--- a/Project_Documentation.docx
+++ b/Project_Documentation.docx
@@ -16,7 +16,6 @@
           <w:lang w:val="en-US"/>
         </w:rPr>
       </w:pPr>
-      <w:proofErr w:type="spellStart"/>
       <w:r>
         <w:rPr>
           <w:rStyle w:val="Enfasiintensa"/>
@@ -28,9 +27,8 @@
           <w:shd w:val="clear" w:color="auto" w:fill="auto"/>
           <w:lang w:val="en-US"/>
         </w:rPr>
-        <w:t>ChillPills</w:t>
-      </w:r>
-      <w:proofErr w:type="spellEnd"/>
+        <w:t>ChillPills:</w:t>
+      </w:r>
       <w:r>
         <w:rPr>
           <w:rStyle w:val="Enfasiintensa"/>
@@ -42,8 +40,20 @@
           <w:shd w:val="clear" w:color="auto" w:fill="auto"/>
           <w:lang w:val="en-US"/>
         </w:rPr>
-        <w:t>:</w:t>
-      </w:r>
+        <w:t xml:space="preserve"> </w:t>
+      </w:r>
+    </w:p>
+    <w:p>
+      <w:pPr>
+        <w:jc w:val="center"/>
+        <w:rPr>
+          <w:rFonts w:ascii="Lucida Fax" w:hAnsi="Lucida Fax"/>
+          <w:color w:val="156082" w:themeColor="accent1"/>
+          <w:sz w:val="36"/>
+          <w:szCs w:val="36"/>
+          <w:lang w:val="en-US"/>
+        </w:rPr>
+      </w:pPr>
       <w:r>
         <w:rPr>
           <w:rStyle w:val="Enfasiintensa"/>
@@ -55,31 +65,6 @@
           <w:shd w:val="clear" w:color="auto" w:fill="auto"/>
           <w:lang w:val="en-US"/>
         </w:rPr>
-        <w:t xml:space="preserve"> </w:t>
-      </w:r>
-    </w:p>
-    <w:p>
-      <w:pPr>
-        <w:jc w:val="center"/>
-        <w:rPr>
-          <w:rFonts w:ascii="Lucida Fax" w:hAnsi="Lucida Fax"/>
-          <w:color w:val="156082" w:themeColor="accent1"/>
-          <w:sz w:val="36"/>
-          <w:szCs w:val="36"/>
-          <w:lang w:val="en-US"/>
-        </w:rPr>
-      </w:pPr>
-      <w:r>
-        <w:rPr>
-          <w:rStyle w:val="Enfasiintensa"/>
-          <w:rFonts w:ascii="Lucida Fax" w:eastAsiaTheme="minorEastAsia" w:hAnsi="Lucida Fax" w:cstheme="minorBidi"/>
-          <w:color w:val="156082" w:themeColor="accent1"/>
-          <w:sz w:val="36"/>
-          <w:szCs w:val="36"/>
-          <w:bdr w:val="none" w:sz="0" w:space="0" w:color="auto"/>
-          <w:shd w:val="clear" w:color="auto" w:fill="auto"/>
-          <w:lang w:val="en-US"/>
-        </w:rPr>
         <w:t>A Mental Health Support Chatbot</w:t>
       </w:r>
     </w:p>
@@ -112,27 +97,7 @@
           <w:lang w:val="en-US"/>
         </w:rPr>
         <w:br/>
-        <w:t xml:space="preserve">The project aims to create a mental health support chatbot, </w:t>
-      </w:r>
-      <w:proofErr w:type="spellStart"/>
-      <w:r>
-        <w:rPr>
-          <w:rFonts w:ascii="Lucida Fax" w:hAnsi="Lucida Fax"/>
-          <w:i w:val="0"/>
-          <w:iCs w:val="0"/>
-          <w:lang w:val="en-US"/>
-        </w:rPr>
-        <w:t>ChillPills</w:t>
-      </w:r>
-      <w:proofErr w:type="spellEnd"/>
-      <w:r>
-        <w:rPr>
-          <w:rFonts w:ascii="Lucida Fax" w:hAnsi="Lucida Fax"/>
-          <w:i w:val="0"/>
-          <w:iCs w:val="0"/>
-          <w:lang w:val="en-US"/>
-        </w:rPr>
-        <w:t>, which integrates meditative techniques and responds to emotional states such as anxiety, stress, and sadness. The chatbot will function as a compassionate tool to provide users with emotional support through conversation and mindfulness practices.</w:t>
+        <w:t>The project aims to create a mental health support chatbot, ChillPills, which integrates meditative techniques and responds to emotional states such as anxiety, stress, and sadness. The chatbot will function as a compassionate tool to provide users with emotional support through conversation and mindfulness practices.</w:t>
       </w:r>
     </w:p>
     <w:p>
@@ -151,7 +116,7 @@
           <w:noProof/>
         </w:rPr>
         <w:pict w14:anchorId="1852DF12">
-          <v:rect id="_x0000_i1032" alt="" style="width:481.9pt;height:.05pt;mso-width-percent:0;mso-height-percent:0;mso-width-percent:0;mso-height-percent:0" o:hralign="center" o:hrstd="t" o:hr="t" fillcolor="#a0a0a0" stroked="f"/>
+          <v:rect id="_x0000_i1036" alt="" style="width:481.9pt;height:.05pt;mso-width-percent:0;mso-height-percent:0;mso-width-percent:0;mso-height-percent:0" o:hralign="center" o:hrstd="t" o:hr="t" fillcolor="#a0a0a0" stroked="f"/>
         </w:pict>
       </w:r>
     </w:p>
@@ -196,27 +161,7 @@
           <w:iCs w:val="0"/>
           <w:lang w:val="en-US"/>
         </w:rPr>
-        <w:t xml:space="preserve">To ensure that </w:t>
-      </w:r>
-      <w:proofErr w:type="spellStart"/>
-      <w:r>
-        <w:rPr>
-          <w:rFonts w:ascii="Lucida Fax" w:hAnsi="Lucida Fax"/>
-          <w:i w:val="0"/>
-          <w:iCs w:val="0"/>
-          <w:lang w:val="en-US"/>
-        </w:rPr>
-        <w:t>ChillPills</w:t>
-      </w:r>
-      <w:proofErr w:type="spellEnd"/>
-      <w:r>
-        <w:rPr>
-          <w:rFonts w:ascii="Lucida Fax" w:hAnsi="Lucida Fax"/>
-          <w:i w:val="0"/>
-          <w:iCs w:val="0"/>
-          <w:lang w:val="en-US"/>
-        </w:rPr>
-        <w:t xml:space="preserve"> can effectively address and respond to a variety of emotional states, we started by exploring foundational theories of emotions. One of the most influential frameworks for understanding human emotions is the </w:t>
+        <w:t xml:space="preserve">To ensure that ChillPills can effectively address and respond to a variety of emotional states, we started by exploring foundational theories of emotions. One of the most influential frameworks for understanding human emotions is the </w:t>
       </w:r>
       <w:r>
         <w:rPr>
@@ -280,27 +225,7 @@
           <w:iCs w:val="0"/>
           <w:lang w:val="en-US"/>
         </w:rPr>
-        <w:t xml:space="preserve">Paul Ekman, a pioneering psychologist, developed a model based on the idea that certain emotions are universal across human cultures. According to Ekman, these primary emotions are biologically programmed and have adaptive functions that aid in human survival and social interaction. Understanding these emotions and their expressions will allow </w:t>
-      </w:r>
-      <w:proofErr w:type="spellStart"/>
-      <w:r>
-        <w:rPr>
-          <w:rFonts w:ascii="Lucida Fax" w:hAnsi="Lucida Fax"/>
-          <w:i w:val="0"/>
-          <w:iCs w:val="0"/>
-          <w:lang w:val="en-US"/>
-        </w:rPr>
-        <w:t>ChillPills</w:t>
-      </w:r>
-      <w:proofErr w:type="spellEnd"/>
-      <w:r>
-        <w:rPr>
-          <w:rFonts w:ascii="Lucida Fax" w:hAnsi="Lucida Fax"/>
-          <w:i w:val="0"/>
-          <w:iCs w:val="0"/>
-          <w:lang w:val="en-US"/>
-        </w:rPr>
-        <w:t xml:space="preserve"> to identify and respond appropriately to the emotional states of users.</w:t>
+        <w:t>Paul Ekman, a pioneering psychologist, developed a model based on the idea that certain emotions are universal across human cultures. According to Ekman, these primary emotions are biologically programmed and have adaptive functions that aid in human survival and social interaction. Understanding these emotions and their expressions will allow ChillPills to identify and respond appropriately to the emotional states of users.</w:t>
       </w:r>
     </w:p>
     <w:p>
@@ -365,23 +290,13 @@
         </w:rPr>
         <w:t xml:space="preserve"> that are universally recognized across cultures. </w:t>
       </w:r>
-      <w:proofErr w:type="spellStart"/>
-      <w:r>
-        <w:rPr>
-          <w:rFonts w:ascii="Lucida Fax" w:hAnsi="Lucida Fax"/>
-          <w:i w:val="0"/>
-          <w:iCs w:val="0"/>
-        </w:rPr>
-        <w:t>These</w:t>
-      </w:r>
-      <w:proofErr w:type="spellEnd"/>
-      <w:r>
-        <w:rPr>
-          <w:rFonts w:ascii="Lucida Fax" w:hAnsi="Lucida Fax"/>
-          <w:i w:val="0"/>
-          <w:iCs w:val="0"/>
-        </w:rPr>
-        <w:t xml:space="preserve"> include</w:t>
+      <w:r>
+        <w:rPr>
+          <w:rFonts w:ascii="Lucida Fax" w:hAnsi="Lucida Fax"/>
+          <w:i w:val="0"/>
+          <w:iCs w:val="0"/>
+        </w:rPr>
+        <w:t>These include</w:t>
       </w:r>
       <w:r>
         <w:rPr>
@@ -596,23 +511,13 @@
         </w:rPr>
         <w:t xml:space="preserve">, which are more complex and often result from the interplay of primary emotions, personal experiences, and social context. </w:t>
       </w:r>
-      <w:proofErr w:type="spellStart"/>
-      <w:r>
-        <w:rPr>
-          <w:rFonts w:ascii="Lucida Fax" w:hAnsi="Lucida Fax"/>
-          <w:i w:val="0"/>
-          <w:iCs w:val="0"/>
-        </w:rPr>
-        <w:t>Examples</w:t>
-      </w:r>
-      <w:proofErr w:type="spellEnd"/>
-      <w:r>
-        <w:rPr>
-          <w:rFonts w:ascii="Lucida Fax" w:hAnsi="Lucida Fax"/>
-          <w:i w:val="0"/>
-          <w:iCs w:val="0"/>
-        </w:rPr>
-        <w:t xml:space="preserve"> include:</w:t>
+      <w:r>
+        <w:rPr>
+          <w:rFonts w:ascii="Lucida Fax" w:hAnsi="Lucida Fax"/>
+          <w:i w:val="0"/>
+          <w:iCs w:val="0"/>
+        </w:rPr>
+        <w:t>Examples include:</w:t>
       </w:r>
     </w:p>
     <w:p>
@@ -808,27 +713,7 @@
           <w:iCs w:val="0"/>
           <w:lang w:val="en-US"/>
         </w:rPr>
-        <w:t xml:space="preserve">These secondary emotions reflect a deeper emotional complexity and may require nuanced responses that </w:t>
-      </w:r>
-      <w:proofErr w:type="spellStart"/>
-      <w:r>
-        <w:rPr>
-          <w:rFonts w:ascii="Lucida Fax" w:hAnsi="Lucida Fax"/>
-          <w:i w:val="0"/>
-          <w:iCs w:val="0"/>
-          <w:lang w:val="en-US"/>
-        </w:rPr>
-        <w:t>ChillPills</w:t>
-      </w:r>
-      <w:proofErr w:type="spellEnd"/>
-      <w:r>
-        <w:rPr>
-          <w:rFonts w:ascii="Lucida Fax" w:hAnsi="Lucida Fax"/>
-          <w:i w:val="0"/>
-          <w:iCs w:val="0"/>
-          <w:lang w:val="en-US"/>
-        </w:rPr>
-        <w:t xml:space="preserve"> can be trained to identify</w:t>
+        <w:t>These secondary emotions reflect a deeper emotional complexity and may require nuanced responses that ChillPills can be trained to identify</w:t>
       </w:r>
       <w:r>
         <w:rPr>
@@ -901,7 +786,7 @@
           <w:color w:val="000000" w:themeColor="text1"/>
         </w:rPr>
         <w:drawing>
-          <wp:anchor distT="0" distB="0" distL="114300" distR="114300" simplePos="0" relativeHeight="251659264" behindDoc="0" locked="0" layoutInCell="1" allowOverlap="1" wp14:anchorId="73A2CF68" wp14:editId="3F977292">
+          <wp:anchor distT="0" distB="0" distL="114300" distR="114300" simplePos="0" relativeHeight="251659264" behindDoc="0" locked="0" layoutInCell="1" allowOverlap="1" wp14:anchorId="73A2CF68" wp14:editId="7C7B8C6E">
             <wp:simplePos x="0" y="0"/>
             <wp:positionH relativeFrom="column">
               <wp:posOffset>922215</wp:posOffset>
@@ -1046,7 +931,7 @@
           <w:noProof/>
         </w:rPr>
         <w:pict w14:anchorId="1BA575B9">
-          <v:rect id="_x0000_i1031" alt="" style="width:481.9pt;height:.05pt;mso-width-percent:0;mso-height-percent:0;mso-width-percent:0;mso-height-percent:0" o:hralign="center" o:hrstd="t" o:hr="t" fillcolor="#a0a0a0" stroked="f"/>
+          <v:rect id="_x0000_i1035" alt="" style="width:481.9pt;height:.05pt;mso-width-percent:0;mso-height-percent:0;mso-width-percent:0;mso-height-percent:0" o:hralign="center" o:hrstd="t" o:hr="t" fillcolor="#a0a0a0" stroked="f"/>
         </w:pict>
       </w:r>
     </w:p>
@@ -1071,71 +956,27 @@
           <w:iCs w:val="0"/>
           <w:lang w:val="en-US"/>
         </w:rPr>
-        <w:t xml:space="preserve">Step 2: Incorporating Ekman’s Framework into </w:t>
-      </w:r>
-      <w:proofErr w:type="spellStart"/>
-      <w:r>
-        <w:rPr>
-          <w:rFonts w:ascii="Lucida Fax" w:hAnsi="Lucida Fax"/>
-          <w:b/>
-          <w:bCs/>
-          <w:i w:val="0"/>
-          <w:iCs w:val="0"/>
-          <w:lang w:val="en-US"/>
-        </w:rPr>
-        <w:t>ChillPills</w:t>
-      </w:r>
-      <w:proofErr w:type="spellEnd"/>
-      <w:r>
-        <w:rPr>
-          <w:rFonts w:ascii="Lucida Fax" w:hAnsi="Lucida Fax"/>
-          <w:b/>
-          <w:bCs/>
-          <w:i w:val="0"/>
-          <w:iCs w:val="0"/>
-          <w:lang w:val="en-US"/>
-        </w:rPr>
-        <w:t xml:space="preserve"> Chatbot Design</w:t>
-      </w:r>
-    </w:p>
-    <w:p>
-      <w:pPr>
-        <w:spacing w:after="0" w:line="360" w:lineRule="auto"/>
-        <w:rPr>
-          <w:rFonts w:ascii="Lucida Fax" w:hAnsi="Lucida Fax"/>
-          <w:i w:val="0"/>
-          <w:iCs w:val="0"/>
-          <w:lang w:val="en-US"/>
-        </w:rPr>
-      </w:pPr>
-      <w:r>
-        <w:rPr>
-          <w:rFonts w:ascii="Lucida Fax" w:hAnsi="Lucida Fax"/>
-          <w:i w:val="0"/>
-          <w:iCs w:val="0"/>
-          <w:lang w:val="en-US"/>
-        </w:rPr>
-        <w:t xml:space="preserve">Given the insights from Ekman’s Theory, the chatbot will be designed to identify and categorize user emotions based on their textual input. By leveraging natural language processing (NLP) techniques and sentiment analysis, </w:t>
-      </w:r>
-      <w:proofErr w:type="spellStart"/>
-      <w:r>
-        <w:rPr>
-          <w:rFonts w:ascii="Lucida Fax" w:hAnsi="Lucida Fax"/>
-          <w:i w:val="0"/>
-          <w:iCs w:val="0"/>
-          <w:lang w:val="en-US"/>
-        </w:rPr>
-        <w:t>ChillPills</w:t>
-      </w:r>
-      <w:proofErr w:type="spellEnd"/>
-      <w:r>
-        <w:rPr>
-          <w:rFonts w:ascii="Lucida Fax" w:hAnsi="Lucida Fax"/>
-          <w:i w:val="0"/>
-          <w:iCs w:val="0"/>
-          <w:lang w:val="en-US"/>
-        </w:rPr>
-        <w:t xml:space="preserve"> will analyze the sentiment behind each user message to detect primary and secondary emotions.</w:t>
+        <w:t>Step 2: Incorporating Ekman’s Framework into ChillPills Chatbot Design</w:t>
+      </w:r>
+    </w:p>
+    <w:p>
+      <w:pPr>
+        <w:spacing w:after="0" w:line="360" w:lineRule="auto"/>
+        <w:rPr>
+          <w:rFonts w:ascii="Lucida Fax" w:hAnsi="Lucida Fax"/>
+          <w:i w:val="0"/>
+          <w:iCs w:val="0"/>
+          <w:lang w:val="en-US"/>
+        </w:rPr>
+      </w:pPr>
+      <w:r>
+        <w:rPr>
+          <w:rFonts w:ascii="Lucida Fax" w:hAnsi="Lucida Fax"/>
+          <w:i w:val="0"/>
+          <w:iCs w:val="0"/>
+          <w:lang w:val="en-US"/>
+        </w:rPr>
+        <w:t>Given the insights from Ekman’s Theory, the chatbot will be designed to identify and categorize user emotions based on their textual input. By leveraging natural language processing (NLP) techniques and sentiment analysis, ChillPills will analyze the sentiment behind each user message to detect primary and secondary emotions.</w:t>
       </w:r>
     </w:p>
     <w:p>
@@ -1414,38 +1255,38 @@
           <w:lang w:val="en-US"/>
         </w:rPr>
       </w:pPr>
-      <w:hyperlink r:id="rId8" w:anchor="continents/disgust" w:history="1">
-        <w:r>
-          <w:rPr>
-            <w:rStyle w:val="Collegamentoipertestuale"/>
-            <w:rFonts w:ascii="Lucida Fax" w:hAnsi="Lucida Fax"/>
-            <w:i w:val="0"/>
-            <w:iCs w:val="0"/>
-            <w:lang w:val="en-US"/>
-          </w:rPr>
-          <w:t>https://atlasofemoti</w:t>
-        </w:r>
-        <w:r>
-          <w:rPr>
-            <w:rStyle w:val="Collegamentoipertestuale"/>
-            <w:rFonts w:ascii="Lucida Fax" w:hAnsi="Lucida Fax"/>
-            <w:i w:val="0"/>
-            <w:iCs w:val="0"/>
-            <w:lang w:val="en-US"/>
-          </w:rPr>
-          <w:t>o</w:t>
-        </w:r>
-        <w:r>
-          <w:rPr>
-            <w:rStyle w:val="Collegamentoipertestuale"/>
-            <w:rFonts w:ascii="Lucida Fax" w:hAnsi="Lucida Fax"/>
-            <w:i w:val="0"/>
-            <w:iCs w:val="0"/>
-            <w:lang w:val="en-US"/>
-          </w:rPr>
-          <w:t>ns.org/#continents/disgust</w:t>
-        </w:r>
-      </w:hyperlink>
+      <w:r>
+        <w:fldChar w:fldCharType="begin"/>
+      </w:r>
+      <w:r>
+        <w:rPr>
+          <w:lang w:val="en-US"/>
+        </w:rPr>
+        <w:instrText>HYPERLINK "https://atlasofemotions.org/" \l "continents/disgust"</w:instrText>
+      </w:r>
+      <w:r>
+        <w:fldChar w:fldCharType="separate"/>
+      </w:r>
+      <w:r>
+        <w:rPr>
+          <w:rStyle w:val="Collegamentoipertestuale"/>
+          <w:rFonts w:ascii="Lucida Fax" w:hAnsi="Lucida Fax"/>
+          <w:i w:val="0"/>
+          <w:iCs w:val="0"/>
+          <w:lang w:val="en-US"/>
+        </w:rPr>
+        <w:t>https://atlasofemotions.org/#continents/disgust</w:t>
+      </w:r>
+      <w:r>
+        <w:rPr>
+          <w:rStyle w:val="Collegamentoipertestuale"/>
+          <w:rFonts w:ascii="Lucida Fax" w:hAnsi="Lucida Fax"/>
+          <w:i w:val="0"/>
+          <w:iCs w:val="0"/>
+          <w:lang w:val="en-US"/>
+        </w:rPr>
+        <w:fldChar w:fldCharType="end"/>
+      </w:r>
     </w:p>
     <w:p>
       <w:pPr>
@@ -1551,7 +1392,7 @@
                     <pic:cNvPicPr/>
                   </pic:nvPicPr>
                   <pic:blipFill rotWithShape="1">
-                    <a:blip r:embed="rId9">
+                    <a:blip r:embed="rId8">
                       <a:clrChange>
                         <a:clrFrom>
                           <a:srgbClr val="F2F2F2"/>
@@ -2132,7 +1973,7 @@
           <w:noProof/>
         </w:rPr>
         <w:pict w14:anchorId="5143C642">
-          <v:rect id="_x0000_i1030" alt="" style="width:481.9pt;height:.05pt;mso-width-percent:0;mso-height-percent:0;mso-width-percent:0;mso-height-percent:0" o:hralign="center" o:hrstd="t" o:hr="t" fillcolor="#a0a0a0" stroked="f"/>
+          <v:rect id="_x0000_i1034" alt="" style="width:481.9pt;height:.05pt;mso-width-percent:0;mso-height-percent:0;mso-width-percent:0;mso-height-percent:0" o:hralign="center" o:hrstd="t" o:hr="t" fillcolor="#a0a0a0" stroked="f"/>
         </w:pict>
       </w:r>
     </w:p>
@@ -2316,7 +2157,7 @@
                     <pic:cNvPicPr/>
                   </pic:nvPicPr>
                   <pic:blipFill rotWithShape="1">
-                    <a:blip r:embed="rId10"/>
+                    <a:blip r:embed="rId9"/>
                     <a:srcRect t="4300" b="-4300"/>
                     <a:stretch/>
                   </pic:blipFill>
@@ -2373,102 +2214,40 @@
           <w:color w:val="000000" w:themeColor="text1"/>
           <w:lang w:val="en-US"/>
         </w:rPr>
-        <w:t xml:space="preserve">In our implementation of </w:t>
-      </w:r>
-      <w:proofErr w:type="spellStart"/>
-      <w:r>
-        <w:rPr>
-          <w:rFonts w:ascii="Lucida Fax" w:hAnsi="Lucida Fax"/>
-          <w:i w:val="0"/>
-          <w:iCs w:val="0"/>
-          <w:color w:val="000000" w:themeColor="text1"/>
-          <w:lang w:val="en-US"/>
-        </w:rPr>
-        <w:t>DialogFlow</w:t>
-      </w:r>
-      <w:proofErr w:type="spellEnd"/>
-      <w:r>
-        <w:rPr>
-          <w:rFonts w:ascii="Lucida Fax" w:hAnsi="Lucida Fax"/>
-          <w:i w:val="0"/>
-          <w:iCs w:val="0"/>
-          <w:color w:val="000000" w:themeColor="text1"/>
-          <w:lang w:val="en-US"/>
-        </w:rPr>
-        <w:t xml:space="preserve"> CX, we have added Primary Emotion and Secondary Emotion as custom </w:t>
-      </w:r>
-      <w:hyperlink r:id="rId11" w:history="1">
-        <w:r>
-          <w:rPr>
-            <w:rStyle w:val="Collegamentoipertestuale"/>
-            <w:rFonts w:ascii="Lucida Fax" w:hAnsi="Lucida Fax"/>
-            <w:i w:val="0"/>
-            <w:iCs w:val="0"/>
-            <w:lang w:val="en-US"/>
-          </w:rPr>
-          <w:t>E</w:t>
-        </w:r>
-        <w:r>
-          <w:rPr>
-            <w:rStyle w:val="Collegamentoipertestuale"/>
-            <w:rFonts w:ascii="Lucida Fax" w:hAnsi="Lucida Fax"/>
-            <w:i w:val="0"/>
-            <w:iCs w:val="0"/>
-            <w:lang w:val="en-US"/>
-          </w:rPr>
-          <w:t>n</w:t>
-        </w:r>
-        <w:r>
-          <w:rPr>
-            <w:rStyle w:val="Collegamentoipertestuale"/>
-            <w:rFonts w:ascii="Lucida Fax" w:hAnsi="Lucida Fax"/>
-            <w:i w:val="0"/>
-            <w:iCs w:val="0"/>
-            <w:lang w:val="en-US"/>
-          </w:rPr>
-          <w:t>ti</w:t>
-        </w:r>
-        <w:r>
-          <w:rPr>
-            <w:rStyle w:val="Collegamentoipertestuale"/>
-            <w:rFonts w:ascii="Lucida Fax" w:hAnsi="Lucida Fax"/>
-            <w:i w:val="0"/>
-            <w:iCs w:val="0"/>
-            <w:lang w:val="en-US"/>
-          </w:rPr>
-          <w:t>t</w:t>
-        </w:r>
-        <w:r>
-          <w:rPr>
-            <w:rStyle w:val="Collegamentoipertestuale"/>
-            <w:rFonts w:ascii="Lucida Fax" w:hAnsi="Lucida Fax"/>
-            <w:i w:val="0"/>
-            <w:iCs w:val="0"/>
-            <w:lang w:val="en-US"/>
-          </w:rPr>
-          <w:t xml:space="preserve">y </w:t>
-        </w:r>
-        <w:r>
-          <w:rPr>
-            <w:rStyle w:val="Collegamentoipertestuale"/>
-            <w:rFonts w:ascii="Lucida Fax" w:hAnsi="Lucida Fax"/>
-            <w:i w:val="0"/>
-            <w:iCs w:val="0"/>
-            <w:lang w:val="en-US"/>
-          </w:rPr>
-          <w:t>T</w:t>
-        </w:r>
-        <w:r>
-          <w:rPr>
-            <w:rStyle w:val="Collegamentoipertestuale"/>
-            <w:rFonts w:ascii="Lucida Fax" w:hAnsi="Lucida Fax"/>
-            <w:i w:val="0"/>
-            <w:iCs w:val="0"/>
-            <w:lang w:val="en-US"/>
-          </w:rPr>
-          <w:t>ypes</w:t>
-        </w:r>
-      </w:hyperlink>
+        <w:t xml:space="preserve">In our implementation of DialogFlow CX, we have added Primary Emotion and Secondary Emotion as custom </w:t>
+      </w:r>
+      <w:r>
+        <w:fldChar w:fldCharType="begin"/>
+      </w:r>
+      <w:r>
+        <w:rPr>
+          <w:lang w:val="en-US"/>
+        </w:rPr>
+        <w:instrText>HYPERLINK "https://cloud.google.com/dialogflow/cx/docs/concept/entity"</w:instrText>
+      </w:r>
+      <w:r>
+        <w:fldChar w:fldCharType="separate"/>
+      </w:r>
+      <w:r>
+        <w:rPr>
+          <w:rStyle w:val="Collegamentoipertestuale"/>
+          <w:rFonts w:ascii="Lucida Fax" w:hAnsi="Lucida Fax"/>
+          <w:i w:val="0"/>
+          <w:iCs w:val="0"/>
+          <w:lang w:val="en-US"/>
+        </w:rPr>
+        <w:t>Entity Types</w:t>
+      </w:r>
+      <w:r>
+        <w:rPr>
+          <w:rStyle w:val="Collegamentoipertestuale"/>
+          <w:rFonts w:ascii="Lucida Fax" w:hAnsi="Lucida Fax"/>
+          <w:i w:val="0"/>
+          <w:iCs w:val="0"/>
+          <w:lang w:val="en-US"/>
+        </w:rPr>
+        <w:fldChar w:fldCharType="end"/>
+      </w:r>
       <w:r>
         <w:rPr>
           <w:rFonts w:ascii="Lucida Fax" w:hAnsi="Lucida Fax"/>
@@ -2510,43 +2289,21 @@
           <w:color w:val="000000" w:themeColor="text1"/>
           <w:lang w:val="en-US"/>
         </w:rPr>
-        <w:t xml:space="preserve">After generating the synonyms for each emotion, we organized them into JSON files, which were then uploaded to the </w:t>
-      </w:r>
-      <w:proofErr w:type="spellStart"/>
-      <w:r>
-        <w:rPr>
-          <w:rFonts w:ascii="Lucida Fax" w:hAnsi="Lucida Fax"/>
+        <w:t xml:space="preserve">After generating the synonyms for each emotion, we organized them into JSON files, which were then uploaded to the DialogFlow CX platform. </w:t>
+      </w:r>
+    </w:p>
+    <w:p>
+      <w:pPr>
+        <w:spacing w:after="0" w:line="360" w:lineRule="auto"/>
+        <w:rPr>
+          <w:rFonts w:ascii="Lucida Fax" w:hAnsi="Lucida Fax"/>
+          <w:b/>
+          <w:bCs/>
           <w:i w:val="0"/>
           <w:iCs w:val="0"/>
           <w:color w:val="000000" w:themeColor="text1"/>
           <w:lang w:val="en-US"/>
         </w:rPr>
-        <w:t>DialogFlow</w:t>
-      </w:r>
-      <w:proofErr w:type="spellEnd"/>
-      <w:r>
-        <w:rPr>
-          <w:rFonts w:ascii="Lucida Fax" w:hAnsi="Lucida Fax"/>
-          <w:i w:val="0"/>
-          <w:iCs w:val="0"/>
-          <w:color w:val="000000" w:themeColor="text1"/>
-          <w:lang w:val="en-US"/>
-        </w:rPr>
-        <w:t xml:space="preserve"> CX platform. </w:t>
-      </w:r>
-    </w:p>
-    <w:p>
-      <w:pPr>
-        <w:spacing w:after="0" w:line="360" w:lineRule="auto"/>
-        <w:rPr>
-          <w:rFonts w:ascii="Lucida Fax" w:hAnsi="Lucida Fax"/>
-          <w:b/>
-          <w:bCs/>
-          <w:i w:val="0"/>
-          <w:iCs w:val="0"/>
-          <w:color w:val="000000" w:themeColor="text1"/>
-          <w:lang w:val="en-US"/>
-        </w:rPr>
       </w:pPr>
       <w:r>
         <w:rPr>
@@ -2555,7 +2312,7 @@
           <w:noProof/>
         </w:rPr>
         <w:pict w14:anchorId="0B50B524">
-          <v:rect id="_x0000_i1029" alt="" style="width:481.9pt;height:.05pt;mso-width-percent:0;mso-height-percent:0;mso-width-percent:0;mso-height-percent:0" o:hralign="center" o:hrstd="t" o:hr="t" fillcolor="#a0a0a0" stroked="f"/>
+          <v:rect id="_x0000_i1033" alt="" style="width:481.9pt;height:.05pt;mso-width-percent:0;mso-height-percent:0;mso-width-percent:0;mso-height-percent:0" o:hralign="center" o:hrstd="t" o:hr="t" fillcolor="#a0a0a0" stroked="f"/>
         </w:pict>
       </w:r>
     </w:p>
@@ -2726,7 +2483,7 @@
                     <pic:cNvPicPr/>
                   </pic:nvPicPr>
                   <pic:blipFill>
-                    <a:blip r:embed="rId12"/>
+                    <a:blip r:embed="rId10"/>
                     <a:stretch>
                       <a:fillRect/>
                     </a:stretch>
@@ -2800,7 +2557,7 @@
         </w:rPr>
         <w:t xml:space="preserve"> format, we integrated it into the </w:t>
       </w:r>
-      <w:hyperlink r:id="rId13" w:history="1">
+      <w:hyperlink r:id="rId11" w:history="1">
         <w:r>
           <w:rPr>
             <w:rStyle w:val="Collegamentoipertestuale"/>
@@ -2862,9 +2619,8 @@
           <w:color w:val="000000" w:themeColor="text1"/>
           <w:lang w:val="en-US"/>
         </w:rPr>
-        <w:t xml:space="preserve">, with a specific response from the system. When the user provides input, </w:t>
-      </w:r>
-      <w:proofErr w:type="spellStart"/>
+        <w:t xml:space="preserve">, with a specific response from the system. When the user provides input, DialogFlow CX analyzes the phrase and attempts to match it to the most relevant intent, determining the most appropriate </w:t>
+      </w:r>
       <w:r>
         <w:rPr>
           <w:rFonts w:ascii="Lucida Fax" w:hAnsi="Lucida Fax"/>
@@ -2873,53 +2629,8 @@
           <w:color w:val="000000" w:themeColor="text1"/>
           <w:lang w:val="en-US"/>
         </w:rPr>
-        <w:t>DialogFlow</w:t>
-      </w:r>
-      <w:proofErr w:type="spellEnd"/>
-      <w:r>
-        <w:rPr>
-          <w:rFonts w:ascii="Lucida Fax" w:hAnsi="Lucida Fax"/>
-          <w:i w:val="0"/>
-          <w:iCs w:val="0"/>
-          <w:color w:val="000000" w:themeColor="text1"/>
-          <w:lang w:val="en-US"/>
-        </w:rPr>
-        <w:t xml:space="preserve"> CX analyzes the phrase and attempts to match it to the most relevant intent, determining the most appropriate </w:t>
-      </w:r>
-      <w:r>
-        <w:rPr>
-          <w:rFonts w:ascii="Lucida Fax" w:hAnsi="Lucida Fax"/>
-          <w:i w:val="0"/>
-          <w:iCs w:val="0"/>
-          <w:color w:val="000000" w:themeColor="text1"/>
-          <w:lang w:val="en-US"/>
-        </w:rPr>
         <w:lastRenderedPageBreak/>
-        <w:t xml:space="preserve">response based on natural language analysis. This process allows the system to understand the user's intent and respond in </w:t>
-      </w:r>
-      <w:proofErr w:type="spellStart"/>
-      <w:proofErr w:type="gramStart"/>
-      <w:r>
-        <w:rPr>
-          <w:rFonts w:ascii="Lucida Fax" w:hAnsi="Lucida Fax"/>
-          <w:i w:val="0"/>
-          <w:iCs w:val="0"/>
-          <w:color w:val="000000" w:themeColor="text1"/>
-          <w:lang w:val="en-US"/>
-        </w:rPr>
-        <w:t>a</w:t>
-      </w:r>
-      <w:proofErr w:type="spellEnd"/>
-      <w:proofErr w:type="gramEnd"/>
-      <w:r>
-        <w:rPr>
-          <w:rFonts w:ascii="Lucida Fax" w:hAnsi="Lucida Fax"/>
-          <w:i w:val="0"/>
-          <w:iCs w:val="0"/>
-          <w:color w:val="000000" w:themeColor="text1"/>
-          <w:lang w:val="en-US"/>
-        </w:rPr>
-        <w:t xml:space="preserve"> accurate manner.</w:t>
+        <w:t>response based on natural language analysis. This process allows the system to understand the user's intent and respond in a accurate manner.</w:t>
       </w:r>
     </w:p>
     <w:p>
@@ -2942,7 +2653,7 @@
           <w:noProof/>
         </w:rPr>
         <w:pict w14:anchorId="4CC6AA3C">
-          <v:rect id="_x0000_i1028" alt="" style="width:481.9pt;height:.05pt;mso-width-percent:0;mso-height-percent:0;mso-width-percent:0;mso-height-percent:0" o:hralign="center" o:hrstd="t" o:hr="t" fillcolor="#a0a0a0" stroked="f"/>
+          <v:rect id="_x0000_i1032" alt="" style="width:481.9pt;height:.05pt;mso-width-percent:0;mso-height-percent:0;mso-width-percent:0;mso-height-percent:0" o:hralign="center" o:hrstd="t" o:hr="t" fillcolor="#a0a0a0" stroked="f"/>
         </w:pict>
       </w:r>
     </w:p>
@@ -3000,18 +2711,7 @@
           <w:iCs w:val="0"/>
           <w:lang w:val="en-US"/>
         </w:rPr>
-        <w:t>Future</w:t>
-      </w:r>
-      <w:r>
-        <w:rPr>
-          <w:rFonts w:ascii="Lucida Fax" w:hAnsi="Lucida Fax"/>
-          <w:b/>
-          <w:bCs/>
-          <w:i w:val="0"/>
-          <w:iCs w:val="0"/>
-          <w:lang w:val="en-US"/>
-        </w:rPr>
-        <w:t xml:space="preserve"> Integration of</w:t>
+        <w:t>Future Integration of</w:t>
       </w:r>
       <w:r>
         <w:rPr>
@@ -3053,27 +2753,7 @@
           <w:iCs w:val="0"/>
           <w:lang w:val="en-US"/>
         </w:rPr>
-        <w:t xml:space="preserve">To support users through their emotional challenges, </w:t>
-      </w:r>
-      <w:proofErr w:type="spellStart"/>
-      <w:r>
-        <w:rPr>
-          <w:rFonts w:ascii="Lucida Fax" w:hAnsi="Lucida Fax"/>
-          <w:i w:val="0"/>
-          <w:iCs w:val="0"/>
-          <w:lang w:val="en-US"/>
-        </w:rPr>
-        <w:t>ChillPills</w:t>
-      </w:r>
-      <w:proofErr w:type="spellEnd"/>
-      <w:r>
-        <w:rPr>
-          <w:rFonts w:ascii="Lucida Fax" w:hAnsi="Lucida Fax"/>
-          <w:i w:val="0"/>
-          <w:iCs w:val="0"/>
-          <w:lang w:val="en-US"/>
-        </w:rPr>
-        <w:t xml:space="preserve"> will integrate a range of </w:t>
+        <w:t xml:space="preserve">To support users through their emotional challenges, ChillPills will integrate a range of </w:t>
       </w:r>
       <w:r>
         <w:rPr>
@@ -3276,7 +2956,7 @@
           <w:noProof/>
         </w:rPr>
         <w:pict w14:anchorId="51538D1D">
-          <v:rect id="_x0000_i1027" alt="" style="width:481.9pt;height:.05pt;mso-width-percent:0;mso-height-percent:0;mso-width-percent:0;mso-height-percent:0" o:hralign="center" o:hrstd="t" o:hr="t" fillcolor="#a0a0a0" stroked="f"/>
+          <v:rect id="_x0000_i1031" alt="" style="width:481.9pt;height:.05pt;mso-width-percent:0;mso-height-percent:0;mso-width-percent:0;mso-height-percent:0" o:hralign="center" o:hrstd="t" o:hr="t" fillcolor="#a0a0a0" stroked="f"/>
         </w:pict>
       </w:r>
     </w:p>
@@ -3352,27 +3032,7 @@
           <w:iCs w:val="0"/>
           <w:lang w:val="en-US"/>
         </w:rPr>
-        <w:t xml:space="preserve">In the context of the implementation of </w:t>
-      </w:r>
-      <w:proofErr w:type="spellStart"/>
-      <w:r>
-        <w:rPr>
-          <w:rFonts w:ascii="Lucida Fax" w:hAnsi="Lucida Fax"/>
-          <w:i w:val="0"/>
-          <w:iCs w:val="0"/>
-          <w:lang w:val="en-US"/>
-        </w:rPr>
-        <w:t>DialogFlow</w:t>
-      </w:r>
-      <w:proofErr w:type="spellEnd"/>
-      <w:r>
-        <w:rPr>
-          <w:rFonts w:ascii="Lucida Fax" w:hAnsi="Lucida Fax"/>
-          <w:i w:val="0"/>
-          <w:iCs w:val="0"/>
-          <w:lang w:val="en-US"/>
-        </w:rPr>
-        <w:t xml:space="preserve"> CX, we found a problem related to the analysis of sentiment, due to the polysemy of the term, for example "upset". </w:t>
+        <w:t xml:space="preserve">In the context of the implementation of DialogFlow CX, we found a problem related to the analysis of sentiment, due to the polysemy of the term, for example "upset". </w:t>
       </w:r>
     </w:p>
     <w:p>
@@ -3473,27 +3133,7 @@
           <w:iCs w:val="0"/>
           <w:lang w:val="en-US"/>
         </w:rPr>
-        <w:t xml:space="preserve">(In this case, "upset" is related to a negative reaction </w:t>
-      </w:r>
-      <w:proofErr w:type="gramStart"/>
-      <w:r>
-        <w:rPr>
-          <w:rFonts w:ascii="Lucida Fax" w:hAnsi="Lucida Fax"/>
-          <w:i w:val="0"/>
-          <w:iCs w:val="0"/>
-          <w:lang w:val="en-US"/>
-        </w:rPr>
-        <w:t>similar to</w:t>
-      </w:r>
-      <w:proofErr w:type="gramEnd"/>
-      <w:r>
-        <w:rPr>
-          <w:rFonts w:ascii="Lucida Fax" w:hAnsi="Lucida Fax"/>
-          <w:i w:val="0"/>
-          <w:iCs w:val="0"/>
-          <w:lang w:val="en-US"/>
-        </w:rPr>
-        <w:t xml:space="preserve"> disgust.)</w:t>
+        <w:t>(In this case, "upset" is related to a negative reaction similar to disgust.)</w:t>
       </w:r>
     </w:p>
     <w:p>
@@ -3587,85 +3227,34 @@
           <w:lang w:val="en-US"/>
         </w:rPr>
       </w:pPr>
-      <w:proofErr w:type="spellStart"/>
-      <w:r>
-        <w:rPr>
-          <w:rFonts w:ascii="Lucida Fax" w:hAnsi="Lucida Fax"/>
-          <w:i w:val="0"/>
-          <w:iCs w:val="0"/>
-          <w:lang w:val="en-US"/>
-        </w:rPr>
-        <w:t>DialogFlow</w:t>
-      </w:r>
-      <w:proofErr w:type="spellEnd"/>
-      <w:r>
-        <w:rPr>
-          <w:rFonts w:ascii="Lucida Fax" w:hAnsi="Lucida Fax"/>
-          <w:i w:val="0"/>
-          <w:iCs w:val="0"/>
-          <w:lang w:val="en-US"/>
-        </w:rPr>
-        <w:t xml:space="preserve"> CX struggles when a term has multiple emotional connotations. "Upset" is an example of a term that can express two contrasting emotions (disgust and fear), but the system is designed to detect only one type of emotion per word, thus unable to distinguish all the emotional nuances. </w:t>
-      </w:r>
-    </w:p>
-    <w:p>
-      <w:pPr>
-        <w:spacing w:after="0" w:line="360" w:lineRule="auto"/>
-        <w:rPr>
-          <w:rFonts w:ascii="Lucida Fax" w:hAnsi="Lucida Fax"/>
-          <w:i w:val="0"/>
-          <w:iCs w:val="0"/>
-          <w:lang w:val="en-US"/>
-        </w:rPr>
-      </w:pPr>
-      <w:r>
-        <w:rPr>
-          <w:rFonts w:ascii="Lucida Fax" w:hAnsi="Lucida Fax"/>
-          <w:i w:val="0"/>
-          <w:iCs w:val="0"/>
-          <w:lang w:val="en-US"/>
-        </w:rPr>
-        <w:t xml:space="preserve">This limitation means that in some contexts, </w:t>
-      </w:r>
-      <w:proofErr w:type="spellStart"/>
-      <w:r>
-        <w:rPr>
-          <w:rFonts w:ascii="Lucida Fax" w:hAnsi="Lucida Fax"/>
-          <w:i w:val="0"/>
-          <w:iCs w:val="0"/>
-          <w:lang w:val="en-US"/>
-        </w:rPr>
-        <w:t>DialogFlow</w:t>
-      </w:r>
-      <w:proofErr w:type="spellEnd"/>
-      <w:r>
-        <w:rPr>
-          <w:rFonts w:ascii="Lucida Fax" w:hAnsi="Lucida Fax"/>
-          <w:i w:val="0"/>
-          <w:iCs w:val="0"/>
-          <w:lang w:val="en-US"/>
-        </w:rPr>
-        <w:t xml:space="preserve"> CX could incorrectly classify a conversation or user response. The platform might mistakenly associate a response with just one emotion (e.g., only disgust or only fear), whereas the user may </w:t>
-      </w:r>
-      <w:proofErr w:type="gramStart"/>
-      <w:r>
-        <w:rPr>
-          <w:rFonts w:ascii="Lucida Fax" w:hAnsi="Lucida Fax"/>
-          <w:i w:val="0"/>
-          <w:iCs w:val="0"/>
-          <w:lang w:val="en-US"/>
-        </w:rPr>
-        <w:t>actually be</w:t>
-      </w:r>
-      <w:proofErr w:type="gramEnd"/>
-      <w:r>
-        <w:rPr>
-          <w:rFonts w:ascii="Lucida Fax" w:hAnsi="Lucida Fax"/>
-          <w:i w:val="0"/>
-          <w:iCs w:val="0"/>
-          <w:lang w:val="en-US"/>
-        </w:rPr>
-        <w:t xml:space="preserve"> experiencing a combination of emotions or a more complex emotional response.</w:t>
+      <w:r>
+        <w:rPr>
+          <w:rFonts w:ascii="Lucida Fax" w:hAnsi="Lucida Fax"/>
+          <w:i w:val="0"/>
+          <w:iCs w:val="0"/>
+          <w:lang w:val="en-US"/>
+        </w:rPr>
+        <w:t xml:space="preserve">DialogFlow CX struggles when a term has multiple emotional connotations. "Upset" is an example of a term that can express two contrasting emotions (disgust and fear), but the system is designed to detect only one type of emotion per word, thus unable to distinguish all the emotional nuances. </w:t>
+      </w:r>
+    </w:p>
+    <w:p>
+      <w:pPr>
+        <w:spacing w:after="0" w:line="360" w:lineRule="auto"/>
+        <w:rPr>
+          <w:rFonts w:ascii="Lucida Fax" w:hAnsi="Lucida Fax"/>
+          <w:i w:val="0"/>
+          <w:iCs w:val="0"/>
+          <w:lang w:val="en-US"/>
+        </w:rPr>
+      </w:pPr>
+      <w:r>
+        <w:rPr>
+          <w:rFonts w:ascii="Lucida Fax" w:hAnsi="Lucida Fax"/>
+          <w:i w:val="0"/>
+          <w:iCs w:val="0"/>
+          <w:lang w:val="en-US"/>
+        </w:rPr>
+        <w:t>This limitation means that in some contexts, DialogFlow CX could incorrectly classify a conversation or user response. The platform might mistakenly associate a response with just one emotion (e.g., only disgust or only fear), whereas the user may actually be experiencing a combination of emotions or a more complex emotional response.</w:t>
       </w:r>
     </w:p>
     <w:p>
@@ -3717,27 +3306,7 @@
           <w:iCs w:val="0"/>
           <w:lang w:val="en-US"/>
         </w:rPr>
-        <w:t xml:space="preserve">Secondary emotions, which are mixtures of primary emotions (e.g. anxiety from fear and sadness, or jealousy from fear and anger), can be difficult to identify for ChatGPT. Although the model </w:t>
-      </w:r>
-      <w:proofErr w:type="gramStart"/>
-      <w:r>
-        <w:rPr>
-          <w:rFonts w:ascii="Lucida Fax" w:hAnsi="Lucida Fax"/>
-          <w:i w:val="0"/>
-          <w:iCs w:val="0"/>
-          <w:lang w:val="en-US"/>
-        </w:rPr>
-        <w:t>is able to</w:t>
-      </w:r>
-      <w:proofErr w:type="gramEnd"/>
-      <w:r>
-        <w:rPr>
-          <w:rFonts w:ascii="Lucida Fax" w:hAnsi="Lucida Fax"/>
-          <w:i w:val="0"/>
-          <w:iCs w:val="0"/>
-          <w:lang w:val="en-US"/>
-        </w:rPr>
-        <w:t xml:space="preserve"> recognize primary emotions such as anger or sadness, interaction between different emotions can confuse the model and lead to inaccurate responses.</w:t>
+        <w:t>Secondary emotions, which are mixtures of primary emotions (e.g. anxiety from fear and sadness, or jealousy from fear and anger), can be difficult to identify for ChatGPT. Although the model is able to recognize primary emotions such as anger or sadness, interaction between different emotions can confuse the model and lead to inaccurate responses.</w:t>
       </w:r>
     </w:p>
     <w:p>
@@ -3786,27 +3355,7 @@
           <w:iCs w:val="0"/>
           <w:lang w:val="en-US"/>
         </w:rPr>
-        <w:t xml:space="preserve">In </w:t>
-      </w:r>
-      <w:proofErr w:type="spellStart"/>
-      <w:r>
-        <w:rPr>
-          <w:rFonts w:ascii="Lucida Fax" w:hAnsi="Lucida Fax"/>
-          <w:i w:val="0"/>
-          <w:iCs w:val="0"/>
-          <w:lang w:val="en-US"/>
-        </w:rPr>
-        <w:t>addiction</w:t>
-      </w:r>
-      <w:proofErr w:type="spellEnd"/>
-      <w:r>
-        <w:rPr>
-          <w:rFonts w:ascii="Lucida Fax" w:hAnsi="Lucida Fax"/>
-          <w:i w:val="0"/>
-          <w:iCs w:val="0"/>
-          <w:lang w:val="en-US"/>
-        </w:rPr>
-        <w:t xml:space="preserve">, </w:t>
+        <w:t xml:space="preserve">In addiction, </w:t>
       </w:r>
       <w:r>
         <w:rPr>
@@ -3864,78 +3413,27 @@
           <w:iCs w:val="0"/>
           <w:lang w:val="en-US"/>
         </w:rPr>
-        <w:t>I</w:t>
-      </w:r>
-      <w:r>
-        <w:rPr>
-          <w:rFonts w:ascii="Lucida Fax" w:hAnsi="Lucida Fax"/>
-          <w:b/>
-          <w:bCs/>
-          <w:i w:val="0"/>
-          <w:iCs w:val="0"/>
-          <w:lang w:val="en-US"/>
-        </w:rPr>
-        <w:t>nsufficient documentation</w:t>
-      </w:r>
-    </w:p>
-    <w:p>
-      <w:pPr>
-        <w:spacing w:after="0" w:line="360" w:lineRule="auto"/>
-        <w:rPr>
-          <w:rFonts w:ascii="Lucida Fax" w:hAnsi="Lucida Fax"/>
-          <w:i w:val="0"/>
-          <w:iCs w:val="0"/>
-          <w:lang w:val="en-US"/>
-        </w:rPr>
-      </w:pPr>
-      <w:r>
-        <w:rPr>
-          <w:rFonts w:ascii="Lucida Fax" w:hAnsi="Lucida Fax"/>
-          <w:i w:val="0"/>
-          <w:iCs w:val="0"/>
-          <w:lang w:val="en-US"/>
-        </w:rPr>
-        <w:t xml:space="preserve">Another significant limitation in the implementation of </w:t>
-      </w:r>
-      <w:proofErr w:type="spellStart"/>
-      <w:r>
-        <w:rPr>
-          <w:rFonts w:ascii="Lucida Fax" w:hAnsi="Lucida Fax"/>
-          <w:i w:val="0"/>
-          <w:iCs w:val="0"/>
-          <w:lang w:val="en-US"/>
-        </w:rPr>
-        <w:t>DialogFlow</w:t>
-      </w:r>
-      <w:proofErr w:type="spellEnd"/>
-      <w:r>
-        <w:rPr>
-          <w:rFonts w:ascii="Lucida Fax" w:hAnsi="Lucida Fax"/>
-          <w:i w:val="0"/>
-          <w:iCs w:val="0"/>
-          <w:lang w:val="en-US"/>
-        </w:rPr>
-        <w:t xml:space="preserve"> CX is the unclear documentation and the lack of available support material. Although Google Cloud provides official documentation, it can be incomplete, insufficiently detailed, or difficult to follow in some critical </w:t>
-      </w:r>
-      <w:proofErr w:type="gramStart"/>
-      <w:r>
-        <w:rPr>
-          <w:rFonts w:ascii="Lucida Fax" w:hAnsi="Lucida Fax"/>
-          <w:i w:val="0"/>
-          <w:iCs w:val="0"/>
-          <w:lang w:val="en-US"/>
-        </w:rPr>
-        <w:t>aspects</w:t>
-      </w:r>
-      <w:proofErr w:type="gramEnd"/>
-      <w:r>
-        <w:rPr>
-          <w:rFonts w:ascii="Lucida Fax" w:hAnsi="Lucida Fax"/>
-          <w:i w:val="0"/>
-          <w:iCs w:val="0"/>
-          <w:lang w:val="en-US"/>
-        </w:rPr>
-        <w:t>, especially for beginners or complex projects.</w:t>
+        <w:t>Insufficient documentation</w:t>
+      </w:r>
+    </w:p>
+    <w:p>
+      <w:pPr>
+        <w:spacing w:after="0" w:line="360" w:lineRule="auto"/>
+        <w:rPr>
+          <w:rFonts w:ascii="Lucida Fax" w:hAnsi="Lucida Fax"/>
+          <w:i w:val="0"/>
+          <w:iCs w:val="0"/>
+          <w:lang w:val="en-US"/>
+        </w:rPr>
+      </w:pPr>
+      <w:r>
+        <w:rPr>
+          <w:rFonts w:ascii="Lucida Fax" w:hAnsi="Lucida Fax"/>
+          <w:i w:val="0"/>
+          <w:iCs w:val="0"/>
+          <w:lang w:val="en-US"/>
+        </w:rPr>
+        <w:t>Another significant limitation in the implementation of DialogFlow CX is the unclear documentation and the lack of available support material. Although Google Cloud provides official documentation, it can be incomplete, insufficiently detailed, or difficult to follow in some critical aspects, especially for beginners or complex projects.</w:t>
       </w:r>
     </w:p>
     <w:p>
@@ -3984,67 +3482,27 @@
           <w:iCs w:val="0"/>
           <w:lang w:val="en-US"/>
         </w:rPr>
-        <w:t xml:space="preserve">An additional limitation encountered when using </w:t>
-      </w:r>
-      <w:proofErr w:type="spellStart"/>
-      <w:r>
-        <w:rPr>
-          <w:rFonts w:ascii="Lucida Fax" w:hAnsi="Lucida Fax"/>
-          <w:i w:val="0"/>
-          <w:iCs w:val="0"/>
-          <w:lang w:val="en-US"/>
-        </w:rPr>
-        <w:t>DialogFlow</w:t>
-      </w:r>
-      <w:proofErr w:type="spellEnd"/>
-      <w:r>
-        <w:rPr>
-          <w:rFonts w:ascii="Lucida Fax" w:hAnsi="Lucida Fax"/>
-          <w:i w:val="0"/>
-          <w:iCs w:val="0"/>
-          <w:lang w:val="en-US"/>
-        </w:rPr>
-        <w:t xml:space="preserve"> CX concerns real-time collaboration between multiple developers. When two users work simultaneously on the same project, changes saved by one user may not be immediately visible to the other.</w:t>
-      </w:r>
-    </w:p>
-    <w:p>
-      <w:pPr>
-        <w:spacing w:after="0" w:line="360" w:lineRule="auto"/>
-        <w:rPr>
-          <w:rFonts w:ascii="Lucida Fax" w:hAnsi="Lucida Fax"/>
-          <w:i w:val="0"/>
-          <w:iCs w:val="0"/>
-          <w:lang w:val="en-US"/>
-        </w:rPr>
-      </w:pPr>
-      <w:r>
-        <w:rPr>
-          <w:rFonts w:ascii="Lucida Fax" w:hAnsi="Lucida Fax"/>
-          <w:i w:val="0"/>
-          <w:iCs w:val="0"/>
-          <w:lang w:val="en-US"/>
-        </w:rPr>
-        <w:t xml:space="preserve">This issue appears to be related to the browser’s cache and cookie management. </w:t>
-      </w:r>
-      <w:proofErr w:type="spellStart"/>
-      <w:r>
-        <w:rPr>
-          <w:rFonts w:ascii="Lucida Fax" w:hAnsi="Lucida Fax"/>
-          <w:i w:val="0"/>
-          <w:iCs w:val="0"/>
-          <w:lang w:val="en-US"/>
-        </w:rPr>
-        <w:t>DialogFlow</w:t>
-      </w:r>
-      <w:proofErr w:type="spellEnd"/>
-      <w:r>
-        <w:rPr>
-          <w:rFonts w:ascii="Lucida Fax" w:hAnsi="Lucida Fax"/>
-          <w:i w:val="0"/>
-          <w:iCs w:val="0"/>
-          <w:lang w:val="en-US"/>
-        </w:rPr>
-        <w:t xml:space="preserve"> CX uses cookies and locally stored data to optimize the interface loading process. However, in a collaborative context, this mechanism can cause synchronization issues, as changes made by one user are not updated in real time on the other user’s interface.</w:t>
+        <w:t>An additional limitation encountered when using DialogFlow CX concerns real-time collaboration between multiple developers. When two users work simultaneously on the same project, changes saved by one user may not be immediately visible to the other.</w:t>
+      </w:r>
+    </w:p>
+    <w:p>
+      <w:pPr>
+        <w:spacing w:after="0" w:line="360" w:lineRule="auto"/>
+        <w:rPr>
+          <w:rFonts w:ascii="Lucida Fax" w:hAnsi="Lucida Fax"/>
+          <w:i w:val="0"/>
+          <w:iCs w:val="0"/>
+          <w:lang w:val="en-US"/>
+        </w:rPr>
+      </w:pPr>
+      <w:r>
+        <w:rPr>
+          <w:rFonts w:ascii="Lucida Fax" w:hAnsi="Lucida Fax"/>
+          <w:i w:val="0"/>
+          <w:iCs w:val="0"/>
+          <w:lang w:val="en-US"/>
+        </w:rPr>
+        <w:t>This issue appears to be related to the browser’s cache and cookie management. DialogFlow CX uses cookies and locally stored data to optimize the interface loading process. However, in a collaborative context, this mechanism can cause synchronization issues, as changes made by one user are not updated in real time on the other user’s interface.</w:t>
       </w:r>
     </w:p>
     <w:p>
@@ -4113,67 +3571,27 @@
           <w:iCs w:val="0"/>
           <w:lang w:val="en-US"/>
         </w:rPr>
-        <w:t xml:space="preserve">Another issue encountered during the implementation of </w:t>
-      </w:r>
-      <w:proofErr w:type="spellStart"/>
-      <w:r>
-        <w:rPr>
-          <w:rFonts w:ascii="Lucida Fax" w:hAnsi="Lucida Fax"/>
-          <w:i w:val="0"/>
-          <w:iCs w:val="0"/>
-          <w:lang w:val="en-US"/>
-        </w:rPr>
-        <w:t>DialogFlow</w:t>
-      </w:r>
-      <w:proofErr w:type="spellEnd"/>
-      <w:r>
-        <w:rPr>
-          <w:rFonts w:ascii="Lucida Fax" w:hAnsi="Lucida Fax"/>
-          <w:i w:val="0"/>
-          <w:iCs w:val="0"/>
-          <w:lang w:val="en-US"/>
-        </w:rPr>
-        <w:t xml:space="preserve"> CX concerns the management of terms associated with emotions when deleting a word from the platform’s user interface. When a term is manually removed from the interface to simplify emotion mapping (for example, to keep a word associated with only one emotion), one would expect this change to be automatically reflected in the JSON file generated by the platform.</w:t>
-      </w:r>
-    </w:p>
-    <w:p>
-      <w:pPr>
-        <w:spacing w:after="0" w:line="360" w:lineRule="auto"/>
-        <w:rPr>
-          <w:rFonts w:ascii="Lucida Fax" w:hAnsi="Lucida Fax"/>
-          <w:i w:val="0"/>
-          <w:iCs w:val="0"/>
-          <w:lang w:val="en-US"/>
-        </w:rPr>
-      </w:pPr>
-      <w:r>
-        <w:rPr>
-          <w:rFonts w:ascii="Lucida Fax" w:hAnsi="Lucida Fax"/>
-          <w:i w:val="0"/>
-          <w:iCs w:val="0"/>
-          <w:lang w:val="en-US"/>
-        </w:rPr>
-        <w:t xml:space="preserve">However, </w:t>
-      </w:r>
-      <w:proofErr w:type="spellStart"/>
-      <w:r>
-        <w:rPr>
-          <w:rFonts w:ascii="Lucida Fax" w:hAnsi="Lucida Fax"/>
-          <w:i w:val="0"/>
-          <w:iCs w:val="0"/>
-          <w:lang w:val="en-US"/>
-        </w:rPr>
-        <w:t>DialogFlow</w:t>
-      </w:r>
-      <w:proofErr w:type="spellEnd"/>
-      <w:r>
-        <w:rPr>
-          <w:rFonts w:ascii="Lucida Fax" w:hAnsi="Lucida Fax"/>
-          <w:i w:val="0"/>
-          <w:iCs w:val="0"/>
-          <w:lang w:val="en-US"/>
-        </w:rPr>
-        <w:t xml:space="preserve"> CX does not automatically delete the term from the JSON file when it is removed from the interface. The term deleted from the interface remains defined in the JSON file, causing the system to continue recognizing it, which may lead to incorrect classifications during sentiment analysis. This behavior creates a discrepancy between the user interface and the exported JSON file content, potentially resulting in misconfigurations and unexpected behavior in the system.</w:t>
+        <w:t>Another issue encountered during the implementation of DialogFlow CX concerns the management of terms associated with emotions when deleting a word from the platform’s user interface. When a term is manually removed from the interface to simplify emotion mapping (for example, to keep a word associated with only one emotion), one would expect this change to be automatically reflected in the JSON file generated by the platform.</w:t>
+      </w:r>
+    </w:p>
+    <w:p>
+      <w:pPr>
+        <w:spacing w:after="0" w:line="360" w:lineRule="auto"/>
+        <w:rPr>
+          <w:rFonts w:ascii="Lucida Fax" w:hAnsi="Lucida Fax"/>
+          <w:i w:val="0"/>
+          <w:iCs w:val="0"/>
+          <w:lang w:val="en-US"/>
+        </w:rPr>
+      </w:pPr>
+      <w:r>
+        <w:rPr>
+          <w:rFonts w:ascii="Lucida Fax" w:hAnsi="Lucida Fax"/>
+          <w:i w:val="0"/>
+          <w:iCs w:val="0"/>
+          <w:lang w:val="en-US"/>
+        </w:rPr>
+        <w:t>However, DialogFlow CX does not automatically delete the term from the JSON file when it is removed from the interface. The term deleted from the interface remains defined in the JSON file, causing the system to continue recognizing it, which may lead to incorrect classifications during sentiment analysis. This behavior creates a discrepancy between the user interface and the exported JSON file content, potentially resulting in misconfigurations and unexpected behavior in the system.</w:t>
       </w:r>
     </w:p>
     <w:p>
@@ -4193,7 +3611,7 @@
           <w:noProof/>
         </w:rPr>
         <w:pict w14:anchorId="42F33CCC">
-          <v:rect id="_x0000_i1026" alt="" style="width:481.9pt;height:.05pt;mso-width-percent:0;mso-height-percent:0;mso-width-percent:0;mso-height-percent:0" o:hralign="center" o:hrstd="t" o:hr="t" fillcolor="#a0a0a0" stroked="f"/>
+          <v:rect id="_x0000_i1030" alt="" style="width:481.9pt;height:.05pt;mso-width-percent:0;mso-height-percent:0;mso-width-percent:0;mso-height-percent:0" o:hralign="center" o:hrstd="t" o:hr="t" fillcolor="#a0a0a0" stroked="f"/>
         </w:pict>
       </w:r>
     </w:p>
@@ -4239,27 +3657,7 @@
           <w:iCs w:val="0"/>
           <w:lang w:val="en-US"/>
         </w:rPr>
-        <w:t xml:space="preserve">After an in-depth analysis of the implementation process for the </w:t>
-      </w:r>
-      <w:proofErr w:type="spellStart"/>
-      <w:r>
-        <w:rPr>
-          <w:rFonts w:ascii="Lucida Fax" w:hAnsi="Lucida Fax"/>
-          <w:i w:val="0"/>
-          <w:iCs w:val="0"/>
-          <w:lang w:val="en-US"/>
-        </w:rPr>
-        <w:t>ChillPills</w:t>
-      </w:r>
-      <w:proofErr w:type="spellEnd"/>
-      <w:r>
-        <w:rPr>
-          <w:rFonts w:ascii="Lucida Fax" w:hAnsi="Lucida Fax"/>
-          <w:i w:val="0"/>
-          <w:iCs w:val="0"/>
-          <w:lang w:val="en-US"/>
-        </w:rPr>
-        <w:t xml:space="preserve"> mental health support chatbot, we identified several critical limitations that hinder its development and long-term viability. Key issues include </w:t>
+        <w:t xml:space="preserve">After an in-depth analysis of the implementation process for the ChillPills mental health support chatbot, we identified several critical limitations that hinder its development and long-term viability. Key issues include </w:t>
       </w:r>
       <w:r>
         <w:rPr>
@@ -4430,31 +3828,7 @@
           <w:iCs w:val="0"/>
           <w:lang w:val="en-US"/>
         </w:rPr>
-        <w:t xml:space="preserve">halt the development of the </w:t>
-      </w:r>
-      <w:proofErr w:type="spellStart"/>
-      <w:r>
-        <w:rPr>
-          <w:rFonts w:ascii="Lucida Fax" w:hAnsi="Lucida Fax"/>
-          <w:b/>
-          <w:bCs/>
-          <w:i w:val="0"/>
-          <w:iCs w:val="0"/>
-          <w:lang w:val="en-US"/>
-        </w:rPr>
-        <w:t>ChillPills</w:t>
-      </w:r>
-      <w:proofErr w:type="spellEnd"/>
-      <w:r>
-        <w:rPr>
-          <w:rFonts w:ascii="Lucida Fax" w:hAnsi="Lucida Fax"/>
-          <w:b/>
-          <w:bCs/>
-          <w:i w:val="0"/>
-          <w:iCs w:val="0"/>
-          <w:lang w:val="en-US"/>
-        </w:rPr>
-        <w:t xml:space="preserve"> project</w:t>
+        <w:t>halt the development of the ChillPills project</w:t>
       </w:r>
       <w:r>
         <w:rPr>
@@ -4752,9 +4126,13 @@
           <w:lang w:val="en-US"/>
         </w:rPr>
         <w:lastRenderedPageBreak/>
-        <w:t>WordNet</w:t>
-      </w:r>
-      <w:r>
+        <w:t xml:space="preserve">WordNet: </w:t>
+      </w:r>
+    </w:p>
+    <w:p>
+      <w:pPr>
+        <w:spacing w:after="0" w:line="360" w:lineRule="auto"/>
+        <w:jc w:val="center"/>
         <w:rPr>
           <w:rStyle w:val="Enfasiintensa"/>
           <w:rFonts w:ascii="Lucida Fax" w:eastAsiaTheme="minorEastAsia" w:hAnsi="Lucida Fax" w:cstheme="minorBidi"/>
@@ -4765,13 +4143,8 @@
           <w:shd w:val="clear" w:color="auto" w:fill="auto"/>
           <w:lang w:val="en-US"/>
         </w:rPr>
-        <w:t xml:space="preserve">: </w:t>
-      </w:r>
-    </w:p>
-    <w:p>
-      <w:pPr>
-        <w:spacing w:after="0" w:line="360" w:lineRule="auto"/>
-        <w:jc w:val="center"/>
+      </w:pPr>
+      <w:r>
         <w:rPr>
           <w:rStyle w:val="Enfasiintensa"/>
           <w:rFonts w:ascii="Lucida Fax" w:eastAsiaTheme="minorEastAsia" w:hAnsi="Lucida Fax" w:cstheme="minorBidi"/>
@@ -4782,32 +4155,7 @@
           <w:shd w:val="clear" w:color="auto" w:fill="auto"/>
           <w:lang w:val="en-US"/>
         </w:rPr>
-      </w:pPr>
-      <w:r>
-        <w:rPr>
-          <w:rStyle w:val="Enfasiintensa"/>
-          <w:rFonts w:ascii="Lucida Fax" w:eastAsiaTheme="minorEastAsia" w:hAnsi="Lucida Fax" w:cstheme="minorBidi"/>
-          <w:color w:val="196B24" w:themeColor="accent3"/>
-          <w:sz w:val="36"/>
-          <w:szCs w:val="36"/>
-          <w:bdr w:val="none" w:sz="0" w:space="0" w:color="auto"/>
-          <w:shd w:val="clear" w:color="auto" w:fill="auto"/>
-          <w:lang w:val="en-US"/>
-        </w:rPr>
-        <w:t xml:space="preserve">A </w:t>
-      </w:r>
-      <w:r>
-        <w:rPr>
-          <w:rStyle w:val="Enfasiintensa"/>
-          <w:rFonts w:ascii="Lucida Fax" w:eastAsiaTheme="minorEastAsia" w:hAnsi="Lucida Fax" w:cstheme="minorBidi"/>
-          <w:color w:val="196B24" w:themeColor="accent3"/>
-          <w:sz w:val="36"/>
-          <w:szCs w:val="36"/>
-          <w:bdr w:val="none" w:sz="0" w:space="0" w:color="auto"/>
-          <w:shd w:val="clear" w:color="auto" w:fill="auto"/>
-          <w:lang w:val="en-US"/>
-        </w:rPr>
-        <w:t>Study of Sentiment Analysis</w:t>
+        <w:t>A Study of Sentiment Analysis</w:t>
       </w:r>
     </w:p>
     <w:p>
@@ -4858,39 +4206,66 @@
           <w:iCs w:val="0"/>
           <w:lang w:val="en-US"/>
         </w:rPr>
-        <w:t>The goal of this project is to create a specialized WordNet tailored for sentiment analysis in the Italian language, with a particular focus on spoken language. This WordNet will aim to identify and categorize words, expressions, and phrases commonly associated with various emotional states, especially in everyday spoken communication.</w:t>
-      </w:r>
-    </w:p>
-    <w:p>
-      <w:pPr>
-        <w:spacing w:after="0" w:line="360" w:lineRule="auto"/>
-        <w:rPr>
-          <w:rFonts w:ascii="Lucida Fax" w:hAnsi="Lucida Fax"/>
-          <w:i w:val="0"/>
-          <w:iCs w:val="0"/>
-          <w:lang w:val="en-US"/>
-        </w:rPr>
-      </w:pPr>
-      <w:r>
-        <w:rPr>
-          <w:rFonts w:ascii="Lucida Fax" w:hAnsi="Lucida Fax"/>
-          <w:i w:val="0"/>
-          <w:iCs w:val="0"/>
-          <w:lang w:val="en-US"/>
-        </w:rPr>
-        <w:t xml:space="preserve">The focus on spoken language is particularly important because this is where the greatest ambiguity often occurs in terms of emotional expression. In spoken Italian, there are many instances of informal expressions, slang, regional variations, and colloquialisms that can be highly </w:t>
-      </w:r>
-      <w:proofErr w:type="gramStart"/>
-      <w:r>
-        <w:rPr>
-          <w:rFonts w:ascii="Lucida Fax" w:hAnsi="Lucida Fax"/>
-          <w:i w:val="0"/>
-          <w:iCs w:val="0"/>
-          <w:lang w:val="en-US"/>
-        </w:rPr>
-        <w:t>context-dependent</w:t>
-      </w:r>
-      <w:proofErr w:type="gramEnd"/>
+        <w:t xml:space="preserve">Emotions play a crucial role in human communication and language understanding. </w:t>
+      </w:r>
+    </w:p>
+    <w:p>
+      <w:pPr>
+        <w:spacing w:after="0" w:line="360" w:lineRule="auto"/>
+        <w:rPr>
+          <w:rFonts w:ascii="Lucida Fax" w:hAnsi="Lucida Fax"/>
+          <w:i w:val="0"/>
+          <w:iCs w:val="0"/>
+          <w:lang w:val="en-US"/>
+        </w:rPr>
+      </w:pPr>
+      <w:r>
+        <w:rPr>
+          <w:rFonts w:ascii="Lucida Fax" w:hAnsi="Lucida Fax"/>
+          <w:i w:val="0"/>
+          <w:iCs w:val="0"/>
+          <w:lang w:val="en-US"/>
+        </w:rPr>
+        <w:t>The goal of this project is to create a specialized WordNet tailored for sentiment analysis in the Italian language.</w:t>
+      </w:r>
+      <w:r>
+        <w:rPr>
+          <w:rFonts w:ascii="Lucida Fax" w:hAnsi="Lucida Fax"/>
+          <w:i w:val="0"/>
+          <w:iCs w:val="0"/>
+          <w:lang w:val="en-US"/>
+        </w:rPr>
+        <w:t xml:space="preserve"> </w:t>
+      </w:r>
+    </w:p>
+    <w:p>
+      <w:pPr>
+        <w:spacing w:after="0" w:line="360" w:lineRule="auto"/>
+        <w:rPr>
+          <w:rFonts w:ascii="Lucida Fax" w:hAnsi="Lucida Fax"/>
+          <w:i w:val="0"/>
+          <w:iCs w:val="0"/>
+          <w:lang w:val="en-US"/>
+        </w:rPr>
+      </w:pPr>
+      <w:r>
+        <w:rPr>
+          <w:rFonts w:ascii="Lucida Fax" w:hAnsi="Lucida Fax"/>
+          <w:i w:val="0"/>
+          <w:iCs w:val="0"/>
+          <w:lang w:val="en-US"/>
+        </w:rPr>
+        <w:t>This semantic network covers the entire spectrum of emotions, mapping their interconnections</w:t>
+      </w:r>
+      <w:r>
+        <w:rPr>
+          <w:rFonts w:ascii="Lucida Fax" w:hAnsi="Lucida Fax"/>
+          <w:i w:val="0"/>
+          <w:iCs w:val="0"/>
+          <w:lang w:val="en-US"/>
+        </w:rPr>
+        <w:t xml:space="preserve"> and relationships</w:t>
+      </w:r>
       <w:r>
         <w:rPr>
           <w:rFonts w:ascii="Lucida Fax" w:hAnsi="Lucida Fax"/>
@@ -4900,25 +4275,23 @@
         </w:rPr>
         <w:t xml:space="preserve">. </w:t>
       </w:r>
-    </w:p>
-    <w:p>
-      <w:pPr>
-        <w:spacing w:after="0" w:line="360" w:lineRule="auto"/>
-        <w:rPr>
-          <w:rFonts w:ascii="Lucida Fax" w:hAnsi="Lucida Fax"/>
-          <w:i w:val="0"/>
-          <w:iCs w:val="0"/>
-          <w:lang w:val="en-US"/>
-        </w:rPr>
-      </w:pPr>
-      <w:r>
-        <w:rPr>
-          <w:rFonts w:ascii="Lucida Fax" w:hAnsi="Lucida Fax"/>
-          <w:i w:val="0"/>
-          <w:iCs w:val="0"/>
-          <w:lang w:val="en-US"/>
-        </w:rPr>
-        <w:t>By creating a WordNet specifically for the spoken language, we can better address these nuances and disambiguate the multiple meanings that words and expressions can carry in different contexts.</w:t>
+      <w:r>
+        <w:rPr>
+          <w:rFonts w:ascii="Lucida Fax" w:hAnsi="Lucida Fax"/>
+          <w:i w:val="0"/>
+          <w:iCs w:val="0"/>
+          <w:lang w:val="en-US"/>
+        </w:rPr>
+        <w:t xml:space="preserve"> </w:t>
+      </w:r>
+      <w:r>
+        <w:rPr>
+          <w:rFonts w:ascii="Lucida Fax" w:hAnsi="Lucida Fax"/>
+          <w:i w:val="0"/>
+          <w:iCs w:val="0"/>
+          <w:lang w:val="en-US"/>
+        </w:rPr>
+        <w:t>This structure allows the NLP models to improve their ability to recognize, classify and interpret emotions with greater precision and depth.</w:t>
       </w:r>
     </w:p>
     <w:p>
@@ -4937,7 +4310,1153 @@
           <w:i w:val="0"/>
           <w:noProof/>
         </w:rPr>
-        <w:pict w14:anchorId="6D5EA9AF">
+        <w:pict w14:anchorId="45F36740">
+          <v:rect id="_x0000_i1029" alt="" style="width:481.9pt;height:.05pt;mso-width-percent:0;mso-height-percent:0;mso-width-percent:0;mso-height-percent:0" o:hralign="center" o:hrstd="t" o:hr="t" fillcolor="#a0a0a0" stroked="f"/>
+        </w:pict>
+      </w:r>
+    </w:p>
+    <w:p>
+      <w:pPr>
+        <w:spacing w:after="0" w:line="360" w:lineRule="auto"/>
+        <w:rPr>
+          <w:rFonts w:ascii="Lucida Fax" w:hAnsi="Lucida Fax"/>
+          <w:b/>
+          <w:bCs/>
+          <w:i w:val="0"/>
+          <w:iCs w:val="0"/>
+          <w:lang w:val="en-US"/>
+        </w:rPr>
+      </w:pPr>
+      <w:r>
+        <w:rPr>
+          <w:rFonts w:ascii="Lucida Fax" w:hAnsi="Lucida Fax"/>
+          <w:b/>
+          <w:bCs/>
+          <w:i w:val="0"/>
+          <w:iCs w:val="0"/>
+          <w:lang w:val="en-US"/>
+        </w:rPr>
+        <w:t>Step 1</w:t>
+      </w:r>
+      <w:r>
+        <w:rPr>
+          <w:rFonts w:ascii="Lucida Fax" w:hAnsi="Lucida Fax"/>
+          <w:i w:val="0"/>
+          <w:iCs w:val="0"/>
+          <w:lang w:val="en-US"/>
+        </w:rPr>
+        <w:t xml:space="preserve">: </w:t>
+      </w:r>
+      <w:r>
+        <w:rPr>
+          <w:rFonts w:ascii="Lucida Fax" w:hAnsi="Lucida Fax"/>
+          <w:b/>
+          <w:bCs/>
+          <w:i w:val="0"/>
+          <w:iCs w:val="0"/>
+          <w:lang w:val="en-US"/>
+        </w:rPr>
+        <w:t>Identification of Emotions</w:t>
+      </w:r>
+    </w:p>
+    <w:p>
+      <w:pPr>
+        <w:spacing w:after="0" w:line="360" w:lineRule="auto"/>
+        <w:rPr>
+          <w:rFonts w:ascii="Lucida Fax" w:hAnsi="Lucida Fax"/>
+          <w:i w:val="0"/>
+          <w:iCs w:val="0"/>
+          <w:lang w:val="en-US"/>
+        </w:rPr>
+      </w:pPr>
+      <w:r>
+        <w:rPr>
+          <w:rFonts w:ascii="Lucida Fax" w:hAnsi="Lucida Fax"/>
+          <w:i w:val="0"/>
+          <w:iCs w:val="0"/>
+          <w:lang w:val="en-US"/>
+        </w:rPr>
+        <w:t>The first step is to identify the emotions that will be included in WordNet. These emotions must cover the entire emotional spectrum, from primary to more complex emotions.</w:t>
+      </w:r>
+    </w:p>
+    <w:p>
+      <w:pPr>
+        <w:spacing w:after="0" w:line="360" w:lineRule="auto"/>
+        <w:rPr>
+          <w:rFonts w:ascii="Lucida Fax" w:hAnsi="Lucida Fax"/>
+          <w:i w:val="0"/>
+          <w:iCs w:val="0"/>
+          <w:lang w:val="en-US"/>
+        </w:rPr>
+      </w:pPr>
+      <w:r>
+        <w:rPr>
+          <w:rFonts w:ascii="Lucida Fax" w:hAnsi="Lucida Fax"/>
+          <w:i w:val="0"/>
+          <w:noProof/>
+        </w:rPr>
+        <w:pict w14:anchorId="3F0D3110">
+          <v:rect id="_x0000_i1028" alt="" style="width:481.9pt;height:.05pt;mso-width-percent:0;mso-height-percent:0;mso-width-percent:0;mso-height-percent:0" o:hralign="center" o:hrstd="t" o:hr="t" fillcolor="#a0a0a0" stroked="f"/>
+        </w:pict>
+      </w:r>
+    </w:p>
+    <w:p>
+      <w:pPr>
+        <w:spacing w:after="0" w:line="360" w:lineRule="auto"/>
+        <w:rPr>
+          <w:rFonts w:ascii="Lucida Fax" w:hAnsi="Lucida Fax"/>
+          <w:b/>
+          <w:bCs/>
+          <w:i w:val="0"/>
+          <w:iCs w:val="0"/>
+          <w:lang w:val="en-US"/>
+        </w:rPr>
+      </w:pPr>
+      <w:r>
+        <w:rPr>
+          <w:rFonts w:ascii="Lucida Fax" w:hAnsi="Lucida Fax"/>
+          <w:b/>
+          <w:bCs/>
+          <w:i w:val="0"/>
+          <w:iCs w:val="0"/>
+          <w:lang w:val="en-US"/>
+        </w:rPr>
+        <w:t>2. Identification of Relationships between Emotions</w:t>
+      </w:r>
+    </w:p>
+    <w:p>
+      <w:pPr>
+        <w:spacing w:after="0" w:line="360" w:lineRule="auto"/>
+        <w:rPr>
+          <w:rFonts w:ascii="Lucida Fax" w:hAnsi="Lucida Fax"/>
+          <w:i w:val="0"/>
+          <w:iCs w:val="0"/>
+          <w:lang w:val="en-US"/>
+        </w:rPr>
+      </w:pPr>
+      <w:r>
+        <w:rPr>
+          <w:rFonts w:ascii="Lucida Fax" w:hAnsi="Lucida Fax"/>
+          <w:i w:val="0"/>
+          <w:iCs w:val="0"/>
+          <w:lang w:val="en-US"/>
+        </w:rPr>
+        <w:t>The second step is to identify semantic relationships between identified emotions. Key relationships to map include:</w:t>
+      </w:r>
+    </w:p>
+    <w:p>
+      <w:pPr>
+        <w:pStyle w:val="Paragrafoelenco"/>
+        <w:numPr>
+          <w:ilvl w:val="0"/>
+          <w:numId w:val="25"/>
+        </w:numPr>
+        <w:spacing w:after="0" w:line="360" w:lineRule="auto"/>
+        <w:rPr>
+          <w:rFonts w:ascii="Lucida Fax" w:hAnsi="Lucida Fax"/>
+          <w:i w:val="0"/>
+          <w:iCs w:val="0"/>
+          <w:lang w:val="en-US"/>
+        </w:rPr>
+      </w:pPr>
+      <w:r>
+        <w:rPr>
+          <w:rFonts w:ascii="Lucida Fax" w:hAnsi="Lucida Fax"/>
+          <w:b/>
+          <w:bCs/>
+          <w:i w:val="0"/>
+          <w:iCs w:val="0"/>
+          <w:lang w:val="en-US"/>
+        </w:rPr>
+        <w:t>Synonyms</w:t>
+      </w:r>
+      <w:r>
+        <w:rPr>
+          <w:rFonts w:ascii="Lucida Fax" w:hAnsi="Lucida Fax"/>
+          <w:i w:val="0"/>
+          <w:iCs w:val="0"/>
+          <w:lang w:val="en-US"/>
+        </w:rPr>
+        <w:t>: They represent words that express the same or similar emotional meaning. This is useful for identifying different expressions for the same emotion.</w:t>
+      </w:r>
+      <w:r>
+        <w:rPr>
+          <w:rFonts w:ascii="Lucida Fax" w:hAnsi="Lucida Fax"/>
+          <w:i w:val="0"/>
+          <w:iCs w:val="0"/>
+          <w:lang w:val="en-US"/>
+        </w:rPr>
+        <w:t xml:space="preserve"> </w:t>
+      </w:r>
+      <w:r>
+        <w:rPr>
+          <w:rFonts w:ascii="Lucida Fax" w:hAnsi="Lucida Fax"/>
+          <w:i w:val="0"/>
+          <w:iCs w:val="0"/>
+          <w:lang w:val="en-US"/>
+        </w:rPr>
+        <w:t>Example: "happiness", "joy", "euphoria" are synonyms of "joy", indicating different ways to describe a state of intense happiness.</w:t>
+      </w:r>
+    </w:p>
+    <w:p>
+      <w:pPr>
+        <w:pStyle w:val="Paragrafoelenco"/>
+        <w:numPr>
+          <w:ilvl w:val="0"/>
+          <w:numId w:val="25"/>
+        </w:numPr>
+        <w:spacing w:after="0" w:line="360" w:lineRule="auto"/>
+        <w:rPr>
+          <w:rFonts w:ascii="Lucida Fax" w:hAnsi="Lucida Fax"/>
+          <w:i w:val="0"/>
+          <w:iCs w:val="0"/>
+          <w:lang w:val="en-US"/>
+        </w:rPr>
+      </w:pPr>
+      <w:r>
+        <w:rPr>
+          <w:rFonts w:ascii="Lucida Fax" w:hAnsi="Lucida Fax"/>
+          <w:b/>
+          <w:bCs/>
+          <w:i w:val="0"/>
+          <w:iCs w:val="0"/>
+          <w:lang w:val="en-US"/>
+        </w:rPr>
+        <w:t>Antonyms</w:t>
+      </w:r>
+      <w:r>
+        <w:rPr>
+          <w:rFonts w:ascii="Lucida Fax" w:hAnsi="Lucida Fax"/>
+          <w:i w:val="0"/>
+          <w:iCs w:val="0"/>
+          <w:lang w:val="en-US"/>
+        </w:rPr>
+        <w:t xml:space="preserve">: </w:t>
+      </w:r>
+      <w:r>
+        <w:rPr>
+          <w:rFonts w:ascii="Lucida Fax" w:hAnsi="Lucida Fax"/>
+          <w:i w:val="0"/>
+          <w:iCs w:val="0"/>
+          <w:lang w:val="en-US"/>
+        </w:rPr>
+        <w:t>They indicate emotions that are opposite, that is, that express opposing feelings.</w:t>
+      </w:r>
+      <w:r>
+        <w:rPr>
+          <w:rFonts w:ascii="Lucida Fax" w:hAnsi="Lucida Fax"/>
+          <w:i w:val="0"/>
+          <w:iCs w:val="0"/>
+          <w:lang w:val="en-US"/>
+        </w:rPr>
+        <w:t xml:space="preserve"> </w:t>
+      </w:r>
+      <w:r>
+        <w:rPr>
+          <w:rFonts w:ascii="Lucida Fax" w:hAnsi="Lucida Fax"/>
+          <w:i w:val="0"/>
+          <w:iCs w:val="0"/>
+          <w:lang w:val="en-US"/>
+        </w:rPr>
+        <w:t>Example: "joy" has as its antonym "sadness", which represents a negative emotion contrary to happiness.</w:t>
+      </w:r>
+    </w:p>
+    <w:p>
+      <w:pPr>
+        <w:pStyle w:val="Paragrafoelenco"/>
+        <w:numPr>
+          <w:ilvl w:val="0"/>
+          <w:numId w:val="25"/>
+        </w:numPr>
+        <w:spacing w:after="0" w:line="360" w:lineRule="auto"/>
+        <w:rPr>
+          <w:rFonts w:ascii="Lucida Fax" w:hAnsi="Lucida Fax"/>
+          <w:i w:val="0"/>
+          <w:iCs w:val="0"/>
+          <w:lang w:val="en-US"/>
+        </w:rPr>
+      </w:pPr>
+      <w:r>
+        <w:rPr>
+          <w:rFonts w:ascii="Lucida Fax" w:hAnsi="Lucida Fax"/>
+          <w:b/>
+          <w:bCs/>
+          <w:i w:val="0"/>
+          <w:iCs w:val="0"/>
+          <w:lang w:val="en-US"/>
+        </w:rPr>
+        <w:t>Hyponyms</w:t>
+      </w:r>
+      <w:r>
+        <w:rPr>
+          <w:rFonts w:ascii="Lucida Fax" w:hAnsi="Lucida Fax"/>
+          <w:i w:val="0"/>
+          <w:iCs w:val="0"/>
+          <w:lang w:val="en-US"/>
+        </w:rPr>
+        <w:t>:</w:t>
+      </w:r>
+      <w:r>
+        <w:rPr>
+          <w:rFonts w:ascii="Lucida Fax" w:hAnsi="Lucida Fax"/>
+          <w:i w:val="0"/>
+          <w:iCs w:val="0"/>
+          <w:lang w:val="en-US"/>
+        </w:rPr>
+        <w:t xml:space="preserve"> </w:t>
+      </w:r>
+      <w:r>
+        <w:rPr>
+          <w:rFonts w:ascii="Lucida Fax" w:hAnsi="Lucida Fax"/>
+          <w:i w:val="0"/>
+          <w:iCs w:val="0"/>
+          <w:lang w:val="en-US"/>
+        </w:rPr>
+        <w:t>More specific emotions fall under a more general category. In other words, a hyponym is a more specific type of emotion than a broader one.</w:t>
+      </w:r>
+      <w:r>
+        <w:rPr>
+          <w:rFonts w:ascii="Lucida Fax" w:hAnsi="Lucida Fax"/>
+          <w:i w:val="0"/>
+          <w:iCs w:val="0"/>
+          <w:lang w:val="en-US"/>
+        </w:rPr>
+        <w:t xml:space="preserve"> </w:t>
+      </w:r>
+      <w:r>
+        <w:rPr>
+          <w:rFonts w:ascii="Lucida Fax" w:hAnsi="Lucida Fax"/>
+          <w:i w:val="0"/>
+          <w:iCs w:val="0"/>
+          <w:lang w:val="en-US"/>
+        </w:rPr>
+        <w:t>Example: "satisfaction", "enthusiasm", "serenity" and "gratitude" are all hypopuns of "joy" as they represent emotions that derive from or are specific manifestations of joy.</w:t>
+      </w:r>
+    </w:p>
+    <w:p>
+      <w:pPr>
+        <w:pStyle w:val="Paragrafoelenco"/>
+        <w:numPr>
+          <w:ilvl w:val="0"/>
+          <w:numId w:val="25"/>
+        </w:numPr>
+        <w:spacing w:after="0" w:line="360" w:lineRule="auto"/>
+        <w:rPr>
+          <w:rFonts w:ascii="Lucida Fax" w:hAnsi="Lucida Fax"/>
+          <w:i w:val="0"/>
+          <w:iCs w:val="0"/>
+          <w:lang w:val="en-US"/>
+        </w:rPr>
+      </w:pPr>
+      <w:r>
+        <w:rPr>
+          <w:rFonts w:ascii="Lucida Fax" w:hAnsi="Lucida Fax"/>
+          <w:b/>
+          <w:bCs/>
+          <w:i w:val="0"/>
+          <w:iCs w:val="0"/>
+          <w:lang w:val="en-US"/>
+        </w:rPr>
+        <w:t>Hypernyms</w:t>
+      </w:r>
+      <w:r>
+        <w:rPr>
+          <w:rFonts w:ascii="Lucida Fax" w:hAnsi="Lucida Fax"/>
+          <w:i w:val="0"/>
+          <w:iCs w:val="0"/>
+          <w:lang w:val="en-US"/>
+        </w:rPr>
+        <w:t xml:space="preserve">: </w:t>
+      </w:r>
+      <w:r>
+        <w:rPr>
+          <w:rFonts w:ascii="Lucida Fax" w:hAnsi="Lucida Fax"/>
+          <w:i w:val="0"/>
+          <w:iCs w:val="0"/>
+          <w:lang w:val="en-US"/>
+        </w:rPr>
+        <w:t>They indicate more general emotions that contain a set of more specific</w:t>
+      </w:r>
+      <w:r>
+        <w:rPr>
+          <w:rFonts w:ascii="Lucida Fax" w:hAnsi="Lucida Fax"/>
+          <w:i w:val="0"/>
+          <w:iCs w:val="0"/>
+          <w:lang w:val="en-US"/>
+        </w:rPr>
+        <w:t xml:space="preserve"> </w:t>
+      </w:r>
+      <w:r>
+        <w:rPr>
+          <w:rFonts w:ascii="Lucida Fax" w:hAnsi="Lucida Fax"/>
+          <w:i w:val="0"/>
+          <w:iCs w:val="0"/>
+          <w:lang w:val="en-US"/>
+        </w:rPr>
+        <w:t>emotions. These serve to place an emotion within a broader category.</w:t>
+      </w:r>
+      <w:r>
+        <w:rPr>
+          <w:rFonts w:ascii="Lucida Fax" w:hAnsi="Lucida Fax"/>
+          <w:i w:val="0"/>
+          <w:iCs w:val="0"/>
+          <w:lang w:val="en-US"/>
+        </w:rPr>
+        <w:t xml:space="preserve"> </w:t>
+      </w:r>
+      <w:r>
+        <w:rPr>
+          <w:rFonts w:ascii="Lucida Fax" w:hAnsi="Lucida Fax"/>
+          <w:i w:val="0"/>
+          <w:iCs w:val="0"/>
+          <w:lang w:val="en-US"/>
+        </w:rPr>
+        <w:t>Example: "joy" is a hyponym of "positive emotion," which is a category that includes all emotions with a positive connotation.</w:t>
+      </w:r>
+    </w:p>
+    <w:p>
+      <w:pPr>
+        <w:pStyle w:val="Paragrafoelenco"/>
+        <w:numPr>
+          <w:ilvl w:val="0"/>
+          <w:numId w:val="25"/>
+        </w:numPr>
+        <w:spacing w:after="0" w:line="360" w:lineRule="auto"/>
+        <w:rPr>
+          <w:rFonts w:ascii="Lucida Fax" w:hAnsi="Lucida Fax"/>
+          <w:i w:val="0"/>
+          <w:iCs w:val="0"/>
+          <w:lang w:val="en-US"/>
+        </w:rPr>
+      </w:pPr>
+      <w:r>
+        <w:rPr>
+          <w:rFonts w:ascii="Lucida Fax" w:hAnsi="Lucida Fax"/>
+          <w:b/>
+          <w:bCs/>
+          <w:i w:val="0"/>
+          <w:iCs w:val="0"/>
+          <w:lang w:val="en-US"/>
+        </w:rPr>
+        <w:t>Related</w:t>
+      </w:r>
+      <w:r>
+        <w:rPr>
+          <w:rFonts w:ascii="Lucida Fax" w:hAnsi="Lucida Fax"/>
+          <w:i w:val="0"/>
+          <w:iCs w:val="0"/>
+          <w:lang w:val="en-US"/>
+        </w:rPr>
+        <w:t xml:space="preserve">: </w:t>
+      </w:r>
+      <w:r>
+        <w:rPr>
+          <w:rFonts w:ascii="Lucida Fax" w:hAnsi="Lucida Fax"/>
+          <w:i w:val="0"/>
+          <w:iCs w:val="0"/>
+          <w:lang w:val="en-US"/>
+        </w:rPr>
+        <w:t>More nuanced relationships between emotions that, although not synonymous or antonyms, are nevertheless connected. These emotions can be perceived as often experienced together or as part of a more complex emotional experience.</w:t>
+      </w:r>
+    </w:p>
+    <w:p>
+      <w:pPr>
+        <w:spacing w:after="0" w:line="360" w:lineRule="auto"/>
+        <w:rPr>
+          <w:rFonts w:ascii="Lucida Fax" w:hAnsi="Lucida Fax"/>
+          <w:i w:val="0"/>
+          <w:iCs w:val="0"/>
+          <w:lang w:val="en-US"/>
+        </w:rPr>
+      </w:pPr>
+      <w:r>
+        <w:rPr>
+          <w:rFonts w:ascii="Lucida Fax" w:hAnsi="Lucida Fax"/>
+          <w:i w:val="0"/>
+          <w:iCs w:val="0"/>
+          <w:lang w:val="en-US"/>
+        </w:rPr>
+        <w:t>We also added section:</w:t>
+      </w:r>
+    </w:p>
+    <w:p>
+      <w:pPr>
+        <w:pStyle w:val="Paragrafoelenco"/>
+        <w:numPr>
+          <w:ilvl w:val="0"/>
+          <w:numId w:val="26"/>
+        </w:numPr>
+        <w:spacing w:after="0" w:line="360" w:lineRule="auto"/>
+        <w:rPr>
+          <w:rFonts w:ascii="Lucida Fax" w:hAnsi="Lucida Fax"/>
+          <w:i w:val="0"/>
+          <w:iCs w:val="0"/>
+          <w:lang w:val="en-US"/>
+        </w:rPr>
+      </w:pPr>
+      <w:r>
+        <w:rPr>
+          <w:rFonts w:ascii="Lucida Fax" w:hAnsi="Lucida Fax"/>
+          <w:b/>
+          <w:bCs/>
+          <w:i w:val="0"/>
+          <w:iCs w:val="0"/>
+          <w:lang w:val="en-US"/>
+        </w:rPr>
+        <w:t>Details</w:t>
+      </w:r>
+      <w:r>
+        <w:rPr>
+          <w:rFonts w:ascii="Lucida Fax" w:hAnsi="Lucida Fax"/>
+          <w:i w:val="0"/>
+          <w:iCs w:val="0"/>
+          <w:lang w:val="en-US"/>
+        </w:rPr>
+        <w:t>:</w:t>
+      </w:r>
+      <w:r>
+        <w:rPr>
+          <w:rFonts w:ascii="Lucida Fax" w:hAnsi="Lucida Fax"/>
+          <w:i w:val="0"/>
+          <w:iCs w:val="0"/>
+          <w:lang w:val="en-US"/>
+        </w:rPr>
+        <w:t xml:space="preserve"> </w:t>
+      </w:r>
+      <w:r>
+        <w:rPr>
+          <w:rFonts w:ascii="Lucida Fax" w:hAnsi="Lucida Fax"/>
+          <w:i w:val="0"/>
+          <w:iCs w:val="0"/>
+          <w:lang w:val="en-US"/>
+        </w:rPr>
+        <w:t>A brief description of the emotion that offers a more precise and contextualized definition of the emotion. This can be useful to provide additional information about the emotional state."</w:t>
+      </w:r>
+    </w:p>
+    <w:p>
+      <w:pPr>
+        <w:spacing w:after="0" w:line="360" w:lineRule="auto"/>
+        <w:rPr>
+          <w:rFonts w:ascii="Lucida Fax" w:hAnsi="Lucida Fax"/>
+          <w:i w:val="0"/>
+          <w:iCs w:val="0"/>
+          <w:lang w:val="en-US"/>
+        </w:rPr>
+      </w:pPr>
+      <w:r>
+        <w:rPr>
+          <w:rFonts w:ascii="Lucida Fax" w:hAnsi="Lucida Fax"/>
+          <w:i w:val="0"/>
+          <w:noProof/>
+        </w:rPr>
+        <w:lastRenderedPageBreak/>
+        <w:pict w14:anchorId="7FB1FE6C">
+          <v:rect id="_x0000_i1027" alt="" style="width:481.9pt;height:.05pt;mso-width-percent:0;mso-height-percent:0;mso-width-percent:0;mso-height-percent:0" o:hralign="center" o:hrstd="t" o:hr="t" fillcolor="#a0a0a0" stroked="f"/>
+        </w:pict>
+      </w:r>
+    </w:p>
+    <w:p>
+      <w:pPr>
+        <w:spacing w:after="0" w:line="360" w:lineRule="auto"/>
+        <w:rPr>
+          <w:rFonts w:ascii="Lucida Fax" w:hAnsi="Lucida Fax"/>
+          <w:b/>
+          <w:bCs/>
+          <w:i w:val="0"/>
+          <w:iCs w:val="0"/>
+          <w:lang w:val="en-US"/>
+        </w:rPr>
+      </w:pPr>
+      <w:r>
+        <w:rPr>
+          <w:rFonts w:ascii="Lucida Fax" w:hAnsi="Lucida Fax"/>
+          <w:b/>
+          <w:bCs/>
+          <w:i w:val="0"/>
+          <w:iCs w:val="0"/>
+          <w:lang w:val="en-US"/>
+        </w:rPr>
+        <w:t>Step 3: Development of the Emotion Network Visualization Application</w:t>
+      </w:r>
+    </w:p>
+    <w:p>
+      <w:pPr>
+        <w:spacing w:after="0" w:line="360" w:lineRule="auto"/>
+        <w:rPr>
+          <w:rFonts w:ascii="Lucida Fax" w:hAnsi="Lucida Fax"/>
+          <w:i w:val="0"/>
+          <w:iCs w:val="0"/>
+          <w:lang w:val="en-US"/>
+        </w:rPr>
+      </w:pPr>
+      <w:r>
+        <w:rPr>
+          <w:rFonts w:ascii="Lucida Fax" w:hAnsi="Lucida Fax"/>
+          <w:i w:val="0"/>
+          <w:iCs w:val="0"/>
+          <w:lang w:val="en-US"/>
+        </w:rPr>
+        <w:t>Once the emotions and their relationships were identified and structured in a JSON format, the next step involved the development of an interactive application to visualize and explore these emotional connections. This application was designed using Python, leveraging PyQt5 for the graphical interface and PyVis for network visualization. The primary objective of the application is to allow users to load a custom JSON-based WordNet, explore different emotions, and view their relationships in a dynamic network.</w:t>
+      </w:r>
+    </w:p>
+    <w:p>
+      <w:pPr>
+        <w:spacing w:after="0" w:line="360" w:lineRule="auto"/>
+        <w:rPr>
+          <w:rFonts w:ascii="Lucida Fax" w:hAnsi="Lucida Fax"/>
+          <w:i w:val="0"/>
+          <w:iCs w:val="0"/>
+        </w:rPr>
+      </w:pPr>
+      <w:r>
+        <w:rPr>
+          <w:rFonts w:ascii="Lucida Fax" w:hAnsi="Lucida Fax"/>
+          <w:i w:val="0"/>
+          <w:iCs w:val="0"/>
+        </w:rPr>
+        <w:t>We added key Features:</w:t>
+      </w:r>
+    </w:p>
+    <w:p>
+      <w:pPr>
+        <w:numPr>
+          <w:ilvl w:val="0"/>
+          <w:numId w:val="27"/>
+        </w:numPr>
+        <w:spacing w:after="0" w:line="360" w:lineRule="auto"/>
+        <w:rPr>
+          <w:rFonts w:ascii="Lucida Fax" w:hAnsi="Lucida Fax"/>
+          <w:i w:val="0"/>
+          <w:iCs w:val="0"/>
+          <w:lang w:val="en-US"/>
+        </w:rPr>
+      </w:pPr>
+      <w:r>
+        <w:rPr>
+          <w:rFonts w:ascii="Lucida Fax" w:hAnsi="Lucida Fax"/>
+          <w:b/>
+          <w:bCs/>
+          <w:i w:val="0"/>
+          <w:iCs w:val="0"/>
+          <w:lang w:val="en-US"/>
+        </w:rPr>
+        <w:t>Splash Screen</w:t>
+      </w:r>
+      <w:r>
+        <w:rPr>
+          <w:rFonts w:ascii="Lucida Fax" w:hAnsi="Lucida Fax"/>
+          <w:i w:val="0"/>
+          <w:iCs w:val="0"/>
+          <w:lang w:val="en-US"/>
+        </w:rPr>
+        <w:t>: Provides options to load a custom JSON file, view app info, and start the visualization.</w:t>
+      </w:r>
+    </w:p>
+    <w:p>
+      <w:pPr>
+        <w:numPr>
+          <w:ilvl w:val="0"/>
+          <w:numId w:val="27"/>
+        </w:numPr>
+        <w:spacing w:after="0" w:line="360" w:lineRule="auto"/>
+        <w:rPr>
+          <w:rFonts w:ascii="Lucida Fax" w:hAnsi="Lucida Fax"/>
+          <w:i w:val="0"/>
+          <w:iCs w:val="0"/>
+          <w:lang w:val="en-US"/>
+        </w:rPr>
+      </w:pPr>
+      <w:r>
+        <w:rPr>
+          <w:rFonts w:ascii="Lucida Fax" w:hAnsi="Lucida Fax"/>
+          <w:b/>
+          <w:bCs/>
+          <w:i w:val="0"/>
+          <w:iCs w:val="0"/>
+          <w:lang w:val="en-US"/>
+        </w:rPr>
+        <w:t>Emotion Selection</w:t>
+      </w:r>
+      <w:r>
+        <w:rPr>
+          <w:rFonts w:ascii="Lucida Fax" w:hAnsi="Lucida Fax"/>
+          <w:i w:val="0"/>
+          <w:iCs w:val="0"/>
+          <w:lang w:val="en-US"/>
+        </w:rPr>
+        <w:t>: Users select emotions from a list to explore their relationships.</w:t>
+      </w:r>
+    </w:p>
+    <w:p>
+      <w:pPr>
+        <w:numPr>
+          <w:ilvl w:val="0"/>
+          <w:numId w:val="27"/>
+        </w:numPr>
+        <w:spacing w:after="0" w:line="360" w:lineRule="auto"/>
+        <w:rPr>
+          <w:rFonts w:ascii="Lucida Fax" w:hAnsi="Lucida Fax"/>
+          <w:i w:val="0"/>
+          <w:iCs w:val="0"/>
+          <w:lang w:val="en-US"/>
+        </w:rPr>
+      </w:pPr>
+      <w:r>
+        <w:rPr>
+          <w:rFonts w:ascii="Lucida Fax" w:hAnsi="Lucida Fax"/>
+          <w:b/>
+          <w:bCs/>
+          <w:i w:val="0"/>
+          <w:iCs w:val="0"/>
+          <w:lang w:val="en-US"/>
+        </w:rPr>
+        <w:t>Network Visualization</w:t>
+      </w:r>
+      <w:r>
+        <w:rPr>
+          <w:rFonts w:ascii="Lucida Fax" w:hAnsi="Lucida Fax"/>
+          <w:i w:val="0"/>
+          <w:iCs w:val="0"/>
+          <w:lang w:val="en-US"/>
+        </w:rPr>
+        <w:t>: The app generates a network graph where emotions are represented as nodes, and relationships (synonyms, antonyms, etc.) are shown as edges.</w:t>
+      </w:r>
+    </w:p>
+    <w:p>
+      <w:pPr>
+        <w:numPr>
+          <w:ilvl w:val="0"/>
+          <w:numId w:val="27"/>
+        </w:numPr>
+        <w:spacing w:after="0" w:line="360" w:lineRule="auto"/>
+        <w:rPr>
+          <w:rFonts w:ascii="Lucida Fax" w:hAnsi="Lucida Fax"/>
+          <w:i w:val="0"/>
+          <w:iCs w:val="0"/>
+          <w:lang w:val="en-US"/>
+        </w:rPr>
+      </w:pPr>
+      <w:r>
+        <w:rPr>
+          <w:rFonts w:ascii="Lucida Fax" w:hAnsi="Lucida Fax"/>
+          <w:b/>
+          <w:bCs/>
+          <w:i w:val="0"/>
+          <w:iCs w:val="0"/>
+          <w:lang w:val="en-US"/>
+        </w:rPr>
+        <w:t>Emotion Details</w:t>
+      </w:r>
+      <w:r>
+        <w:rPr>
+          <w:rFonts w:ascii="Lucida Fax" w:hAnsi="Lucida Fax"/>
+          <w:i w:val="0"/>
+          <w:iCs w:val="0"/>
+          <w:lang w:val="en-US"/>
+        </w:rPr>
+        <w:t>: Displays information about each selected emotion and its relationships.</w:t>
+      </w:r>
+    </w:p>
+    <w:p>
+      <w:pPr>
+        <w:numPr>
+          <w:ilvl w:val="0"/>
+          <w:numId w:val="27"/>
+        </w:numPr>
+        <w:spacing w:after="0" w:line="360" w:lineRule="auto"/>
+        <w:rPr>
+          <w:rFonts w:ascii="Lucida Fax" w:hAnsi="Lucida Fax"/>
+          <w:i w:val="0"/>
+          <w:iCs w:val="0"/>
+          <w:lang w:val="en-US"/>
+        </w:rPr>
+      </w:pPr>
+      <w:r>
+        <w:rPr>
+          <w:rFonts w:ascii="Lucida Fax" w:hAnsi="Lucida Fax"/>
+          <w:b/>
+          <w:bCs/>
+          <w:i w:val="0"/>
+          <w:iCs w:val="0"/>
+          <w:lang w:val="en-US"/>
+        </w:rPr>
+        <w:t>Serch</w:t>
+      </w:r>
+      <w:r>
+        <w:rPr>
+          <w:rFonts w:ascii="Lucida Fax" w:hAnsi="Lucida Fax"/>
+          <w:i w:val="0"/>
+          <w:iCs w:val="0"/>
+          <w:lang w:val="en-US"/>
+        </w:rPr>
+        <w:t>:</w:t>
+      </w:r>
+      <w:r>
+        <w:rPr>
+          <w:lang w:val="en-US"/>
+        </w:rPr>
+        <w:t xml:space="preserve"> </w:t>
+      </w:r>
+      <w:r>
+        <w:rPr>
+          <w:rFonts w:ascii="Lucida Fax" w:hAnsi="Lucida Fax"/>
+          <w:i w:val="0"/>
+          <w:iCs w:val="0"/>
+          <w:lang w:val="en-US"/>
+        </w:rPr>
+        <w:t>search for specific emotions</w:t>
+      </w:r>
+      <w:r>
+        <w:rPr>
+          <w:rFonts w:ascii="Lucida Fax" w:hAnsi="Lucida Fax"/>
+          <w:i w:val="0"/>
+          <w:iCs w:val="0"/>
+          <w:lang w:val="en-US"/>
+        </w:rPr>
+        <w:t>.</w:t>
+      </w:r>
+    </w:p>
+    <w:p>
+      <w:pPr>
+        <w:numPr>
+          <w:ilvl w:val="0"/>
+          <w:numId w:val="27"/>
+        </w:numPr>
+        <w:spacing w:after="0" w:line="360" w:lineRule="auto"/>
+        <w:rPr>
+          <w:rFonts w:ascii="Lucida Fax" w:hAnsi="Lucida Fax"/>
+          <w:i w:val="0"/>
+          <w:iCs w:val="0"/>
+          <w:lang w:val="en-US"/>
+        </w:rPr>
+      </w:pPr>
+      <w:r>
+        <w:rPr>
+          <w:rFonts w:ascii="Lucida Fax" w:hAnsi="Lucida Fax"/>
+          <w:b/>
+          <w:bCs/>
+          <w:i w:val="0"/>
+          <w:iCs w:val="0"/>
+          <w:lang w:val="en-US"/>
+        </w:rPr>
+        <w:t>Legend</w:t>
+      </w:r>
+      <w:r>
+        <w:rPr>
+          <w:rFonts w:ascii="Lucida Fax" w:hAnsi="Lucida Fax"/>
+          <w:i w:val="0"/>
+          <w:iCs w:val="0"/>
+          <w:lang w:val="en-US"/>
+        </w:rPr>
+        <w:t>: Color-coded to distinguish different types of relationships in the network.</w:t>
+      </w:r>
+    </w:p>
+    <w:p>
+      <w:pPr>
+        <w:spacing w:after="0" w:line="360" w:lineRule="auto"/>
+        <w:ind w:left="360"/>
+        <w:rPr>
+          <w:rFonts w:ascii="Lucida Fax" w:hAnsi="Lucida Fax"/>
+          <w:i w:val="0"/>
+          <w:iCs w:val="0"/>
+          <w:lang w:val="en-US"/>
+        </w:rPr>
+      </w:pPr>
+    </w:p>
+    <w:p>
+      <w:pPr>
+        <w:spacing w:after="0" w:line="360" w:lineRule="auto"/>
+        <w:jc w:val="center"/>
+        <w:rPr>
+          <w:rFonts w:ascii="Lucida Fax" w:hAnsi="Lucida Fax"/>
+          <w:i w:val="0"/>
+          <w:iCs w:val="0"/>
+          <w:lang w:val="en-US"/>
+        </w:rPr>
+      </w:pPr>
+      <w:r>
+        <w:rPr>
+          <w:rFonts w:ascii="Lucida Fax" w:hAnsi="Lucida Fax"/>
+          <w:i w:val="0"/>
+          <w:iCs w:val="0"/>
+          <w:noProof/>
+          <w:lang w:val="en-US"/>
+        </w:rPr>
+        <w:drawing>
+          <wp:inline distT="0" distB="0" distL="0" distR="0" wp14:anchorId="7914831E" wp14:editId="22F71521">
+            <wp:extent cx="4943061" cy="2783357"/>
+            <wp:effectExtent l="0" t="0" r="0" b="0"/>
+            <wp:docPr id="1529084772" name="Immagine 1" descr="Immagine che contiene software, schermata, testo, Software multimediale&#10;&#10;Descrizione generata automaticamente"/>
+            <wp:cNvGraphicFramePr>
+              <a:graphicFrameLocks xmlns:a="http://schemas.openxmlformats.org/drawingml/2006/main" noChangeAspect="1"/>
+            </wp:cNvGraphicFramePr>
+            <a:graphic xmlns:a="http://schemas.openxmlformats.org/drawingml/2006/main">
+              <a:graphicData uri="http://schemas.openxmlformats.org/drawingml/2006/picture">
+                <pic:pic xmlns:pic="http://schemas.openxmlformats.org/drawingml/2006/picture">
+                  <pic:nvPicPr>
+                    <pic:cNvPr id="1529084772" name="Immagine 1" descr="Immagine che contiene software, schermata, testo, Software multimediale&#10;&#10;Descrizione generata automaticamente"/>
+                    <pic:cNvPicPr/>
+                  </pic:nvPicPr>
+                  <pic:blipFill>
+                    <a:blip r:embed="rId12" cstate="print">
+                      <a:extLst>
+                        <a:ext uri="{28A0092B-C50C-407E-A947-70E740481C1C}">
+                          <a14:useLocalDpi xmlns:a14="http://schemas.microsoft.com/office/drawing/2010/main" val="0"/>
+                        </a:ext>
+                      </a:extLst>
+                    </a:blip>
+                    <a:stretch>
+                      <a:fillRect/>
+                    </a:stretch>
+                  </pic:blipFill>
+                  <pic:spPr>
+                    <a:xfrm>
+                      <a:off x="0" y="0"/>
+                      <a:ext cx="4960924" cy="2793416"/>
+                    </a:xfrm>
+                    <a:prstGeom prst="rect">
+                      <a:avLst/>
+                    </a:prstGeom>
+                  </pic:spPr>
+                </pic:pic>
+              </a:graphicData>
+            </a:graphic>
+          </wp:inline>
+        </w:drawing>
+      </w:r>
+    </w:p>
+    <w:p>
+      <w:pPr>
+        <w:spacing w:after="0" w:line="360" w:lineRule="auto"/>
+        <w:jc w:val="center"/>
+        <w:rPr>
+          <w:rFonts w:ascii="Lucida Fax" w:hAnsi="Lucida Fax"/>
+          <w:lang w:val="en-US"/>
+        </w:rPr>
+      </w:pPr>
+      <w:r>
+        <w:rPr>
+          <w:rFonts w:ascii="Lucida Fax" w:hAnsi="Lucida Fax"/>
+          <w:lang w:val="en-US"/>
+        </w:rPr>
+        <w:t>The app displays a selected emotion along with its related network visualization.</w:t>
+      </w:r>
+    </w:p>
+    <w:p>
+      <w:pPr>
+        <w:spacing w:after="0" w:line="360" w:lineRule="auto"/>
+        <w:jc w:val="center"/>
+        <w:rPr>
+          <w:rFonts w:ascii="Lucida Fax" w:hAnsi="Lucida Fax"/>
+          <w:lang w:val="en-US"/>
+        </w:rPr>
+      </w:pPr>
+    </w:p>
+    <w:p>
+      <w:pPr>
+        <w:spacing w:after="0" w:line="360" w:lineRule="auto"/>
+        <w:rPr>
+          <w:rFonts w:ascii="Lucida Fax" w:hAnsi="Lucida Fax"/>
+          <w:i w:val="0"/>
+          <w:iCs w:val="0"/>
+          <w:lang w:val="en-US"/>
+        </w:rPr>
+      </w:pPr>
+      <w:r>
+        <w:rPr>
+          <w:rFonts w:ascii="Lucida Fax" w:hAnsi="Lucida Fax"/>
+          <w:i w:val="0"/>
+          <w:iCs w:val="0"/>
+          <w:lang w:val="en-US"/>
+        </w:rPr>
+        <w:t>It is also possible to select all emotions at once and generate a complete WordNet, visualizing the full network of emotional relationships.</w:t>
+      </w:r>
+    </w:p>
+    <w:p>
+      <w:pPr>
+        <w:spacing w:after="0" w:line="360" w:lineRule="auto"/>
+        <w:jc w:val="center"/>
+        <w:rPr>
+          <w:rFonts w:ascii="Lucida Fax" w:hAnsi="Lucida Fax"/>
+          <w:i w:val="0"/>
+          <w:iCs w:val="0"/>
+          <w:lang w:val="en-US"/>
+        </w:rPr>
+      </w:pPr>
+      <w:r>
+        <w:rPr>
+          <w:rFonts w:ascii="Lucida Fax" w:hAnsi="Lucida Fax"/>
+          <w:i w:val="0"/>
+          <w:iCs w:val="0"/>
+          <w:noProof/>
+          <w:lang w:val="en-US"/>
+        </w:rPr>
+        <w:lastRenderedPageBreak/>
+        <w:drawing>
+          <wp:inline distT="0" distB="0" distL="0" distR="0" wp14:anchorId="7BF256CC" wp14:editId="1AF8B8B6">
+            <wp:extent cx="6120130" cy="3274060"/>
+            <wp:effectExtent l="0" t="0" r="1270" b="2540"/>
+            <wp:docPr id="2098928746" name="Immagine 2" descr="Immagine che contiene visualizzazione&#10;&#10;Descrizione generata automaticamente con attendibilità bassa"/>
+            <wp:cNvGraphicFramePr>
+              <a:graphicFrameLocks xmlns:a="http://schemas.openxmlformats.org/drawingml/2006/main" noChangeAspect="1"/>
+            </wp:cNvGraphicFramePr>
+            <a:graphic xmlns:a="http://schemas.openxmlformats.org/drawingml/2006/main">
+              <a:graphicData uri="http://schemas.openxmlformats.org/drawingml/2006/picture">
+                <pic:pic xmlns:pic="http://schemas.openxmlformats.org/drawingml/2006/picture">
+                  <pic:nvPicPr>
+                    <pic:cNvPr id="2098928746" name="Immagine 2" descr="Immagine che contiene visualizzazione&#10;&#10;Descrizione generata automaticamente con attendibilità bassa"/>
+                    <pic:cNvPicPr/>
+                  </pic:nvPicPr>
+                  <pic:blipFill>
+                    <a:blip r:embed="rId13">
+                      <a:extLst>
+                        <a:ext uri="{28A0092B-C50C-407E-A947-70E740481C1C}">
+                          <a14:useLocalDpi xmlns:a14="http://schemas.microsoft.com/office/drawing/2010/main" val="0"/>
+                        </a:ext>
+                      </a:extLst>
+                    </a:blip>
+                    <a:stretch>
+                      <a:fillRect/>
+                    </a:stretch>
+                  </pic:blipFill>
+                  <pic:spPr>
+                    <a:xfrm>
+                      <a:off x="0" y="0"/>
+                      <a:ext cx="6120130" cy="3274060"/>
+                    </a:xfrm>
+                    <a:prstGeom prst="rect">
+                      <a:avLst/>
+                    </a:prstGeom>
+                  </pic:spPr>
+                </pic:pic>
+              </a:graphicData>
+            </a:graphic>
+          </wp:inline>
+        </w:drawing>
+      </w:r>
+    </w:p>
+    <w:p>
+      <w:pPr>
+        <w:spacing w:after="0" w:line="360" w:lineRule="auto"/>
+        <w:jc w:val="center"/>
+        <w:rPr>
+          <w:rFonts w:ascii="Lucida Fax" w:hAnsi="Lucida Fax"/>
+          <w:lang w:val="en-US"/>
+        </w:rPr>
+      </w:pPr>
+      <w:r>
+        <w:rPr>
+          <w:rFonts w:ascii="Lucida Fax" w:hAnsi="Lucida Fax"/>
+          <w:lang w:val="en-US"/>
+        </w:rPr>
+        <w:t>The complete network</w:t>
+      </w:r>
+    </w:p>
+    <w:p>
+      <w:pPr>
+        <w:spacing w:after="0" w:line="360" w:lineRule="auto"/>
+        <w:jc w:val="center"/>
+        <w:rPr>
+          <w:rFonts w:ascii="Lucida Fax" w:hAnsi="Lucida Fax"/>
+          <w:i w:val="0"/>
+          <w:iCs w:val="0"/>
+          <w:lang w:val="en-US"/>
+        </w:rPr>
+      </w:pPr>
+      <w:r>
+        <w:rPr>
+          <w:rFonts w:ascii="Lucida Fax" w:hAnsi="Lucida Fax"/>
+          <w:i w:val="0"/>
+          <w:noProof/>
+        </w:rPr>
+        <w:pict w14:anchorId="52D2E779">
+          <v:rect id="_x0000_i1026" alt="" style="width:481.9pt;height:.05pt;mso-width-percent:0;mso-height-percent:0;mso-width-percent:0;mso-height-percent:0" o:hralign="center" o:hrstd="t" o:hr="t" fillcolor="#a0a0a0" stroked="f"/>
+        </w:pict>
+      </w:r>
+    </w:p>
+    <w:p>
+      <w:pPr>
+        <w:spacing w:after="0" w:line="360" w:lineRule="auto"/>
+        <w:rPr>
+          <w:rFonts w:ascii="Lucida Fax" w:hAnsi="Lucida Fax"/>
+          <w:b/>
+          <w:bCs/>
+          <w:i w:val="0"/>
+          <w:iCs w:val="0"/>
+          <w:lang w:val="en-US"/>
+        </w:rPr>
+      </w:pPr>
+      <w:r>
+        <w:rPr>
+          <w:rFonts w:ascii="Lucida Fax" w:hAnsi="Lucida Fax"/>
+          <w:b/>
+          <w:bCs/>
+          <w:i w:val="0"/>
+          <w:iCs w:val="0"/>
+          <w:lang w:val="en-US"/>
+        </w:rPr>
+        <w:t>Limitations:</w:t>
+      </w:r>
+    </w:p>
+    <w:p>
+      <w:pPr>
+        <w:spacing w:after="0" w:line="360" w:lineRule="auto"/>
+        <w:rPr>
+          <w:rFonts w:ascii="Lucida Fax" w:hAnsi="Lucida Fax"/>
+          <w:i w:val="0"/>
+          <w:iCs w:val="0"/>
+          <w:lang w:val="en-US"/>
+        </w:rPr>
+      </w:pPr>
+      <w:r>
+        <w:rPr>
+          <w:rFonts w:ascii="Lucida Fax" w:hAnsi="Lucida Fax"/>
+          <w:b/>
+          <w:bCs/>
+          <w:i w:val="0"/>
+          <w:iCs w:val="0"/>
+          <w:lang w:val="en-US"/>
+        </w:rPr>
+        <w:t>Leaf l</w:t>
+      </w:r>
+      <w:r>
+        <w:rPr>
+          <w:rFonts w:ascii="Lucida Fax" w:hAnsi="Lucida Fax"/>
+          <w:b/>
+          <w:bCs/>
+          <w:i w:val="0"/>
+          <w:iCs w:val="0"/>
+          <w:lang w:val="en-US"/>
+        </w:rPr>
+        <w:t>ong Process</w:t>
+      </w:r>
+      <w:r>
+        <w:rPr>
+          <w:rFonts w:ascii="Lucida Fax" w:hAnsi="Lucida Fax"/>
+          <w:i w:val="0"/>
+          <w:iCs w:val="0"/>
+          <w:lang w:val="en-US"/>
+        </w:rPr>
+        <w:t>: The process of analyzing and identifying for each "leaf" (emotion) all the relative interconnections is long. It requires detailed analysis of emotions, their nuances, and semantic relationships, a task that becomes exponentially more difficult as the network expands.</w:t>
+      </w:r>
+    </w:p>
+    <w:p>
+      <w:pPr>
+        <w:spacing w:after="0" w:line="360" w:lineRule="auto"/>
+        <w:rPr>
+          <w:rFonts w:ascii="Lucida Fax" w:hAnsi="Lucida Fax"/>
+          <w:i w:val="0"/>
+          <w:iCs w:val="0"/>
+          <w:lang w:val="en-US"/>
+        </w:rPr>
+      </w:pPr>
+      <w:r>
+        <w:rPr>
+          <w:rFonts w:ascii="Lucida Fax" w:hAnsi="Lucida Fax"/>
+          <w:i w:val="0"/>
+          <w:noProof/>
+        </w:rPr>
+        <w:pict w14:anchorId="22D11D4B">
           <v:rect id="_x0000_i1025" alt="" style="width:481.9pt;height:.05pt;mso-width-percent:0;mso-height-percent:0;mso-width-percent:0;mso-height-percent:0" o:hralign="center" o:hrstd="t" o:hr="t" fillcolor="#a0a0a0" stroked="f"/>
         </w:pict>
       </w:r>
@@ -4952,193 +5471,66 @@
           <w:lang w:val="en-US"/>
         </w:rPr>
       </w:pPr>
-    </w:p>
-    <w:p>
-      <w:pPr>
-        <w:spacing w:after="0" w:line="360" w:lineRule="auto"/>
-        <w:rPr>
-          <w:rFonts w:ascii="Lucida Fax" w:hAnsi="Lucida Fax"/>
-          <w:i w:val="0"/>
-          <w:iCs w:val="0"/>
-          <w:lang w:val="en-US"/>
-        </w:rPr>
-      </w:pPr>
-    </w:p>
-    <w:p>
-      <w:pPr>
-        <w:spacing w:after="0" w:line="360" w:lineRule="auto"/>
-        <w:rPr>
-          <w:rFonts w:ascii="Lucida Fax" w:hAnsi="Lucida Fax"/>
-          <w:i w:val="0"/>
-          <w:iCs w:val="0"/>
-          <w:lang w:val="en-US"/>
-        </w:rPr>
-      </w:pPr>
-    </w:p>
-    <w:p>
-      <w:pPr>
-        <w:spacing w:after="0" w:line="360" w:lineRule="auto"/>
-        <w:rPr>
-          <w:rFonts w:ascii="Lucida Fax" w:hAnsi="Lucida Fax"/>
-          <w:i w:val="0"/>
-          <w:iCs w:val="0"/>
-          <w:lang w:val="en-US"/>
-        </w:rPr>
-      </w:pPr>
-    </w:p>
-    <w:p>
-      <w:pPr>
-        <w:spacing w:after="0" w:line="360" w:lineRule="auto"/>
-        <w:rPr>
-          <w:rFonts w:ascii="Lucida Fax" w:hAnsi="Lucida Fax"/>
-          <w:i w:val="0"/>
-          <w:iCs w:val="0"/>
-          <w:lang w:val="en-US"/>
-        </w:rPr>
-      </w:pPr>
-    </w:p>
-    <w:p>
-      <w:pPr>
-        <w:spacing w:after="0" w:line="360" w:lineRule="auto"/>
-        <w:rPr>
-          <w:rFonts w:ascii="Lucida Fax" w:hAnsi="Lucida Fax"/>
-          <w:i w:val="0"/>
-          <w:iCs w:val="0"/>
-          <w:lang w:val="en-US"/>
-        </w:rPr>
-      </w:pPr>
-    </w:p>
-    <w:p>
-      <w:pPr>
-        <w:spacing w:after="0" w:line="360" w:lineRule="auto"/>
-        <w:rPr>
-          <w:rFonts w:ascii="Lucida Fax" w:hAnsi="Lucida Fax"/>
-          <w:i w:val="0"/>
-          <w:iCs w:val="0"/>
-          <w:lang w:val="en-US"/>
-        </w:rPr>
-      </w:pPr>
-    </w:p>
-    <w:p>
-      <w:pPr>
-        <w:spacing w:after="0" w:line="360" w:lineRule="auto"/>
-        <w:rPr>
-          <w:rFonts w:ascii="Lucida Fax" w:hAnsi="Lucida Fax"/>
-          <w:i w:val="0"/>
-          <w:iCs w:val="0"/>
-          <w:lang w:val="en-US"/>
-        </w:rPr>
-      </w:pPr>
-    </w:p>
-    <w:p>
-      <w:pPr>
-        <w:spacing w:after="0" w:line="360" w:lineRule="auto"/>
-        <w:rPr>
-          <w:rFonts w:ascii="Lucida Fax" w:hAnsi="Lucida Fax"/>
-          <w:i w:val="0"/>
-          <w:iCs w:val="0"/>
-          <w:lang w:val="en-US"/>
-        </w:rPr>
-      </w:pPr>
-    </w:p>
-    <w:p>
-      <w:pPr>
-        <w:spacing w:after="0" w:line="360" w:lineRule="auto"/>
-        <w:rPr>
-          <w:rFonts w:ascii="Lucida Fax" w:hAnsi="Lucida Fax"/>
-          <w:i w:val="0"/>
-          <w:iCs w:val="0"/>
-          <w:lang w:val="en-US"/>
-        </w:rPr>
-      </w:pPr>
-    </w:p>
-    <w:p>
-      <w:pPr>
-        <w:spacing w:after="0" w:line="360" w:lineRule="auto"/>
-        <w:rPr>
-          <w:rFonts w:ascii="Lucida Fax" w:hAnsi="Lucida Fax"/>
-          <w:i w:val="0"/>
-          <w:iCs w:val="0"/>
-          <w:lang w:val="en-US"/>
-        </w:rPr>
-      </w:pPr>
-    </w:p>
-    <w:p>
-      <w:pPr>
-        <w:spacing w:after="0" w:line="360" w:lineRule="auto"/>
-        <w:rPr>
-          <w:rFonts w:ascii="Lucida Fax" w:hAnsi="Lucida Fax"/>
-          <w:i w:val="0"/>
-          <w:iCs w:val="0"/>
-          <w:lang w:val="en-US"/>
-        </w:rPr>
-      </w:pPr>
-    </w:p>
-    <w:p>
-      <w:pPr>
-        <w:spacing w:after="0" w:line="360" w:lineRule="auto"/>
-        <w:rPr>
-          <w:rFonts w:ascii="Lucida Fax" w:hAnsi="Lucida Fax"/>
-          <w:i w:val="0"/>
-          <w:iCs w:val="0"/>
-          <w:lang w:val="en-US"/>
-        </w:rPr>
-      </w:pPr>
-    </w:p>
-    <w:p>
-      <w:pPr>
-        <w:spacing w:after="0" w:line="360" w:lineRule="auto"/>
-        <w:rPr>
-          <w:rFonts w:ascii="Lucida Fax" w:hAnsi="Lucida Fax"/>
-          <w:i w:val="0"/>
-          <w:iCs w:val="0"/>
-          <w:lang w:val="en-US"/>
-        </w:rPr>
-      </w:pPr>
-    </w:p>
-    <w:p>
-      <w:pPr>
-        <w:spacing w:after="0" w:line="360" w:lineRule="auto"/>
-        <w:rPr>
-          <w:rFonts w:ascii="Lucida Fax" w:hAnsi="Lucida Fax"/>
-          <w:i w:val="0"/>
-          <w:iCs w:val="0"/>
-          <w:lang w:val="en-US"/>
-        </w:rPr>
-      </w:pPr>
-    </w:p>
-    <w:p>
-      <w:pPr>
-        <w:spacing w:after="0" w:line="360" w:lineRule="auto"/>
-        <w:rPr>
-          <w:rFonts w:ascii="Lucida Fax" w:hAnsi="Lucida Fax"/>
-          <w:i w:val="0"/>
-          <w:iCs w:val="0"/>
-          <w:lang w:val="en-US"/>
-        </w:rPr>
-      </w:pPr>
-    </w:p>
-    <w:p>
-      <w:pPr>
-        <w:spacing w:after="0" w:line="360" w:lineRule="auto"/>
-        <w:rPr>
-          <w:rFonts w:ascii="Lucida Fax" w:hAnsi="Lucida Fax"/>
-          <w:i w:val="0"/>
-          <w:iCs w:val="0"/>
-          <w:lang w:val="en-US"/>
-        </w:rPr>
-      </w:pPr>
-    </w:p>
-    <w:p>
-      <w:pPr>
-        <w:spacing w:after="0" w:line="360" w:lineRule="auto"/>
-        <w:rPr>
-          <w:rFonts w:ascii="Lucida Fax" w:hAnsi="Lucida Fax"/>
-          <w:i w:val="0"/>
-          <w:iCs w:val="0"/>
-          <w:lang w:val="en-US"/>
-        </w:rPr>
-      </w:pPr>
+      <w:r>
+        <w:rPr>
+          <w:rFonts w:ascii="Lucida Fax" w:hAnsi="Lucida Fax"/>
+          <w:b/>
+          <w:bCs/>
+          <w:i w:val="0"/>
+          <w:iCs w:val="0"/>
+          <w:lang w:val="en-US"/>
+        </w:rPr>
+        <w:t>Conclusion</w:t>
+      </w:r>
+      <w:r>
+        <w:rPr>
+          <w:rFonts w:ascii="Lucida Fax" w:hAnsi="Lucida Fax"/>
+          <w:i w:val="0"/>
+          <w:iCs w:val="0"/>
+          <w:lang w:val="en-US"/>
+        </w:rPr>
+        <w:t>:</w:t>
+      </w:r>
+    </w:p>
+    <w:p>
+      <w:pPr>
+        <w:spacing w:after="0" w:line="360" w:lineRule="auto"/>
+        <w:rPr>
+          <w:rFonts w:ascii="Lucida Fax" w:hAnsi="Lucida Fax"/>
+          <w:i w:val="0"/>
+          <w:iCs w:val="0"/>
+          <w:lang w:val="en-US"/>
+        </w:rPr>
+      </w:pPr>
+      <w:r>
+        <w:rPr>
+          <w:rFonts w:ascii="Lucida Fax" w:hAnsi="Lucida Fax"/>
+          <w:i w:val="0"/>
+          <w:iCs w:val="0"/>
+          <w:lang w:val="en-US"/>
+        </w:rPr>
+        <w:t>The WordNet project for sentiment analysis in Italian has been an important initiative to improve the understanding and processing of emotions in the context of natural language. Through the identification and mapping of emotions, as well as their semantic relations, such as synonyms, antonyms, hyponyms, hypernames and more complex connections, We have succeeded in creating a network that accurately represents the richness and variety of human emotional experience.</w:t>
+      </w:r>
+    </w:p>
+    <w:p>
+      <w:pPr>
+        <w:spacing w:after="0" w:line="360" w:lineRule="auto"/>
+        <w:rPr>
+          <w:rFonts w:ascii="Lucida Fax" w:hAnsi="Lucida Fax"/>
+          <w:i w:val="0"/>
+          <w:iCs w:val="0"/>
+          <w:lang w:val="en-US"/>
+        </w:rPr>
+      </w:pPr>
+      <w:r>
+        <w:rPr>
+          <w:rFonts w:ascii="Lucida Fax" w:hAnsi="Lucida Fax"/>
+          <w:i w:val="0"/>
+          <w:iCs w:val="0"/>
+          <w:lang w:val="en-US"/>
+        </w:rPr>
+        <w:t>The implementation of the interactive application, which allows you to visually explore these emotional connections, provides users with a tool to understand how emotions are interconnected and how they can be more accurately recognized and analysed by natural language processing models.</w:t>
+      </w:r>
     </w:p>
     <w:p>
       <w:pPr>
@@ -5253,45 +5645,19 @@
         </w:rPr>
         <w:t xml:space="preserve">Cherry, Kendra. "The 6 Types of Basic Emotions and Their Effect on Human Behavior." </w:t>
       </w:r>
-      <w:proofErr w:type="spellStart"/>
-      <w:r>
-        <w:rPr>
-          <w:rFonts w:ascii="Lucida Fax" w:hAnsi="Lucida Fax"/>
-        </w:rPr>
-        <w:t>Verywell</w:t>
-      </w:r>
-      <w:proofErr w:type="spellEnd"/>
-      <w:r>
-        <w:rPr>
-          <w:rFonts w:ascii="Lucida Fax" w:hAnsi="Lucida Fax"/>
-        </w:rPr>
-        <w:t xml:space="preserve"> Mind</w:t>
-      </w:r>
-      <w:r>
-        <w:rPr>
-          <w:rFonts w:ascii="Lucida Fax" w:hAnsi="Lucida Fax"/>
-          <w:i w:val="0"/>
-          <w:iCs w:val="0"/>
-        </w:rPr>
-        <w:t xml:space="preserve">, 14 </w:t>
-      </w:r>
-      <w:proofErr w:type="spellStart"/>
-      <w:r>
-        <w:rPr>
-          <w:rFonts w:ascii="Lucida Fax" w:hAnsi="Lucida Fax"/>
-          <w:i w:val="0"/>
-          <w:iCs w:val="0"/>
-        </w:rPr>
-        <w:t>July</w:t>
-      </w:r>
-      <w:proofErr w:type="spellEnd"/>
-      <w:r>
-        <w:rPr>
-          <w:rFonts w:ascii="Lucida Fax" w:hAnsi="Lucida Fax"/>
-          <w:i w:val="0"/>
-          <w:iCs w:val="0"/>
-        </w:rPr>
-        <w:t xml:space="preserve"> 2024.</w:t>
+      <w:r>
+        <w:rPr>
+          <w:rFonts w:ascii="Lucida Fax" w:hAnsi="Lucida Fax"/>
+        </w:rPr>
+        <w:t>Verywell Mind</w:t>
+      </w:r>
+      <w:r>
+        <w:rPr>
+          <w:rFonts w:ascii="Lucida Fax" w:hAnsi="Lucida Fax"/>
+          <w:i w:val="0"/>
+          <w:iCs w:val="0"/>
+        </w:rPr>
+        <w:t>, 14 July 2024.</w:t>
       </w:r>
     </w:p>
     <w:p>
@@ -5342,40 +5708,22 @@
           <w:rFonts w:ascii="Lucida Fax" w:hAnsi="Lucida Fax"/>
           <w:i w:val="0"/>
           <w:iCs w:val="0"/>
-        </w:rPr>
-      </w:pPr>
-      <w:r>
-        <w:rPr>
-          <w:rFonts w:ascii="Lucida Fax" w:hAnsi="Lucida Fax"/>
-          <w:i w:val="0"/>
-          <w:iCs w:val="0"/>
-          <w:lang w:val="en-US"/>
-        </w:rPr>
-        <w:t xml:space="preserve">Fredrickson, B.L., Boulton, A.J., </w:t>
-      </w:r>
-      <w:proofErr w:type="spellStart"/>
-      <w:r>
-        <w:rPr>
-          <w:rFonts w:ascii="Lucida Fax" w:hAnsi="Lucida Fax"/>
-          <w:i w:val="0"/>
-          <w:iCs w:val="0"/>
-          <w:lang w:val="en-US"/>
-        </w:rPr>
-        <w:t>Firestine</w:t>
-      </w:r>
-      <w:proofErr w:type="spellEnd"/>
-      <w:r>
-        <w:rPr>
-          <w:rFonts w:ascii="Lucida Fax" w:hAnsi="Lucida Fax"/>
-          <w:i w:val="0"/>
-          <w:iCs w:val="0"/>
-          <w:lang w:val="en-US"/>
-        </w:rPr>
-        <w:t xml:space="preserve">, A.M., et al. "Positive Emotion Correlates of Meditation Practice: A Comparison of Mindfulness Meditation and Loving-kindness Meditation." </w:t>
-      </w:r>
-      <w:r>
-        <w:rPr>
-          <w:rFonts w:ascii="Lucida Fax" w:hAnsi="Lucida Fax"/>
+          <w:lang w:val="en-US"/>
+        </w:rPr>
+      </w:pPr>
+      <w:r>
+        <w:rPr>
+          <w:rFonts w:ascii="Lucida Fax" w:hAnsi="Lucida Fax"/>
+          <w:i w:val="0"/>
+          <w:iCs w:val="0"/>
+          <w:lang w:val="en-US"/>
+        </w:rPr>
+        <w:t xml:space="preserve">Fredrickson, B.L., Boulton, A.J., Firestine, A.M., et al. "Positive Emotion Correlates of Meditation Practice: A Comparison of Mindfulness Meditation and Loving-kindness Meditation." </w:t>
+      </w:r>
+      <w:r>
+        <w:rPr>
+          <w:rFonts w:ascii="Lucida Fax" w:hAnsi="Lucida Fax"/>
+          <w:lang w:val="en-US"/>
         </w:rPr>
         <w:t>Mindfulness (N Y)</w:t>
       </w:r>
@@ -5384,26 +5732,9 @@
           <w:rFonts w:ascii="Lucida Fax" w:hAnsi="Lucida Fax"/>
           <w:i w:val="0"/>
           <w:iCs w:val="0"/>
-        </w:rPr>
-        <w:t xml:space="preserve">, 2017;8(6):1623-1633. </w:t>
-      </w:r>
-      <w:proofErr w:type="gramStart"/>
-      <w:r>
-        <w:rPr>
-          <w:rFonts w:ascii="Lucida Fax" w:hAnsi="Lucida Fax"/>
-          <w:i w:val="0"/>
-          <w:iCs w:val="0"/>
-        </w:rPr>
-        <w:t>doi:10.1007</w:t>
-      </w:r>
-      <w:proofErr w:type="gramEnd"/>
-      <w:r>
-        <w:rPr>
-          <w:rFonts w:ascii="Lucida Fax" w:hAnsi="Lucida Fax"/>
-          <w:i w:val="0"/>
-          <w:iCs w:val="0"/>
-        </w:rPr>
-        <w:t>/s12671-017-0735-9</w:t>
+          <w:lang w:val="en-US"/>
+        </w:rPr>
+        <w:t>, 2017;8(6):1623-1633. doi:10.1007/s12671-017-0735-9</w:t>
       </w:r>
     </w:p>
     <w:p>
@@ -5426,67 +5757,21 @@
           <w:iCs w:val="0"/>
           <w:lang w:val="en-US"/>
         </w:rPr>
-        <w:t xml:space="preserve">Guy-Evans, Olivia. "Primary and Secondary Emotions: Recognizing </w:t>
-      </w:r>
-      <w:proofErr w:type="gramStart"/>
-      <w:r>
-        <w:rPr>
-          <w:rFonts w:ascii="Lucida Fax" w:hAnsi="Lucida Fax"/>
-          <w:i w:val="0"/>
-          <w:iCs w:val="0"/>
-          <w:lang w:val="en-US"/>
-        </w:rPr>
-        <w:t>The</w:t>
-      </w:r>
-      <w:proofErr w:type="gramEnd"/>
-      <w:r>
-        <w:rPr>
-          <w:rFonts w:ascii="Lucida Fax" w:hAnsi="Lucida Fax"/>
-          <w:i w:val="0"/>
-          <w:iCs w:val="0"/>
-          <w:lang w:val="en-US"/>
-        </w:rPr>
-        <w:t xml:space="preserve"> Difference." </w:t>
-      </w:r>
-      <w:r>
-        <w:rPr>
-          <w:rFonts w:ascii="Lucida Fax" w:hAnsi="Lucida Fax"/>
-        </w:rPr>
-        <w:t xml:space="preserve">Simply </w:t>
-      </w:r>
-      <w:proofErr w:type="spellStart"/>
-      <w:r>
-        <w:rPr>
-          <w:rFonts w:ascii="Lucida Fax" w:hAnsi="Lucida Fax"/>
-        </w:rPr>
-        <w:t>Psychology</w:t>
-      </w:r>
-      <w:proofErr w:type="spellEnd"/>
-      <w:r>
-        <w:rPr>
-          <w:rFonts w:ascii="Lucida Fax" w:hAnsi="Lucida Fax"/>
-          <w:i w:val="0"/>
-          <w:iCs w:val="0"/>
-        </w:rPr>
-        <w:t xml:space="preserve">, 9 </w:t>
-      </w:r>
-      <w:proofErr w:type="spellStart"/>
-      <w:r>
-        <w:rPr>
-          <w:rFonts w:ascii="Lucida Fax" w:hAnsi="Lucida Fax"/>
-          <w:i w:val="0"/>
-          <w:iCs w:val="0"/>
-        </w:rPr>
-        <w:t>October</w:t>
-      </w:r>
-      <w:proofErr w:type="spellEnd"/>
-      <w:r>
-        <w:rPr>
-          <w:rFonts w:ascii="Lucida Fax" w:hAnsi="Lucida Fax"/>
-          <w:i w:val="0"/>
-          <w:iCs w:val="0"/>
-        </w:rPr>
-        <w:t xml:space="preserve"> 2023.</w:t>
+        <w:t xml:space="preserve">Guy-Evans, Olivia. "Primary and Secondary Emotions: Recognizing The Difference." </w:t>
+      </w:r>
+      <w:r>
+        <w:rPr>
+          <w:rFonts w:ascii="Lucida Fax" w:hAnsi="Lucida Fax"/>
+        </w:rPr>
+        <w:t>Simply Psychology</w:t>
+      </w:r>
+      <w:r>
+        <w:rPr>
+          <w:rFonts w:ascii="Lucida Fax" w:hAnsi="Lucida Fax"/>
+          <w:i w:val="0"/>
+          <w:iCs w:val="0"/>
+        </w:rPr>
+        <w:t>, 9 October 2023.</w:t>
       </w:r>
     </w:p>
     <w:p>
@@ -5519,14 +5804,12 @@
         </w:rPr>
         <w:t xml:space="preserve">"Impact of Short- and Long-Term Mindfulness Meditation Training on Amygdala Reactivity to Emotional Stimuli." </w:t>
       </w:r>
-      <w:proofErr w:type="spellStart"/>
       <w:r>
         <w:rPr>
           <w:rFonts w:ascii="Lucida Fax" w:hAnsi="Lucida Fax"/>
         </w:rPr>
         <w:t>NeuroImage</w:t>
       </w:r>
-      <w:proofErr w:type="spellEnd"/>
       <w:r>
         <w:rPr>
           <w:rFonts w:ascii="Lucida Fax" w:hAnsi="Lucida Fax"/>
@@ -5549,23 +5832,13 @@
           <w:iCs w:val="0"/>
         </w:rPr>
       </w:pPr>
-      <w:proofErr w:type="spellStart"/>
-      <w:r>
-        <w:rPr>
-          <w:rFonts w:ascii="Lucida Fax" w:hAnsi="Lucida Fax"/>
-          <w:i w:val="0"/>
-          <w:iCs w:val="0"/>
-        </w:rPr>
-        <w:t>Pascoe</w:t>
-      </w:r>
-      <w:proofErr w:type="spellEnd"/>
-      <w:r>
-        <w:rPr>
-          <w:rFonts w:ascii="Lucida Fax" w:hAnsi="Lucida Fax"/>
-          <w:i w:val="0"/>
-          <w:iCs w:val="0"/>
-        </w:rPr>
-        <w:t xml:space="preserve">, Michaela C., et al. </w:t>
+      <w:r>
+        <w:rPr>
+          <w:rFonts w:ascii="Lucida Fax" w:hAnsi="Lucida Fax"/>
+          <w:i w:val="0"/>
+          <w:iCs w:val="0"/>
+        </w:rPr>
+        <w:t xml:space="preserve">Pascoe, Michaela C., et al. </w:t>
       </w:r>
       <w:r>
         <w:rPr>
@@ -5580,41 +5853,15 @@
         <w:rPr>
           <w:rFonts w:ascii="Lucida Fax" w:hAnsi="Lucida Fax"/>
         </w:rPr>
-        <w:t xml:space="preserve">Comprehensive </w:t>
-      </w:r>
-      <w:proofErr w:type="spellStart"/>
-      <w:r>
-        <w:rPr>
-          <w:rFonts w:ascii="Lucida Fax" w:hAnsi="Lucida Fax"/>
-        </w:rPr>
-        <w:t>Psychoneuroendocrinology</w:t>
-      </w:r>
-      <w:proofErr w:type="spellEnd"/>
-      <w:r>
-        <w:rPr>
-          <w:rFonts w:ascii="Lucida Fax" w:hAnsi="Lucida Fax"/>
-          <w:i w:val="0"/>
-          <w:iCs w:val="0"/>
-        </w:rPr>
-        <w:t xml:space="preserve">, vol. 6, </w:t>
-      </w:r>
-      <w:proofErr w:type="spellStart"/>
-      <w:r>
-        <w:rPr>
-          <w:rFonts w:ascii="Lucida Fax" w:hAnsi="Lucida Fax"/>
-          <w:i w:val="0"/>
-          <w:iCs w:val="0"/>
-        </w:rPr>
-        <w:t>May</w:t>
-      </w:r>
-      <w:proofErr w:type="spellEnd"/>
-      <w:r>
-        <w:rPr>
-          <w:rFonts w:ascii="Lucida Fax" w:hAnsi="Lucida Fax"/>
-          <w:i w:val="0"/>
-          <w:iCs w:val="0"/>
-        </w:rPr>
-        <w:t xml:space="preserve"> 2021, 100037.</w:t>
+        <w:t>Comprehensive Psychoneuroendocrinology</w:t>
+      </w:r>
+      <w:r>
+        <w:rPr>
+          <w:rFonts w:ascii="Lucida Fax" w:hAnsi="Lucida Fax"/>
+          <w:i w:val="0"/>
+          <w:iCs w:val="0"/>
+        </w:rPr>
+        <w:t>, vol. 6, May 2021, 100037.</w:t>
       </w:r>
     </w:p>
     <w:p>
@@ -5677,6 +5924,589 @@
         <w:t xml:space="preserve">Meditation Techniques Dataset: </w:t>
       </w:r>
       <w:hyperlink r:id="rId15" w:tgtFrame="_new" w:history="1">
+        <w:r>
+          <w:rPr>
+            <w:rStyle w:val="Collegamentoipertestuale"/>
+            <w:rFonts w:ascii="Lucida Fax" w:hAnsi="Lucida Fax"/>
+            <w:i w:val="0"/>
+            <w:iCs w:val="0"/>
+            <w:lang w:val="en-US"/>
+          </w:rPr>
+          <w:t>https://www.kaggle.com/datasets/suraj520/meditation-techniques-dataset</w:t>
+        </w:r>
+      </w:hyperlink>
+    </w:p>
+    <w:p>
+      <w:pPr>
+        <w:spacing w:after="0" w:line="360" w:lineRule="auto"/>
+        <w:ind w:left="284"/>
+        <w:rPr>
+          <w:rFonts w:ascii="Lucida Fax" w:hAnsi="Lucida Fax"/>
+          <w:i w:val="0"/>
+          <w:iCs w:val="0"/>
+          <w:lang w:val="en-US"/>
+        </w:rPr>
+      </w:pPr>
+    </w:p>
+    <w:p>
+      <w:pPr>
+        <w:spacing w:after="0" w:line="360" w:lineRule="auto"/>
+        <w:rPr>
+          <w:rFonts w:ascii="Lucida Fax" w:hAnsi="Lucida Fax"/>
+          <w:i w:val="0"/>
+          <w:iCs w:val="0"/>
+          <w:lang w:val="en-US"/>
+        </w:rPr>
+      </w:pPr>
+    </w:p>
+    <w:p>
+      <w:pPr>
+        <w:spacing w:after="0" w:line="360" w:lineRule="auto"/>
+        <w:rPr>
+          <w:rFonts w:ascii="Lucida Fax" w:hAnsi="Lucida Fax"/>
+          <w:i w:val="0"/>
+          <w:iCs w:val="0"/>
+          <w:lang w:val="en-US"/>
+        </w:rPr>
+      </w:pPr>
+    </w:p>
+    <w:p>
+      <w:pPr>
+        <w:spacing w:after="0" w:line="360" w:lineRule="auto"/>
+        <w:rPr>
+          <w:rFonts w:ascii="Lucida Fax" w:hAnsi="Lucida Fax"/>
+          <w:i w:val="0"/>
+          <w:iCs w:val="0"/>
+          <w:lang w:val="en-US"/>
+        </w:rPr>
+      </w:pPr>
+    </w:p>
+    <w:p>
+      <w:pPr>
+        <w:spacing w:after="0" w:line="360" w:lineRule="auto"/>
+        <w:rPr>
+          <w:rFonts w:ascii="Lucida Fax" w:hAnsi="Lucida Fax"/>
+          <w:i w:val="0"/>
+          <w:iCs w:val="0"/>
+          <w:lang w:val="en-US"/>
+        </w:rPr>
+      </w:pPr>
+    </w:p>
+    <w:p>
+      <w:pPr>
+        <w:spacing w:after="0" w:line="360" w:lineRule="auto"/>
+        <w:rPr>
+          <w:rFonts w:ascii="Lucida Fax" w:hAnsi="Lucida Fax"/>
+          <w:i w:val="0"/>
+          <w:iCs w:val="0"/>
+          <w:lang w:val="en-US"/>
+        </w:rPr>
+      </w:pPr>
+    </w:p>
+    <w:p>
+      <w:pPr>
+        <w:spacing w:after="0" w:line="360" w:lineRule="auto"/>
+        <w:rPr>
+          <w:rFonts w:ascii="Lucida Fax" w:hAnsi="Lucida Fax"/>
+          <w:i w:val="0"/>
+          <w:iCs w:val="0"/>
+          <w:lang w:val="en-US"/>
+        </w:rPr>
+      </w:pPr>
+    </w:p>
+    <w:p>
+      <w:pPr>
+        <w:spacing w:after="0" w:line="360" w:lineRule="auto"/>
+        <w:rPr>
+          <w:rFonts w:ascii="Lucida Fax" w:hAnsi="Lucida Fax"/>
+          <w:i w:val="0"/>
+          <w:iCs w:val="0"/>
+          <w:lang w:val="en-US"/>
+        </w:rPr>
+      </w:pPr>
+    </w:p>
+    <w:p>
+      <w:pPr>
+        <w:spacing w:after="0" w:line="360" w:lineRule="auto"/>
+        <w:rPr>
+          <w:rFonts w:ascii="Lucida Fax" w:hAnsi="Lucida Fax"/>
+          <w:i w:val="0"/>
+          <w:iCs w:val="0"/>
+          <w:lang w:val="en-US"/>
+        </w:rPr>
+      </w:pPr>
+    </w:p>
+    <w:p>
+      <w:pPr>
+        <w:spacing w:after="0" w:line="360" w:lineRule="auto"/>
+        <w:rPr>
+          <w:rFonts w:ascii="Lucida Fax" w:hAnsi="Lucida Fax"/>
+          <w:i w:val="0"/>
+          <w:iCs w:val="0"/>
+          <w:lang w:val="en-US"/>
+        </w:rPr>
+      </w:pPr>
+    </w:p>
+    <w:p>
+      <w:pPr>
+        <w:spacing w:after="0" w:line="360" w:lineRule="auto"/>
+        <w:rPr>
+          <w:rFonts w:ascii="Lucida Fax" w:hAnsi="Lucida Fax"/>
+          <w:i w:val="0"/>
+          <w:iCs w:val="0"/>
+          <w:lang w:val="en-US"/>
+        </w:rPr>
+      </w:pPr>
+    </w:p>
+    <w:p>
+      <w:pPr>
+        <w:spacing w:after="0" w:line="360" w:lineRule="auto"/>
+        <w:rPr>
+          <w:rFonts w:ascii="Lucida Fax" w:hAnsi="Lucida Fax"/>
+          <w:i w:val="0"/>
+          <w:iCs w:val="0"/>
+          <w:lang w:val="en-US"/>
+        </w:rPr>
+      </w:pPr>
+    </w:p>
+    <w:p>
+      <w:pPr>
+        <w:spacing w:after="0" w:line="360" w:lineRule="auto"/>
+        <w:rPr>
+          <w:rFonts w:ascii="Lucida Fax" w:hAnsi="Lucida Fax"/>
+          <w:i w:val="0"/>
+          <w:iCs w:val="0"/>
+          <w:lang w:val="en-US"/>
+        </w:rPr>
+      </w:pPr>
+    </w:p>
+    <w:p>
+      <w:pPr>
+        <w:spacing w:after="0" w:line="360" w:lineRule="auto"/>
+        <w:rPr>
+          <w:rFonts w:ascii="Lucida Fax" w:hAnsi="Lucida Fax"/>
+          <w:i w:val="0"/>
+          <w:iCs w:val="0"/>
+          <w:lang w:val="en-US"/>
+        </w:rPr>
+      </w:pPr>
+    </w:p>
+    <w:p>
+      <w:pPr>
+        <w:spacing w:after="0" w:line="360" w:lineRule="auto"/>
+        <w:rPr>
+          <w:rFonts w:ascii="Lucida Fax" w:hAnsi="Lucida Fax"/>
+          <w:i w:val="0"/>
+          <w:iCs w:val="0"/>
+          <w:lang w:val="en-US"/>
+        </w:rPr>
+      </w:pPr>
+    </w:p>
+    <w:p>
+      <w:pPr>
+        <w:spacing w:after="0" w:line="360" w:lineRule="auto"/>
+        <w:rPr>
+          <w:rFonts w:ascii="Lucida Fax" w:hAnsi="Lucida Fax"/>
+          <w:i w:val="0"/>
+          <w:iCs w:val="0"/>
+          <w:lang w:val="en-US"/>
+        </w:rPr>
+      </w:pPr>
+    </w:p>
+    <w:p>
+      <w:pPr>
+        <w:spacing w:after="0" w:line="360" w:lineRule="auto"/>
+        <w:rPr>
+          <w:rFonts w:ascii="Lucida Fax" w:hAnsi="Lucida Fax"/>
+          <w:i w:val="0"/>
+          <w:iCs w:val="0"/>
+          <w:lang w:val="en-US"/>
+        </w:rPr>
+      </w:pPr>
+    </w:p>
+    <w:p>
+      <w:pPr>
+        <w:spacing w:after="0" w:line="360" w:lineRule="auto"/>
+        <w:rPr>
+          <w:rFonts w:ascii="Lucida Fax" w:hAnsi="Lucida Fax"/>
+          <w:i w:val="0"/>
+          <w:iCs w:val="0"/>
+          <w:lang w:val="en-US"/>
+        </w:rPr>
+      </w:pPr>
+    </w:p>
+    <w:p>
+      <w:pPr>
+        <w:spacing w:after="0" w:line="360" w:lineRule="auto"/>
+        <w:rPr>
+          <w:rFonts w:ascii="Lucida Fax" w:hAnsi="Lucida Fax"/>
+          <w:i w:val="0"/>
+          <w:iCs w:val="0"/>
+          <w:lang w:val="en-US"/>
+        </w:rPr>
+      </w:pPr>
+    </w:p>
+    <w:p>
+      <w:pPr>
+        <w:spacing w:after="0" w:line="360" w:lineRule="auto"/>
+        <w:rPr>
+          <w:rFonts w:ascii="Lucida Fax" w:hAnsi="Lucida Fax"/>
+          <w:b/>
+          <w:bCs/>
+          <w:i w:val="0"/>
+          <w:iCs w:val="0"/>
+          <w:lang w:val="en-US"/>
+        </w:rPr>
+      </w:pPr>
+      <w:r>
+        <w:rPr>
+          <w:rFonts w:ascii="Lucida Fax" w:hAnsi="Lucida Fax"/>
+          <w:b/>
+          <w:bCs/>
+          <w:i w:val="0"/>
+          <w:iCs w:val="0"/>
+          <w:lang w:val="en-US"/>
+        </w:rPr>
+        <w:t>BIBLIOGRAPHY</w:t>
+      </w:r>
+    </w:p>
+    <w:p>
+      <w:pPr>
+        <w:numPr>
+          <w:ilvl w:val="0"/>
+          <w:numId w:val="24"/>
+        </w:numPr>
+        <w:spacing w:after="0" w:line="360" w:lineRule="auto"/>
+        <w:rPr>
+          <w:rFonts w:ascii="Lucida Fax" w:hAnsi="Lucida Fax"/>
+          <w:i w:val="0"/>
+          <w:iCs w:val="0"/>
+        </w:rPr>
+      </w:pPr>
+      <w:r>
+        <w:rPr>
+          <w:rFonts w:ascii="Lucida Fax" w:hAnsi="Lucida Fax"/>
+          <w:i w:val="0"/>
+          <w:iCs w:val="0"/>
+          <w:lang w:val="en-US"/>
+        </w:rPr>
+        <w:lastRenderedPageBreak/>
+        <w:t xml:space="preserve">Cherry, Kendra. "The 6 Types of Basic Emotions and Their Effect on Human Behavior." </w:t>
+      </w:r>
+      <w:r>
+        <w:rPr>
+          <w:rFonts w:ascii="Lucida Fax" w:hAnsi="Lucida Fax"/>
+        </w:rPr>
+        <w:t>Verywell Mind</w:t>
+      </w:r>
+      <w:r>
+        <w:rPr>
+          <w:rFonts w:ascii="Lucida Fax" w:hAnsi="Lucida Fax"/>
+          <w:i w:val="0"/>
+          <w:iCs w:val="0"/>
+        </w:rPr>
+        <w:t>, 14 July 2024.</w:t>
+      </w:r>
+    </w:p>
+    <w:p>
+      <w:pPr>
+        <w:numPr>
+          <w:ilvl w:val="0"/>
+          <w:numId w:val="24"/>
+        </w:numPr>
+        <w:spacing w:after="0" w:line="360" w:lineRule="auto"/>
+        <w:rPr>
+          <w:rFonts w:ascii="Lucida Fax" w:hAnsi="Lucida Fax"/>
+          <w:i w:val="0"/>
+          <w:iCs w:val="0"/>
+        </w:rPr>
+      </w:pPr>
+      <w:r>
+        <w:rPr>
+          <w:rFonts w:ascii="Lucida Fax" w:hAnsi="Lucida Fax"/>
+          <w:i w:val="0"/>
+          <w:iCs w:val="0"/>
+          <w:lang w:val="en-US"/>
+        </w:rPr>
+        <w:t xml:space="preserve">Ekman, Paul. "Are there basic emotions?" </w:t>
+      </w:r>
+      <w:r>
+        <w:rPr>
+          <w:rFonts w:ascii="Lucida Fax" w:hAnsi="Lucida Fax"/>
+        </w:rPr>
+        <w:t>1992</w:t>
+      </w:r>
+      <w:r>
+        <w:rPr>
+          <w:rFonts w:ascii="Lucida Fax" w:hAnsi="Lucida Fax"/>
+          <w:i w:val="0"/>
+          <w:iCs w:val="0"/>
+        </w:rPr>
+        <w:t>, 550.</w:t>
+      </w:r>
+    </w:p>
+    <w:p>
+      <w:pPr>
+        <w:numPr>
+          <w:ilvl w:val="0"/>
+          <w:numId w:val="24"/>
+        </w:numPr>
+        <w:spacing w:after="0" w:line="360" w:lineRule="auto"/>
+        <w:rPr>
+          <w:rFonts w:ascii="Lucida Fax" w:hAnsi="Lucida Fax"/>
+          <w:i w:val="0"/>
+          <w:iCs w:val="0"/>
+        </w:rPr>
+      </w:pPr>
+      <w:r>
+        <w:rPr>
+          <w:rFonts w:ascii="Lucida Fax" w:hAnsi="Lucida Fax"/>
+          <w:i w:val="0"/>
+          <w:iCs w:val="0"/>
+          <w:lang w:val="en-US"/>
+        </w:rPr>
+        <w:t xml:space="preserve">Fredrickson, B.L., Boulton, A.J., Firestine, A.M., et al. "Positive Emotion Correlates of Meditation Practice: A Comparison of Mindfulness Meditation and Loving-kindness Meditation." </w:t>
+      </w:r>
+      <w:r>
+        <w:rPr>
+          <w:rFonts w:ascii="Lucida Fax" w:hAnsi="Lucida Fax"/>
+        </w:rPr>
+        <w:t>Mindfulness (N Y)</w:t>
+      </w:r>
+      <w:r>
+        <w:rPr>
+          <w:rFonts w:ascii="Lucida Fax" w:hAnsi="Lucida Fax"/>
+          <w:i w:val="0"/>
+          <w:iCs w:val="0"/>
+        </w:rPr>
+        <w:t xml:space="preserve">, 2017;8(6):1623-1633. </w:t>
+      </w:r>
+      <w:proofErr w:type="gramStart"/>
+      <w:r>
+        <w:rPr>
+          <w:rFonts w:ascii="Lucida Fax" w:hAnsi="Lucida Fax"/>
+          <w:i w:val="0"/>
+          <w:iCs w:val="0"/>
+        </w:rPr>
+        <w:t>doi:10.1007</w:t>
+      </w:r>
+      <w:proofErr w:type="gramEnd"/>
+      <w:r>
+        <w:rPr>
+          <w:rFonts w:ascii="Lucida Fax" w:hAnsi="Lucida Fax"/>
+          <w:i w:val="0"/>
+          <w:iCs w:val="0"/>
+        </w:rPr>
+        <w:t>/s12671-017-0735-9</w:t>
+      </w:r>
+    </w:p>
+    <w:p>
+      <w:pPr>
+        <w:numPr>
+          <w:ilvl w:val="0"/>
+          <w:numId w:val="24"/>
+        </w:numPr>
+        <w:spacing w:after="0" w:line="360" w:lineRule="auto"/>
+        <w:rPr>
+          <w:rFonts w:ascii="Lucida Fax" w:hAnsi="Lucida Fax"/>
+          <w:i w:val="0"/>
+          <w:iCs w:val="0"/>
+        </w:rPr>
+      </w:pPr>
+      <w:r>
+        <w:rPr>
+          <w:rFonts w:ascii="Lucida Fax" w:hAnsi="Lucida Fax"/>
+          <w:i w:val="0"/>
+          <w:iCs w:val="0"/>
+          <w:lang w:val="en-US"/>
+        </w:rPr>
+        <w:t xml:space="preserve">Guy-Evans, Olivia. "Primary and Secondary Emotions: Recognizing </w:t>
+      </w:r>
+      <w:proofErr w:type="gramStart"/>
+      <w:r>
+        <w:rPr>
+          <w:rFonts w:ascii="Lucida Fax" w:hAnsi="Lucida Fax"/>
+          <w:i w:val="0"/>
+          <w:iCs w:val="0"/>
+          <w:lang w:val="en-US"/>
+        </w:rPr>
+        <w:t>The</w:t>
+      </w:r>
+      <w:proofErr w:type="gramEnd"/>
+      <w:r>
+        <w:rPr>
+          <w:rFonts w:ascii="Lucida Fax" w:hAnsi="Lucida Fax"/>
+          <w:i w:val="0"/>
+          <w:iCs w:val="0"/>
+          <w:lang w:val="en-US"/>
+        </w:rPr>
+        <w:t xml:space="preserve"> Difference." </w:t>
+      </w:r>
+      <w:r>
+        <w:rPr>
+          <w:rFonts w:ascii="Lucida Fax" w:hAnsi="Lucida Fax"/>
+        </w:rPr>
+        <w:t>Simply Psychology</w:t>
+      </w:r>
+      <w:r>
+        <w:rPr>
+          <w:rFonts w:ascii="Lucida Fax" w:hAnsi="Lucida Fax"/>
+          <w:i w:val="0"/>
+          <w:iCs w:val="0"/>
+        </w:rPr>
+        <w:t>, 9 October 2023.</w:t>
+      </w:r>
+    </w:p>
+    <w:p>
+      <w:pPr>
+        <w:numPr>
+          <w:ilvl w:val="0"/>
+          <w:numId w:val="24"/>
+        </w:numPr>
+        <w:spacing w:after="0" w:line="360" w:lineRule="auto"/>
+        <w:rPr>
+          <w:rFonts w:ascii="Lucida Fax" w:hAnsi="Lucida Fax"/>
+          <w:i w:val="0"/>
+          <w:iCs w:val="0"/>
+        </w:rPr>
+      </w:pPr>
+      <w:r>
+        <w:rPr>
+          <w:rFonts w:ascii="Lucida Fax" w:hAnsi="Lucida Fax"/>
+          <w:i w:val="0"/>
+          <w:iCs w:val="0"/>
+        </w:rPr>
+        <w:t xml:space="preserve">Kral, Tammi R.A., et al. </w:t>
+      </w:r>
+      <w:r>
+        <w:rPr>
+          <w:rFonts w:ascii="Lucida Fax" w:hAnsi="Lucida Fax"/>
+          <w:i w:val="0"/>
+          <w:iCs w:val="0"/>
+          <w:lang w:val="en-US"/>
+        </w:rPr>
+        <w:t xml:space="preserve">"Impact of Short- and Long-Term Mindfulness Meditation Training on Amygdala Reactivity to Emotional Stimuli." </w:t>
+      </w:r>
+      <w:r>
+        <w:rPr>
+          <w:rFonts w:ascii="Lucida Fax" w:hAnsi="Lucida Fax"/>
+        </w:rPr>
+        <w:t>NeuroImage</w:t>
+      </w:r>
+      <w:r>
+        <w:rPr>
+          <w:rFonts w:ascii="Lucida Fax" w:hAnsi="Lucida Fax"/>
+          <w:i w:val="0"/>
+          <w:iCs w:val="0"/>
+        </w:rPr>
+        <w:t>, vol. 181, 1 Nov. 2018, pp. 301-313.</w:t>
+      </w:r>
+    </w:p>
+    <w:p>
+      <w:pPr>
+        <w:numPr>
+          <w:ilvl w:val="0"/>
+          <w:numId w:val="24"/>
+        </w:numPr>
+        <w:spacing w:after="0" w:line="360" w:lineRule="auto"/>
+        <w:rPr>
+          <w:rFonts w:ascii="Lucida Fax" w:hAnsi="Lucida Fax"/>
+          <w:i w:val="0"/>
+          <w:iCs w:val="0"/>
+        </w:rPr>
+      </w:pPr>
+      <w:r>
+        <w:rPr>
+          <w:rFonts w:ascii="Lucida Fax" w:hAnsi="Lucida Fax"/>
+          <w:i w:val="0"/>
+          <w:iCs w:val="0"/>
+        </w:rPr>
+        <w:t xml:space="preserve">Pascoe, Michaela C., et al. </w:t>
+      </w:r>
+      <w:r>
+        <w:rPr>
+          <w:rFonts w:ascii="Lucida Fax" w:hAnsi="Lucida Fax"/>
+          <w:i w:val="0"/>
+          <w:iCs w:val="0"/>
+          <w:lang w:val="en-US"/>
+        </w:rPr>
+        <w:t xml:space="preserve">"Psychobiological Mechanisms Underlying the Mood Benefits of Meditation: A Narrative Review." </w:t>
+      </w:r>
+      <w:r>
+        <w:rPr>
+          <w:rFonts w:ascii="Lucida Fax" w:hAnsi="Lucida Fax"/>
+        </w:rPr>
+        <w:t>Comprehensive Psychoneuroendocrinology</w:t>
+      </w:r>
+      <w:r>
+        <w:rPr>
+          <w:rFonts w:ascii="Lucida Fax" w:hAnsi="Lucida Fax"/>
+          <w:i w:val="0"/>
+          <w:iCs w:val="0"/>
+        </w:rPr>
+        <w:t>, vol. 6, May 2021, 100037.</w:t>
+      </w:r>
+    </w:p>
+    <w:p>
+      <w:pPr>
+        <w:numPr>
+          <w:ilvl w:val="0"/>
+          <w:numId w:val="24"/>
+        </w:numPr>
+        <w:spacing w:after="0" w:line="360" w:lineRule="auto"/>
+        <w:rPr>
+          <w:rFonts w:ascii="Lucida Fax" w:hAnsi="Lucida Fax"/>
+          <w:i w:val="0"/>
+          <w:iCs w:val="0"/>
+          <w:lang w:val="en-US"/>
+        </w:rPr>
+      </w:pPr>
+      <w:r>
+        <w:rPr>
+          <w:rFonts w:ascii="Lucida Fax" w:hAnsi="Lucida Fax"/>
+          <w:i w:val="0"/>
+          <w:iCs w:val="0"/>
+          <w:lang w:val="en-US"/>
+        </w:rPr>
+        <w:t xml:space="preserve">Sentiment Analysis for Mental Health: </w:t>
+      </w:r>
+      <w:hyperlink r:id="rId16" w:tgtFrame="_new" w:history="1">
+        <w:r>
+          <w:rPr>
+            <w:rStyle w:val="Collegamentoipertestuale"/>
+            <w:rFonts w:ascii="Lucida Fax" w:hAnsi="Lucida Fax"/>
+            <w:i w:val="0"/>
+            <w:iCs w:val="0"/>
+            <w:lang w:val="en-US"/>
+          </w:rPr>
+          <w:t>https://www.kaggle.com/code/mesutssmn/sentiment-analysis-for-mental-health/input</w:t>
+        </w:r>
+      </w:hyperlink>
+    </w:p>
+    <w:p>
+      <w:pPr>
+        <w:numPr>
+          <w:ilvl w:val="0"/>
+          <w:numId w:val="24"/>
+        </w:numPr>
+        <w:spacing w:after="0" w:line="360" w:lineRule="auto"/>
+        <w:rPr>
+          <w:rFonts w:ascii="Lucida Fax" w:hAnsi="Lucida Fax"/>
+          <w:i w:val="0"/>
+          <w:iCs w:val="0"/>
+          <w:lang w:val="en-US"/>
+        </w:rPr>
+      </w:pPr>
+      <w:r>
+        <w:rPr>
+          <w:rFonts w:ascii="Lucida Fax" w:hAnsi="Lucida Fax"/>
+          <w:i w:val="0"/>
+          <w:iCs w:val="0"/>
+          <w:lang w:val="en-US"/>
+        </w:rPr>
+        <w:t xml:space="preserve">Meditation Techniques Dataset: </w:t>
+      </w:r>
+      <w:hyperlink r:id="rId17" w:tgtFrame="_new" w:history="1">
         <w:r>
           <w:rPr>
             <w:rStyle w:val="Collegamentoipertestuale"/>
@@ -5725,6 +6555,155 @@
 <file path=word/numbering.xml><?xml version="1.0" encoding="utf-8"?>
 <w:numbering xmlns:wpc="http://schemas.microsoft.com/office/word/2010/wordprocessingCanvas" xmlns:cx="http://schemas.microsoft.com/office/drawing/2014/chartex" xmlns:cx1="http://schemas.microsoft.com/office/drawing/2015/9/8/chartex" xmlns:cx2="http://schemas.microsoft.com/office/drawing/2015/10/21/chartex" xmlns:cx3="http://schemas.microsoft.com/office/drawing/2016/5/9/chartex" xmlns:cx4="http://schemas.microsoft.com/office/drawing/2016/5/10/chartex" xmlns:cx5="http://schemas.microsoft.com/office/drawing/2016/5/11/chartex" xmlns:cx6="http://schemas.microsoft.com/office/drawing/2016/5/12/chartex" xmlns:cx7="http://schemas.microsoft.com/office/drawing/2016/5/13/chartex" xmlns:cx8="http://schemas.microsoft.com/office/drawing/2016/5/14/chartex" xmlns:mc="http://schemas.openxmlformats.org/markup-compatibility/2006" xmlns:aink="http://schemas.microsoft.com/office/drawing/2016/ink" xmlns:am3d="http://schemas.microsoft.com/office/drawing/2017/model3d" xmlns:o="urn:schemas-microsoft-com:office:office" xmlns:oel="http://schemas.microsoft.com/office/2019/extlst" xmlns:r="http://schemas.openxmlformats.org/officeDocument/2006/relationships" xmlns:m="http://schemas.openxmlformats.org/officeDocument/2006/math" xmlns:v="urn:schemas-microsoft-com:vml" xmlns:wp14="http://schemas.microsoft.com/office/word/2010/wordprocessingDrawing" xmlns:wp="http://schemas.openxmlformats.org/drawingml/2006/wordprocessingDrawing" xmlns:w10="urn:schemas-microsoft-com:office:word" xmlns:w="http://schemas.openxmlformats.org/wordprocessingml/2006/main" xmlns:w14="http://schemas.microsoft.com/office/word/2010/wordml" xmlns:w15="http://schemas.microsoft.com/office/word/2012/wordml" xmlns:w16cex="http://schemas.microsoft.com/office/word/2018/wordml/cex" xmlns:w16cid="http://schemas.microsoft.com/office/word/2016/wordml/cid" xmlns:w16="http://schemas.microsoft.com/office/word/2018/wordml" xmlns:w16du="http://schemas.microsoft.com/office/word/2023/wordml/word16du" xmlns:w16sdtdh="http://schemas.microsoft.com/office/word/2020/wordml/sdtdatahash" xmlns:w16se="http://schemas.microsoft.com/office/word/2015/wordml/symex" xmlns:wpg="http://schemas.microsoft.com/office/word/2010/wordprocessingGroup" xmlns:wpi="http://schemas.microsoft.com/office/word/2010/wordprocessingInk" xmlns:wne="http://schemas.microsoft.com/office/word/2006/wordml" xmlns:wps="http://schemas.microsoft.com/office/word/2010/wordprocessingShape" mc:Ignorable="w14 w15 w16se w16cid w16 w16cex w16sdtdh w16du wp14">
   <w:abstractNum w:abstractNumId="0" w15:restartNumberingAfterBreak="0">
+    <w:nsid w:val="03B55EA0"/>
+    <w:multiLevelType w:val="multilevel"/>
+    <w:tmpl w:val="BE58E12E"/>
+    <w:lvl w:ilvl="0">
+      <w:start w:val="1"/>
+      <w:numFmt w:val="bullet"/>
+      <w:lvlText w:val=""/>
+      <w:lvlJc w:val="left"/>
+      <w:pPr>
+        <w:tabs>
+          <w:tab w:val="num" w:pos="720"/>
+        </w:tabs>
+        <w:ind w:left="720" w:hanging="360"/>
+      </w:pPr>
+      <w:rPr>
+        <w:rFonts w:ascii="Symbol" w:hAnsi="Symbol" w:hint="default"/>
+        <w:sz w:val="20"/>
+      </w:rPr>
+    </w:lvl>
+    <w:lvl w:ilvl="1" w:tentative="1">
+      <w:start w:val="1"/>
+      <w:numFmt w:val="bullet"/>
+      <w:lvlText w:val="o"/>
+      <w:lvlJc w:val="left"/>
+      <w:pPr>
+        <w:tabs>
+          <w:tab w:val="num" w:pos="1440"/>
+        </w:tabs>
+        <w:ind w:left="1440" w:hanging="360"/>
+      </w:pPr>
+      <w:rPr>
+        <w:rFonts w:ascii="Courier New" w:hAnsi="Courier New" w:hint="default"/>
+        <w:sz w:val="20"/>
+      </w:rPr>
+    </w:lvl>
+    <w:lvl w:ilvl="2" w:tentative="1">
+      <w:start w:val="1"/>
+      <w:numFmt w:val="bullet"/>
+      <w:lvlText w:val=""/>
+      <w:lvlJc w:val="left"/>
+      <w:pPr>
+        <w:tabs>
+          <w:tab w:val="num" w:pos="2160"/>
+        </w:tabs>
+        <w:ind w:left="2160" w:hanging="360"/>
+      </w:pPr>
+      <w:rPr>
+        <w:rFonts w:ascii="Wingdings" w:hAnsi="Wingdings" w:hint="default"/>
+        <w:sz w:val="20"/>
+      </w:rPr>
+    </w:lvl>
+    <w:lvl w:ilvl="3" w:tentative="1">
+      <w:start w:val="1"/>
+      <w:numFmt w:val="bullet"/>
+      <w:lvlText w:val=""/>
+      <w:lvlJc w:val="left"/>
+      <w:pPr>
+        <w:tabs>
+          <w:tab w:val="num" w:pos="2880"/>
+        </w:tabs>
+        <w:ind w:left="2880" w:hanging="360"/>
+      </w:pPr>
+      <w:rPr>
+        <w:rFonts w:ascii="Wingdings" w:hAnsi="Wingdings" w:hint="default"/>
+        <w:sz w:val="20"/>
+      </w:rPr>
+    </w:lvl>
+    <w:lvl w:ilvl="4" w:tentative="1">
+      <w:start w:val="1"/>
+      <w:numFmt w:val="bullet"/>
+      <w:lvlText w:val=""/>
+      <w:lvlJc w:val="left"/>
+      <w:pPr>
+        <w:tabs>
+          <w:tab w:val="num" w:pos="3600"/>
+        </w:tabs>
+        <w:ind w:left="3600" w:hanging="360"/>
+      </w:pPr>
+      <w:rPr>
+        <w:rFonts w:ascii="Wingdings" w:hAnsi="Wingdings" w:hint="default"/>
+        <w:sz w:val="20"/>
+      </w:rPr>
+    </w:lvl>
+    <w:lvl w:ilvl="5" w:tentative="1">
+      <w:start w:val="1"/>
+      <w:numFmt w:val="bullet"/>
+      <w:lvlText w:val=""/>
+      <w:lvlJc w:val="left"/>
+      <w:pPr>
+        <w:tabs>
+          <w:tab w:val="num" w:pos="4320"/>
+        </w:tabs>
+        <w:ind w:left="4320" w:hanging="360"/>
+      </w:pPr>
+      <w:rPr>
+        <w:rFonts w:ascii="Wingdings" w:hAnsi="Wingdings" w:hint="default"/>
+        <w:sz w:val="20"/>
+      </w:rPr>
+    </w:lvl>
+    <w:lvl w:ilvl="6" w:tentative="1">
+      <w:start w:val="1"/>
+      <w:numFmt w:val="bullet"/>
+      <w:lvlText w:val=""/>
+      <w:lvlJc w:val="left"/>
+      <w:pPr>
+        <w:tabs>
+          <w:tab w:val="num" w:pos="5040"/>
+        </w:tabs>
+        <w:ind w:left="5040" w:hanging="360"/>
+      </w:pPr>
+      <w:rPr>
+        <w:rFonts w:ascii="Wingdings" w:hAnsi="Wingdings" w:hint="default"/>
+        <w:sz w:val="20"/>
+      </w:rPr>
+    </w:lvl>
+    <w:lvl w:ilvl="7" w:tentative="1">
+      <w:start w:val="1"/>
+      <w:numFmt w:val="bullet"/>
+      <w:lvlText w:val=""/>
+      <w:lvlJc w:val="left"/>
+      <w:pPr>
+        <w:tabs>
+          <w:tab w:val="num" w:pos="5760"/>
+        </w:tabs>
+        <w:ind w:left="5760" w:hanging="360"/>
+      </w:pPr>
+      <w:rPr>
+        <w:rFonts w:ascii="Wingdings" w:hAnsi="Wingdings" w:hint="default"/>
+        <w:sz w:val="20"/>
+      </w:rPr>
+    </w:lvl>
+    <w:lvl w:ilvl="8" w:tentative="1">
+      <w:start w:val="1"/>
+      <w:numFmt w:val="bullet"/>
+      <w:lvlText w:val=""/>
+      <w:lvlJc w:val="left"/>
+      <w:pPr>
+        <w:tabs>
+          <w:tab w:val="num" w:pos="6480"/>
+        </w:tabs>
+        <w:ind w:left="6480" w:hanging="360"/>
+      </w:pPr>
+      <w:rPr>
+        <w:rFonts w:ascii="Wingdings" w:hAnsi="Wingdings" w:hint="default"/>
+        <w:sz w:val="20"/>
+      </w:rPr>
+    </w:lvl>
+  </w:abstractNum>
+  <w:abstractNum w:abstractNumId="1" w15:restartNumberingAfterBreak="0">
     <w:nsid w:val="093F759C"/>
     <w:multiLevelType w:val="hybridMultilevel"/>
     <w:tmpl w:val="2BCEFC0A"/>
@@ -5837,7 +6816,7 @@
       </w:rPr>
     </w:lvl>
   </w:abstractNum>
-  <w:abstractNum w:abstractNumId="1" w15:restartNumberingAfterBreak="0">
+  <w:abstractNum w:abstractNumId="2" w15:restartNumberingAfterBreak="0">
     <w:nsid w:val="0F6C6031"/>
     <w:multiLevelType w:val="hybridMultilevel"/>
     <w:tmpl w:val="E29E881C"/>
@@ -5951,7 +6930,7 @@
       </w:rPr>
     </w:lvl>
   </w:abstractNum>
-  <w:abstractNum w:abstractNumId="2" w15:restartNumberingAfterBreak="0">
+  <w:abstractNum w:abstractNumId="3" w15:restartNumberingAfterBreak="0">
     <w:nsid w:val="102051CB"/>
     <w:multiLevelType w:val="multilevel"/>
     <w:tmpl w:val="748ED9F6"/>
@@ -6064,7 +7043,7 @@
       </w:pPr>
     </w:lvl>
   </w:abstractNum>
-  <w:abstractNum w:abstractNumId="3" w15:restartNumberingAfterBreak="0">
+  <w:abstractNum w:abstractNumId="4" w15:restartNumberingAfterBreak="0">
     <w:nsid w:val="16AD25AC"/>
     <w:multiLevelType w:val="multilevel"/>
     <w:tmpl w:val="E4A08F1A"/>
@@ -6177,7 +7156,7 @@
       </w:pPr>
     </w:lvl>
   </w:abstractNum>
-  <w:abstractNum w:abstractNumId="4" w15:restartNumberingAfterBreak="0">
+  <w:abstractNum w:abstractNumId="5" w15:restartNumberingAfterBreak="0">
     <w:nsid w:val="18215CAA"/>
     <w:multiLevelType w:val="multilevel"/>
     <w:tmpl w:val="46CC6526"/>
@@ -6326,7 +7305,7 @@
       </w:rPr>
     </w:lvl>
   </w:abstractNum>
-  <w:abstractNum w:abstractNumId="5" w15:restartNumberingAfterBreak="0">
+  <w:abstractNum w:abstractNumId="6" w15:restartNumberingAfterBreak="0">
     <w:nsid w:val="1D545280"/>
     <w:multiLevelType w:val="hybridMultilevel"/>
     <w:tmpl w:val="F762FBF8"/>
@@ -6440,7 +7419,7 @@
       </w:rPr>
     </w:lvl>
   </w:abstractNum>
-  <w:abstractNum w:abstractNumId="6" w15:restartNumberingAfterBreak="0">
+  <w:abstractNum w:abstractNumId="7" w15:restartNumberingAfterBreak="0">
     <w:nsid w:val="1E5B523F"/>
     <w:multiLevelType w:val="multilevel"/>
     <w:tmpl w:val="DD96475E"/>
@@ -6553,7 +7532,7 @@
       </w:pPr>
     </w:lvl>
   </w:abstractNum>
-  <w:abstractNum w:abstractNumId="7" w15:restartNumberingAfterBreak="0">
+  <w:abstractNum w:abstractNumId="8" w15:restartNumberingAfterBreak="0">
     <w:nsid w:val="208D6D85"/>
     <w:multiLevelType w:val="hybridMultilevel"/>
     <w:tmpl w:val="641885E2"/>
@@ -6666,7 +7645,7 @@
       </w:rPr>
     </w:lvl>
   </w:abstractNum>
-  <w:abstractNum w:abstractNumId="8" w15:restartNumberingAfterBreak="0">
+  <w:abstractNum w:abstractNumId="9" w15:restartNumberingAfterBreak="0">
     <w:nsid w:val="2FCC71A6"/>
     <w:multiLevelType w:val="hybridMultilevel"/>
     <w:tmpl w:val="63402DF4"/>
@@ -6779,7 +7758,7 @@
       </w:rPr>
     </w:lvl>
   </w:abstractNum>
-  <w:abstractNum w:abstractNumId="9" w15:restartNumberingAfterBreak="0">
+  <w:abstractNum w:abstractNumId="10" w15:restartNumberingAfterBreak="0">
     <w:nsid w:val="35B060BE"/>
     <w:multiLevelType w:val="multilevel"/>
     <w:tmpl w:val="233AD926"/>
@@ -6928,7 +7907,120 @@
       </w:rPr>
     </w:lvl>
   </w:abstractNum>
-  <w:abstractNum w:abstractNumId="10" w15:restartNumberingAfterBreak="0">
+  <w:abstractNum w:abstractNumId="11" w15:restartNumberingAfterBreak="0">
+    <w:nsid w:val="39E71695"/>
+    <w:multiLevelType w:val="hybridMultilevel"/>
+    <w:tmpl w:val="EF402444"/>
+    <w:lvl w:ilvl="0" w:tplc="409C23DC">
+      <w:start w:val="1"/>
+      <w:numFmt w:val="bullet"/>
+      <w:lvlText w:val="o"/>
+      <w:lvlJc w:val="left"/>
+      <w:pPr>
+        <w:ind w:left="720" w:hanging="360"/>
+      </w:pPr>
+      <w:rPr>
+        <w:rFonts w:ascii="Courier New" w:hAnsi="Courier New" w:hint="default"/>
+      </w:rPr>
+    </w:lvl>
+    <w:lvl w:ilvl="1" w:tplc="04100003" w:tentative="1">
+      <w:start w:val="1"/>
+      <w:numFmt w:val="bullet"/>
+      <w:lvlText w:val="o"/>
+      <w:lvlJc w:val="left"/>
+      <w:pPr>
+        <w:ind w:left="1440" w:hanging="360"/>
+      </w:pPr>
+      <w:rPr>
+        <w:rFonts w:ascii="Courier New" w:hAnsi="Courier New" w:cs="Courier New" w:hint="default"/>
+      </w:rPr>
+    </w:lvl>
+    <w:lvl w:ilvl="2" w:tplc="04100005" w:tentative="1">
+      <w:start w:val="1"/>
+      <w:numFmt w:val="bullet"/>
+      <w:lvlText w:val=""/>
+      <w:lvlJc w:val="left"/>
+      <w:pPr>
+        <w:ind w:left="2160" w:hanging="360"/>
+      </w:pPr>
+      <w:rPr>
+        <w:rFonts w:ascii="Wingdings" w:hAnsi="Wingdings" w:hint="default"/>
+      </w:rPr>
+    </w:lvl>
+    <w:lvl w:ilvl="3" w:tplc="04100001" w:tentative="1">
+      <w:start w:val="1"/>
+      <w:numFmt w:val="bullet"/>
+      <w:lvlText w:val=""/>
+      <w:lvlJc w:val="left"/>
+      <w:pPr>
+        <w:ind w:left="2880" w:hanging="360"/>
+      </w:pPr>
+      <w:rPr>
+        <w:rFonts w:ascii="Symbol" w:hAnsi="Symbol" w:hint="default"/>
+      </w:rPr>
+    </w:lvl>
+    <w:lvl w:ilvl="4" w:tplc="04100003" w:tentative="1">
+      <w:start w:val="1"/>
+      <w:numFmt w:val="bullet"/>
+      <w:lvlText w:val="o"/>
+      <w:lvlJc w:val="left"/>
+      <w:pPr>
+        <w:ind w:left="3600" w:hanging="360"/>
+      </w:pPr>
+      <w:rPr>
+        <w:rFonts w:ascii="Courier New" w:hAnsi="Courier New" w:cs="Courier New" w:hint="default"/>
+      </w:rPr>
+    </w:lvl>
+    <w:lvl w:ilvl="5" w:tplc="04100005" w:tentative="1">
+      <w:start w:val="1"/>
+      <w:numFmt w:val="bullet"/>
+      <w:lvlText w:val=""/>
+      <w:lvlJc w:val="left"/>
+      <w:pPr>
+        <w:ind w:left="4320" w:hanging="360"/>
+      </w:pPr>
+      <w:rPr>
+        <w:rFonts w:ascii="Wingdings" w:hAnsi="Wingdings" w:hint="default"/>
+      </w:rPr>
+    </w:lvl>
+    <w:lvl w:ilvl="6" w:tplc="04100001" w:tentative="1">
+      <w:start w:val="1"/>
+      <w:numFmt w:val="bullet"/>
+      <w:lvlText w:val=""/>
+      <w:lvlJc w:val="left"/>
+      <w:pPr>
+        <w:ind w:left="5040" w:hanging="360"/>
+      </w:pPr>
+      <w:rPr>
+        <w:rFonts w:ascii="Symbol" w:hAnsi="Symbol" w:hint="default"/>
+      </w:rPr>
+    </w:lvl>
+    <w:lvl w:ilvl="7" w:tplc="04100003" w:tentative="1">
+      <w:start w:val="1"/>
+      <w:numFmt w:val="bullet"/>
+      <w:lvlText w:val="o"/>
+      <w:lvlJc w:val="left"/>
+      <w:pPr>
+        <w:ind w:left="5760" w:hanging="360"/>
+      </w:pPr>
+      <w:rPr>
+        <w:rFonts w:ascii="Courier New" w:hAnsi="Courier New" w:cs="Courier New" w:hint="default"/>
+      </w:rPr>
+    </w:lvl>
+    <w:lvl w:ilvl="8" w:tplc="04100005" w:tentative="1">
+      <w:start w:val="1"/>
+      <w:numFmt w:val="bullet"/>
+      <w:lvlText w:val=""/>
+      <w:lvlJc w:val="left"/>
+      <w:pPr>
+        <w:ind w:left="6480" w:hanging="360"/>
+      </w:pPr>
+      <w:rPr>
+        <w:rFonts w:ascii="Wingdings" w:hAnsi="Wingdings" w:hint="default"/>
+      </w:rPr>
+    </w:lvl>
+  </w:abstractNum>
+  <w:abstractNum w:abstractNumId="12" w15:restartNumberingAfterBreak="0">
     <w:nsid w:val="418D0CC0"/>
     <w:multiLevelType w:val="hybridMultilevel"/>
     <w:tmpl w:val="A008C9C4"/>
@@ -7014,7 +8106,7 @@
       </w:pPr>
     </w:lvl>
   </w:abstractNum>
-  <w:abstractNum w:abstractNumId="11" w15:restartNumberingAfterBreak="0">
+  <w:abstractNum w:abstractNumId="13" w15:restartNumberingAfterBreak="0">
     <w:nsid w:val="421E3BEC"/>
     <w:multiLevelType w:val="multilevel"/>
     <w:tmpl w:val="19AE94D4"/>
@@ -7163,7 +8255,7 @@
       </w:rPr>
     </w:lvl>
   </w:abstractNum>
-  <w:abstractNum w:abstractNumId="12" w15:restartNumberingAfterBreak="0">
+  <w:abstractNum w:abstractNumId="14" w15:restartNumberingAfterBreak="0">
     <w:nsid w:val="43277067"/>
     <w:multiLevelType w:val="hybridMultilevel"/>
     <w:tmpl w:val="32ECCE3A"/>
@@ -7276,7 +8368,7 @@
       </w:rPr>
     </w:lvl>
   </w:abstractNum>
-  <w:abstractNum w:abstractNumId="13" w15:restartNumberingAfterBreak="0">
+  <w:abstractNum w:abstractNumId="15" w15:restartNumberingAfterBreak="0">
     <w:nsid w:val="43AD031F"/>
     <w:multiLevelType w:val="multilevel"/>
     <w:tmpl w:val="C7941A08"/>
@@ -7425,7 +8517,7 @@
       </w:rPr>
     </w:lvl>
   </w:abstractNum>
-  <w:abstractNum w:abstractNumId="14" w15:restartNumberingAfterBreak="0">
+  <w:abstractNum w:abstractNumId="16" w15:restartNumberingAfterBreak="0">
     <w:nsid w:val="47A67D6F"/>
     <w:multiLevelType w:val="multilevel"/>
     <w:tmpl w:val="E2E866EE"/>
@@ -7574,7 +8666,120 @@
       </w:rPr>
     </w:lvl>
   </w:abstractNum>
-  <w:abstractNum w:abstractNumId="15" w15:restartNumberingAfterBreak="0">
+  <w:abstractNum w:abstractNumId="17" w15:restartNumberingAfterBreak="0">
+    <w:nsid w:val="52A54EE6"/>
+    <w:multiLevelType w:val="hybridMultilevel"/>
+    <w:tmpl w:val="0E5C2924"/>
+    <w:lvl w:ilvl="0" w:tplc="409C23DC">
+      <w:start w:val="1"/>
+      <w:numFmt w:val="bullet"/>
+      <w:lvlText w:val="o"/>
+      <w:lvlJc w:val="left"/>
+      <w:pPr>
+        <w:ind w:left="720" w:hanging="360"/>
+      </w:pPr>
+      <w:rPr>
+        <w:rFonts w:ascii="Courier New" w:hAnsi="Courier New" w:hint="default"/>
+      </w:rPr>
+    </w:lvl>
+    <w:lvl w:ilvl="1" w:tplc="04100003" w:tentative="1">
+      <w:start w:val="1"/>
+      <w:numFmt w:val="bullet"/>
+      <w:lvlText w:val="o"/>
+      <w:lvlJc w:val="left"/>
+      <w:pPr>
+        <w:ind w:left="1440" w:hanging="360"/>
+      </w:pPr>
+      <w:rPr>
+        <w:rFonts w:ascii="Courier New" w:hAnsi="Courier New" w:cs="Courier New" w:hint="default"/>
+      </w:rPr>
+    </w:lvl>
+    <w:lvl w:ilvl="2" w:tplc="04100005" w:tentative="1">
+      <w:start w:val="1"/>
+      <w:numFmt w:val="bullet"/>
+      <w:lvlText w:val=""/>
+      <w:lvlJc w:val="left"/>
+      <w:pPr>
+        <w:ind w:left="2160" w:hanging="360"/>
+      </w:pPr>
+      <w:rPr>
+        <w:rFonts w:ascii="Wingdings" w:hAnsi="Wingdings" w:hint="default"/>
+      </w:rPr>
+    </w:lvl>
+    <w:lvl w:ilvl="3" w:tplc="04100001" w:tentative="1">
+      <w:start w:val="1"/>
+      <w:numFmt w:val="bullet"/>
+      <w:lvlText w:val=""/>
+      <w:lvlJc w:val="left"/>
+      <w:pPr>
+        <w:ind w:left="2880" w:hanging="360"/>
+      </w:pPr>
+      <w:rPr>
+        <w:rFonts w:ascii="Symbol" w:hAnsi="Symbol" w:hint="default"/>
+      </w:rPr>
+    </w:lvl>
+    <w:lvl w:ilvl="4" w:tplc="04100003" w:tentative="1">
+      <w:start w:val="1"/>
+      <w:numFmt w:val="bullet"/>
+      <w:lvlText w:val="o"/>
+      <w:lvlJc w:val="left"/>
+      <w:pPr>
+        <w:ind w:left="3600" w:hanging="360"/>
+      </w:pPr>
+      <w:rPr>
+        <w:rFonts w:ascii="Courier New" w:hAnsi="Courier New" w:cs="Courier New" w:hint="default"/>
+      </w:rPr>
+    </w:lvl>
+    <w:lvl w:ilvl="5" w:tplc="04100005" w:tentative="1">
+      <w:start w:val="1"/>
+      <w:numFmt w:val="bullet"/>
+      <w:lvlText w:val=""/>
+      <w:lvlJc w:val="left"/>
+      <w:pPr>
+        <w:ind w:left="4320" w:hanging="360"/>
+      </w:pPr>
+      <w:rPr>
+        <w:rFonts w:ascii="Wingdings" w:hAnsi="Wingdings" w:hint="default"/>
+      </w:rPr>
+    </w:lvl>
+    <w:lvl w:ilvl="6" w:tplc="04100001" w:tentative="1">
+      <w:start w:val="1"/>
+      <w:numFmt w:val="bullet"/>
+      <w:lvlText w:val=""/>
+      <w:lvlJc w:val="left"/>
+      <w:pPr>
+        <w:ind w:left="5040" w:hanging="360"/>
+      </w:pPr>
+      <w:rPr>
+        <w:rFonts w:ascii="Symbol" w:hAnsi="Symbol" w:hint="default"/>
+      </w:rPr>
+    </w:lvl>
+    <w:lvl w:ilvl="7" w:tplc="04100003" w:tentative="1">
+      <w:start w:val="1"/>
+      <w:numFmt w:val="bullet"/>
+      <w:lvlText w:val="o"/>
+      <w:lvlJc w:val="left"/>
+      <w:pPr>
+        <w:ind w:left="5760" w:hanging="360"/>
+      </w:pPr>
+      <w:rPr>
+        <w:rFonts w:ascii="Courier New" w:hAnsi="Courier New" w:cs="Courier New" w:hint="default"/>
+      </w:rPr>
+    </w:lvl>
+    <w:lvl w:ilvl="8" w:tplc="04100005" w:tentative="1">
+      <w:start w:val="1"/>
+      <w:numFmt w:val="bullet"/>
+      <w:lvlText w:val=""/>
+      <w:lvlJc w:val="left"/>
+      <w:pPr>
+        <w:ind w:left="6480" w:hanging="360"/>
+      </w:pPr>
+      <w:rPr>
+        <w:rFonts w:ascii="Wingdings" w:hAnsi="Wingdings" w:hint="default"/>
+      </w:rPr>
+    </w:lvl>
+  </w:abstractNum>
+  <w:abstractNum w:abstractNumId="18" w15:restartNumberingAfterBreak="0">
     <w:nsid w:val="5D524ED1"/>
     <w:multiLevelType w:val="hybridMultilevel"/>
     <w:tmpl w:val="2B2C7E9C"/>
@@ -7687,7 +8892,7 @@
       </w:rPr>
     </w:lvl>
   </w:abstractNum>
-  <w:abstractNum w:abstractNumId="16" w15:restartNumberingAfterBreak="0">
+  <w:abstractNum w:abstractNumId="19" w15:restartNumberingAfterBreak="0">
     <w:nsid w:val="64BE150D"/>
     <w:multiLevelType w:val="multilevel"/>
     <w:tmpl w:val="9F921506"/>
@@ -7836,7 +9041,7 @@
       </w:rPr>
     </w:lvl>
   </w:abstractNum>
-  <w:abstractNum w:abstractNumId="17" w15:restartNumberingAfterBreak="0">
+  <w:abstractNum w:abstractNumId="20" w15:restartNumberingAfterBreak="0">
     <w:nsid w:val="64DC1474"/>
     <w:multiLevelType w:val="multilevel"/>
     <w:tmpl w:val="D27EE598"/>
@@ -7985,7 +9190,7 @@
       </w:rPr>
     </w:lvl>
   </w:abstractNum>
-  <w:abstractNum w:abstractNumId="18" w15:restartNumberingAfterBreak="0">
+  <w:abstractNum w:abstractNumId="21" w15:restartNumberingAfterBreak="0">
     <w:nsid w:val="6D4D7897"/>
     <w:multiLevelType w:val="hybridMultilevel"/>
     <w:tmpl w:val="0E96F2F0"/>
@@ -8071,7 +9276,7 @@
       </w:pPr>
     </w:lvl>
   </w:abstractNum>
-  <w:abstractNum w:abstractNumId="19" w15:restartNumberingAfterBreak="0">
+  <w:abstractNum w:abstractNumId="22" w15:restartNumberingAfterBreak="0">
     <w:nsid w:val="6DEE0F97"/>
     <w:multiLevelType w:val="multilevel"/>
     <w:tmpl w:val="210E9406"/>
@@ -8184,7 +9389,7 @@
       </w:pPr>
     </w:lvl>
   </w:abstractNum>
-  <w:abstractNum w:abstractNumId="20" w15:restartNumberingAfterBreak="0">
+  <w:abstractNum w:abstractNumId="23" w15:restartNumberingAfterBreak="0">
     <w:nsid w:val="711805A3"/>
     <w:multiLevelType w:val="multilevel"/>
     <w:tmpl w:val="BEEE4946"/>
@@ -8301,7 +9506,7 @@
       </w:pPr>
     </w:lvl>
   </w:abstractNum>
-  <w:abstractNum w:abstractNumId="21" w15:restartNumberingAfterBreak="0">
+  <w:abstractNum w:abstractNumId="24" w15:restartNumberingAfterBreak="0">
     <w:nsid w:val="750876AB"/>
     <w:multiLevelType w:val="multilevel"/>
     <w:tmpl w:val="A73086DA"/>
@@ -8450,7 +9655,7 @@
       </w:rPr>
     </w:lvl>
   </w:abstractNum>
-  <w:abstractNum w:abstractNumId="22" w15:restartNumberingAfterBreak="0">
+  <w:abstractNum w:abstractNumId="25" w15:restartNumberingAfterBreak="0">
     <w:nsid w:val="7DA910B3"/>
     <w:multiLevelType w:val="multilevel"/>
     <w:tmpl w:val="1F402446"/>
@@ -8563,7 +9768,7 @@
       </w:pPr>
     </w:lvl>
   </w:abstractNum>
-  <w:abstractNum w:abstractNumId="23" w15:restartNumberingAfterBreak="0">
+  <w:abstractNum w:abstractNumId="26" w15:restartNumberingAfterBreak="0">
     <w:nsid w:val="7F91442C"/>
     <w:multiLevelType w:val="multilevel"/>
     <w:tmpl w:val="29FE7216"/>
@@ -8681,76 +9886,85 @@
     </w:lvl>
   </w:abstractNum>
   <w:num w:numId="1" w16cid:durableId="1109817848">
+    <w:abstractNumId w:val="23"/>
+  </w:num>
+  <w:num w:numId="2" w16cid:durableId="1765884681">
+    <w:abstractNumId w:val="19"/>
+  </w:num>
+  <w:num w:numId="3" w16cid:durableId="26758690">
+    <w:abstractNumId w:val="24"/>
+  </w:num>
+  <w:num w:numId="4" w16cid:durableId="601649987">
+    <w:abstractNumId w:val="10"/>
+  </w:num>
+  <w:num w:numId="5" w16cid:durableId="290749532">
+    <w:abstractNumId w:val="26"/>
+  </w:num>
+  <w:num w:numId="6" w16cid:durableId="10228564">
+    <w:abstractNumId w:val="15"/>
+  </w:num>
+  <w:num w:numId="7" w16cid:durableId="256717201">
+    <w:abstractNumId w:val="16"/>
+  </w:num>
+  <w:num w:numId="8" w16cid:durableId="1986005649">
+    <w:abstractNumId w:val="13"/>
+  </w:num>
+  <w:num w:numId="9" w16cid:durableId="722024494">
+    <w:abstractNumId w:val="21"/>
+  </w:num>
+  <w:num w:numId="10" w16cid:durableId="1667397529">
+    <w:abstractNumId w:val="2"/>
+  </w:num>
+  <w:num w:numId="11" w16cid:durableId="215817250">
+    <w:abstractNumId w:val="6"/>
+  </w:num>
+  <w:num w:numId="12" w16cid:durableId="979840896">
     <w:abstractNumId w:val="20"/>
   </w:num>
-  <w:num w:numId="2" w16cid:durableId="1765884681">
-    <w:abstractNumId w:val="16"/>
+  <w:num w:numId="13" w16cid:durableId="1991401854">
+    <w:abstractNumId w:val="18"/>
   </w:num>
-  <w:num w:numId="3" w16cid:durableId="26758690">
-    <w:abstractNumId w:val="21"/>
-  </w:num>
-  <w:num w:numId="4" w16cid:durableId="601649987">
+  <w:num w:numId="14" w16cid:durableId="1060204095">
     <w:abstractNumId w:val="9"/>
   </w:num>
-  <w:num w:numId="5" w16cid:durableId="290749532">
-    <w:abstractNumId w:val="23"/>
+  <w:num w:numId="15" w16cid:durableId="858004248">
+    <w:abstractNumId w:val="1"/>
   </w:num>
-  <w:num w:numId="6" w16cid:durableId="10228564">
-    <w:abstractNumId w:val="13"/>
-  </w:num>
-  <w:num w:numId="7" w16cid:durableId="256717201">
+  <w:num w:numId="16" w16cid:durableId="1848789737">
     <w:abstractNumId w:val="14"/>
   </w:num>
-  <w:num w:numId="8" w16cid:durableId="1986005649">
+  <w:num w:numId="17" w16cid:durableId="1203640839">
+    <w:abstractNumId w:val="8"/>
+  </w:num>
+  <w:num w:numId="18" w16cid:durableId="2015188428">
+    <w:abstractNumId w:val="12"/>
+  </w:num>
+  <w:num w:numId="19" w16cid:durableId="15814523">
+    <w:abstractNumId w:val="5"/>
+  </w:num>
+  <w:num w:numId="20" w16cid:durableId="986593840">
+    <w:abstractNumId w:val="7"/>
+  </w:num>
+  <w:num w:numId="21" w16cid:durableId="1220360452">
+    <w:abstractNumId w:val="22"/>
+  </w:num>
+  <w:num w:numId="22" w16cid:durableId="488132794">
+    <w:abstractNumId w:val="3"/>
+  </w:num>
+  <w:num w:numId="23" w16cid:durableId="1569151479">
+    <w:abstractNumId w:val="25"/>
+  </w:num>
+  <w:num w:numId="24" w16cid:durableId="2043701911">
+    <w:abstractNumId w:val="4"/>
+  </w:num>
+  <w:num w:numId="25" w16cid:durableId="136998056">
     <w:abstractNumId w:val="11"/>
   </w:num>
-  <w:num w:numId="9" w16cid:durableId="722024494">
-    <w:abstractNumId w:val="18"/>
-  </w:num>
-  <w:num w:numId="10" w16cid:durableId="1667397529">
-    <w:abstractNumId w:val="1"/>
-  </w:num>
-  <w:num w:numId="11" w16cid:durableId="215817250">
-    <w:abstractNumId w:val="5"/>
-  </w:num>
-  <w:num w:numId="12" w16cid:durableId="979840896">
+  <w:num w:numId="26" w16cid:durableId="1123041923">
     <w:abstractNumId w:val="17"/>
   </w:num>
-  <w:num w:numId="13" w16cid:durableId="1991401854">
-    <w:abstractNumId w:val="15"/>
-  </w:num>
-  <w:num w:numId="14" w16cid:durableId="1060204095">
-    <w:abstractNumId w:val="8"/>
-  </w:num>
-  <w:num w:numId="15" w16cid:durableId="858004248">
+  <w:num w:numId="27" w16cid:durableId="825437246">
     <w:abstractNumId w:val="0"/>
-  </w:num>
-  <w:num w:numId="16" w16cid:durableId="1848789737">
-    <w:abstractNumId w:val="12"/>
-  </w:num>
-  <w:num w:numId="17" w16cid:durableId="1203640839">
-    <w:abstractNumId w:val="7"/>
-  </w:num>
-  <w:num w:numId="18" w16cid:durableId="2015188428">
-    <w:abstractNumId w:val="10"/>
-  </w:num>
-  <w:num w:numId="19" w16cid:durableId="15814523">
-    <w:abstractNumId w:val="4"/>
-  </w:num>
-  <w:num w:numId="20" w16cid:durableId="986593840">
-    <w:abstractNumId w:val="6"/>
-  </w:num>
-  <w:num w:numId="21" w16cid:durableId="1220360452">
-    <w:abstractNumId w:val="19"/>
-  </w:num>
-  <w:num w:numId="22" w16cid:durableId="488132794">
-    <w:abstractNumId w:val="2"/>
-  </w:num>
-  <w:num w:numId="23" w16cid:durableId="1569151479">
-    <w:abstractNumId w:val="22"/>
-  </w:num>
-  <w:num w:numId="24" w16cid:durableId="2043701911">
-    <w:abstractNumId w:val="3"/>
   </w:num>
 </w:numbering>
 </file>
@@ -9402,6 +10616,7 @@
   <w:style w:type="character" w:default="1" w:styleId="Carpredefinitoparagrafo">
     <w:name w:val="Default Paragraph Font"/>
     <w:uiPriority w:val="1"/>
+    <w:semiHidden/>
     <w:unhideWhenUsed/>
   </w:style>
   <w:style w:type="table" w:default="1" w:styleId="Tabellanormale">

--- a/Project_Documentation.docx
+++ b/Project_Documentation.docx
@@ -16,6 +16,7 @@
           <w:lang w:val="en-US"/>
         </w:rPr>
       </w:pPr>
+      <w:proofErr w:type="spellStart"/>
       <w:r>
         <w:rPr>
           <w:rStyle w:val="Enfasiintensa"/>
@@ -27,8 +28,9 @@
           <w:shd w:val="clear" w:color="auto" w:fill="auto"/>
           <w:lang w:val="en-US"/>
         </w:rPr>
-        <w:t>ChillPills:</w:t>
-      </w:r>
+        <w:t>ChillPills</w:t>
+      </w:r>
+      <w:proofErr w:type="spellEnd"/>
       <w:r>
         <w:rPr>
           <w:rStyle w:val="Enfasiintensa"/>
@@ -40,20 +42,8 @@
           <w:shd w:val="clear" w:color="auto" w:fill="auto"/>
           <w:lang w:val="en-US"/>
         </w:rPr>
-        <w:t xml:space="preserve"> </w:t>
-      </w:r>
-    </w:p>
-    <w:p>
-      <w:pPr>
-        <w:jc w:val="center"/>
-        <w:rPr>
-          <w:rFonts w:ascii="Lucida Fax" w:hAnsi="Lucida Fax"/>
-          <w:color w:val="156082" w:themeColor="accent1"/>
-          <w:sz w:val="36"/>
-          <w:szCs w:val="36"/>
-          <w:lang w:val="en-US"/>
-        </w:rPr>
-      </w:pPr>
+        <w:t>:</w:t>
+      </w:r>
       <w:r>
         <w:rPr>
           <w:rStyle w:val="Enfasiintensa"/>
@@ -65,6 +55,31 @@
           <w:shd w:val="clear" w:color="auto" w:fill="auto"/>
           <w:lang w:val="en-US"/>
         </w:rPr>
+        <w:t xml:space="preserve"> </w:t>
+      </w:r>
+    </w:p>
+    <w:p>
+      <w:pPr>
+        <w:jc w:val="center"/>
+        <w:rPr>
+          <w:rFonts w:ascii="Lucida Fax" w:hAnsi="Lucida Fax"/>
+          <w:color w:val="156082" w:themeColor="accent1"/>
+          <w:sz w:val="36"/>
+          <w:szCs w:val="36"/>
+          <w:lang w:val="en-US"/>
+        </w:rPr>
+      </w:pPr>
+      <w:r>
+        <w:rPr>
+          <w:rStyle w:val="Enfasiintensa"/>
+          <w:rFonts w:ascii="Lucida Fax" w:eastAsiaTheme="minorEastAsia" w:hAnsi="Lucida Fax" w:cstheme="minorBidi"/>
+          <w:color w:val="156082" w:themeColor="accent1"/>
+          <w:sz w:val="36"/>
+          <w:szCs w:val="36"/>
+          <w:bdr w:val="none" w:sz="0" w:space="0" w:color="auto"/>
+          <w:shd w:val="clear" w:color="auto" w:fill="auto"/>
+          <w:lang w:val="en-US"/>
+        </w:rPr>
         <w:t>A Mental Health Support Chatbot</w:t>
       </w:r>
     </w:p>
@@ -97,7 +112,27 @@
           <w:lang w:val="en-US"/>
         </w:rPr>
         <w:br/>
-        <w:t>The project aims to create a mental health support chatbot, ChillPills, which integrates meditative techniques and responds to emotional states such as anxiety, stress, and sadness. The chatbot will function as a compassionate tool to provide users with emotional support through conversation and mindfulness practices.</w:t>
+        <w:t xml:space="preserve">The project aims to create a mental health support chatbot, </w:t>
+      </w:r>
+      <w:proofErr w:type="spellStart"/>
+      <w:r>
+        <w:rPr>
+          <w:rFonts w:ascii="Lucida Fax" w:hAnsi="Lucida Fax"/>
+          <w:i w:val="0"/>
+          <w:iCs w:val="0"/>
+          <w:lang w:val="en-US"/>
+        </w:rPr>
+        <w:t>ChillPills</w:t>
+      </w:r>
+      <w:proofErr w:type="spellEnd"/>
+      <w:r>
+        <w:rPr>
+          <w:rFonts w:ascii="Lucida Fax" w:hAnsi="Lucida Fax"/>
+          <w:i w:val="0"/>
+          <w:iCs w:val="0"/>
+          <w:lang w:val="en-US"/>
+        </w:rPr>
+        <w:t>, which integrates meditative techniques and responds to emotional states such as anxiety, stress, and sadness. The chatbot will function as a compassionate tool to provide users with emotional support through conversation and mindfulness practices.</w:t>
       </w:r>
     </w:p>
     <w:p>
@@ -115,8 +150,8 @@
           <w:i w:val="0"/>
           <w:noProof/>
         </w:rPr>
-        <w:pict w14:anchorId="1852DF12">
-          <v:rect id="_x0000_i1036" alt="" style="width:481.9pt;height:.05pt;mso-width-percent:0;mso-height-percent:0;mso-width-percent:0;mso-height-percent:0" o:hralign="center" o:hrstd="t" o:hr="t" fillcolor="#a0a0a0" stroked="f"/>
+        <w:pict w14:anchorId="695E5F8A">
+          <v:rect id="_x0000_i1038" alt="" style="width:481.9pt;height:.05pt;mso-width-percent:0;mso-height-percent:0;mso-width-percent:0;mso-height-percent:0" o:hralign="center" o:hrstd="t" o:hr="t" fillcolor="#a0a0a0" stroked="f"/>
         </w:pict>
       </w:r>
     </w:p>
@@ -161,7 +196,27 @@
           <w:iCs w:val="0"/>
           <w:lang w:val="en-US"/>
         </w:rPr>
-        <w:t xml:space="preserve">To ensure that ChillPills can effectively address and respond to a variety of emotional states, we started by exploring foundational theories of emotions. One of the most influential frameworks for understanding human emotions is the </w:t>
+        <w:t xml:space="preserve">To ensure that </w:t>
+      </w:r>
+      <w:proofErr w:type="spellStart"/>
+      <w:r>
+        <w:rPr>
+          <w:rFonts w:ascii="Lucida Fax" w:hAnsi="Lucida Fax"/>
+          <w:i w:val="0"/>
+          <w:iCs w:val="0"/>
+          <w:lang w:val="en-US"/>
+        </w:rPr>
+        <w:t>ChillPills</w:t>
+      </w:r>
+      <w:proofErr w:type="spellEnd"/>
+      <w:r>
+        <w:rPr>
+          <w:rFonts w:ascii="Lucida Fax" w:hAnsi="Lucida Fax"/>
+          <w:i w:val="0"/>
+          <w:iCs w:val="0"/>
+          <w:lang w:val="en-US"/>
+        </w:rPr>
+        <w:t xml:space="preserve"> can effectively address and respond to a variety of emotional states, we started by exploring foundational theories of emotions. One of the most influential frameworks for understanding human emotions is the </w:t>
       </w:r>
       <w:r>
         <w:rPr>
@@ -225,7 +280,27 @@
           <w:iCs w:val="0"/>
           <w:lang w:val="en-US"/>
         </w:rPr>
-        <w:t>Paul Ekman, a pioneering psychologist, developed a model based on the idea that certain emotions are universal across human cultures. According to Ekman, these primary emotions are biologically programmed and have adaptive functions that aid in human survival and social interaction. Understanding these emotions and their expressions will allow ChillPills to identify and respond appropriately to the emotional states of users.</w:t>
+        <w:t xml:space="preserve">Paul Ekman, a pioneering psychologist, developed a model based on the idea that certain emotions are universal across human cultures. According to Ekman, these primary emotions are biologically programmed and have adaptive functions that aid in human survival and social interaction. Understanding these emotions and their expressions will allow </w:t>
+      </w:r>
+      <w:proofErr w:type="spellStart"/>
+      <w:r>
+        <w:rPr>
+          <w:rFonts w:ascii="Lucida Fax" w:hAnsi="Lucida Fax"/>
+          <w:i w:val="0"/>
+          <w:iCs w:val="0"/>
+          <w:lang w:val="en-US"/>
+        </w:rPr>
+        <w:t>ChillPills</w:t>
+      </w:r>
+      <w:proofErr w:type="spellEnd"/>
+      <w:r>
+        <w:rPr>
+          <w:rFonts w:ascii="Lucida Fax" w:hAnsi="Lucida Fax"/>
+          <w:i w:val="0"/>
+          <w:iCs w:val="0"/>
+          <w:lang w:val="en-US"/>
+        </w:rPr>
+        <w:t xml:space="preserve"> to identify and respond appropriately to the emotional states of users.</w:t>
       </w:r>
     </w:p>
     <w:p>
@@ -290,13 +365,23 @@
         </w:rPr>
         <w:t xml:space="preserve"> that are universally recognized across cultures. </w:t>
       </w:r>
-      <w:r>
-        <w:rPr>
-          <w:rFonts w:ascii="Lucida Fax" w:hAnsi="Lucida Fax"/>
-          <w:i w:val="0"/>
-          <w:iCs w:val="0"/>
-        </w:rPr>
-        <w:t>These include</w:t>
+      <w:proofErr w:type="spellStart"/>
+      <w:r>
+        <w:rPr>
+          <w:rFonts w:ascii="Lucida Fax" w:hAnsi="Lucida Fax"/>
+          <w:i w:val="0"/>
+          <w:iCs w:val="0"/>
+        </w:rPr>
+        <w:t>These</w:t>
+      </w:r>
+      <w:proofErr w:type="spellEnd"/>
+      <w:r>
+        <w:rPr>
+          <w:rFonts w:ascii="Lucida Fax" w:hAnsi="Lucida Fax"/>
+          <w:i w:val="0"/>
+          <w:iCs w:val="0"/>
+        </w:rPr>
+        <w:t xml:space="preserve"> include</w:t>
       </w:r>
       <w:r>
         <w:rPr>
@@ -511,13 +596,23 @@
         </w:rPr>
         <w:t xml:space="preserve">, which are more complex and often result from the interplay of primary emotions, personal experiences, and social context. </w:t>
       </w:r>
-      <w:r>
-        <w:rPr>
-          <w:rFonts w:ascii="Lucida Fax" w:hAnsi="Lucida Fax"/>
-          <w:i w:val="0"/>
-          <w:iCs w:val="0"/>
-        </w:rPr>
-        <w:t>Examples include:</w:t>
+      <w:proofErr w:type="spellStart"/>
+      <w:r>
+        <w:rPr>
+          <w:rFonts w:ascii="Lucida Fax" w:hAnsi="Lucida Fax"/>
+          <w:i w:val="0"/>
+          <w:iCs w:val="0"/>
+        </w:rPr>
+        <w:t>Examples</w:t>
+      </w:r>
+      <w:proofErr w:type="spellEnd"/>
+      <w:r>
+        <w:rPr>
+          <w:rFonts w:ascii="Lucida Fax" w:hAnsi="Lucida Fax"/>
+          <w:i w:val="0"/>
+          <w:iCs w:val="0"/>
+        </w:rPr>
+        <w:t xml:space="preserve"> include:</w:t>
       </w:r>
     </w:p>
     <w:p>
@@ -713,7 +808,27 @@
           <w:iCs w:val="0"/>
           <w:lang w:val="en-US"/>
         </w:rPr>
-        <w:t>These secondary emotions reflect a deeper emotional complexity and may require nuanced responses that ChillPills can be trained to identify</w:t>
+        <w:t xml:space="preserve">These secondary emotions reflect a deeper emotional complexity and may require nuanced responses that </w:t>
+      </w:r>
+      <w:proofErr w:type="spellStart"/>
+      <w:r>
+        <w:rPr>
+          <w:rFonts w:ascii="Lucida Fax" w:hAnsi="Lucida Fax"/>
+          <w:i w:val="0"/>
+          <w:iCs w:val="0"/>
+          <w:lang w:val="en-US"/>
+        </w:rPr>
+        <w:t>ChillPills</w:t>
+      </w:r>
+      <w:proofErr w:type="spellEnd"/>
+      <w:r>
+        <w:rPr>
+          <w:rFonts w:ascii="Lucida Fax" w:hAnsi="Lucida Fax"/>
+          <w:i w:val="0"/>
+          <w:iCs w:val="0"/>
+          <w:lang w:val="en-US"/>
+        </w:rPr>
+        <w:t xml:space="preserve"> can be trained to identify</w:t>
       </w:r>
       <w:r>
         <w:rPr>
@@ -786,7 +901,7 @@
           <w:color w:val="000000" w:themeColor="text1"/>
         </w:rPr>
         <w:drawing>
-          <wp:anchor distT="0" distB="0" distL="114300" distR="114300" simplePos="0" relativeHeight="251659264" behindDoc="0" locked="0" layoutInCell="1" allowOverlap="1" wp14:anchorId="73A2CF68" wp14:editId="7C7B8C6E">
+          <wp:anchor distT="0" distB="0" distL="114300" distR="114300" simplePos="0" relativeHeight="251659264" behindDoc="0" locked="0" layoutInCell="1" allowOverlap="1" wp14:anchorId="73A2CF68" wp14:editId="35457B4A">
             <wp:simplePos x="0" y="0"/>
             <wp:positionH relativeFrom="column">
               <wp:posOffset>922215</wp:posOffset>
@@ -930,8 +1045,8 @@
           <w:i w:val="0"/>
           <w:noProof/>
         </w:rPr>
-        <w:pict w14:anchorId="1BA575B9">
-          <v:rect id="_x0000_i1035" alt="" style="width:481.9pt;height:.05pt;mso-width-percent:0;mso-height-percent:0;mso-width-percent:0;mso-height-percent:0" o:hralign="center" o:hrstd="t" o:hr="t" fillcolor="#a0a0a0" stroked="f"/>
+        <w:pict w14:anchorId="64841D7A">
+          <v:rect id="_x0000_i1037" alt="" style="width:481.9pt;height:.05pt;mso-width-percent:0;mso-height-percent:0;mso-width-percent:0;mso-height-percent:0" o:hralign="center" o:hrstd="t" o:hr="t" fillcolor="#a0a0a0" stroked="f"/>
         </w:pict>
       </w:r>
     </w:p>
@@ -956,27 +1071,71 @@
           <w:iCs w:val="0"/>
           <w:lang w:val="en-US"/>
         </w:rPr>
-        <w:t>Step 2: Incorporating Ekman’s Framework into ChillPills Chatbot Design</w:t>
-      </w:r>
-    </w:p>
-    <w:p>
-      <w:pPr>
-        <w:spacing w:after="0" w:line="360" w:lineRule="auto"/>
-        <w:rPr>
-          <w:rFonts w:ascii="Lucida Fax" w:hAnsi="Lucida Fax"/>
-          <w:i w:val="0"/>
-          <w:iCs w:val="0"/>
-          <w:lang w:val="en-US"/>
-        </w:rPr>
-      </w:pPr>
-      <w:r>
-        <w:rPr>
-          <w:rFonts w:ascii="Lucida Fax" w:hAnsi="Lucida Fax"/>
-          <w:i w:val="0"/>
-          <w:iCs w:val="0"/>
-          <w:lang w:val="en-US"/>
-        </w:rPr>
-        <w:t>Given the insights from Ekman’s Theory, the chatbot will be designed to identify and categorize user emotions based on their textual input. By leveraging natural language processing (NLP) techniques and sentiment analysis, ChillPills will analyze the sentiment behind each user message to detect primary and secondary emotions.</w:t>
+        <w:t xml:space="preserve">Step 2: Incorporating Ekman’s Framework into </w:t>
+      </w:r>
+      <w:proofErr w:type="spellStart"/>
+      <w:r>
+        <w:rPr>
+          <w:rFonts w:ascii="Lucida Fax" w:hAnsi="Lucida Fax"/>
+          <w:b/>
+          <w:bCs/>
+          <w:i w:val="0"/>
+          <w:iCs w:val="0"/>
+          <w:lang w:val="en-US"/>
+        </w:rPr>
+        <w:t>ChillPills</w:t>
+      </w:r>
+      <w:proofErr w:type="spellEnd"/>
+      <w:r>
+        <w:rPr>
+          <w:rFonts w:ascii="Lucida Fax" w:hAnsi="Lucida Fax"/>
+          <w:b/>
+          <w:bCs/>
+          <w:i w:val="0"/>
+          <w:iCs w:val="0"/>
+          <w:lang w:val="en-US"/>
+        </w:rPr>
+        <w:t xml:space="preserve"> Chatbot Design</w:t>
+      </w:r>
+    </w:p>
+    <w:p>
+      <w:pPr>
+        <w:spacing w:after="0" w:line="360" w:lineRule="auto"/>
+        <w:rPr>
+          <w:rFonts w:ascii="Lucida Fax" w:hAnsi="Lucida Fax"/>
+          <w:i w:val="0"/>
+          <w:iCs w:val="0"/>
+          <w:lang w:val="en-US"/>
+        </w:rPr>
+      </w:pPr>
+      <w:r>
+        <w:rPr>
+          <w:rFonts w:ascii="Lucida Fax" w:hAnsi="Lucida Fax"/>
+          <w:i w:val="0"/>
+          <w:iCs w:val="0"/>
+          <w:lang w:val="en-US"/>
+        </w:rPr>
+        <w:t xml:space="preserve">Given the insights from Ekman’s Theory, the chatbot will be designed to identify and categorize user emotions based on their textual input. By leveraging natural language processing (NLP) techniques and sentiment analysis, </w:t>
+      </w:r>
+      <w:proofErr w:type="spellStart"/>
+      <w:r>
+        <w:rPr>
+          <w:rFonts w:ascii="Lucida Fax" w:hAnsi="Lucida Fax"/>
+          <w:i w:val="0"/>
+          <w:iCs w:val="0"/>
+          <w:lang w:val="en-US"/>
+        </w:rPr>
+        <w:t>ChillPills</w:t>
+      </w:r>
+      <w:proofErr w:type="spellEnd"/>
+      <w:r>
+        <w:rPr>
+          <w:rFonts w:ascii="Lucida Fax" w:hAnsi="Lucida Fax"/>
+          <w:i w:val="0"/>
+          <w:iCs w:val="0"/>
+          <w:lang w:val="en-US"/>
+        </w:rPr>
+        <w:t xml:space="preserve"> will analyze the sentiment behind each user message to detect primary and secondary emotions.</w:t>
       </w:r>
     </w:p>
     <w:p>
@@ -1202,9 +1361,9 @@
         </w:rPr>
         <w:lastRenderedPageBreak/>
         <w:drawing>
-          <wp:inline distT="0" distB="0" distL="0" distR="0" wp14:anchorId="5CC46A0E" wp14:editId="0046E394">
-            <wp:extent cx="4064546" cy="3093325"/>
-            <wp:effectExtent l="12700" t="12700" r="12700" b="18415"/>
+          <wp:inline distT="0" distB="0" distL="0" distR="0" wp14:anchorId="5CC46A0E" wp14:editId="684DFA51">
+            <wp:extent cx="3405057" cy="2591421"/>
+            <wp:effectExtent l="12700" t="12700" r="11430" b="12700"/>
             <wp:docPr id="608243167" name="Immagine 1" descr="Immagine che contiene Policromia, cerchio&#10;&#10;Descrizione generata automaticamente"/>
             <wp:cNvGraphicFramePr>
               <a:graphicFrameLocks xmlns:a="http://schemas.openxmlformats.org/drawingml/2006/main" noChangeAspect="1"/>
@@ -1225,7 +1384,7 @@
                   <pic:spPr>
                     <a:xfrm>
                       <a:off x="0" y="0"/>
-                      <a:ext cx="4144459" cy="3154143"/>
+                      <a:ext cx="3489960" cy="2656036"/>
                     </a:xfrm>
                     <a:prstGeom prst="rect">
                       <a:avLst/>
@@ -1255,38 +1414,18 @@
           <w:lang w:val="en-US"/>
         </w:rPr>
       </w:pPr>
-      <w:r>
-        <w:fldChar w:fldCharType="begin"/>
-      </w:r>
-      <w:r>
-        <w:rPr>
-          <w:lang w:val="en-US"/>
-        </w:rPr>
-        <w:instrText>HYPERLINK "https://atlasofemotions.org/" \l "continents/disgust"</w:instrText>
-      </w:r>
-      <w:r>
-        <w:fldChar w:fldCharType="separate"/>
-      </w:r>
-      <w:r>
-        <w:rPr>
-          <w:rStyle w:val="Collegamentoipertestuale"/>
-          <w:rFonts w:ascii="Lucida Fax" w:hAnsi="Lucida Fax"/>
-          <w:i w:val="0"/>
-          <w:iCs w:val="0"/>
-          <w:lang w:val="en-US"/>
-        </w:rPr>
-        <w:t>https://atlasofemotions.org/#continents/disgust</w:t>
-      </w:r>
-      <w:r>
-        <w:rPr>
-          <w:rStyle w:val="Collegamentoipertestuale"/>
-          <w:rFonts w:ascii="Lucida Fax" w:hAnsi="Lucida Fax"/>
-          <w:i w:val="0"/>
-          <w:iCs w:val="0"/>
-          <w:lang w:val="en-US"/>
-        </w:rPr>
-        <w:fldChar w:fldCharType="end"/>
-      </w:r>
+      <w:hyperlink r:id="rId8" w:anchor="continents/disgust" w:history="1">
+        <w:r>
+          <w:rPr>
+            <w:rStyle w:val="Collegamentoipertestuale"/>
+            <w:rFonts w:ascii="Lucida Fax" w:hAnsi="Lucida Fax"/>
+            <w:i w:val="0"/>
+            <w:iCs w:val="0"/>
+            <w:lang w:val="en-US"/>
+          </w:rPr>
+          <w:t>https://atlasofemotions.org/#continents/disgust</w:t>
+        </w:r>
+      </w:hyperlink>
     </w:p>
     <w:p>
       <w:pPr>
@@ -1377,9 +1516,9 @@
           <w:lang w:val="en-US"/>
         </w:rPr>
         <w:drawing>
-          <wp:inline distT="0" distB="0" distL="0" distR="0" wp14:anchorId="5CCD0145" wp14:editId="65E62167">
-            <wp:extent cx="4979844" cy="4828931"/>
-            <wp:effectExtent l="12700" t="12700" r="11430" b="10160"/>
+          <wp:inline distT="0" distB="0" distL="0" distR="0" wp14:anchorId="5CCD0145" wp14:editId="6F712129">
+            <wp:extent cx="3794802" cy="3679802"/>
+            <wp:effectExtent l="12700" t="12700" r="15240" b="16510"/>
             <wp:docPr id="2015371306" name="Immagine 1" descr="Immagine che contiene testo, diagramma, schermata, Piano&#10;&#10;Descrizione generata automaticamente"/>
             <wp:cNvGraphicFramePr>
               <a:graphicFrameLocks xmlns:a="http://schemas.openxmlformats.org/drawingml/2006/main" noChangeAspect="1"/>
@@ -1392,7 +1531,7 @@
                     <pic:cNvPicPr/>
                   </pic:nvPicPr>
                   <pic:blipFill rotWithShape="1">
-                    <a:blip r:embed="rId8">
+                    <a:blip r:embed="rId9">
                       <a:clrChange>
                         <a:clrFrom>
                           <a:srgbClr val="F2F2F2"/>
@@ -1410,7 +1549,7 @@
                   <pic:spPr bwMode="auto">
                     <a:xfrm>
                       <a:off x="0" y="0"/>
-                      <a:ext cx="4992775" cy="4841471"/>
+                      <a:ext cx="3834891" cy="3718676"/>
                     </a:xfrm>
                     <a:prstGeom prst="rect">
                       <a:avLst/>
@@ -1589,7 +1728,17 @@
           <w:lang w:val="en-US"/>
         </w:rPr>
         <w:br/>
-        <w:t>After obtaining personal information, the primary emotions of the user are collected and examined. These emotions are essential because they provide a direct understanding of the user's initial emotional state and perceived risk.</w:t>
+        <w:t xml:space="preserve">After obtaining personal information, the primary emotions of the user are collected and </w:t>
+      </w:r>
+      <w:r>
+        <w:rPr>
+          <w:rFonts w:ascii="Lucida Fax" w:hAnsi="Lucida Fax"/>
+          <w:i w:val="0"/>
+          <w:iCs w:val="0"/>
+          <w:lang w:val="en-US"/>
+        </w:rPr>
+        <w:lastRenderedPageBreak/>
+        <w:t>examined. These emotions are essential because they provide a direct understanding of the user's initial emotional state and perceived risk.</w:t>
       </w:r>
     </w:p>
     <w:p>
@@ -1972,8 +2121,8 @@
           <w:i w:val="0"/>
           <w:noProof/>
         </w:rPr>
-        <w:pict w14:anchorId="5143C642">
-          <v:rect id="_x0000_i1034" alt="" style="width:481.9pt;height:.05pt;mso-width-percent:0;mso-height-percent:0;mso-width-percent:0;mso-height-percent:0" o:hralign="center" o:hrstd="t" o:hr="t" fillcolor="#a0a0a0" stroked="f"/>
+        <w:pict w14:anchorId="3B6BC430">
+          <v:rect id="_x0000_i1036" alt="" style="width:481.9pt;height:.05pt;mso-width-percent:0;mso-height-percent:0;mso-width-percent:0;mso-height-percent:0" o:hralign="center" o:hrstd="t" o:hr="t" fillcolor="#a0a0a0" stroked="f"/>
         </w:pict>
       </w:r>
     </w:p>
@@ -2140,7 +2289,6 @@
           <w:color w:val="000000" w:themeColor="text1"/>
           <w:lang w:val="en-US"/>
         </w:rPr>
-        <w:lastRenderedPageBreak/>
         <w:drawing>
           <wp:inline distT="0" distB="0" distL="0" distR="0" wp14:anchorId="21BC8834" wp14:editId="78C5B561">
             <wp:extent cx="5218430" cy="1394758"/>
@@ -2157,7 +2305,7 @@
                     <pic:cNvPicPr/>
                   </pic:nvPicPr>
                   <pic:blipFill rotWithShape="1">
-                    <a:blip r:embed="rId9"/>
+                    <a:blip r:embed="rId10"/>
                     <a:srcRect t="4300" b="-4300"/>
                     <a:stretch/>
                   </pic:blipFill>
@@ -2214,40 +2362,9 @@
           <w:color w:val="000000" w:themeColor="text1"/>
           <w:lang w:val="en-US"/>
         </w:rPr>
-        <w:t xml:space="preserve">In our implementation of DialogFlow CX, we have added Primary Emotion and Secondary Emotion as custom </w:t>
-      </w:r>
-      <w:r>
-        <w:fldChar w:fldCharType="begin"/>
-      </w:r>
-      <w:r>
-        <w:rPr>
-          <w:lang w:val="en-US"/>
-        </w:rPr>
-        <w:instrText>HYPERLINK "https://cloud.google.com/dialogflow/cx/docs/concept/entity"</w:instrText>
-      </w:r>
-      <w:r>
-        <w:fldChar w:fldCharType="separate"/>
-      </w:r>
-      <w:r>
-        <w:rPr>
-          <w:rStyle w:val="Collegamentoipertestuale"/>
-          <w:rFonts w:ascii="Lucida Fax" w:hAnsi="Lucida Fax"/>
-          <w:i w:val="0"/>
-          <w:iCs w:val="0"/>
-          <w:lang w:val="en-US"/>
-        </w:rPr>
-        <w:t>Entity Types</w:t>
-      </w:r>
-      <w:r>
-        <w:rPr>
-          <w:rStyle w:val="Collegamentoipertestuale"/>
-          <w:rFonts w:ascii="Lucida Fax" w:hAnsi="Lucida Fax"/>
-          <w:i w:val="0"/>
-          <w:iCs w:val="0"/>
-          <w:lang w:val="en-US"/>
-        </w:rPr>
-        <w:fldChar w:fldCharType="end"/>
-      </w:r>
+        <w:t xml:space="preserve">In our implementation of </w:t>
+      </w:r>
+      <w:proofErr w:type="spellStart"/>
       <w:r>
         <w:rPr>
           <w:rFonts w:ascii="Lucida Fax" w:hAnsi="Lucida Fax"/>
@@ -2256,6 +2373,39 @@
           <w:color w:val="000000" w:themeColor="text1"/>
           <w:lang w:val="en-US"/>
         </w:rPr>
+        <w:t>DialogFlow</w:t>
+      </w:r>
+      <w:proofErr w:type="spellEnd"/>
+      <w:r>
+        <w:rPr>
+          <w:rFonts w:ascii="Lucida Fax" w:hAnsi="Lucida Fax"/>
+          <w:i w:val="0"/>
+          <w:iCs w:val="0"/>
+          <w:color w:val="000000" w:themeColor="text1"/>
+          <w:lang w:val="en-US"/>
+        </w:rPr>
+        <w:t xml:space="preserve"> CX, we have added Primary Emotion and Secondary Emotion as custom </w:t>
+      </w:r>
+      <w:hyperlink r:id="rId11" w:history="1">
+        <w:r>
+          <w:rPr>
+            <w:rStyle w:val="Collegamentoipertestuale"/>
+            <w:rFonts w:ascii="Lucida Fax" w:hAnsi="Lucida Fax"/>
+            <w:i w:val="0"/>
+            <w:iCs w:val="0"/>
+            <w:lang w:val="en-US"/>
+          </w:rPr>
+          <w:t>Entity Types</w:t>
+        </w:r>
+      </w:hyperlink>
+      <w:r>
+        <w:rPr>
+          <w:rFonts w:ascii="Lucida Fax" w:hAnsi="Lucida Fax"/>
+          <w:i w:val="0"/>
+          <w:iCs w:val="0"/>
+          <w:color w:val="000000" w:themeColor="text1"/>
+          <w:lang w:val="en-US"/>
+        </w:rPr>
         <w:t xml:space="preserve"> to better capture and understand the emotional state of users during interactions.</w:t>
       </w:r>
       <w:r>
@@ -2267,6 +2417,16 @@
           <w:lang w:val="en-US"/>
         </w:rPr>
         <w:br/>
+      </w:r>
+      <w:r>
+        <w:rPr>
+          <w:rFonts w:ascii="Lucida Fax" w:hAnsi="Lucida Fax"/>
+          <w:i w:val="0"/>
+          <w:iCs w:val="0"/>
+          <w:color w:val="000000" w:themeColor="text1"/>
+          <w:lang w:val="en-US"/>
+        </w:rPr>
+        <w:lastRenderedPageBreak/>
         <w:t>Entities represent categories of objects, concepts, or values within a conversation that the system can identify to better understand the user's intent and personalize the response.</w:t>
       </w:r>
     </w:p>
@@ -2289,7 +2449,29 @@
           <w:color w:val="000000" w:themeColor="text1"/>
           <w:lang w:val="en-US"/>
         </w:rPr>
-        <w:t xml:space="preserve">After generating the synonyms for each emotion, we organized them into JSON files, which were then uploaded to the DialogFlow CX platform. </w:t>
+        <w:t xml:space="preserve">After generating the synonyms for each emotion, we organized them into JSON files, which were then uploaded to the </w:t>
+      </w:r>
+      <w:proofErr w:type="spellStart"/>
+      <w:r>
+        <w:rPr>
+          <w:rFonts w:ascii="Lucida Fax" w:hAnsi="Lucida Fax"/>
+          <w:i w:val="0"/>
+          <w:iCs w:val="0"/>
+          <w:color w:val="000000" w:themeColor="text1"/>
+          <w:lang w:val="en-US"/>
+        </w:rPr>
+        <w:t>DialogFlow</w:t>
+      </w:r>
+      <w:proofErr w:type="spellEnd"/>
+      <w:r>
+        <w:rPr>
+          <w:rFonts w:ascii="Lucida Fax" w:hAnsi="Lucida Fax"/>
+          <w:i w:val="0"/>
+          <w:iCs w:val="0"/>
+          <w:color w:val="000000" w:themeColor="text1"/>
+          <w:lang w:val="en-US"/>
+        </w:rPr>
+        <w:t xml:space="preserve"> CX platform. </w:t>
       </w:r>
     </w:p>
     <w:p>
@@ -2311,8 +2493,8 @@
           <w:i w:val="0"/>
           <w:noProof/>
         </w:rPr>
-        <w:pict w14:anchorId="0B50B524">
-          <v:rect id="_x0000_i1033" alt="" style="width:481.9pt;height:.05pt;mso-width-percent:0;mso-height-percent:0;mso-width-percent:0;mso-height-percent:0" o:hralign="center" o:hrstd="t" o:hr="t" fillcolor="#a0a0a0" stroked="f"/>
+        <w:pict w14:anchorId="30522A5F">
+          <v:rect id="_x0000_i1035" alt="" style="width:481.9pt;height:.05pt;mso-width-percent:0;mso-height-percent:0;mso-width-percent:0;mso-height-percent:0" o:hralign="center" o:hrstd="t" o:hr="t" fillcolor="#a0a0a0" stroked="f"/>
         </w:pict>
       </w:r>
     </w:p>
@@ -2483,7 +2665,7 @@
                     <pic:cNvPicPr/>
                   </pic:nvPicPr>
                   <pic:blipFill>
-                    <a:blip r:embed="rId10"/>
+                    <a:blip r:embed="rId12"/>
                     <a:stretch>
                       <a:fillRect/>
                     </a:stretch>
@@ -2557,7 +2739,7 @@
         </w:rPr>
         <w:t xml:space="preserve"> format, we integrated it into the </w:t>
       </w:r>
-      <w:hyperlink r:id="rId11" w:history="1">
+      <w:hyperlink r:id="rId13" w:history="1">
         <w:r>
           <w:rPr>
             <w:rStyle w:val="Collegamentoipertestuale"/>
@@ -2619,8 +2801,9 @@
           <w:color w:val="000000" w:themeColor="text1"/>
           <w:lang w:val="en-US"/>
         </w:rPr>
-        <w:t xml:space="preserve">, with a specific response from the system. When the user provides input, DialogFlow CX analyzes the phrase and attempts to match it to the most relevant intent, determining the most appropriate </w:t>
-      </w:r>
+        <w:t xml:space="preserve">, with a specific response from the system. When the user provides input, </w:t>
+      </w:r>
+      <w:proofErr w:type="spellStart"/>
       <w:r>
         <w:rPr>
           <w:rFonts w:ascii="Lucida Fax" w:hAnsi="Lucida Fax"/>
@@ -2629,8 +2812,42 @@
           <w:color w:val="000000" w:themeColor="text1"/>
           <w:lang w:val="en-US"/>
         </w:rPr>
-        <w:lastRenderedPageBreak/>
-        <w:t>response based on natural language analysis. This process allows the system to understand the user's intent and respond in a accurate manner.</w:t>
+        <w:t>DialogFlow</w:t>
+      </w:r>
+      <w:proofErr w:type="spellEnd"/>
+      <w:r>
+        <w:rPr>
+          <w:rFonts w:ascii="Lucida Fax" w:hAnsi="Lucida Fax"/>
+          <w:i w:val="0"/>
+          <w:iCs w:val="0"/>
+          <w:color w:val="000000" w:themeColor="text1"/>
+          <w:lang w:val="en-US"/>
+        </w:rPr>
+        <w:t xml:space="preserve"> CX analyzes the phrase and attempts to match it to the most relevant intent, determining the most appropriate response based on natural language analysis. This process allows the system to understand the user's intent and respond in </w:t>
+      </w:r>
+      <w:proofErr w:type="spellStart"/>
+      <w:proofErr w:type="gramStart"/>
+      <w:r>
+        <w:rPr>
+          <w:rFonts w:ascii="Lucida Fax" w:hAnsi="Lucida Fax"/>
+          <w:i w:val="0"/>
+          <w:iCs w:val="0"/>
+          <w:color w:val="000000" w:themeColor="text1"/>
+          <w:lang w:val="en-US"/>
+        </w:rPr>
+        <w:t>a</w:t>
+      </w:r>
+      <w:proofErr w:type="spellEnd"/>
+      <w:proofErr w:type="gramEnd"/>
+      <w:r>
+        <w:rPr>
+          <w:rFonts w:ascii="Lucida Fax" w:hAnsi="Lucida Fax"/>
+          <w:i w:val="0"/>
+          <w:iCs w:val="0"/>
+          <w:color w:val="000000" w:themeColor="text1"/>
+          <w:lang w:val="en-US"/>
+        </w:rPr>
+        <w:t xml:space="preserve"> accurate manner.</w:t>
       </w:r>
     </w:p>
     <w:p>
@@ -2652,8 +2869,8 @@
           <w:i w:val="0"/>
           <w:noProof/>
         </w:rPr>
-        <w:pict w14:anchorId="4CC6AA3C">
-          <v:rect id="_x0000_i1032" alt="" style="width:481.9pt;height:.05pt;mso-width-percent:0;mso-height-percent:0;mso-width-percent:0;mso-height-percent:0" o:hralign="center" o:hrstd="t" o:hr="t" fillcolor="#a0a0a0" stroked="f"/>
+        <w:pict w14:anchorId="5B305C8C">
+          <v:rect id="_x0000_i1034" alt="" style="width:481.9pt;height:.05pt;mso-width-percent:0;mso-height-percent:0;mso-width-percent:0;mso-height-percent:0" o:hralign="center" o:hrstd="t" o:hr="t" fillcolor="#a0a0a0" stroked="f"/>
         </w:pict>
       </w:r>
     </w:p>
@@ -2753,7 +2970,27 @@
           <w:iCs w:val="0"/>
           <w:lang w:val="en-US"/>
         </w:rPr>
-        <w:t xml:space="preserve">To support users through their emotional challenges, ChillPills will integrate a range of </w:t>
+        <w:t xml:space="preserve">To support users through their emotional challenges, </w:t>
+      </w:r>
+      <w:proofErr w:type="spellStart"/>
+      <w:r>
+        <w:rPr>
+          <w:rFonts w:ascii="Lucida Fax" w:hAnsi="Lucida Fax"/>
+          <w:i w:val="0"/>
+          <w:iCs w:val="0"/>
+          <w:lang w:val="en-US"/>
+        </w:rPr>
+        <w:t>ChillPills</w:t>
+      </w:r>
+      <w:proofErr w:type="spellEnd"/>
+      <w:r>
+        <w:rPr>
+          <w:rFonts w:ascii="Lucida Fax" w:hAnsi="Lucida Fax"/>
+          <w:i w:val="0"/>
+          <w:iCs w:val="0"/>
+          <w:lang w:val="en-US"/>
+        </w:rPr>
+        <w:t xml:space="preserve"> will integrate a range of </w:t>
       </w:r>
       <w:r>
         <w:rPr>
@@ -2869,6 +3106,7 @@
           <w:iCs w:val="0"/>
           <w:lang w:val="en-US"/>
         </w:rPr>
+        <w:lastRenderedPageBreak/>
         <w:t>Progressive Muscle Relaxation</w:t>
       </w:r>
       <w:r>
@@ -2955,8 +3193,8 @@
           <w:i w:val="0"/>
           <w:noProof/>
         </w:rPr>
-        <w:pict w14:anchorId="51538D1D">
-          <v:rect id="_x0000_i1031" alt="" style="width:481.9pt;height:.05pt;mso-width-percent:0;mso-height-percent:0;mso-width-percent:0;mso-height-percent:0" o:hralign="center" o:hrstd="t" o:hr="t" fillcolor="#a0a0a0" stroked="f"/>
+        <w:pict w14:anchorId="695B3F1F">
+          <v:rect id="_x0000_i1033" alt="" style="width:481.9pt;height:.05pt;mso-width-percent:0;mso-height-percent:0;mso-width-percent:0;mso-height-percent:0" o:hralign="center" o:hrstd="t" o:hr="t" fillcolor="#a0a0a0" stroked="f"/>
         </w:pict>
       </w:r>
     </w:p>
@@ -3032,7 +3270,27 @@
           <w:iCs w:val="0"/>
           <w:lang w:val="en-US"/>
         </w:rPr>
-        <w:t xml:space="preserve">In the context of the implementation of DialogFlow CX, we found a problem related to the analysis of sentiment, due to the polysemy of the term, for example "upset". </w:t>
+        <w:t xml:space="preserve">In the context of the implementation of </w:t>
+      </w:r>
+      <w:proofErr w:type="spellStart"/>
+      <w:r>
+        <w:rPr>
+          <w:rFonts w:ascii="Lucida Fax" w:hAnsi="Lucida Fax"/>
+          <w:i w:val="0"/>
+          <w:iCs w:val="0"/>
+          <w:lang w:val="en-US"/>
+        </w:rPr>
+        <w:t>DialogFlow</w:t>
+      </w:r>
+      <w:proofErr w:type="spellEnd"/>
+      <w:r>
+        <w:rPr>
+          <w:rFonts w:ascii="Lucida Fax" w:hAnsi="Lucida Fax"/>
+          <w:i w:val="0"/>
+          <w:iCs w:val="0"/>
+          <w:lang w:val="en-US"/>
+        </w:rPr>
+        <w:t xml:space="preserve"> CX, we found a problem related to the analysis of sentiment, due to the polysemy of the term, for example "upset". </w:t>
       </w:r>
     </w:p>
     <w:p>
@@ -3133,7 +3391,27 @@
           <w:iCs w:val="0"/>
           <w:lang w:val="en-US"/>
         </w:rPr>
-        <w:t>(In this case, "upset" is related to a negative reaction similar to disgust.)</w:t>
+        <w:t xml:space="preserve">(In this case, "upset" is related to a negative reaction </w:t>
+      </w:r>
+      <w:proofErr w:type="gramStart"/>
+      <w:r>
+        <w:rPr>
+          <w:rFonts w:ascii="Lucida Fax" w:hAnsi="Lucida Fax"/>
+          <w:i w:val="0"/>
+          <w:iCs w:val="0"/>
+          <w:lang w:val="en-US"/>
+        </w:rPr>
+        <w:t>similar to</w:t>
+      </w:r>
+      <w:proofErr w:type="gramEnd"/>
+      <w:r>
+        <w:rPr>
+          <w:rFonts w:ascii="Lucida Fax" w:hAnsi="Lucida Fax"/>
+          <w:i w:val="0"/>
+          <w:iCs w:val="0"/>
+          <w:lang w:val="en-US"/>
+        </w:rPr>
+        <w:t xml:space="preserve"> disgust.)</w:t>
       </w:r>
     </w:p>
     <w:p>
@@ -3227,34 +3505,85 @@
           <w:lang w:val="en-US"/>
         </w:rPr>
       </w:pPr>
-      <w:r>
-        <w:rPr>
-          <w:rFonts w:ascii="Lucida Fax" w:hAnsi="Lucida Fax"/>
-          <w:i w:val="0"/>
-          <w:iCs w:val="0"/>
-          <w:lang w:val="en-US"/>
-        </w:rPr>
-        <w:t xml:space="preserve">DialogFlow CX struggles when a term has multiple emotional connotations. "Upset" is an example of a term that can express two contrasting emotions (disgust and fear), but the system is designed to detect only one type of emotion per word, thus unable to distinguish all the emotional nuances. </w:t>
-      </w:r>
-    </w:p>
-    <w:p>
-      <w:pPr>
-        <w:spacing w:after="0" w:line="360" w:lineRule="auto"/>
-        <w:rPr>
-          <w:rFonts w:ascii="Lucida Fax" w:hAnsi="Lucida Fax"/>
-          <w:i w:val="0"/>
-          <w:iCs w:val="0"/>
-          <w:lang w:val="en-US"/>
-        </w:rPr>
-      </w:pPr>
-      <w:r>
-        <w:rPr>
-          <w:rFonts w:ascii="Lucida Fax" w:hAnsi="Lucida Fax"/>
-          <w:i w:val="0"/>
-          <w:iCs w:val="0"/>
-          <w:lang w:val="en-US"/>
-        </w:rPr>
-        <w:t>This limitation means that in some contexts, DialogFlow CX could incorrectly classify a conversation or user response. The platform might mistakenly associate a response with just one emotion (e.g., only disgust or only fear), whereas the user may actually be experiencing a combination of emotions or a more complex emotional response.</w:t>
+      <w:proofErr w:type="spellStart"/>
+      <w:r>
+        <w:rPr>
+          <w:rFonts w:ascii="Lucida Fax" w:hAnsi="Lucida Fax"/>
+          <w:i w:val="0"/>
+          <w:iCs w:val="0"/>
+          <w:lang w:val="en-US"/>
+        </w:rPr>
+        <w:t>DialogFlow</w:t>
+      </w:r>
+      <w:proofErr w:type="spellEnd"/>
+      <w:r>
+        <w:rPr>
+          <w:rFonts w:ascii="Lucida Fax" w:hAnsi="Lucida Fax"/>
+          <w:i w:val="0"/>
+          <w:iCs w:val="0"/>
+          <w:lang w:val="en-US"/>
+        </w:rPr>
+        <w:t xml:space="preserve"> CX struggles when a term has multiple emotional connotations. "Upset" is an example of a term that can express two contrasting emotions (disgust and fear), but the system is designed to detect only one type of emotion per word, thus unable to distinguish all the emotional nuances. </w:t>
+      </w:r>
+    </w:p>
+    <w:p>
+      <w:pPr>
+        <w:spacing w:after="0" w:line="360" w:lineRule="auto"/>
+        <w:rPr>
+          <w:rFonts w:ascii="Lucida Fax" w:hAnsi="Lucida Fax"/>
+          <w:i w:val="0"/>
+          <w:iCs w:val="0"/>
+          <w:lang w:val="en-US"/>
+        </w:rPr>
+      </w:pPr>
+      <w:r>
+        <w:rPr>
+          <w:rFonts w:ascii="Lucida Fax" w:hAnsi="Lucida Fax"/>
+          <w:i w:val="0"/>
+          <w:iCs w:val="0"/>
+          <w:lang w:val="en-US"/>
+        </w:rPr>
+        <w:t xml:space="preserve">This limitation means that in some contexts, </w:t>
+      </w:r>
+      <w:proofErr w:type="spellStart"/>
+      <w:r>
+        <w:rPr>
+          <w:rFonts w:ascii="Lucida Fax" w:hAnsi="Lucida Fax"/>
+          <w:i w:val="0"/>
+          <w:iCs w:val="0"/>
+          <w:lang w:val="en-US"/>
+        </w:rPr>
+        <w:t>DialogFlow</w:t>
+      </w:r>
+      <w:proofErr w:type="spellEnd"/>
+      <w:r>
+        <w:rPr>
+          <w:rFonts w:ascii="Lucida Fax" w:hAnsi="Lucida Fax"/>
+          <w:i w:val="0"/>
+          <w:iCs w:val="0"/>
+          <w:lang w:val="en-US"/>
+        </w:rPr>
+        <w:t xml:space="preserve"> CX could incorrectly classify a conversation or user response. The platform might mistakenly associate a response with just one emotion (e.g., only disgust or only fear), whereas the user may </w:t>
+      </w:r>
+      <w:proofErr w:type="gramStart"/>
+      <w:r>
+        <w:rPr>
+          <w:rFonts w:ascii="Lucida Fax" w:hAnsi="Lucida Fax"/>
+          <w:i w:val="0"/>
+          <w:iCs w:val="0"/>
+          <w:lang w:val="en-US"/>
+        </w:rPr>
+        <w:t>actually be</w:t>
+      </w:r>
+      <w:proofErr w:type="gramEnd"/>
+      <w:r>
+        <w:rPr>
+          <w:rFonts w:ascii="Lucida Fax" w:hAnsi="Lucida Fax"/>
+          <w:i w:val="0"/>
+          <w:iCs w:val="0"/>
+          <w:lang w:val="en-US"/>
+        </w:rPr>
+        <w:t xml:space="preserve"> experiencing a combination of emotions or a more complex emotional response.</w:t>
       </w:r>
     </w:p>
     <w:p>
@@ -3283,7 +3612,6 @@
           <w:iCs w:val="0"/>
           <w:lang w:val="en-US"/>
         </w:rPr>
-        <w:lastRenderedPageBreak/>
         <w:t>Complexity of secondary emotions</w:t>
       </w:r>
     </w:p>
@@ -3306,7 +3634,27 @@
           <w:iCs w:val="0"/>
           <w:lang w:val="en-US"/>
         </w:rPr>
-        <w:t>Secondary emotions, which are mixtures of primary emotions (e.g. anxiety from fear and sadness, or jealousy from fear and anger), can be difficult to identify for ChatGPT. Although the model is able to recognize primary emotions such as anger or sadness, interaction between different emotions can confuse the model and lead to inaccurate responses.</w:t>
+        <w:t xml:space="preserve">Secondary emotions, which are mixtures of primary emotions (e.g. anxiety from fear and sadness, or jealousy from fear and anger), can be difficult to identify for ChatGPT. Although the model </w:t>
+      </w:r>
+      <w:proofErr w:type="gramStart"/>
+      <w:r>
+        <w:rPr>
+          <w:rFonts w:ascii="Lucida Fax" w:hAnsi="Lucida Fax"/>
+          <w:i w:val="0"/>
+          <w:iCs w:val="0"/>
+          <w:lang w:val="en-US"/>
+        </w:rPr>
+        <w:t>is able to</w:t>
+      </w:r>
+      <w:proofErr w:type="gramEnd"/>
+      <w:r>
+        <w:rPr>
+          <w:rFonts w:ascii="Lucida Fax" w:hAnsi="Lucida Fax"/>
+          <w:i w:val="0"/>
+          <w:iCs w:val="0"/>
+          <w:lang w:val="en-US"/>
+        </w:rPr>
+        <w:t xml:space="preserve"> recognize primary emotions such as anger or sadness, interaction between different emotions can confuse the model and lead to inaccurate responses.</w:t>
       </w:r>
     </w:p>
     <w:p>
@@ -3355,7 +3703,27 @@
           <w:iCs w:val="0"/>
           <w:lang w:val="en-US"/>
         </w:rPr>
-        <w:t xml:space="preserve">In addiction, </w:t>
+        <w:t xml:space="preserve">In </w:t>
+      </w:r>
+      <w:proofErr w:type="spellStart"/>
+      <w:r>
+        <w:rPr>
+          <w:rFonts w:ascii="Lucida Fax" w:hAnsi="Lucida Fax"/>
+          <w:i w:val="0"/>
+          <w:iCs w:val="0"/>
+          <w:lang w:val="en-US"/>
+        </w:rPr>
+        <w:t>addiction</w:t>
+      </w:r>
+      <w:proofErr w:type="spellEnd"/>
+      <w:r>
+        <w:rPr>
+          <w:rFonts w:ascii="Lucida Fax" w:hAnsi="Lucida Fax"/>
+          <w:i w:val="0"/>
+          <w:iCs w:val="0"/>
+          <w:lang w:val="en-US"/>
+        </w:rPr>
+        <w:t xml:space="preserve">, </w:t>
       </w:r>
       <w:r>
         <w:rPr>
@@ -3384,6 +3752,7 @@
           <w:iCs w:val="0"/>
           <w:lang w:val="en-US"/>
         </w:rPr>
+        <w:lastRenderedPageBreak/>
         <w:t>A sentence like "I’m glad I finished, but I also feel sad that it’s finished" might be difficult to analyze properly, since the model could detect only one predominant emotion, without grasping the emotional conflict.</w:t>
       </w:r>
     </w:p>
@@ -3433,7 +3802,47 @@
           <w:iCs w:val="0"/>
           <w:lang w:val="en-US"/>
         </w:rPr>
-        <w:t>Another significant limitation in the implementation of DialogFlow CX is the unclear documentation and the lack of available support material. Although Google Cloud provides official documentation, it can be incomplete, insufficiently detailed, or difficult to follow in some critical aspects, especially for beginners or complex projects.</w:t>
+        <w:t xml:space="preserve">Another significant limitation in the implementation of </w:t>
+      </w:r>
+      <w:proofErr w:type="spellStart"/>
+      <w:r>
+        <w:rPr>
+          <w:rFonts w:ascii="Lucida Fax" w:hAnsi="Lucida Fax"/>
+          <w:i w:val="0"/>
+          <w:iCs w:val="0"/>
+          <w:lang w:val="en-US"/>
+        </w:rPr>
+        <w:t>DialogFlow</w:t>
+      </w:r>
+      <w:proofErr w:type="spellEnd"/>
+      <w:r>
+        <w:rPr>
+          <w:rFonts w:ascii="Lucida Fax" w:hAnsi="Lucida Fax"/>
+          <w:i w:val="0"/>
+          <w:iCs w:val="0"/>
+          <w:lang w:val="en-US"/>
+        </w:rPr>
+        <w:t xml:space="preserve"> CX is the unclear documentation and the lack of available support material. Although Google Cloud provides official documentation, it can be incomplete, insufficiently detailed, or difficult to follow in some critical </w:t>
+      </w:r>
+      <w:proofErr w:type="gramStart"/>
+      <w:r>
+        <w:rPr>
+          <w:rFonts w:ascii="Lucida Fax" w:hAnsi="Lucida Fax"/>
+          <w:i w:val="0"/>
+          <w:iCs w:val="0"/>
+          <w:lang w:val="en-US"/>
+        </w:rPr>
+        <w:t>aspects</w:t>
+      </w:r>
+      <w:proofErr w:type="gramEnd"/>
+      <w:r>
+        <w:rPr>
+          <w:rFonts w:ascii="Lucida Fax" w:hAnsi="Lucida Fax"/>
+          <w:i w:val="0"/>
+          <w:iCs w:val="0"/>
+          <w:lang w:val="en-US"/>
+        </w:rPr>
+        <w:t>, especially for beginners or complex projects.</w:t>
       </w:r>
     </w:p>
     <w:p>
@@ -3482,27 +3891,67 @@
           <w:iCs w:val="0"/>
           <w:lang w:val="en-US"/>
         </w:rPr>
-        <w:t>An additional limitation encountered when using DialogFlow CX concerns real-time collaboration between multiple developers. When two users work simultaneously on the same project, changes saved by one user may not be immediately visible to the other.</w:t>
-      </w:r>
-    </w:p>
-    <w:p>
-      <w:pPr>
-        <w:spacing w:after="0" w:line="360" w:lineRule="auto"/>
-        <w:rPr>
-          <w:rFonts w:ascii="Lucida Fax" w:hAnsi="Lucida Fax"/>
-          <w:i w:val="0"/>
-          <w:iCs w:val="0"/>
-          <w:lang w:val="en-US"/>
-        </w:rPr>
-      </w:pPr>
-      <w:r>
-        <w:rPr>
-          <w:rFonts w:ascii="Lucida Fax" w:hAnsi="Lucida Fax"/>
-          <w:i w:val="0"/>
-          <w:iCs w:val="0"/>
-          <w:lang w:val="en-US"/>
-        </w:rPr>
-        <w:t>This issue appears to be related to the browser’s cache and cookie management. DialogFlow CX uses cookies and locally stored data to optimize the interface loading process. However, in a collaborative context, this mechanism can cause synchronization issues, as changes made by one user are not updated in real time on the other user’s interface.</w:t>
+        <w:t xml:space="preserve">An additional limitation encountered when using </w:t>
+      </w:r>
+      <w:proofErr w:type="spellStart"/>
+      <w:r>
+        <w:rPr>
+          <w:rFonts w:ascii="Lucida Fax" w:hAnsi="Lucida Fax"/>
+          <w:i w:val="0"/>
+          <w:iCs w:val="0"/>
+          <w:lang w:val="en-US"/>
+        </w:rPr>
+        <w:t>DialogFlow</w:t>
+      </w:r>
+      <w:proofErr w:type="spellEnd"/>
+      <w:r>
+        <w:rPr>
+          <w:rFonts w:ascii="Lucida Fax" w:hAnsi="Lucida Fax"/>
+          <w:i w:val="0"/>
+          <w:iCs w:val="0"/>
+          <w:lang w:val="en-US"/>
+        </w:rPr>
+        <w:t xml:space="preserve"> CX concerns real-time collaboration between multiple developers. When two users work simultaneously on the same project, changes saved by one user may not be immediately visible to the other.</w:t>
+      </w:r>
+    </w:p>
+    <w:p>
+      <w:pPr>
+        <w:spacing w:after="0" w:line="360" w:lineRule="auto"/>
+        <w:rPr>
+          <w:rFonts w:ascii="Lucida Fax" w:hAnsi="Lucida Fax"/>
+          <w:i w:val="0"/>
+          <w:iCs w:val="0"/>
+          <w:lang w:val="en-US"/>
+        </w:rPr>
+      </w:pPr>
+      <w:r>
+        <w:rPr>
+          <w:rFonts w:ascii="Lucida Fax" w:hAnsi="Lucida Fax"/>
+          <w:i w:val="0"/>
+          <w:iCs w:val="0"/>
+          <w:lang w:val="en-US"/>
+        </w:rPr>
+        <w:t xml:space="preserve">This issue appears to be related to the browser’s cache and cookie management. </w:t>
+      </w:r>
+      <w:proofErr w:type="spellStart"/>
+      <w:r>
+        <w:rPr>
+          <w:rFonts w:ascii="Lucida Fax" w:hAnsi="Lucida Fax"/>
+          <w:i w:val="0"/>
+          <w:iCs w:val="0"/>
+          <w:lang w:val="en-US"/>
+        </w:rPr>
+        <w:t>DialogFlow</w:t>
+      </w:r>
+      <w:proofErr w:type="spellEnd"/>
+      <w:r>
+        <w:rPr>
+          <w:rFonts w:ascii="Lucida Fax" w:hAnsi="Lucida Fax"/>
+          <w:i w:val="0"/>
+          <w:iCs w:val="0"/>
+          <w:lang w:val="en-US"/>
+        </w:rPr>
+        <w:t xml:space="preserve"> CX uses cookies and locally stored data to optimize the interface loading process. However, in a collaborative context, this mechanism can cause synchronization issues, as changes made by one user are not updated in real time on the other user’s interface.</w:t>
       </w:r>
     </w:p>
     <w:p>
@@ -3571,27 +4020,67 @@
           <w:iCs w:val="0"/>
           <w:lang w:val="en-US"/>
         </w:rPr>
-        <w:t>Another issue encountered during the implementation of DialogFlow CX concerns the management of terms associated with emotions when deleting a word from the platform’s user interface. When a term is manually removed from the interface to simplify emotion mapping (for example, to keep a word associated with only one emotion), one would expect this change to be automatically reflected in the JSON file generated by the platform.</w:t>
-      </w:r>
-    </w:p>
-    <w:p>
-      <w:pPr>
-        <w:spacing w:after="0" w:line="360" w:lineRule="auto"/>
-        <w:rPr>
-          <w:rFonts w:ascii="Lucida Fax" w:hAnsi="Lucida Fax"/>
-          <w:i w:val="0"/>
-          <w:iCs w:val="0"/>
-          <w:lang w:val="en-US"/>
-        </w:rPr>
-      </w:pPr>
-      <w:r>
-        <w:rPr>
-          <w:rFonts w:ascii="Lucida Fax" w:hAnsi="Lucida Fax"/>
-          <w:i w:val="0"/>
-          <w:iCs w:val="0"/>
-          <w:lang w:val="en-US"/>
-        </w:rPr>
-        <w:t>However, DialogFlow CX does not automatically delete the term from the JSON file when it is removed from the interface. The term deleted from the interface remains defined in the JSON file, causing the system to continue recognizing it, which may lead to incorrect classifications during sentiment analysis. This behavior creates a discrepancy between the user interface and the exported JSON file content, potentially resulting in misconfigurations and unexpected behavior in the system.</w:t>
+        <w:t xml:space="preserve">Another issue encountered during the implementation of </w:t>
+      </w:r>
+      <w:proofErr w:type="spellStart"/>
+      <w:r>
+        <w:rPr>
+          <w:rFonts w:ascii="Lucida Fax" w:hAnsi="Lucida Fax"/>
+          <w:i w:val="0"/>
+          <w:iCs w:val="0"/>
+          <w:lang w:val="en-US"/>
+        </w:rPr>
+        <w:t>DialogFlow</w:t>
+      </w:r>
+      <w:proofErr w:type="spellEnd"/>
+      <w:r>
+        <w:rPr>
+          <w:rFonts w:ascii="Lucida Fax" w:hAnsi="Lucida Fax"/>
+          <w:i w:val="0"/>
+          <w:iCs w:val="0"/>
+          <w:lang w:val="en-US"/>
+        </w:rPr>
+        <w:t xml:space="preserve"> CX concerns the management of terms associated with emotions when deleting a word from the platform’s user interface. When a term is manually removed from the interface to simplify emotion mapping (for example, to keep a word associated with only one emotion), one would expect this change to be automatically reflected in the JSON file generated by the platform.</w:t>
+      </w:r>
+    </w:p>
+    <w:p>
+      <w:pPr>
+        <w:spacing w:after="0" w:line="360" w:lineRule="auto"/>
+        <w:rPr>
+          <w:rFonts w:ascii="Lucida Fax" w:hAnsi="Lucida Fax"/>
+          <w:i w:val="0"/>
+          <w:iCs w:val="0"/>
+          <w:lang w:val="en-US"/>
+        </w:rPr>
+      </w:pPr>
+      <w:r>
+        <w:rPr>
+          <w:rFonts w:ascii="Lucida Fax" w:hAnsi="Lucida Fax"/>
+          <w:i w:val="0"/>
+          <w:iCs w:val="0"/>
+          <w:lang w:val="en-US"/>
+        </w:rPr>
+        <w:t xml:space="preserve">However, </w:t>
+      </w:r>
+      <w:proofErr w:type="spellStart"/>
+      <w:r>
+        <w:rPr>
+          <w:rFonts w:ascii="Lucida Fax" w:hAnsi="Lucida Fax"/>
+          <w:i w:val="0"/>
+          <w:iCs w:val="0"/>
+          <w:lang w:val="en-US"/>
+        </w:rPr>
+        <w:t>DialogFlow</w:t>
+      </w:r>
+      <w:proofErr w:type="spellEnd"/>
+      <w:r>
+        <w:rPr>
+          <w:rFonts w:ascii="Lucida Fax" w:hAnsi="Lucida Fax"/>
+          <w:i w:val="0"/>
+          <w:iCs w:val="0"/>
+          <w:lang w:val="en-US"/>
+        </w:rPr>
+        <w:t xml:space="preserve"> CX does not automatically delete the term from the JSON file when it is removed from the interface. The term deleted from the interface remains defined in the JSON file, causing the system to continue recognizing it, which may lead to incorrect classifications during sentiment analysis. This behavior creates a discrepancy between the user interface and the exported JSON file content, potentially resulting in misconfigurations and unexpected behavior in the system.</w:t>
       </w:r>
     </w:p>
     <w:p>
@@ -3610,8 +4099,8 @@
           <w:i w:val="0"/>
           <w:noProof/>
         </w:rPr>
-        <w:pict w14:anchorId="42F33CCC">
-          <v:rect id="_x0000_i1030" alt="" style="width:481.9pt;height:.05pt;mso-width-percent:0;mso-height-percent:0;mso-width-percent:0;mso-height-percent:0" o:hralign="center" o:hrstd="t" o:hr="t" fillcolor="#a0a0a0" stroked="f"/>
+        <w:pict w14:anchorId="6C91876A">
+          <v:rect id="_x0000_i1032" alt="" style="width:481.9pt;height:.05pt;mso-width-percent:0;mso-height-percent:0;mso-width-percent:0;mso-height-percent:0" o:hralign="center" o:hrstd="t" o:hr="t" fillcolor="#a0a0a0" stroked="f"/>
         </w:pict>
       </w:r>
     </w:p>
@@ -3636,7 +4125,6 @@
           <w:iCs w:val="0"/>
           <w:lang w:val="en-US"/>
         </w:rPr>
-        <w:lastRenderedPageBreak/>
         <w:t>Conclusion</w:t>
       </w:r>
     </w:p>
@@ -3657,7 +4145,27 @@
           <w:iCs w:val="0"/>
           <w:lang w:val="en-US"/>
         </w:rPr>
-        <w:t xml:space="preserve">After an in-depth analysis of the implementation process for the ChillPills mental health support chatbot, we identified several critical limitations that hinder its development and long-term viability. Key issues include </w:t>
+        <w:t xml:space="preserve">After an in-depth analysis of the implementation process for the </w:t>
+      </w:r>
+      <w:proofErr w:type="spellStart"/>
+      <w:r>
+        <w:rPr>
+          <w:rFonts w:ascii="Lucida Fax" w:hAnsi="Lucida Fax"/>
+          <w:i w:val="0"/>
+          <w:iCs w:val="0"/>
+          <w:lang w:val="en-US"/>
+        </w:rPr>
+        <w:t>ChillPills</w:t>
+      </w:r>
+      <w:proofErr w:type="spellEnd"/>
+      <w:r>
+        <w:rPr>
+          <w:rFonts w:ascii="Lucida Fax" w:hAnsi="Lucida Fax"/>
+          <w:i w:val="0"/>
+          <w:iCs w:val="0"/>
+          <w:lang w:val="en-US"/>
+        </w:rPr>
+        <w:t xml:space="preserve"> mental health support chatbot, we identified several critical limitations that hinder its development and long-term viability. Key issues include </w:t>
       </w:r>
       <w:r>
         <w:rPr>
@@ -3777,7 +4285,17 @@
           <w:iCs w:val="0"/>
           <w:lang w:val="en-US"/>
         </w:rPr>
-        <w:t xml:space="preserve">These limitations significantly impact the chatbot’s ability to provide accurate emotional recognition, seamless collaboration, and efficient project maintenance. Given the sensitive nature of mental health support, where precision and responsiveness are essential, these constraints pose </w:t>
+        <w:t xml:space="preserve">These limitations significantly impact the chatbot’s ability to provide accurate emotional recognition, seamless collaboration, and efficient project maintenance. Given the sensitive </w:t>
+      </w:r>
+      <w:r>
+        <w:rPr>
+          <w:rFonts w:ascii="Lucida Fax" w:hAnsi="Lucida Fax"/>
+          <w:i w:val="0"/>
+          <w:iCs w:val="0"/>
+          <w:lang w:val="en-US"/>
+        </w:rPr>
+        <w:lastRenderedPageBreak/>
+        <w:t xml:space="preserve">nature of mental health support, where precision and responsiveness are essential, these constraints pose </w:t>
       </w:r>
       <w:r>
         <w:rPr>
@@ -3828,7 +4346,31 @@
           <w:iCs w:val="0"/>
           <w:lang w:val="en-US"/>
         </w:rPr>
-        <w:t>halt the development of the ChillPills project</w:t>
+        <w:t xml:space="preserve">halt the development of the </w:t>
+      </w:r>
+      <w:proofErr w:type="spellStart"/>
+      <w:r>
+        <w:rPr>
+          <w:rFonts w:ascii="Lucida Fax" w:hAnsi="Lucida Fax"/>
+          <w:b/>
+          <w:bCs/>
+          <w:i w:val="0"/>
+          <w:iCs w:val="0"/>
+          <w:lang w:val="en-US"/>
+        </w:rPr>
+        <w:t>ChillPills</w:t>
+      </w:r>
+      <w:proofErr w:type="spellEnd"/>
+      <w:r>
+        <w:rPr>
+          <w:rFonts w:ascii="Lucida Fax" w:hAnsi="Lucida Fax"/>
+          <w:b/>
+          <w:bCs/>
+          <w:i w:val="0"/>
+          <w:iCs w:val="0"/>
+          <w:lang w:val="en-US"/>
+        </w:rPr>
+        <w:t xml:space="preserve"> project</w:t>
       </w:r>
       <w:r>
         <w:rPr>
@@ -3848,6 +4390,105 @@
         </w:rPr>
         <w:t>.</w:t>
       </w:r>
+    </w:p>
+    <w:p>
+      <w:pPr>
+        <w:spacing w:after="0" w:line="360" w:lineRule="auto"/>
+        <w:rPr>
+          <w:rFonts w:ascii="Lucida Fax" w:hAnsi="Lucida Fax"/>
+          <w:i w:val="0"/>
+          <w:iCs w:val="0"/>
+          <w:lang w:val="en-US"/>
+        </w:rPr>
+      </w:pPr>
+    </w:p>
+    <w:p>
+      <w:pPr>
+        <w:spacing w:after="0" w:line="360" w:lineRule="auto"/>
+        <w:rPr>
+          <w:rFonts w:ascii="Lucida Fax" w:hAnsi="Lucida Fax"/>
+          <w:i w:val="0"/>
+          <w:iCs w:val="0"/>
+          <w:lang w:val="en-US"/>
+        </w:rPr>
+      </w:pPr>
+    </w:p>
+    <w:p>
+      <w:pPr>
+        <w:spacing w:after="0" w:line="360" w:lineRule="auto"/>
+        <w:rPr>
+          <w:rFonts w:ascii="Lucida Fax" w:hAnsi="Lucida Fax"/>
+          <w:i w:val="0"/>
+          <w:iCs w:val="0"/>
+          <w:lang w:val="en-US"/>
+        </w:rPr>
+      </w:pPr>
+    </w:p>
+    <w:p>
+      <w:pPr>
+        <w:spacing w:after="0" w:line="360" w:lineRule="auto"/>
+        <w:rPr>
+          <w:rFonts w:ascii="Lucida Fax" w:hAnsi="Lucida Fax"/>
+          <w:i w:val="0"/>
+          <w:iCs w:val="0"/>
+          <w:lang w:val="en-US"/>
+        </w:rPr>
+      </w:pPr>
+    </w:p>
+    <w:p>
+      <w:pPr>
+        <w:spacing w:after="0" w:line="360" w:lineRule="auto"/>
+        <w:rPr>
+          <w:rFonts w:ascii="Lucida Fax" w:hAnsi="Lucida Fax"/>
+          <w:i w:val="0"/>
+          <w:iCs w:val="0"/>
+          <w:lang w:val="en-US"/>
+        </w:rPr>
+      </w:pPr>
+    </w:p>
+    <w:p>
+      <w:pPr>
+        <w:spacing w:after="0" w:line="360" w:lineRule="auto"/>
+        <w:rPr>
+          <w:rFonts w:ascii="Lucida Fax" w:hAnsi="Lucida Fax"/>
+          <w:i w:val="0"/>
+          <w:iCs w:val="0"/>
+          <w:lang w:val="en-US"/>
+        </w:rPr>
+      </w:pPr>
+    </w:p>
+    <w:p>
+      <w:pPr>
+        <w:spacing w:after="0" w:line="360" w:lineRule="auto"/>
+        <w:rPr>
+          <w:rFonts w:ascii="Lucida Fax" w:hAnsi="Lucida Fax"/>
+          <w:i w:val="0"/>
+          <w:iCs w:val="0"/>
+          <w:lang w:val="en-US"/>
+        </w:rPr>
+      </w:pPr>
+    </w:p>
+    <w:p>
+      <w:pPr>
+        <w:spacing w:after="0" w:line="360" w:lineRule="auto"/>
+        <w:rPr>
+          <w:rFonts w:ascii="Lucida Fax" w:hAnsi="Lucida Fax"/>
+          <w:i w:val="0"/>
+          <w:iCs w:val="0"/>
+          <w:lang w:val="en-US"/>
+        </w:rPr>
+      </w:pPr>
+    </w:p>
+    <w:p>
+      <w:pPr>
+        <w:spacing w:after="0" w:line="360" w:lineRule="auto"/>
+        <w:rPr>
+          <w:rFonts w:ascii="Lucida Fax" w:hAnsi="Lucida Fax"/>
+          <w:i w:val="0"/>
+          <w:iCs w:val="0"/>
+          <w:lang w:val="en-US"/>
+        </w:rPr>
+      </w:pPr>
     </w:p>
     <w:p>
       <w:pPr>
@@ -4226,92 +4867,16 @@
           <w:iCs w:val="0"/>
           <w:lang w:val="en-US"/>
         </w:rPr>
-        <w:t>The goal of this project is to create a specialized WordNet tailored for sentiment analysis in the Italian language.</w:t>
-      </w:r>
-      <w:r>
-        <w:rPr>
-          <w:rFonts w:ascii="Lucida Fax" w:hAnsi="Lucida Fax"/>
-          <w:i w:val="0"/>
-          <w:iCs w:val="0"/>
-          <w:lang w:val="en-US"/>
-        </w:rPr>
-        <w:t xml:space="preserve"> </w:t>
-      </w:r>
-    </w:p>
-    <w:p>
-      <w:pPr>
-        <w:spacing w:after="0" w:line="360" w:lineRule="auto"/>
-        <w:rPr>
-          <w:rFonts w:ascii="Lucida Fax" w:hAnsi="Lucida Fax"/>
-          <w:i w:val="0"/>
-          <w:iCs w:val="0"/>
-          <w:lang w:val="en-US"/>
-        </w:rPr>
-      </w:pPr>
-      <w:r>
-        <w:rPr>
-          <w:rFonts w:ascii="Lucida Fax" w:hAnsi="Lucida Fax"/>
-          <w:i w:val="0"/>
-          <w:iCs w:val="0"/>
-          <w:lang w:val="en-US"/>
-        </w:rPr>
-        <w:t>This semantic network covers the entire spectrum of emotions, mapping their interconnections</w:t>
-      </w:r>
-      <w:r>
-        <w:rPr>
-          <w:rFonts w:ascii="Lucida Fax" w:hAnsi="Lucida Fax"/>
-          <w:i w:val="0"/>
-          <w:iCs w:val="0"/>
-          <w:lang w:val="en-US"/>
-        </w:rPr>
-        <w:t xml:space="preserve"> and relationships</w:t>
-      </w:r>
-      <w:r>
-        <w:rPr>
-          <w:rFonts w:ascii="Lucida Fax" w:hAnsi="Lucida Fax"/>
-          <w:i w:val="0"/>
-          <w:iCs w:val="0"/>
-          <w:lang w:val="en-US"/>
-        </w:rPr>
-        <w:t xml:space="preserve">. </w:t>
-      </w:r>
-      <w:r>
-        <w:rPr>
-          <w:rFonts w:ascii="Lucida Fax" w:hAnsi="Lucida Fax"/>
-          <w:i w:val="0"/>
-          <w:iCs w:val="0"/>
-          <w:lang w:val="en-US"/>
-        </w:rPr>
-        <w:t xml:space="preserve"> </w:t>
-      </w:r>
-      <w:r>
-        <w:rPr>
-          <w:rFonts w:ascii="Lucida Fax" w:hAnsi="Lucida Fax"/>
-          <w:i w:val="0"/>
-          <w:iCs w:val="0"/>
-          <w:lang w:val="en-US"/>
-        </w:rPr>
-        <w:t>This structure allows the NLP models to improve their ability to recognize, classify and interpret emotions with greater precision and depth.</w:t>
-      </w:r>
-    </w:p>
-    <w:p>
-      <w:pPr>
-        <w:spacing w:after="0" w:line="360" w:lineRule="auto"/>
-        <w:rPr>
-          <w:rFonts w:ascii="Lucida Fax" w:hAnsi="Lucida Fax"/>
-          <w:i w:val="0"/>
-          <w:iCs w:val="0"/>
-          <w:lang w:val="en-US"/>
-        </w:rPr>
-      </w:pPr>
+        <w:t>The project described in this report aimed to create a WordNet specialized in emotions in the Italian language, designed to support sentiment analysis and word sense disambiguation. The initiative arose from the need to structure and accurately represent the complexity of emotional states, providing a useful tool for natural language processing (NLP). In addition to building the WordNet, an interactive application was developed to enable dynamic exploration, making it easier to understand semantic relationships between emotional terms.</w:t>
+      </w:r>
       <w:r>
         <w:rPr>
           <w:rFonts w:ascii="Lucida Fax" w:hAnsi="Lucida Fax"/>
           <w:i w:val="0"/>
           <w:noProof/>
         </w:rPr>
-        <w:pict w14:anchorId="45F36740">
-          <v:rect id="_x0000_i1029" alt="" style="width:481.9pt;height:.05pt;mso-width-percent:0;mso-height-percent:0;mso-width-percent:0;mso-height-percent:0" o:hralign="center" o:hrstd="t" o:hr="t" fillcolor="#a0a0a0" stroked="f"/>
+        <w:pict w14:anchorId="2604D0B7">
+          <v:rect id="_x0000_i1031" alt="" style="width:481.9pt;height:.05pt;mso-width-percent:0;mso-height-percent:0;mso-width-percent:0;mso-height-percent:0" o:hralign="center" o:hrstd="t" o:hr="t" fillcolor="#a0a0a0" stroked="f"/>
         </w:pict>
       </w:r>
     </w:p>
@@ -4336,18 +4901,93 @@
           <w:iCs w:val="0"/>
           <w:lang w:val="en-US"/>
         </w:rPr>
-        <w:t>Step 1</w:t>
-      </w:r>
-      <w:r>
-        <w:rPr>
-          <w:rFonts w:ascii="Lucida Fax" w:hAnsi="Lucida Fax"/>
-          <w:i w:val="0"/>
-          <w:iCs w:val="0"/>
-          <w:lang w:val="en-US"/>
-        </w:rPr>
-        <w:t xml:space="preserve">: </w:t>
-      </w:r>
-      <w:r>
+        <w:t>The Concept of WordNet and Its Role in Semantic Disambiguation</w:t>
+      </w:r>
+    </w:p>
+    <w:p>
+      <w:pPr>
+        <w:spacing w:after="0" w:line="360" w:lineRule="auto"/>
+        <w:rPr>
+          <w:rFonts w:ascii="Lucida Fax" w:hAnsi="Lucida Fax"/>
+          <w:i w:val="0"/>
+          <w:iCs w:val="0"/>
+          <w:lang w:val="en-US"/>
+        </w:rPr>
+      </w:pPr>
+      <w:r>
+        <w:rPr>
+          <w:rFonts w:ascii="Lucida Fax" w:hAnsi="Lucida Fax"/>
+          <w:i w:val="0"/>
+          <w:iCs w:val="0"/>
+          <w:lang w:val="en-US"/>
+        </w:rPr>
+        <w:t>A WordNet is a semantic network that organizes lemmas into synonym groups, establishing relationships between them. This type of resource is widely used in computational linguistics, as it enhances the ability of NLP systems to determine the precise meaning of a word within a given context. Semantic disambiguation is particularly useful in sentiment analysis because it helps distinguish different emotional nuances that can affect the interpretation of a text.</w:t>
+      </w:r>
+    </w:p>
+    <w:p>
+      <w:pPr>
+        <w:spacing w:after="0" w:line="360" w:lineRule="auto"/>
+        <w:rPr>
+          <w:rFonts w:ascii="Lucida Fax" w:hAnsi="Lucida Fax"/>
+          <w:i w:val="0"/>
+          <w:iCs w:val="0"/>
+          <w:lang w:val="en-US"/>
+        </w:rPr>
+      </w:pPr>
+      <w:r>
+        <w:rPr>
+          <w:rFonts w:ascii="Lucida Fax" w:hAnsi="Lucida Fax"/>
+          <w:i w:val="0"/>
+          <w:iCs w:val="0"/>
+          <w:lang w:val="en-US"/>
+        </w:rPr>
+        <w:t xml:space="preserve">Unlike existing </w:t>
+      </w:r>
+      <w:proofErr w:type="spellStart"/>
+      <w:r>
+        <w:rPr>
+          <w:rFonts w:ascii="Lucida Fax" w:hAnsi="Lucida Fax"/>
+          <w:i w:val="0"/>
+          <w:iCs w:val="0"/>
+          <w:lang w:val="en-US"/>
+        </w:rPr>
+        <w:t>WordNets</w:t>
+      </w:r>
+      <w:proofErr w:type="spellEnd"/>
+      <w:r>
+        <w:rPr>
+          <w:rFonts w:ascii="Lucida Fax" w:hAnsi="Lucida Fax"/>
+          <w:i w:val="0"/>
+          <w:iCs w:val="0"/>
+          <w:lang w:val="en-US"/>
+        </w:rPr>
+        <w:t>, this project focuses exclusively on emotions and affective states, with particular attention to the Italian language. The decision to develop a specific WordNet for Italian stems from the lack of similar resources in this language, which is often studied less thoroughly compared to English. As a result, sentiment analysis in Italian tends to be less accurate than in other languages, making it necessary to create a tool that bridges this gap.</w:t>
+      </w:r>
+    </w:p>
+    <w:p>
+      <w:pPr>
+        <w:spacing w:after="0" w:line="360" w:lineRule="auto"/>
+        <w:rPr>
+          <w:rFonts w:ascii="Lucida Fax" w:hAnsi="Lucida Fax"/>
+          <w:i w:val="0"/>
+          <w:iCs w:val="0"/>
+          <w:lang w:val="en-US"/>
+        </w:rPr>
+      </w:pPr>
+      <w:r>
+        <w:rPr>
+          <w:rFonts w:ascii="Lucida Fax" w:hAnsi="Lucida Fax"/>
+          <w:i w:val="0"/>
+          <w:noProof/>
+        </w:rPr>
+        <w:pict w14:anchorId="3A1654E6">
+          <v:rect id="_x0000_i1030" alt="" style="width:481.9pt;height:.05pt;mso-width-percent:0;mso-height-percent:0;mso-width-percent:0;mso-height-percent:0" o:hralign="center" o:hrstd="t" o:hr="t" fillcolor="#a0a0a0" stroked="f"/>
+        </w:pict>
+      </w:r>
+    </w:p>
+    <w:p>
+      <w:pPr>
+        <w:spacing w:after="0" w:line="360" w:lineRule="auto"/>
         <w:rPr>
           <w:rFonts w:ascii="Lucida Fax" w:hAnsi="Lucida Fax"/>
           <w:b/>
@@ -4356,53 +4996,8 @@
           <w:iCs w:val="0"/>
           <w:lang w:val="en-US"/>
         </w:rPr>
-        <w:t>Identification of Emotions</w:t>
-      </w:r>
-    </w:p>
-    <w:p>
-      <w:pPr>
-        <w:spacing w:after="0" w:line="360" w:lineRule="auto"/>
-        <w:rPr>
-          <w:rFonts w:ascii="Lucida Fax" w:hAnsi="Lucida Fax"/>
-          <w:i w:val="0"/>
-          <w:iCs w:val="0"/>
-          <w:lang w:val="en-US"/>
-        </w:rPr>
-      </w:pPr>
-      <w:r>
-        <w:rPr>
-          <w:rFonts w:ascii="Lucida Fax" w:hAnsi="Lucida Fax"/>
-          <w:i w:val="0"/>
-          <w:iCs w:val="0"/>
-          <w:lang w:val="en-US"/>
-        </w:rPr>
-        <w:t>The first step is to identify the emotions that will be included in WordNet. These emotions must cover the entire emotional spectrum, from primary to more complex emotions.</w:t>
-      </w:r>
-    </w:p>
-    <w:p>
-      <w:pPr>
-        <w:spacing w:after="0" w:line="360" w:lineRule="auto"/>
-        <w:rPr>
-          <w:rFonts w:ascii="Lucida Fax" w:hAnsi="Lucida Fax"/>
-          <w:i w:val="0"/>
-          <w:iCs w:val="0"/>
-          <w:lang w:val="en-US"/>
-        </w:rPr>
-      </w:pPr>
-      <w:r>
-        <w:rPr>
-          <w:rFonts w:ascii="Lucida Fax" w:hAnsi="Lucida Fax"/>
-          <w:i w:val="0"/>
-          <w:noProof/>
-        </w:rPr>
-        <w:pict w14:anchorId="3F0D3110">
-          <v:rect id="_x0000_i1028" alt="" style="width:481.9pt;height:.05pt;mso-width-percent:0;mso-height-percent:0;mso-width-percent:0;mso-height-percent:0" o:hralign="center" o:hrstd="t" o:hr="t" fillcolor="#a0a0a0" stroked="f"/>
-        </w:pict>
-      </w:r>
-    </w:p>
-    <w:p>
-      <w:pPr>
-        <w:spacing w:after="0" w:line="360" w:lineRule="auto"/>
+      </w:pPr>
+      <w:r>
         <w:rPr>
           <w:rFonts w:ascii="Lucida Fax" w:hAnsi="Lucida Fax"/>
           <w:b/>
@@ -4411,7 +5006,8 @@
           <w:iCs w:val="0"/>
           <w:lang w:val="en-US"/>
         </w:rPr>
-      </w:pPr>
+        <w:t xml:space="preserve">1. </w:t>
+      </w:r>
       <w:r>
         <w:rPr>
           <w:rFonts w:ascii="Lucida Fax" w:hAnsi="Lucida Fax"/>
@@ -4421,772 +5017,107 @@
           <w:iCs w:val="0"/>
           <w:lang w:val="en-US"/>
         </w:rPr>
-        <w:t>2. Identification of Relationships between Emotions</w:t>
-      </w:r>
-    </w:p>
-    <w:p>
-      <w:pPr>
-        <w:spacing w:after="0" w:line="360" w:lineRule="auto"/>
-        <w:rPr>
-          <w:rFonts w:ascii="Lucida Fax" w:hAnsi="Lucida Fax"/>
-          <w:i w:val="0"/>
-          <w:iCs w:val="0"/>
-          <w:lang w:val="en-US"/>
-        </w:rPr>
-      </w:pPr>
-      <w:r>
-        <w:rPr>
-          <w:rFonts w:ascii="Lucida Fax" w:hAnsi="Lucida Fax"/>
-          <w:i w:val="0"/>
-          <w:iCs w:val="0"/>
-          <w:lang w:val="en-US"/>
-        </w:rPr>
-        <w:t>The second step is to identify semantic relationships between identified emotions. Key relationships to map include:</w:t>
-      </w:r>
-    </w:p>
-    <w:p>
-      <w:pPr>
-        <w:pStyle w:val="Paragrafoelenco"/>
-        <w:numPr>
-          <w:ilvl w:val="0"/>
-          <w:numId w:val="25"/>
-        </w:numPr>
-        <w:spacing w:after="0" w:line="360" w:lineRule="auto"/>
-        <w:rPr>
-          <w:rFonts w:ascii="Lucida Fax" w:hAnsi="Lucida Fax"/>
-          <w:i w:val="0"/>
-          <w:iCs w:val="0"/>
-          <w:lang w:val="en-US"/>
-        </w:rPr>
-      </w:pPr>
-      <w:r>
-        <w:rPr>
-          <w:rFonts w:ascii="Lucida Fax" w:hAnsi="Lucida Fax"/>
-          <w:b/>
-          <w:bCs/>
-          <w:i w:val="0"/>
-          <w:iCs w:val="0"/>
-          <w:lang w:val="en-US"/>
-        </w:rPr>
-        <w:t>Synonyms</w:t>
-      </w:r>
-      <w:r>
-        <w:rPr>
-          <w:rFonts w:ascii="Lucida Fax" w:hAnsi="Lucida Fax"/>
-          <w:i w:val="0"/>
-          <w:iCs w:val="0"/>
-          <w:lang w:val="en-US"/>
-        </w:rPr>
-        <w:t>: They represent words that express the same or similar emotional meaning. This is useful for identifying different expressions for the same emotion.</w:t>
-      </w:r>
-      <w:r>
-        <w:rPr>
-          <w:rFonts w:ascii="Lucida Fax" w:hAnsi="Lucida Fax"/>
-          <w:i w:val="0"/>
-          <w:iCs w:val="0"/>
-          <w:lang w:val="en-US"/>
-        </w:rPr>
-        <w:t xml:space="preserve"> </w:t>
-      </w:r>
-      <w:r>
-        <w:rPr>
-          <w:rFonts w:ascii="Lucida Fax" w:hAnsi="Lucida Fax"/>
-          <w:i w:val="0"/>
-          <w:iCs w:val="0"/>
-          <w:lang w:val="en-US"/>
-        </w:rPr>
-        <w:t>Example: "happiness", "joy", "euphoria" are synonyms of "joy", indicating different ways to describe a state of intense happiness.</w:t>
-      </w:r>
-    </w:p>
-    <w:p>
-      <w:pPr>
-        <w:pStyle w:val="Paragrafoelenco"/>
-        <w:numPr>
-          <w:ilvl w:val="0"/>
-          <w:numId w:val="25"/>
-        </w:numPr>
-        <w:spacing w:after="0" w:line="360" w:lineRule="auto"/>
-        <w:rPr>
-          <w:rFonts w:ascii="Lucida Fax" w:hAnsi="Lucida Fax"/>
-          <w:i w:val="0"/>
-          <w:iCs w:val="0"/>
-          <w:lang w:val="en-US"/>
-        </w:rPr>
-      </w:pPr>
-      <w:r>
-        <w:rPr>
-          <w:rFonts w:ascii="Lucida Fax" w:hAnsi="Lucida Fax"/>
-          <w:b/>
-          <w:bCs/>
-          <w:i w:val="0"/>
-          <w:iCs w:val="0"/>
-          <w:lang w:val="en-US"/>
-        </w:rPr>
-        <w:t>Antonyms</w:t>
-      </w:r>
-      <w:r>
-        <w:rPr>
-          <w:rFonts w:ascii="Lucida Fax" w:hAnsi="Lucida Fax"/>
-          <w:i w:val="0"/>
-          <w:iCs w:val="0"/>
-          <w:lang w:val="en-US"/>
-        </w:rPr>
-        <w:t xml:space="preserve">: </w:t>
-      </w:r>
-      <w:r>
-        <w:rPr>
-          <w:rFonts w:ascii="Lucida Fax" w:hAnsi="Lucida Fax"/>
-          <w:i w:val="0"/>
-          <w:iCs w:val="0"/>
-          <w:lang w:val="en-US"/>
-        </w:rPr>
-        <w:t>They indicate emotions that are opposite, that is, that express opposing feelings.</w:t>
-      </w:r>
-      <w:r>
-        <w:rPr>
-          <w:rFonts w:ascii="Lucida Fax" w:hAnsi="Lucida Fax"/>
-          <w:i w:val="0"/>
-          <w:iCs w:val="0"/>
-          <w:lang w:val="en-US"/>
-        </w:rPr>
-        <w:t xml:space="preserve"> </w:t>
-      </w:r>
-      <w:r>
-        <w:rPr>
-          <w:rFonts w:ascii="Lucida Fax" w:hAnsi="Lucida Fax"/>
-          <w:i w:val="0"/>
-          <w:iCs w:val="0"/>
-          <w:lang w:val="en-US"/>
-        </w:rPr>
-        <w:t>Example: "joy" has as its antonym "sadness", which represents a negative emotion contrary to happiness.</w:t>
-      </w:r>
-    </w:p>
-    <w:p>
-      <w:pPr>
-        <w:pStyle w:val="Paragrafoelenco"/>
-        <w:numPr>
-          <w:ilvl w:val="0"/>
-          <w:numId w:val="25"/>
-        </w:numPr>
-        <w:spacing w:after="0" w:line="360" w:lineRule="auto"/>
-        <w:rPr>
-          <w:rFonts w:ascii="Lucida Fax" w:hAnsi="Lucida Fax"/>
-          <w:i w:val="0"/>
-          <w:iCs w:val="0"/>
-          <w:lang w:val="en-US"/>
-        </w:rPr>
-      </w:pPr>
-      <w:r>
-        <w:rPr>
-          <w:rFonts w:ascii="Lucida Fax" w:hAnsi="Lucida Fax"/>
-          <w:b/>
-          <w:bCs/>
-          <w:i w:val="0"/>
-          <w:iCs w:val="0"/>
-          <w:lang w:val="en-US"/>
-        </w:rPr>
-        <w:t>Hyponyms</w:t>
-      </w:r>
-      <w:r>
-        <w:rPr>
-          <w:rFonts w:ascii="Lucida Fax" w:hAnsi="Lucida Fax"/>
-          <w:i w:val="0"/>
-          <w:iCs w:val="0"/>
-          <w:lang w:val="en-US"/>
-        </w:rPr>
-        <w:t>:</w:t>
-      </w:r>
-      <w:r>
-        <w:rPr>
-          <w:rFonts w:ascii="Lucida Fax" w:hAnsi="Lucida Fax"/>
-          <w:i w:val="0"/>
-          <w:iCs w:val="0"/>
-          <w:lang w:val="en-US"/>
-        </w:rPr>
-        <w:t xml:space="preserve"> </w:t>
-      </w:r>
-      <w:r>
-        <w:rPr>
-          <w:rFonts w:ascii="Lucida Fax" w:hAnsi="Lucida Fax"/>
-          <w:i w:val="0"/>
-          <w:iCs w:val="0"/>
-          <w:lang w:val="en-US"/>
-        </w:rPr>
-        <w:t>More specific emotions fall under a more general category. In other words, a hyponym is a more specific type of emotion than a broader one.</w:t>
-      </w:r>
-      <w:r>
-        <w:rPr>
-          <w:rFonts w:ascii="Lucida Fax" w:hAnsi="Lucida Fax"/>
-          <w:i w:val="0"/>
-          <w:iCs w:val="0"/>
-          <w:lang w:val="en-US"/>
-        </w:rPr>
-        <w:t xml:space="preserve"> </w:t>
-      </w:r>
-      <w:r>
-        <w:rPr>
-          <w:rFonts w:ascii="Lucida Fax" w:hAnsi="Lucida Fax"/>
-          <w:i w:val="0"/>
-          <w:iCs w:val="0"/>
-          <w:lang w:val="en-US"/>
-        </w:rPr>
-        <w:t>Example: "satisfaction", "enthusiasm", "serenity" and "gratitude" are all hypopuns of "joy" as they represent emotions that derive from or are specific manifestations of joy.</w:t>
-      </w:r>
-    </w:p>
-    <w:p>
-      <w:pPr>
-        <w:pStyle w:val="Paragrafoelenco"/>
-        <w:numPr>
-          <w:ilvl w:val="0"/>
-          <w:numId w:val="25"/>
-        </w:numPr>
-        <w:spacing w:after="0" w:line="360" w:lineRule="auto"/>
-        <w:rPr>
-          <w:rFonts w:ascii="Lucida Fax" w:hAnsi="Lucida Fax"/>
-          <w:i w:val="0"/>
-          <w:iCs w:val="0"/>
-          <w:lang w:val="en-US"/>
-        </w:rPr>
-      </w:pPr>
-      <w:r>
-        <w:rPr>
-          <w:rFonts w:ascii="Lucida Fax" w:hAnsi="Lucida Fax"/>
-          <w:b/>
-          <w:bCs/>
-          <w:i w:val="0"/>
-          <w:iCs w:val="0"/>
-          <w:lang w:val="en-US"/>
-        </w:rPr>
-        <w:t>Hypernyms</w:t>
-      </w:r>
-      <w:r>
-        <w:rPr>
-          <w:rFonts w:ascii="Lucida Fax" w:hAnsi="Lucida Fax"/>
-          <w:i w:val="0"/>
-          <w:iCs w:val="0"/>
-          <w:lang w:val="en-US"/>
-        </w:rPr>
-        <w:t xml:space="preserve">: </w:t>
-      </w:r>
-      <w:r>
-        <w:rPr>
-          <w:rFonts w:ascii="Lucida Fax" w:hAnsi="Lucida Fax"/>
-          <w:i w:val="0"/>
-          <w:iCs w:val="0"/>
-          <w:lang w:val="en-US"/>
-        </w:rPr>
-        <w:t>They indicate more general emotions that contain a set of more specific</w:t>
-      </w:r>
-      <w:r>
-        <w:rPr>
-          <w:rFonts w:ascii="Lucida Fax" w:hAnsi="Lucida Fax"/>
-          <w:i w:val="0"/>
-          <w:iCs w:val="0"/>
-          <w:lang w:val="en-US"/>
-        </w:rPr>
-        <w:t xml:space="preserve"> </w:t>
-      </w:r>
-      <w:r>
-        <w:rPr>
-          <w:rFonts w:ascii="Lucida Fax" w:hAnsi="Lucida Fax"/>
-          <w:i w:val="0"/>
-          <w:iCs w:val="0"/>
-          <w:lang w:val="en-US"/>
-        </w:rPr>
-        <w:t>emotions. These serve to place an emotion within a broader category.</w:t>
-      </w:r>
-      <w:r>
-        <w:rPr>
-          <w:rFonts w:ascii="Lucida Fax" w:hAnsi="Lucida Fax"/>
-          <w:i w:val="0"/>
-          <w:iCs w:val="0"/>
-          <w:lang w:val="en-US"/>
-        </w:rPr>
-        <w:t xml:space="preserve"> </w:t>
-      </w:r>
-      <w:r>
-        <w:rPr>
-          <w:rFonts w:ascii="Lucida Fax" w:hAnsi="Lucida Fax"/>
-          <w:i w:val="0"/>
-          <w:iCs w:val="0"/>
-          <w:lang w:val="en-US"/>
-        </w:rPr>
-        <w:t>Example: "joy" is a hyponym of "positive emotion," which is a category that includes all emotions with a positive connotation.</w:t>
-      </w:r>
-    </w:p>
-    <w:p>
-      <w:pPr>
-        <w:pStyle w:val="Paragrafoelenco"/>
-        <w:numPr>
-          <w:ilvl w:val="0"/>
-          <w:numId w:val="25"/>
-        </w:numPr>
-        <w:spacing w:after="0" w:line="360" w:lineRule="auto"/>
-        <w:rPr>
-          <w:rFonts w:ascii="Lucida Fax" w:hAnsi="Lucida Fax"/>
-          <w:i w:val="0"/>
-          <w:iCs w:val="0"/>
-          <w:lang w:val="en-US"/>
-        </w:rPr>
-      </w:pPr>
-      <w:r>
-        <w:rPr>
-          <w:rFonts w:ascii="Lucida Fax" w:hAnsi="Lucida Fax"/>
-          <w:b/>
-          <w:bCs/>
-          <w:i w:val="0"/>
-          <w:iCs w:val="0"/>
-          <w:lang w:val="en-US"/>
-        </w:rPr>
-        <w:t>Related</w:t>
-      </w:r>
-      <w:r>
-        <w:rPr>
-          <w:rFonts w:ascii="Lucida Fax" w:hAnsi="Lucida Fax"/>
-          <w:i w:val="0"/>
-          <w:iCs w:val="0"/>
-          <w:lang w:val="en-US"/>
-        </w:rPr>
-        <w:t xml:space="preserve">: </w:t>
-      </w:r>
-      <w:r>
-        <w:rPr>
-          <w:rFonts w:ascii="Lucida Fax" w:hAnsi="Lucida Fax"/>
-          <w:i w:val="0"/>
-          <w:iCs w:val="0"/>
-          <w:lang w:val="en-US"/>
-        </w:rPr>
-        <w:t>More nuanced relationships between emotions that, although not synonymous or antonyms, are nevertheless connected. These emotions can be perceived as often experienced together or as part of a more complex emotional experience.</w:t>
-      </w:r>
-    </w:p>
-    <w:p>
-      <w:pPr>
-        <w:spacing w:after="0" w:line="360" w:lineRule="auto"/>
-        <w:rPr>
-          <w:rFonts w:ascii="Lucida Fax" w:hAnsi="Lucida Fax"/>
-          <w:i w:val="0"/>
-          <w:iCs w:val="0"/>
-          <w:lang w:val="en-US"/>
-        </w:rPr>
-      </w:pPr>
-      <w:r>
-        <w:rPr>
-          <w:rFonts w:ascii="Lucida Fax" w:hAnsi="Lucida Fax"/>
-          <w:i w:val="0"/>
-          <w:iCs w:val="0"/>
-          <w:lang w:val="en-US"/>
-        </w:rPr>
-        <w:t>We also added section:</w:t>
-      </w:r>
-    </w:p>
-    <w:p>
-      <w:pPr>
-        <w:pStyle w:val="Paragrafoelenco"/>
-        <w:numPr>
-          <w:ilvl w:val="0"/>
-          <w:numId w:val="26"/>
-        </w:numPr>
-        <w:spacing w:after="0" w:line="360" w:lineRule="auto"/>
-        <w:rPr>
-          <w:rFonts w:ascii="Lucida Fax" w:hAnsi="Lucida Fax"/>
-          <w:i w:val="0"/>
-          <w:iCs w:val="0"/>
-          <w:lang w:val="en-US"/>
-        </w:rPr>
-      </w:pPr>
-      <w:r>
-        <w:rPr>
-          <w:rFonts w:ascii="Lucida Fax" w:hAnsi="Lucida Fax"/>
-          <w:b/>
-          <w:bCs/>
-          <w:i w:val="0"/>
-          <w:iCs w:val="0"/>
-          <w:lang w:val="en-US"/>
-        </w:rPr>
-        <w:t>Details</w:t>
-      </w:r>
-      <w:r>
-        <w:rPr>
-          <w:rFonts w:ascii="Lucida Fax" w:hAnsi="Lucida Fax"/>
-          <w:i w:val="0"/>
-          <w:iCs w:val="0"/>
-          <w:lang w:val="en-US"/>
-        </w:rPr>
-        <w:t>:</w:t>
-      </w:r>
-      <w:r>
-        <w:rPr>
-          <w:rFonts w:ascii="Lucida Fax" w:hAnsi="Lucida Fax"/>
-          <w:i w:val="0"/>
-          <w:iCs w:val="0"/>
-          <w:lang w:val="en-US"/>
-        </w:rPr>
-        <w:t xml:space="preserve"> </w:t>
-      </w:r>
-      <w:r>
-        <w:rPr>
-          <w:rFonts w:ascii="Lucida Fax" w:hAnsi="Lucida Fax"/>
-          <w:i w:val="0"/>
-          <w:iCs w:val="0"/>
-          <w:lang w:val="en-US"/>
-        </w:rPr>
-        <w:t>A brief description of the emotion that offers a more precise and contextualized definition of the emotion. This can be useful to provide additional information about the emotional state."</w:t>
-      </w:r>
-    </w:p>
-    <w:p>
-      <w:pPr>
-        <w:spacing w:after="0" w:line="360" w:lineRule="auto"/>
-        <w:rPr>
-          <w:rFonts w:ascii="Lucida Fax" w:hAnsi="Lucida Fax"/>
-          <w:i w:val="0"/>
-          <w:iCs w:val="0"/>
-          <w:lang w:val="en-US"/>
-        </w:rPr>
-      </w:pPr>
-      <w:r>
-        <w:rPr>
-          <w:rFonts w:ascii="Lucida Fax" w:hAnsi="Lucida Fax"/>
-          <w:i w:val="0"/>
+        <w:t>Structure of the Emotions WordNet</w:t>
+      </w:r>
+    </w:p>
+    <w:p>
+      <w:pPr>
+        <w:spacing w:after="0" w:line="360" w:lineRule="auto"/>
+        <w:rPr>
+          <w:rFonts w:ascii="Lucida Fax" w:hAnsi="Lucida Fax"/>
+          <w:i w:val="0"/>
+          <w:iCs w:val="0"/>
+          <w:lang w:val="en-US"/>
+        </w:rPr>
+      </w:pPr>
+      <w:r>
+        <w:rPr>
+          <w:rFonts w:ascii="Lucida Fax" w:hAnsi="Lucida Fax"/>
+          <w:i w:val="0"/>
+          <w:iCs w:val="0"/>
+          <w:lang w:val="en-US"/>
+        </w:rPr>
+        <w:t>To ensure easy integration with natural language processing applications, the WordNet was created in JSON format. Each emotion is represented as an object within a hierarchical structure that includes synonyms, antonyms, hyponyms, hypernyms, a textual description,</w:t>
+      </w:r>
+    </w:p>
+    <w:p>
+      <w:pPr>
+        <w:spacing w:after="0" w:line="360" w:lineRule="auto"/>
+        <w:rPr>
+          <w:rFonts w:ascii="Lucida Fax" w:hAnsi="Lucida Fax"/>
+          <w:i w:val="0"/>
+          <w:iCs w:val="0"/>
+          <w:lang w:val="en-US"/>
+        </w:rPr>
+      </w:pPr>
+      <w:r>
+        <w:rPr>
+          <w:rFonts w:ascii="Lucida Fax" w:hAnsi="Lucida Fax"/>
+          <w:i w:val="0"/>
+          <w:iCs w:val="0"/>
+          <w:lang w:val="en-US"/>
+        </w:rPr>
+        <w:t>and a set of related emotions.</w:t>
+      </w:r>
+    </w:p>
+    <w:p>
+      <w:pPr>
+        <w:spacing w:after="0" w:line="360" w:lineRule="auto"/>
+        <w:rPr>
+          <w:rFonts w:ascii="Lucida Fax" w:hAnsi="Lucida Fax"/>
+          <w:i w:val="0"/>
+          <w:iCs w:val="0"/>
+          <w:lang w:val="en-US"/>
+        </w:rPr>
+      </w:pPr>
+      <w:proofErr w:type="spellStart"/>
+      <w:r>
+        <w:rPr>
+          <w:rFonts w:ascii="Lucida Fax" w:hAnsi="Lucida Fax"/>
+        </w:rPr>
+        <w:t>Formalized</w:t>
+      </w:r>
+      <w:proofErr w:type="spellEnd"/>
+      <w:r>
+        <w:rPr>
+          <w:rFonts w:ascii="Lucida Fax" w:hAnsi="Lucida Fax"/>
+        </w:rPr>
+        <w:t xml:space="preserve"> JSON </w:t>
+      </w:r>
+      <w:proofErr w:type="spellStart"/>
+      <w:r>
+        <w:rPr>
+          <w:rFonts w:ascii="Lucida Fax" w:hAnsi="Lucida Fax"/>
+        </w:rPr>
+        <w:t>Structure</w:t>
+      </w:r>
+      <w:proofErr w:type="spellEnd"/>
+    </w:p>
+    <w:p>
+      <w:pPr>
+        <w:spacing w:after="0" w:line="360" w:lineRule="auto"/>
+        <w:jc w:val="center"/>
+        <w:rPr>
+          <w:rFonts w:ascii="Lucida Fax" w:hAnsi="Lucida Fax"/>
+          <w:i w:val="0"/>
+          <w:iCs w:val="0"/>
+          <w:lang w:val="en-US"/>
+        </w:rPr>
+      </w:pPr>
+      <w:r>
+        <w:rPr>
+          <w:rFonts w:ascii="Lucida Fax" w:hAnsi="Lucida Fax"/>
+          <w:i w:val="0"/>
+          <w:iCs w:val="0"/>
           <w:noProof/>
+          <w:lang w:val="en-US"/>
         </w:rPr>
         <w:lastRenderedPageBreak/>
-        <w:pict w14:anchorId="7FB1FE6C">
-          <v:rect id="_x0000_i1027" alt="" style="width:481.9pt;height:.05pt;mso-width-percent:0;mso-height-percent:0;mso-width-percent:0;mso-height-percent:0" o:hralign="center" o:hrstd="t" o:hr="t" fillcolor="#a0a0a0" stroked="f"/>
-        </w:pict>
-      </w:r>
-    </w:p>
-    <w:p>
-      <w:pPr>
-        <w:spacing w:after="0" w:line="360" w:lineRule="auto"/>
-        <w:rPr>
-          <w:rFonts w:ascii="Lucida Fax" w:hAnsi="Lucida Fax"/>
-          <w:b/>
-          <w:bCs/>
-          <w:i w:val="0"/>
-          <w:iCs w:val="0"/>
-          <w:lang w:val="en-US"/>
-        </w:rPr>
-      </w:pPr>
-      <w:r>
-        <w:rPr>
-          <w:rFonts w:ascii="Lucida Fax" w:hAnsi="Lucida Fax"/>
-          <w:b/>
-          <w:bCs/>
-          <w:i w:val="0"/>
-          <w:iCs w:val="0"/>
-          <w:lang w:val="en-US"/>
-        </w:rPr>
-        <w:t>Step 3: Development of the Emotion Network Visualization Application</w:t>
-      </w:r>
-    </w:p>
-    <w:p>
-      <w:pPr>
-        <w:spacing w:after="0" w:line="360" w:lineRule="auto"/>
-        <w:rPr>
-          <w:rFonts w:ascii="Lucida Fax" w:hAnsi="Lucida Fax"/>
-          <w:i w:val="0"/>
-          <w:iCs w:val="0"/>
-          <w:lang w:val="en-US"/>
-        </w:rPr>
-      </w:pPr>
-      <w:r>
-        <w:rPr>
-          <w:rFonts w:ascii="Lucida Fax" w:hAnsi="Lucida Fax"/>
-          <w:i w:val="0"/>
-          <w:iCs w:val="0"/>
-          <w:lang w:val="en-US"/>
-        </w:rPr>
-        <w:t>Once the emotions and their relationships were identified and structured in a JSON format, the next step involved the development of an interactive application to visualize and explore these emotional connections. This application was designed using Python, leveraging PyQt5 for the graphical interface and PyVis for network visualization. The primary objective of the application is to allow users to load a custom JSON-based WordNet, explore different emotions, and view their relationships in a dynamic network.</w:t>
-      </w:r>
-    </w:p>
-    <w:p>
-      <w:pPr>
-        <w:spacing w:after="0" w:line="360" w:lineRule="auto"/>
-        <w:rPr>
-          <w:rFonts w:ascii="Lucida Fax" w:hAnsi="Lucida Fax"/>
-          <w:i w:val="0"/>
-          <w:iCs w:val="0"/>
-        </w:rPr>
-      </w:pPr>
-      <w:r>
-        <w:rPr>
-          <w:rFonts w:ascii="Lucida Fax" w:hAnsi="Lucida Fax"/>
-          <w:i w:val="0"/>
-          <w:iCs w:val="0"/>
-        </w:rPr>
-        <w:t>We added key Features:</w:t>
-      </w:r>
-    </w:p>
-    <w:p>
-      <w:pPr>
-        <w:numPr>
-          <w:ilvl w:val="0"/>
-          <w:numId w:val="27"/>
-        </w:numPr>
-        <w:spacing w:after="0" w:line="360" w:lineRule="auto"/>
-        <w:rPr>
-          <w:rFonts w:ascii="Lucida Fax" w:hAnsi="Lucida Fax"/>
-          <w:i w:val="0"/>
-          <w:iCs w:val="0"/>
-          <w:lang w:val="en-US"/>
-        </w:rPr>
-      </w:pPr>
-      <w:r>
-        <w:rPr>
-          <w:rFonts w:ascii="Lucida Fax" w:hAnsi="Lucida Fax"/>
-          <w:b/>
-          <w:bCs/>
-          <w:i w:val="0"/>
-          <w:iCs w:val="0"/>
-          <w:lang w:val="en-US"/>
-        </w:rPr>
-        <w:t>Splash Screen</w:t>
-      </w:r>
-      <w:r>
-        <w:rPr>
-          <w:rFonts w:ascii="Lucida Fax" w:hAnsi="Lucida Fax"/>
-          <w:i w:val="0"/>
-          <w:iCs w:val="0"/>
-          <w:lang w:val="en-US"/>
-        </w:rPr>
-        <w:t>: Provides options to load a custom JSON file, view app info, and start the visualization.</w:t>
-      </w:r>
-    </w:p>
-    <w:p>
-      <w:pPr>
-        <w:numPr>
-          <w:ilvl w:val="0"/>
-          <w:numId w:val="27"/>
-        </w:numPr>
-        <w:spacing w:after="0" w:line="360" w:lineRule="auto"/>
-        <w:rPr>
-          <w:rFonts w:ascii="Lucida Fax" w:hAnsi="Lucida Fax"/>
-          <w:i w:val="0"/>
-          <w:iCs w:val="0"/>
-          <w:lang w:val="en-US"/>
-        </w:rPr>
-      </w:pPr>
-      <w:r>
-        <w:rPr>
-          <w:rFonts w:ascii="Lucida Fax" w:hAnsi="Lucida Fax"/>
-          <w:b/>
-          <w:bCs/>
-          <w:i w:val="0"/>
-          <w:iCs w:val="0"/>
-          <w:lang w:val="en-US"/>
-        </w:rPr>
-        <w:t>Emotion Selection</w:t>
-      </w:r>
-      <w:r>
-        <w:rPr>
-          <w:rFonts w:ascii="Lucida Fax" w:hAnsi="Lucida Fax"/>
-          <w:i w:val="0"/>
-          <w:iCs w:val="0"/>
-          <w:lang w:val="en-US"/>
-        </w:rPr>
-        <w:t>: Users select emotions from a list to explore their relationships.</w:t>
-      </w:r>
-    </w:p>
-    <w:p>
-      <w:pPr>
-        <w:numPr>
-          <w:ilvl w:val="0"/>
-          <w:numId w:val="27"/>
-        </w:numPr>
-        <w:spacing w:after="0" w:line="360" w:lineRule="auto"/>
-        <w:rPr>
-          <w:rFonts w:ascii="Lucida Fax" w:hAnsi="Lucida Fax"/>
-          <w:i w:val="0"/>
-          <w:iCs w:val="0"/>
-          <w:lang w:val="en-US"/>
-        </w:rPr>
-      </w:pPr>
-      <w:r>
-        <w:rPr>
-          <w:rFonts w:ascii="Lucida Fax" w:hAnsi="Lucida Fax"/>
-          <w:b/>
-          <w:bCs/>
-          <w:i w:val="0"/>
-          <w:iCs w:val="0"/>
-          <w:lang w:val="en-US"/>
-        </w:rPr>
-        <w:t>Network Visualization</w:t>
-      </w:r>
-      <w:r>
-        <w:rPr>
-          <w:rFonts w:ascii="Lucida Fax" w:hAnsi="Lucida Fax"/>
-          <w:i w:val="0"/>
-          <w:iCs w:val="0"/>
-          <w:lang w:val="en-US"/>
-        </w:rPr>
-        <w:t>: The app generates a network graph where emotions are represented as nodes, and relationships (synonyms, antonyms, etc.) are shown as edges.</w:t>
-      </w:r>
-    </w:p>
-    <w:p>
-      <w:pPr>
-        <w:numPr>
-          <w:ilvl w:val="0"/>
-          <w:numId w:val="27"/>
-        </w:numPr>
-        <w:spacing w:after="0" w:line="360" w:lineRule="auto"/>
-        <w:rPr>
-          <w:rFonts w:ascii="Lucida Fax" w:hAnsi="Lucida Fax"/>
-          <w:i w:val="0"/>
-          <w:iCs w:val="0"/>
-          <w:lang w:val="en-US"/>
-        </w:rPr>
-      </w:pPr>
-      <w:r>
-        <w:rPr>
-          <w:rFonts w:ascii="Lucida Fax" w:hAnsi="Lucida Fax"/>
-          <w:b/>
-          <w:bCs/>
-          <w:i w:val="0"/>
-          <w:iCs w:val="0"/>
-          <w:lang w:val="en-US"/>
-        </w:rPr>
-        <w:t>Emotion Details</w:t>
-      </w:r>
-      <w:r>
-        <w:rPr>
-          <w:rFonts w:ascii="Lucida Fax" w:hAnsi="Lucida Fax"/>
-          <w:i w:val="0"/>
-          <w:iCs w:val="0"/>
-          <w:lang w:val="en-US"/>
-        </w:rPr>
-        <w:t>: Displays information about each selected emotion and its relationships.</w:t>
-      </w:r>
-    </w:p>
-    <w:p>
-      <w:pPr>
-        <w:numPr>
-          <w:ilvl w:val="0"/>
-          <w:numId w:val="27"/>
-        </w:numPr>
-        <w:spacing w:after="0" w:line="360" w:lineRule="auto"/>
-        <w:rPr>
-          <w:rFonts w:ascii="Lucida Fax" w:hAnsi="Lucida Fax"/>
-          <w:i w:val="0"/>
-          <w:iCs w:val="0"/>
-          <w:lang w:val="en-US"/>
-        </w:rPr>
-      </w:pPr>
-      <w:r>
-        <w:rPr>
-          <w:rFonts w:ascii="Lucida Fax" w:hAnsi="Lucida Fax"/>
-          <w:b/>
-          <w:bCs/>
-          <w:i w:val="0"/>
-          <w:iCs w:val="0"/>
-          <w:lang w:val="en-US"/>
-        </w:rPr>
-        <w:t>Serch</w:t>
-      </w:r>
-      <w:r>
-        <w:rPr>
-          <w:rFonts w:ascii="Lucida Fax" w:hAnsi="Lucida Fax"/>
-          <w:i w:val="0"/>
-          <w:iCs w:val="0"/>
-          <w:lang w:val="en-US"/>
-        </w:rPr>
-        <w:t>:</w:t>
-      </w:r>
-      <w:r>
-        <w:rPr>
-          <w:lang w:val="en-US"/>
-        </w:rPr>
-        <w:t xml:space="preserve"> </w:t>
-      </w:r>
-      <w:r>
-        <w:rPr>
-          <w:rFonts w:ascii="Lucida Fax" w:hAnsi="Lucida Fax"/>
-          <w:i w:val="0"/>
-          <w:iCs w:val="0"/>
-          <w:lang w:val="en-US"/>
-        </w:rPr>
-        <w:t>search for specific emotions</w:t>
-      </w:r>
-      <w:r>
-        <w:rPr>
-          <w:rFonts w:ascii="Lucida Fax" w:hAnsi="Lucida Fax"/>
-          <w:i w:val="0"/>
-          <w:iCs w:val="0"/>
-          <w:lang w:val="en-US"/>
-        </w:rPr>
-        <w:t>.</w:t>
-      </w:r>
-    </w:p>
-    <w:p>
-      <w:pPr>
-        <w:numPr>
-          <w:ilvl w:val="0"/>
-          <w:numId w:val="27"/>
-        </w:numPr>
-        <w:spacing w:after="0" w:line="360" w:lineRule="auto"/>
-        <w:rPr>
-          <w:rFonts w:ascii="Lucida Fax" w:hAnsi="Lucida Fax"/>
-          <w:i w:val="0"/>
-          <w:iCs w:val="0"/>
-          <w:lang w:val="en-US"/>
-        </w:rPr>
-      </w:pPr>
-      <w:r>
-        <w:rPr>
-          <w:rFonts w:ascii="Lucida Fax" w:hAnsi="Lucida Fax"/>
-          <w:b/>
-          <w:bCs/>
-          <w:i w:val="0"/>
-          <w:iCs w:val="0"/>
-          <w:lang w:val="en-US"/>
-        </w:rPr>
-        <w:t>Legend</w:t>
-      </w:r>
-      <w:r>
-        <w:rPr>
-          <w:rFonts w:ascii="Lucida Fax" w:hAnsi="Lucida Fax"/>
-          <w:i w:val="0"/>
-          <w:iCs w:val="0"/>
-          <w:lang w:val="en-US"/>
-        </w:rPr>
-        <w:t>: Color-coded to distinguish different types of relationships in the network.</w:t>
-      </w:r>
-    </w:p>
-    <w:p>
-      <w:pPr>
-        <w:spacing w:after="0" w:line="360" w:lineRule="auto"/>
-        <w:ind w:left="360"/>
-        <w:rPr>
-          <w:rFonts w:ascii="Lucida Fax" w:hAnsi="Lucida Fax"/>
-          <w:i w:val="0"/>
-          <w:iCs w:val="0"/>
-          <w:lang w:val="en-US"/>
-        </w:rPr>
-      </w:pPr>
-    </w:p>
-    <w:p>
-      <w:pPr>
-        <w:spacing w:after="0" w:line="360" w:lineRule="auto"/>
-        <w:jc w:val="center"/>
-        <w:rPr>
-          <w:rFonts w:ascii="Lucida Fax" w:hAnsi="Lucida Fax"/>
-          <w:i w:val="0"/>
-          <w:iCs w:val="0"/>
-          <w:lang w:val="en-US"/>
-        </w:rPr>
-      </w:pPr>
-      <w:r>
-        <w:rPr>
-          <w:rFonts w:ascii="Lucida Fax" w:hAnsi="Lucida Fax"/>
-          <w:i w:val="0"/>
-          <w:iCs w:val="0"/>
-          <w:noProof/>
-          <w:lang w:val="en-US"/>
-        </w:rPr>
         <w:drawing>
-          <wp:inline distT="0" distB="0" distL="0" distR="0" wp14:anchorId="7914831E" wp14:editId="22F71521">
-            <wp:extent cx="4943061" cy="2783357"/>
-            <wp:effectExtent l="0" t="0" r="0" b="0"/>
-            <wp:docPr id="1529084772" name="Immagine 1" descr="Immagine che contiene software, schermata, testo, Software multimediale&#10;&#10;Descrizione generata automaticamente"/>
+          <wp:inline distT="0" distB="0" distL="0" distR="0" wp14:anchorId="6BA8BCC1" wp14:editId="25632564">
+            <wp:extent cx="4242217" cy="2742887"/>
+            <wp:effectExtent l="0" t="0" r="0" b="635"/>
+            <wp:docPr id="899434602" name="Immagine 1" descr="Immagine che contiene testo, schermata&#10;&#10;Descrizione generata automaticamente"/>
             <wp:cNvGraphicFramePr>
               <a:graphicFrameLocks xmlns:a="http://schemas.openxmlformats.org/drawingml/2006/main" noChangeAspect="1"/>
             </wp:cNvGraphicFramePr>
@@ -5194,11 +5125,11 @@
               <a:graphicData uri="http://schemas.openxmlformats.org/drawingml/2006/picture">
                 <pic:pic xmlns:pic="http://schemas.openxmlformats.org/drawingml/2006/picture">
                   <pic:nvPicPr>
-                    <pic:cNvPr id="1529084772" name="Immagine 1" descr="Immagine che contiene software, schermata, testo, Software multimediale&#10;&#10;Descrizione generata automaticamente"/>
+                    <pic:cNvPr id="899434602" name="Immagine 1" descr="Immagine che contiene testo, schermata&#10;&#10;Descrizione generata automaticamente"/>
                     <pic:cNvPicPr/>
                   </pic:nvPicPr>
                   <pic:blipFill>
-                    <a:blip r:embed="rId12" cstate="print">
+                    <a:blip r:embed="rId14">
                       <a:extLst>
                         <a:ext uri="{28A0092B-C50C-407E-A947-70E740481C1C}">
                           <a14:useLocalDpi xmlns:a14="http://schemas.microsoft.com/office/drawing/2010/main" val="0"/>
@@ -5212,7 +5143,7 @@
                   <pic:spPr>
                     <a:xfrm>
                       <a:off x="0" y="0"/>
-                      <a:ext cx="4960924" cy="2793416"/>
+                      <a:ext cx="4342306" cy="2807602"/>
                     </a:xfrm>
                     <a:prstGeom prst="rect">
                       <a:avLst/>
@@ -5228,56 +5159,1746 @@
     <w:p>
       <w:pPr>
         <w:spacing w:after="0" w:line="360" w:lineRule="auto"/>
+        <w:rPr>
+          <w:rFonts w:ascii="Lucida Fax" w:hAnsi="Lucida Fax"/>
+          <w:i w:val="0"/>
+          <w:iCs w:val="0"/>
+          <w:lang w:val="en-US"/>
+        </w:rPr>
+      </w:pPr>
+      <w:r>
+        <w:rPr>
+          <w:rFonts w:ascii="Lucida Fax" w:hAnsi="Lucida Fax"/>
+          <w:i w:val="0"/>
+          <w:iCs w:val="0"/>
+          <w:lang w:val="en-US"/>
+        </w:rPr>
+        <w:t>This structure ensures a clear and expandable semantic mapping, facilitating the management of emotions and their relationships.</w:t>
+      </w:r>
+    </w:p>
+    <w:p>
+      <w:pPr>
+        <w:spacing w:after="0" w:line="360" w:lineRule="auto"/>
+        <w:rPr>
+          <w:rFonts w:ascii="Lucida Fax" w:hAnsi="Lucida Fax"/>
+          <w:i w:val="0"/>
+          <w:iCs w:val="0"/>
+          <w:lang w:val="en-US"/>
+        </w:rPr>
+      </w:pPr>
+      <w:r>
+        <w:rPr>
+          <w:rFonts w:ascii="Lucida Fax" w:hAnsi="Lucida Fax"/>
+          <w:i w:val="0"/>
+          <w:noProof/>
+        </w:rPr>
+        <w:pict w14:anchorId="21C7C2D7">
+          <v:rect id="_x0000_i1029" alt="" style="width:481.9pt;height:.05pt;mso-width-percent:0;mso-height-percent:0;mso-width-percent:0;mso-height-percent:0" o:hralign="center" o:hrstd="t" o:hr="t" fillcolor="#a0a0a0" stroked="f"/>
+        </w:pict>
+      </w:r>
+    </w:p>
+    <w:p>
+      <w:pPr>
+        <w:spacing w:after="0" w:line="360" w:lineRule="auto"/>
+        <w:rPr>
+          <w:rFonts w:ascii="Lucida Fax" w:hAnsi="Lucida Fax"/>
+          <w:b/>
+          <w:bCs/>
+          <w:i w:val="0"/>
+          <w:iCs w:val="0"/>
+          <w:lang w:val="en-US"/>
+        </w:rPr>
+      </w:pPr>
+      <w:r>
+        <w:rPr>
+          <w:rFonts w:ascii="Lucida Fax" w:hAnsi="Lucida Fax"/>
+          <w:b/>
+          <w:bCs/>
+          <w:i w:val="0"/>
+          <w:iCs w:val="0"/>
+          <w:lang w:val="en-US"/>
+        </w:rPr>
+        <w:t xml:space="preserve">2. </w:t>
+      </w:r>
+      <w:r>
+        <w:rPr>
+          <w:rFonts w:ascii="Lucida Fax" w:hAnsi="Lucida Fax"/>
+          <w:b/>
+          <w:bCs/>
+          <w:i w:val="0"/>
+          <w:iCs w:val="0"/>
+          <w:lang w:val="en-US"/>
+        </w:rPr>
+        <w:t>Process of Identifying and Mapping Emotions</w:t>
+      </w:r>
+    </w:p>
+    <w:p>
+      <w:pPr>
+        <w:spacing w:after="0" w:line="360" w:lineRule="auto"/>
+        <w:rPr>
+          <w:rFonts w:ascii="Lucida Fax" w:hAnsi="Lucida Fax"/>
+          <w:i w:val="0"/>
+          <w:iCs w:val="0"/>
+          <w:lang w:val="en-US"/>
+        </w:rPr>
+      </w:pPr>
+      <w:r>
+        <w:rPr>
+          <w:rFonts w:ascii="Lucida Fax" w:hAnsi="Lucida Fax"/>
+          <w:i w:val="0"/>
+          <w:iCs w:val="0"/>
+          <w:lang w:val="en-US"/>
+        </w:rPr>
+        <w:t xml:space="preserve">The selection of emotions included in the WordNet was guided by psychological studies and lexicographical sources to represent a wide range of emotional states. Both </w:t>
+      </w:r>
+      <w:r>
+        <w:rPr>
+          <w:rFonts w:ascii="Lucida Fax" w:hAnsi="Lucida Fax"/>
+          <w:lang w:val="en-US"/>
+        </w:rPr>
+        <w:t>primary emotions</w:t>
+      </w:r>
+      <w:r>
+        <w:rPr>
+          <w:rFonts w:ascii="Lucida Fax" w:hAnsi="Lucida Fax"/>
+          <w:i w:val="0"/>
+          <w:iCs w:val="0"/>
+          <w:lang w:val="en-US"/>
+        </w:rPr>
+        <w:t xml:space="preserve">, which form the foundation of human emotional experience (e.g., joy, sadness, anger, fear), and </w:t>
+      </w:r>
+      <w:r>
+        <w:rPr>
+          <w:rFonts w:ascii="Lucida Fax" w:hAnsi="Lucida Fax"/>
+          <w:lang w:val="en-US"/>
+        </w:rPr>
+        <w:t>complex emotions,</w:t>
+      </w:r>
+      <w:r>
+        <w:rPr>
+          <w:rFonts w:ascii="Lucida Fax" w:hAnsi="Lucida Fax"/>
+          <w:i w:val="0"/>
+          <w:iCs w:val="0"/>
+          <w:lang w:val="en-US"/>
+        </w:rPr>
+        <w:t xml:space="preserve"> which arise from combinations of primary states or social interactions (e.g., gratitude, envy, melancholy), were incorporated. This distinction allows the mapping of both fundamental emotional responses and more nuanced human feelings.</w:t>
+      </w:r>
+    </w:p>
+    <w:p>
+      <w:pPr>
+        <w:spacing w:after="0" w:line="360" w:lineRule="auto"/>
+        <w:rPr>
+          <w:rFonts w:ascii="Lucida Fax" w:hAnsi="Lucida Fax"/>
+          <w:i w:val="0"/>
+          <w:iCs w:val="0"/>
+        </w:rPr>
+      </w:pPr>
+      <w:r>
+        <w:rPr>
+          <w:rFonts w:ascii="Lucida Fax" w:hAnsi="Lucida Fax"/>
+          <w:i w:val="0"/>
+          <w:iCs w:val="0"/>
+          <w:lang w:val="en-US"/>
+        </w:rPr>
+        <w:t xml:space="preserve">Each term was analyzed to establish significant semantic relationships. </w:t>
+      </w:r>
+      <w:r>
+        <w:rPr>
+          <w:rFonts w:ascii="Lucida Fax" w:hAnsi="Lucida Fax"/>
+          <w:i w:val="0"/>
+          <w:iCs w:val="0"/>
+        </w:rPr>
+        <w:t xml:space="preserve">The </w:t>
+      </w:r>
+      <w:proofErr w:type="spellStart"/>
+      <w:r>
+        <w:rPr>
+          <w:rFonts w:ascii="Lucida Fax" w:hAnsi="Lucida Fax"/>
+          <w:i w:val="0"/>
+          <w:iCs w:val="0"/>
+        </w:rPr>
+        <w:t>main</w:t>
+      </w:r>
+      <w:proofErr w:type="spellEnd"/>
+      <w:r>
+        <w:rPr>
+          <w:rFonts w:ascii="Lucida Fax" w:hAnsi="Lucida Fax"/>
+          <w:i w:val="0"/>
+          <w:iCs w:val="0"/>
+        </w:rPr>
+        <w:t xml:space="preserve"> </w:t>
+      </w:r>
+      <w:proofErr w:type="spellStart"/>
+      <w:r>
+        <w:rPr>
+          <w:rFonts w:ascii="Lucida Fax" w:hAnsi="Lucida Fax"/>
+          <w:i w:val="0"/>
+          <w:iCs w:val="0"/>
+        </w:rPr>
+        <w:t>categories</w:t>
+      </w:r>
+      <w:proofErr w:type="spellEnd"/>
+      <w:r>
+        <w:rPr>
+          <w:rFonts w:ascii="Lucida Fax" w:hAnsi="Lucida Fax"/>
+          <w:i w:val="0"/>
+          <w:iCs w:val="0"/>
+        </w:rPr>
+        <w:t xml:space="preserve"> </w:t>
+      </w:r>
+      <w:proofErr w:type="spellStart"/>
+      <w:r>
+        <w:rPr>
+          <w:rFonts w:ascii="Lucida Fax" w:hAnsi="Lucida Fax"/>
+          <w:i w:val="0"/>
+          <w:iCs w:val="0"/>
+        </w:rPr>
+        <w:t>used</w:t>
+      </w:r>
+      <w:proofErr w:type="spellEnd"/>
+      <w:r>
+        <w:rPr>
+          <w:rFonts w:ascii="Lucida Fax" w:hAnsi="Lucida Fax"/>
+          <w:i w:val="0"/>
+          <w:iCs w:val="0"/>
+        </w:rPr>
+        <w:t xml:space="preserve"> include:</w:t>
+      </w:r>
+    </w:p>
+    <w:p>
+      <w:pPr>
+        <w:numPr>
+          <w:ilvl w:val="0"/>
+          <w:numId w:val="29"/>
+        </w:numPr>
+        <w:spacing w:after="0" w:line="360" w:lineRule="auto"/>
+        <w:rPr>
+          <w:rFonts w:ascii="Lucida Fax" w:hAnsi="Lucida Fax"/>
+          <w:i w:val="0"/>
+          <w:iCs w:val="0"/>
+          <w:lang w:val="en-US"/>
+        </w:rPr>
+      </w:pPr>
+      <w:r>
+        <w:rPr>
+          <w:rFonts w:ascii="Lucida Fax" w:hAnsi="Lucida Fax"/>
+          <w:b/>
+          <w:bCs/>
+          <w:i w:val="0"/>
+          <w:iCs w:val="0"/>
+          <w:lang w:val="en-US"/>
+        </w:rPr>
+        <w:t>Synonyms</w:t>
+      </w:r>
+      <w:r>
+        <w:rPr>
+          <w:rFonts w:ascii="Lucida Fax" w:hAnsi="Lucida Fax"/>
+          <w:i w:val="0"/>
+          <w:iCs w:val="0"/>
+          <w:lang w:val="en-US"/>
+        </w:rPr>
+        <w:t xml:space="preserve">: Words with similar or equivalent meanings. For example, </w:t>
+      </w:r>
+      <w:r>
+        <w:rPr>
+          <w:rFonts w:ascii="Lucida Fax" w:hAnsi="Lucida Fax"/>
+          <w:lang w:val="en-US"/>
+        </w:rPr>
+        <w:t>happiness</w:t>
+      </w:r>
+      <w:r>
+        <w:rPr>
+          <w:rFonts w:ascii="Lucida Fax" w:hAnsi="Lucida Fax"/>
+          <w:i w:val="0"/>
+          <w:iCs w:val="0"/>
+          <w:lang w:val="en-US"/>
+        </w:rPr>
+        <w:t xml:space="preserve"> is a synonym of </w:t>
+      </w:r>
+      <w:r>
+        <w:rPr>
+          <w:rFonts w:ascii="Lucida Fax" w:hAnsi="Lucida Fax"/>
+          <w:lang w:val="en-US"/>
+        </w:rPr>
+        <w:t>joy</w:t>
+      </w:r>
+      <w:r>
+        <w:rPr>
+          <w:rFonts w:ascii="Lucida Fax" w:hAnsi="Lucida Fax"/>
+          <w:i w:val="0"/>
+          <w:iCs w:val="0"/>
+          <w:lang w:val="en-US"/>
+        </w:rPr>
+        <w:t xml:space="preserve">, while </w:t>
+      </w:r>
+      <w:r>
+        <w:rPr>
+          <w:rFonts w:ascii="Lucida Fax" w:hAnsi="Lucida Fax"/>
+          <w:lang w:val="en-US"/>
+        </w:rPr>
+        <w:t>melancholy</w:t>
+      </w:r>
+      <w:r>
+        <w:rPr>
+          <w:rFonts w:ascii="Lucida Fax" w:hAnsi="Lucida Fax"/>
+          <w:i w:val="0"/>
+          <w:iCs w:val="0"/>
+          <w:lang w:val="en-US"/>
+        </w:rPr>
+        <w:t xml:space="preserve"> can be considered a synonym of </w:t>
+      </w:r>
+      <w:r>
+        <w:rPr>
+          <w:rFonts w:ascii="Lucida Fax" w:hAnsi="Lucida Fax"/>
+          <w:lang w:val="en-US"/>
+        </w:rPr>
+        <w:t>sadness</w:t>
+      </w:r>
+      <w:r>
+        <w:rPr>
+          <w:rFonts w:ascii="Lucida Fax" w:hAnsi="Lucida Fax"/>
+          <w:i w:val="0"/>
+          <w:iCs w:val="0"/>
+          <w:lang w:val="en-US"/>
+        </w:rPr>
+        <w:t>.</w:t>
+      </w:r>
+    </w:p>
+    <w:p>
+      <w:pPr>
+        <w:numPr>
+          <w:ilvl w:val="0"/>
+          <w:numId w:val="29"/>
+        </w:numPr>
+        <w:spacing w:after="0" w:line="360" w:lineRule="auto"/>
+        <w:rPr>
+          <w:rFonts w:ascii="Lucida Fax" w:hAnsi="Lucida Fax"/>
+          <w:i w:val="0"/>
+          <w:iCs w:val="0"/>
+          <w:lang w:val="en-US"/>
+        </w:rPr>
+      </w:pPr>
+      <w:r>
+        <w:rPr>
+          <w:rFonts w:ascii="Lucida Fax" w:hAnsi="Lucida Fax"/>
+          <w:b/>
+          <w:bCs/>
+          <w:i w:val="0"/>
+          <w:iCs w:val="0"/>
+          <w:lang w:val="en-US"/>
+        </w:rPr>
+        <w:t>Antonyms</w:t>
+      </w:r>
+      <w:r>
+        <w:rPr>
+          <w:rFonts w:ascii="Lucida Fax" w:hAnsi="Lucida Fax"/>
+          <w:i w:val="0"/>
+          <w:iCs w:val="0"/>
+          <w:lang w:val="en-US"/>
+        </w:rPr>
+        <w:t xml:space="preserve">: Opposite emotions on the same conceptual axis. For example, </w:t>
+      </w:r>
+      <w:r>
+        <w:rPr>
+          <w:rFonts w:ascii="Lucida Fax" w:hAnsi="Lucida Fax"/>
+          <w:lang w:val="en-US"/>
+        </w:rPr>
+        <w:t>joy</w:t>
+      </w:r>
+      <w:r>
+        <w:rPr>
+          <w:rFonts w:ascii="Lucida Fax" w:hAnsi="Lucida Fax"/>
+          <w:i w:val="0"/>
+          <w:iCs w:val="0"/>
+          <w:lang w:val="en-US"/>
+        </w:rPr>
+        <w:t xml:space="preserve"> is the opposite of </w:t>
+      </w:r>
+      <w:r>
+        <w:rPr>
+          <w:rFonts w:ascii="Lucida Fax" w:hAnsi="Lucida Fax"/>
+          <w:lang w:val="en-US"/>
+        </w:rPr>
+        <w:t>sadness</w:t>
+      </w:r>
+      <w:r>
+        <w:rPr>
+          <w:rFonts w:ascii="Lucida Fax" w:hAnsi="Lucida Fax"/>
+          <w:i w:val="0"/>
+          <w:iCs w:val="0"/>
+          <w:lang w:val="en-US"/>
+        </w:rPr>
+        <w:t xml:space="preserve">, </w:t>
+      </w:r>
+      <w:r>
+        <w:rPr>
+          <w:rFonts w:ascii="Lucida Fax" w:hAnsi="Lucida Fax"/>
+          <w:lang w:val="en-US"/>
+        </w:rPr>
+        <w:t>anger</w:t>
+      </w:r>
+      <w:r>
+        <w:rPr>
+          <w:rFonts w:ascii="Lucida Fax" w:hAnsi="Lucida Fax"/>
+          <w:i w:val="0"/>
+          <w:iCs w:val="0"/>
+          <w:lang w:val="en-US"/>
+        </w:rPr>
+        <w:t xml:space="preserve"> is the opposite of </w:t>
+      </w:r>
+      <w:r>
+        <w:rPr>
+          <w:rFonts w:ascii="Lucida Fax" w:hAnsi="Lucida Fax"/>
+          <w:lang w:val="en-US"/>
+        </w:rPr>
+        <w:t>calm</w:t>
+      </w:r>
+      <w:r>
+        <w:rPr>
+          <w:rFonts w:ascii="Lucida Fax" w:hAnsi="Lucida Fax"/>
+          <w:i w:val="0"/>
+          <w:iCs w:val="0"/>
+          <w:lang w:val="en-US"/>
+        </w:rPr>
+        <w:t xml:space="preserve">, and </w:t>
+      </w:r>
+      <w:r>
+        <w:rPr>
+          <w:rFonts w:ascii="Lucida Fax" w:hAnsi="Lucida Fax"/>
+          <w:lang w:val="en-US"/>
+        </w:rPr>
+        <w:t>love</w:t>
+      </w:r>
+      <w:r>
+        <w:rPr>
+          <w:rFonts w:ascii="Lucida Fax" w:hAnsi="Lucida Fax"/>
+          <w:i w:val="0"/>
+          <w:iCs w:val="0"/>
+          <w:lang w:val="en-US"/>
+        </w:rPr>
+        <w:t xml:space="preserve"> is the opposite of </w:t>
+      </w:r>
+      <w:r>
+        <w:rPr>
+          <w:rFonts w:ascii="Lucida Fax" w:hAnsi="Lucida Fax"/>
+          <w:lang w:val="en-US"/>
+        </w:rPr>
+        <w:t>hate</w:t>
+      </w:r>
+      <w:r>
+        <w:rPr>
+          <w:rFonts w:ascii="Lucida Fax" w:hAnsi="Lucida Fax"/>
+          <w:i w:val="0"/>
+          <w:iCs w:val="0"/>
+          <w:lang w:val="en-US"/>
+        </w:rPr>
+        <w:t>.</w:t>
+      </w:r>
+    </w:p>
+    <w:p>
+      <w:pPr>
+        <w:numPr>
+          <w:ilvl w:val="0"/>
+          <w:numId w:val="29"/>
+        </w:numPr>
+        <w:spacing w:after="0" w:line="360" w:lineRule="auto"/>
+        <w:rPr>
+          <w:rFonts w:ascii="Lucida Fax" w:hAnsi="Lucida Fax"/>
+          <w:i w:val="0"/>
+          <w:iCs w:val="0"/>
+          <w:lang w:val="en-US"/>
+        </w:rPr>
+      </w:pPr>
+      <w:r>
+        <w:rPr>
+          <w:rFonts w:ascii="Lucida Fax" w:hAnsi="Lucida Fax"/>
+          <w:b/>
+          <w:bCs/>
+          <w:i w:val="0"/>
+          <w:iCs w:val="0"/>
+          <w:lang w:val="en-US"/>
+        </w:rPr>
+        <w:t>Hyponyms</w:t>
+      </w:r>
+      <w:r>
+        <w:rPr>
+          <w:rFonts w:ascii="Lucida Fax" w:hAnsi="Lucida Fax"/>
+          <w:i w:val="0"/>
+          <w:iCs w:val="0"/>
+          <w:lang w:val="en-US"/>
+        </w:rPr>
+        <w:t xml:space="preserve">: More specific emotions belonging to a broader category. For example, </w:t>
+      </w:r>
+      <w:r>
+        <w:rPr>
+          <w:rFonts w:ascii="Lucida Fax" w:hAnsi="Lucida Fax"/>
+          <w:lang w:val="en-US"/>
+        </w:rPr>
+        <w:t>enthusiasm</w:t>
+      </w:r>
+      <w:r>
+        <w:rPr>
+          <w:rFonts w:ascii="Lucida Fax" w:hAnsi="Lucida Fax"/>
+          <w:i w:val="0"/>
+          <w:iCs w:val="0"/>
+          <w:lang w:val="en-US"/>
+        </w:rPr>
+        <w:t xml:space="preserve"> and </w:t>
+      </w:r>
+      <w:r>
+        <w:rPr>
+          <w:rFonts w:ascii="Lucida Fax" w:hAnsi="Lucida Fax"/>
+          <w:lang w:val="en-US"/>
+        </w:rPr>
+        <w:t>satisfaction</w:t>
+      </w:r>
+      <w:r>
+        <w:rPr>
+          <w:rFonts w:ascii="Lucida Fax" w:hAnsi="Lucida Fax"/>
+          <w:i w:val="0"/>
+          <w:iCs w:val="0"/>
+          <w:lang w:val="en-US"/>
+        </w:rPr>
+        <w:t xml:space="preserve"> are hyponyms of </w:t>
+      </w:r>
+      <w:r>
+        <w:rPr>
+          <w:rFonts w:ascii="Lucida Fax" w:hAnsi="Lucida Fax"/>
+          <w:lang w:val="en-US"/>
+        </w:rPr>
+        <w:t>joy</w:t>
+      </w:r>
+      <w:r>
+        <w:rPr>
+          <w:rFonts w:ascii="Lucida Fax" w:hAnsi="Lucida Fax"/>
+          <w:i w:val="0"/>
+          <w:iCs w:val="0"/>
+          <w:lang w:val="en-US"/>
+        </w:rPr>
+        <w:t xml:space="preserve">, while </w:t>
+      </w:r>
+      <w:r>
+        <w:rPr>
+          <w:rFonts w:ascii="Lucida Fax" w:hAnsi="Lucida Fax"/>
+          <w:lang w:val="en-US"/>
+        </w:rPr>
+        <w:t>nostalgia</w:t>
+      </w:r>
+      <w:r>
+        <w:rPr>
+          <w:rFonts w:ascii="Lucida Fax" w:hAnsi="Lucida Fax"/>
+          <w:i w:val="0"/>
+          <w:iCs w:val="0"/>
+          <w:lang w:val="en-US"/>
+        </w:rPr>
+        <w:t xml:space="preserve"> is a hyponym of </w:t>
+      </w:r>
+      <w:r>
+        <w:rPr>
+          <w:rFonts w:ascii="Lucida Fax" w:hAnsi="Lucida Fax"/>
+          <w:lang w:val="en-US"/>
+        </w:rPr>
+        <w:t>sadness</w:t>
+      </w:r>
+      <w:r>
+        <w:rPr>
+          <w:rFonts w:ascii="Lucida Fax" w:hAnsi="Lucida Fax"/>
+          <w:i w:val="0"/>
+          <w:iCs w:val="0"/>
+          <w:lang w:val="en-US"/>
+        </w:rPr>
+        <w:t>.</w:t>
+      </w:r>
+    </w:p>
+    <w:p>
+      <w:pPr>
+        <w:numPr>
+          <w:ilvl w:val="0"/>
+          <w:numId w:val="29"/>
+        </w:numPr>
+        <w:spacing w:after="0" w:line="360" w:lineRule="auto"/>
+        <w:rPr>
+          <w:rFonts w:ascii="Lucida Fax" w:hAnsi="Lucida Fax"/>
+          <w:i w:val="0"/>
+          <w:iCs w:val="0"/>
+          <w:lang w:val="en-US"/>
+        </w:rPr>
+      </w:pPr>
+      <w:r>
+        <w:rPr>
+          <w:rFonts w:ascii="Lucida Fax" w:hAnsi="Lucida Fax"/>
+          <w:b/>
+          <w:bCs/>
+          <w:i w:val="0"/>
+          <w:iCs w:val="0"/>
+          <w:lang w:val="en-US"/>
+        </w:rPr>
+        <w:t>Hypernyms</w:t>
+      </w:r>
+      <w:r>
+        <w:rPr>
+          <w:rFonts w:ascii="Lucida Fax" w:hAnsi="Lucida Fax"/>
+          <w:i w:val="0"/>
+          <w:iCs w:val="0"/>
+          <w:lang w:val="en-US"/>
+        </w:rPr>
+        <w:t xml:space="preserve">: More general emotions that encompass other emotions. For example, </w:t>
+      </w:r>
+      <w:r>
+        <w:rPr>
+          <w:rFonts w:ascii="Lucida Fax" w:hAnsi="Lucida Fax"/>
+          <w:lang w:val="en-US"/>
+        </w:rPr>
+        <w:t>positive emotion</w:t>
+      </w:r>
+      <w:r>
+        <w:rPr>
+          <w:rFonts w:ascii="Lucida Fax" w:hAnsi="Lucida Fax"/>
+          <w:i w:val="0"/>
+          <w:iCs w:val="0"/>
+          <w:lang w:val="en-US"/>
+        </w:rPr>
+        <w:t xml:space="preserve"> is a hypernym of </w:t>
+      </w:r>
+      <w:r>
+        <w:rPr>
+          <w:rFonts w:ascii="Lucida Fax" w:hAnsi="Lucida Fax"/>
+          <w:lang w:val="en-US"/>
+        </w:rPr>
+        <w:t>joy</w:t>
+      </w:r>
+      <w:r>
+        <w:rPr>
+          <w:rFonts w:ascii="Lucida Fax" w:hAnsi="Lucida Fax"/>
+          <w:i w:val="0"/>
+          <w:iCs w:val="0"/>
+          <w:lang w:val="en-US"/>
+        </w:rPr>
+        <w:t xml:space="preserve">, while </w:t>
+      </w:r>
+      <w:r>
+        <w:rPr>
+          <w:rFonts w:ascii="Lucida Fax" w:hAnsi="Lucida Fax"/>
+          <w:lang w:val="en-US"/>
+        </w:rPr>
+        <w:t>negative emotion</w:t>
+      </w:r>
+      <w:r>
+        <w:rPr>
+          <w:rFonts w:ascii="Lucida Fax" w:hAnsi="Lucida Fax"/>
+          <w:i w:val="0"/>
+          <w:iCs w:val="0"/>
+          <w:lang w:val="en-US"/>
+        </w:rPr>
+        <w:t xml:space="preserve"> is a hypernym of </w:t>
+      </w:r>
+      <w:r>
+        <w:rPr>
+          <w:rFonts w:ascii="Lucida Fax" w:hAnsi="Lucida Fax"/>
+          <w:lang w:val="en-US"/>
+        </w:rPr>
+        <w:t>sadness</w:t>
+      </w:r>
+      <w:r>
+        <w:rPr>
+          <w:rFonts w:ascii="Lucida Fax" w:hAnsi="Lucida Fax"/>
+          <w:i w:val="0"/>
+          <w:iCs w:val="0"/>
+          <w:lang w:val="en-US"/>
+        </w:rPr>
+        <w:t xml:space="preserve"> and </w:t>
+      </w:r>
+      <w:r>
+        <w:rPr>
+          <w:rFonts w:ascii="Lucida Fax" w:hAnsi="Lucida Fax"/>
+          <w:lang w:val="en-US"/>
+        </w:rPr>
+        <w:t>fear</w:t>
+      </w:r>
+      <w:r>
+        <w:rPr>
+          <w:rFonts w:ascii="Lucida Fax" w:hAnsi="Lucida Fax"/>
+          <w:i w:val="0"/>
+          <w:iCs w:val="0"/>
+          <w:lang w:val="en-US"/>
+        </w:rPr>
+        <w:t>.</w:t>
+      </w:r>
+    </w:p>
+    <w:p>
+      <w:pPr>
+        <w:numPr>
+          <w:ilvl w:val="0"/>
+          <w:numId w:val="29"/>
+        </w:numPr>
+        <w:spacing w:after="0" w:line="360" w:lineRule="auto"/>
+        <w:rPr>
+          <w:rFonts w:ascii="Lucida Fax" w:hAnsi="Lucida Fax"/>
+          <w:i w:val="0"/>
+          <w:iCs w:val="0"/>
+          <w:lang w:val="en-US"/>
+        </w:rPr>
+      </w:pPr>
+      <w:r>
+        <w:rPr>
+          <w:rFonts w:ascii="Lucida Fax" w:hAnsi="Lucida Fax"/>
+          <w:b/>
+          <w:bCs/>
+          <w:i w:val="0"/>
+          <w:iCs w:val="0"/>
+          <w:lang w:val="en-US"/>
+        </w:rPr>
+        <w:t>Related Emotions</w:t>
+      </w:r>
+      <w:r>
+        <w:rPr>
+          <w:rFonts w:ascii="Lucida Fax" w:hAnsi="Lucida Fax"/>
+          <w:i w:val="0"/>
+          <w:iCs w:val="0"/>
+          <w:lang w:val="en-US"/>
+        </w:rPr>
+        <w:t xml:space="preserve">: Emotional states that are not synonyms or antonyms but have a conceptual connection or frequently occur together. For example, </w:t>
+      </w:r>
+      <w:r>
+        <w:rPr>
+          <w:rFonts w:ascii="Lucida Fax" w:hAnsi="Lucida Fax"/>
+          <w:lang w:val="en-US"/>
+        </w:rPr>
+        <w:t>hope</w:t>
+      </w:r>
+      <w:r>
+        <w:rPr>
+          <w:rFonts w:ascii="Lucida Fax" w:hAnsi="Lucida Fax"/>
+          <w:i w:val="0"/>
+          <w:iCs w:val="0"/>
+          <w:lang w:val="en-US"/>
+        </w:rPr>
+        <w:t xml:space="preserve"> is related to </w:t>
+      </w:r>
+      <w:r>
+        <w:rPr>
+          <w:rFonts w:ascii="Lucida Fax" w:hAnsi="Lucida Fax"/>
+          <w:lang w:val="en-US"/>
+        </w:rPr>
+        <w:t>joy</w:t>
+      </w:r>
+      <w:r>
+        <w:rPr>
+          <w:rFonts w:ascii="Lucida Fax" w:hAnsi="Lucida Fax"/>
+          <w:i w:val="0"/>
+          <w:iCs w:val="0"/>
+          <w:lang w:val="en-US"/>
+        </w:rPr>
+        <w:t xml:space="preserve">, while </w:t>
+      </w:r>
+      <w:r>
+        <w:rPr>
+          <w:rFonts w:ascii="Lucida Fax" w:hAnsi="Lucida Fax"/>
+          <w:lang w:val="en-US"/>
+        </w:rPr>
+        <w:t>shame</w:t>
+      </w:r>
+      <w:r>
+        <w:rPr>
+          <w:rFonts w:ascii="Lucida Fax" w:hAnsi="Lucida Fax"/>
+          <w:i w:val="0"/>
+          <w:iCs w:val="0"/>
+          <w:lang w:val="en-US"/>
+        </w:rPr>
+        <w:t xml:space="preserve"> is often associated with </w:t>
+      </w:r>
+      <w:r>
+        <w:rPr>
+          <w:rFonts w:ascii="Lucida Fax" w:hAnsi="Lucida Fax"/>
+          <w:lang w:val="en-US"/>
+        </w:rPr>
+        <w:t>sadness</w:t>
+      </w:r>
+      <w:r>
+        <w:rPr>
+          <w:rFonts w:ascii="Lucida Fax" w:hAnsi="Lucida Fax"/>
+          <w:i w:val="0"/>
+          <w:iCs w:val="0"/>
+          <w:lang w:val="en-US"/>
+        </w:rPr>
+        <w:t>.</w:t>
+      </w:r>
+    </w:p>
+    <w:p>
+      <w:pPr>
+        <w:spacing w:after="0" w:line="360" w:lineRule="auto"/>
+        <w:rPr>
+          <w:rFonts w:ascii="Lucida Fax" w:hAnsi="Lucida Fax"/>
+          <w:i w:val="0"/>
+          <w:iCs w:val="0"/>
+          <w:lang w:val="en-US"/>
+        </w:rPr>
+      </w:pPr>
+      <w:r>
+        <w:rPr>
+          <w:rFonts w:ascii="Lucida Fax" w:hAnsi="Lucida Fax"/>
+          <w:i w:val="0"/>
+          <w:iCs w:val="0"/>
+          <w:lang w:val="en-US"/>
+        </w:rPr>
+        <w:t>Each emotion was then accompanied by a textual description clarifying its meaning, providing a structured and easily navigable semantic framework.</w:t>
+      </w:r>
+    </w:p>
+    <w:p>
+      <w:pPr>
+        <w:spacing w:after="0" w:line="360" w:lineRule="auto"/>
+        <w:rPr>
+          <w:rFonts w:ascii="Lucida Fax" w:hAnsi="Lucida Fax"/>
+          <w:i w:val="0"/>
+          <w:iCs w:val="0"/>
+          <w:lang w:val="en-US"/>
+        </w:rPr>
+      </w:pPr>
+      <w:r>
+        <w:rPr>
+          <w:rFonts w:ascii="Lucida Fax" w:hAnsi="Lucida Fax"/>
+          <w:i w:val="0"/>
+          <w:noProof/>
+        </w:rPr>
+        <w:pict w14:anchorId="078A7B17">
+          <v:rect id="_x0000_i1028" alt="" style="width:481.9pt;height:.05pt;mso-width-percent:0;mso-height-percent:0;mso-width-percent:0;mso-height-percent:0" o:hralign="center" o:hrstd="t" o:hr="t" fillcolor="#a0a0a0" stroked="f"/>
+        </w:pict>
+      </w:r>
+    </w:p>
+    <w:p>
+      <w:pPr>
+        <w:spacing w:after="0" w:line="360" w:lineRule="auto"/>
+        <w:rPr>
+          <w:rFonts w:ascii="Lucida Fax" w:hAnsi="Lucida Fax"/>
+          <w:b/>
+          <w:bCs/>
+          <w:i w:val="0"/>
+          <w:iCs w:val="0"/>
+          <w:lang w:val="en-US"/>
+        </w:rPr>
+      </w:pPr>
+      <w:r>
+        <w:rPr>
+          <w:rFonts w:ascii="Lucida Fax" w:hAnsi="Lucida Fax"/>
+          <w:b/>
+          <w:bCs/>
+          <w:i w:val="0"/>
+          <w:iCs w:val="0"/>
+          <w:lang w:val="en-US"/>
+        </w:rPr>
+        <w:lastRenderedPageBreak/>
+        <w:t>3:</w:t>
+      </w:r>
+      <w:r>
+        <w:rPr>
+          <w:rFonts w:ascii="Lucida Fax" w:hAnsi="Lucida Fax"/>
+          <w:b/>
+          <w:bCs/>
+          <w:i w:val="0"/>
+          <w:iCs w:val="0"/>
+          <w:lang w:val="en-US"/>
+        </w:rPr>
+        <w:t xml:space="preserve"> </w:t>
+      </w:r>
+      <w:r>
+        <w:rPr>
+          <w:rFonts w:ascii="Lucida Fax" w:hAnsi="Lucida Fax"/>
+          <w:b/>
+          <w:bCs/>
+          <w:i w:val="0"/>
+          <w:iCs w:val="0"/>
+          <w:lang w:val="en-US"/>
+        </w:rPr>
+        <w:t>Development of the Interactive Visualizer</w:t>
+      </w:r>
+    </w:p>
+    <w:p>
+      <w:pPr>
+        <w:spacing w:after="0" w:line="360" w:lineRule="auto"/>
+        <w:rPr>
+          <w:rFonts w:ascii="Lucida Fax" w:hAnsi="Lucida Fax"/>
+          <w:i w:val="0"/>
+          <w:iCs w:val="0"/>
+          <w:lang w:val="en-US"/>
+        </w:rPr>
+      </w:pPr>
+      <w:r>
+        <w:rPr>
+          <w:rFonts w:ascii="Lucida Fax" w:hAnsi="Lucida Fax"/>
+          <w:i w:val="0"/>
+          <w:iCs w:val="0"/>
+          <w:lang w:val="en-US"/>
+        </w:rPr>
+        <w:t>After constructing the emotions WordNet, an interactive application was developed to intuitively explore the semantic network of emotions. The visualizer allows users to load a JSON file containing the WordNet, select emotions to analyze, generate an interactive network of term connections, and view details about displayed emotions.</w:t>
+      </w:r>
+    </w:p>
+    <w:p>
+      <w:pPr>
+        <w:spacing w:after="0" w:line="360" w:lineRule="auto"/>
+        <w:rPr>
+          <w:rFonts w:ascii="Lucida Fax" w:hAnsi="Lucida Fax"/>
+          <w:i w:val="0"/>
+          <w:iCs w:val="0"/>
+          <w:lang w:val="en-US"/>
+        </w:rPr>
+      </w:pPr>
+      <w:r>
+        <w:rPr>
+          <w:rFonts w:ascii="Lucida Fax" w:hAnsi="Lucida Fax"/>
+          <w:i w:val="0"/>
+          <w:iCs w:val="0"/>
+          <w:lang w:val="en-US"/>
+        </w:rPr>
+        <w:t xml:space="preserve">The application follows the </w:t>
+      </w:r>
+      <w:r>
+        <w:rPr>
+          <w:rFonts w:ascii="Lucida Fax" w:hAnsi="Lucida Fax"/>
+          <w:lang w:val="en-US"/>
+        </w:rPr>
+        <w:t>Model-View-Controller (MVC</w:t>
+      </w:r>
+      <w:r>
+        <w:rPr>
+          <w:rFonts w:ascii="Lucida Fax" w:hAnsi="Lucida Fax"/>
+          <w:b/>
+          <w:bCs/>
+          <w:i w:val="0"/>
+          <w:iCs w:val="0"/>
+          <w:lang w:val="en-US"/>
+        </w:rPr>
+        <w:t>)</w:t>
+      </w:r>
+      <w:r>
+        <w:rPr>
+          <w:rFonts w:ascii="Lucida Fax" w:hAnsi="Lucida Fax"/>
+          <w:i w:val="0"/>
+          <w:iCs w:val="0"/>
+          <w:lang w:val="en-US"/>
+        </w:rPr>
+        <w:t xml:space="preserve"> architecture and consists of the following main files:</w:t>
+      </w:r>
+    </w:p>
+    <w:p>
+      <w:pPr>
+        <w:numPr>
+          <w:ilvl w:val="0"/>
+          <w:numId w:val="30"/>
+        </w:numPr>
+        <w:spacing w:after="0" w:line="360" w:lineRule="auto"/>
+        <w:rPr>
+          <w:rFonts w:ascii="Lucida Fax" w:hAnsi="Lucida Fax"/>
+          <w:i w:val="0"/>
+          <w:iCs w:val="0"/>
+          <w:lang w:val="en-US"/>
+        </w:rPr>
+      </w:pPr>
+      <w:r>
+        <w:rPr>
+          <w:rFonts w:ascii="Lucida Fax" w:hAnsi="Lucida Fax"/>
+          <w:lang w:val="en-US"/>
+        </w:rPr>
+        <w:t>main.py</w:t>
+      </w:r>
+      <w:r>
+        <w:rPr>
+          <w:rFonts w:ascii="Lucida Fax" w:hAnsi="Lucida Fax"/>
+          <w:i w:val="0"/>
+          <w:iCs w:val="0"/>
+          <w:lang w:val="en-US"/>
+        </w:rPr>
+        <w:t xml:space="preserve"> – Manages application startup.</w:t>
+      </w:r>
+    </w:p>
+    <w:p>
+      <w:pPr>
+        <w:numPr>
+          <w:ilvl w:val="0"/>
+          <w:numId w:val="30"/>
+        </w:numPr>
+        <w:spacing w:after="0" w:line="360" w:lineRule="auto"/>
+        <w:rPr>
+          <w:rFonts w:ascii="Lucida Fax" w:hAnsi="Lucida Fax"/>
+          <w:i w:val="0"/>
+          <w:iCs w:val="0"/>
+          <w:lang w:val="en-US"/>
+        </w:rPr>
+      </w:pPr>
+      <w:r>
+        <w:rPr>
+          <w:rFonts w:ascii="Lucida Fax" w:hAnsi="Lucida Fax"/>
+          <w:lang w:val="en-US"/>
+        </w:rPr>
+        <w:t>controller_model.py</w:t>
+      </w:r>
+      <w:r>
+        <w:rPr>
+          <w:rFonts w:ascii="Lucida Fax" w:hAnsi="Lucida Fax"/>
+          <w:i w:val="0"/>
+          <w:iCs w:val="0"/>
+          <w:lang w:val="en-US"/>
+        </w:rPr>
+        <w:t xml:space="preserve"> – Implements the application's controller, coordinating data management and user interaction.</w:t>
+      </w:r>
+    </w:p>
+    <w:p>
+      <w:pPr>
+        <w:numPr>
+          <w:ilvl w:val="0"/>
+          <w:numId w:val="30"/>
+        </w:numPr>
+        <w:spacing w:after="0" w:line="360" w:lineRule="auto"/>
+        <w:rPr>
+          <w:rFonts w:ascii="Lucida Fax" w:hAnsi="Lucida Fax"/>
+          <w:i w:val="0"/>
+          <w:iCs w:val="0"/>
+          <w:lang w:val="en-US"/>
+        </w:rPr>
+      </w:pPr>
+      <w:r>
+        <w:rPr>
+          <w:rFonts w:ascii="Lucida Fax" w:hAnsi="Lucida Fax"/>
+          <w:lang w:val="en-US"/>
+        </w:rPr>
+        <w:t>emotion_view.py</w:t>
+      </w:r>
+      <w:r>
+        <w:rPr>
+          <w:rFonts w:ascii="Lucida Fax" w:hAnsi="Lucida Fax"/>
+          <w:i w:val="0"/>
+          <w:iCs w:val="0"/>
+          <w:lang w:val="en-US"/>
+        </w:rPr>
+        <w:t xml:space="preserve"> – Manages the main window, emotion selection, and the interactive network visualization.</w:t>
+      </w:r>
+    </w:p>
+    <w:p>
+      <w:pPr>
+        <w:numPr>
+          <w:ilvl w:val="0"/>
+          <w:numId w:val="30"/>
+        </w:numPr>
+        <w:spacing w:after="0" w:line="360" w:lineRule="auto"/>
+        <w:rPr>
+          <w:rFonts w:ascii="Lucida Fax" w:hAnsi="Lucida Fax"/>
+          <w:i w:val="0"/>
+          <w:iCs w:val="0"/>
+          <w:lang w:val="en-US"/>
+        </w:rPr>
+      </w:pPr>
+      <w:r>
+        <w:rPr>
+          <w:rFonts w:ascii="Lucida Fax" w:hAnsi="Lucida Fax"/>
+          <w:lang w:val="en-US"/>
+        </w:rPr>
+        <w:t>splash_view.py</w:t>
+      </w:r>
+      <w:r>
+        <w:rPr>
+          <w:rFonts w:ascii="Lucida Fax" w:hAnsi="Lucida Fax"/>
+          <w:i w:val="0"/>
+          <w:iCs w:val="0"/>
+          <w:lang w:val="en-US"/>
+        </w:rPr>
+        <w:t xml:space="preserve"> – Manages the splash screen with options to start the application or load a new WordNet.</w:t>
+      </w:r>
+    </w:p>
+    <w:p>
+      <w:pPr>
+        <w:spacing w:after="0" w:line="360" w:lineRule="auto"/>
+        <w:rPr>
+          <w:rFonts w:ascii="Lucida Fax" w:hAnsi="Lucida Fax"/>
+          <w:i w:val="0"/>
+          <w:iCs w:val="0"/>
+          <w:lang w:val="en-US"/>
+        </w:rPr>
+      </w:pPr>
+      <w:r>
+        <w:rPr>
+          <w:rFonts w:ascii="Lucida Fax" w:hAnsi="Lucida Fax"/>
+          <w:i w:val="0"/>
+          <w:noProof/>
+        </w:rPr>
+        <w:pict w14:anchorId="6C2E7076">
+          <v:rect id="_x0000_i1027" alt="" style="width:481.9pt;height:.05pt;mso-width-percent:0;mso-height-percent:0;mso-width-percent:0;mso-height-percent:0" o:hralign="center" o:hrstd="t" o:hr="t" fillcolor="#a0a0a0" stroked="f"/>
+        </w:pict>
+      </w:r>
+    </w:p>
+    <w:p>
+      <w:pPr>
+        <w:spacing w:after="0" w:line="360" w:lineRule="auto"/>
+        <w:rPr>
+          <w:rFonts w:ascii="Lucida Fax" w:hAnsi="Lucida Fax"/>
+          <w:b/>
+          <w:bCs/>
+          <w:i w:val="0"/>
+          <w:iCs w:val="0"/>
+          <w:lang w:val="en-US"/>
+        </w:rPr>
+      </w:pPr>
+      <w:r>
+        <w:rPr>
+          <w:rFonts w:ascii="Lucida Fax" w:hAnsi="Lucida Fax"/>
+          <w:b/>
+          <w:bCs/>
+          <w:i w:val="0"/>
+          <w:iCs w:val="0"/>
+          <w:lang w:val="en-US"/>
+        </w:rPr>
+        <w:t xml:space="preserve">4. </w:t>
+      </w:r>
+      <w:r>
+        <w:rPr>
+          <w:rFonts w:ascii="Lucida Fax" w:hAnsi="Lucida Fax"/>
+          <w:b/>
+          <w:bCs/>
+          <w:i w:val="0"/>
+          <w:iCs w:val="0"/>
+          <w:lang w:val="en-US"/>
+        </w:rPr>
+        <w:t>Application Features</w:t>
+      </w:r>
+    </w:p>
+    <w:p>
+      <w:pPr>
+        <w:spacing w:after="0" w:line="360" w:lineRule="auto"/>
+        <w:rPr>
+          <w:rFonts w:ascii="Lucida Fax" w:hAnsi="Lucida Fax"/>
+          <w:lang w:val="en-US"/>
+        </w:rPr>
+      </w:pPr>
+      <w:r>
+        <w:rPr>
+          <w:rFonts w:ascii="Lucida Fax" w:hAnsi="Lucida Fax"/>
+          <w:lang w:val="en-US"/>
+        </w:rPr>
+        <w:t>Loading the WordNet</w:t>
+      </w:r>
+    </w:p>
+    <w:p>
+      <w:pPr>
+        <w:spacing w:after="0" w:line="360" w:lineRule="auto"/>
+        <w:rPr>
+          <w:rFonts w:ascii="Lucida Fax" w:hAnsi="Lucida Fax"/>
+          <w:i w:val="0"/>
+          <w:iCs w:val="0"/>
+          <w:lang w:val="en-US"/>
+        </w:rPr>
+      </w:pPr>
+      <w:r>
+        <w:rPr>
+          <w:rFonts w:ascii="Lucida Fax" w:hAnsi="Lucida Fax"/>
+          <w:i w:val="0"/>
+          <w:iCs w:val="0"/>
+          <w:lang w:val="en-US"/>
+        </w:rPr>
+        <w:t>At startup, an initial splash screen appears, offering the option to load a JSON file containing the WordNet. The user can select a custom file via a file picker or use the default WordNet already present in the application's directory. The controller verifies the correctness of the file and loads it into the model for use in network visualization.</w:t>
+      </w:r>
+    </w:p>
+    <w:p>
+      <w:pPr>
+        <w:spacing w:after="0" w:line="360" w:lineRule="auto"/>
+        <w:rPr>
+          <w:rFonts w:ascii="Lucida Fax" w:hAnsi="Lucida Fax"/>
+          <w:lang w:val="en-US"/>
+        </w:rPr>
+      </w:pPr>
+      <w:r>
+        <w:rPr>
+          <w:rFonts w:ascii="Lucida Fax" w:hAnsi="Lucida Fax"/>
+          <w:lang w:val="en-US"/>
+        </w:rPr>
+        <w:t>Emotion Selection and Network Generation</w:t>
+      </w:r>
+    </w:p>
+    <w:p>
+      <w:pPr>
+        <w:spacing w:after="0" w:line="360" w:lineRule="auto"/>
+        <w:rPr>
+          <w:rFonts w:ascii="Lucida Fax" w:hAnsi="Lucida Fax"/>
+          <w:i w:val="0"/>
+          <w:iCs w:val="0"/>
+          <w:lang w:val="en-US"/>
+        </w:rPr>
+      </w:pPr>
+      <w:r>
+        <w:rPr>
+          <w:rFonts w:ascii="Lucida Fax" w:hAnsi="Lucida Fax"/>
+          <w:i w:val="0"/>
+          <w:iCs w:val="0"/>
+          <w:lang w:val="en-US"/>
+        </w:rPr>
+        <w:t>After loading the WordNet, the user can select one or more emotions from a list on the left side of the interface. By pressing the "Generate Network" button, the system creates an interactive network of the selected emotions, highlighting semantic connections between terms.</w:t>
+      </w:r>
+    </w:p>
+    <w:p>
+      <w:pPr>
+        <w:spacing w:after="0" w:line="360" w:lineRule="auto"/>
+        <w:rPr>
+          <w:rFonts w:ascii="Lucida Fax" w:hAnsi="Lucida Fax"/>
+          <w:i w:val="0"/>
+          <w:iCs w:val="0"/>
+          <w:lang w:val="en-US"/>
+        </w:rPr>
+      </w:pPr>
+      <w:r>
+        <w:rPr>
+          <w:rFonts w:ascii="Lucida Fax" w:hAnsi="Lucida Fax"/>
+          <w:i w:val="0"/>
+          <w:iCs w:val="0"/>
+          <w:lang w:val="en-US"/>
+        </w:rPr>
+        <w:t>The network is visually represented using colored nodes and edges:</w:t>
+      </w:r>
+    </w:p>
+    <w:p>
+      <w:pPr>
+        <w:numPr>
+          <w:ilvl w:val="0"/>
+          <w:numId w:val="31"/>
+        </w:numPr>
+        <w:spacing w:after="0" w:line="360" w:lineRule="auto"/>
+        <w:rPr>
+          <w:rFonts w:ascii="Lucida Fax" w:hAnsi="Lucida Fax"/>
+          <w:i w:val="0"/>
+          <w:iCs w:val="0"/>
+        </w:rPr>
+      </w:pPr>
+      <w:proofErr w:type="spellStart"/>
+      <w:r>
+        <w:rPr>
+          <w:rFonts w:ascii="Lucida Fax" w:hAnsi="Lucida Fax"/>
+        </w:rPr>
+        <w:t>Nodes</w:t>
+      </w:r>
+      <w:proofErr w:type="spellEnd"/>
+      <w:r>
+        <w:rPr>
+          <w:rFonts w:ascii="Lucida Fax" w:hAnsi="Lucida Fax"/>
+          <w:i w:val="0"/>
+          <w:iCs w:val="0"/>
+        </w:rPr>
+        <w:t xml:space="preserve"> </w:t>
+      </w:r>
+      <w:proofErr w:type="spellStart"/>
+      <w:r>
+        <w:rPr>
+          <w:rFonts w:ascii="Lucida Fax" w:hAnsi="Lucida Fax"/>
+          <w:i w:val="0"/>
+          <w:iCs w:val="0"/>
+        </w:rPr>
+        <w:t>represent</w:t>
+      </w:r>
+      <w:proofErr w:type="spellEnd"/>
+      <w:r>
+        <w:rPr>
+          <w:rFonts w:ascii="Lucida Fax" w:hAnsi="Lucida Fax"/>
+          <w:i w:val="0"/>
+          <w:iCs w:val="0"/>
+        </w:rPr>
+        <w:t xml:space="preserve"> </w:t>
+      </w:r>
+      <w:proofErr w:type="spellStart"/>
+      <w:r>
+        <w:rPr>
+          <w:rFonts w:ascii="Lucida Fax" w:hAnsi="Lucida Fax"/>
+          <w:i w:val="0"/>
+          <w:iCs w:val="0"/>
+        </w:rPr>
+        <w:t>emotions</w:t>
+      </w:r>
+      <w:proofErr w:type="spellEnd"/>
+      <w:r>
+        <w:rPr>
+          <w:rFonts w:ascii="Lucida Fax" w:hAnsi="Lucida Fax"/>
+          <w:i w:val="0"/>
+          <w:iCs w:val="0"/>
+        </w:rPr>
+        <w:t>.</w:t>
+      </w:r>
+    </w:p>
+    <w:p>
+      <w:pPr>
+        <w:numPr>
+          <w:ilvl w:val="0"/>
+          <w:numId w:val="31"/>
+        </w:numPr>
+        <w:spacing w:after="0" w:line="360" w:lineRule="auto"/>
+        <w:rPr>
+          <w:rFonts w:ascii="Lucida Fax" w:hAnsi="Lucida Fax"/>
+          <w:i w:val="0"/>
+          <w:iCs w:val="0"/>
+        </w:rPr>
+      </w:pPr>
+      <w:r>
+        <w:rPr>
+          <w:rFonts w:ascii="Lucida Fax" w:hAnsi="Lucida Fax"/>
+          <w:lang w:val="en-US"/>
+        </w:rPr>
+        <w:t>Edges</w:t>
+      </w:r>
+      <w:r>
+        <w:rPr>
+          <w:rFonts w:ascii="Lucida Fax" w:hAnsi="Lucida Fax"/>
+          <w:i w:val="0"/>
+          <w:iCs w:val="0"/>
+          <w:lang w:val="en-US"/>
+        </w:rPr>
+        <w:t xml:space="preserve"> indicate semantic relationships (synonyms, antonyms, hyponyms, hypernyms, related terms). </w:t>
+      </w:r>
+      <w:proofErr w:type="spellStart"/>
+      <w:r>
+        <w:rPr>
+          <w:rFonts w:ascii="Lucida Fax" w:hAnsi="Lucida Fax"/>
+          <w:i w:val="0"/>
+          <w:iCs w:val="0"/>
+        </w:rPr>
+        <w:t>Each</w:t>
+      </w:r>
+      <w:proofErr w:type="spellEnd"/>
+      <w:r>
+        <w:rPr>
+          <w:rFonts w:ascii="Lucida Fax" w:hAnsi="Lucida Fax"/>
+          <w:i w:val="0"/>
+          <w:iCs w:val="0"/>
+        </w:rPr>
+        <w:t xml:space="preserve"> </w:t>
+      </w:r>
+      <w:proofErr w:type="spellStart"/>
+      <w:r>
+        <w:rPr>
+          <w:rFonts w:ascii="Lucida Fax" w:hAnsi="Lucida Fax"/>
+          <w:i w:val="0"/>
+          <w:iCs w:val="0"/>
+        </w:rPr>
+        <w:t>relationship</w:t>
+      </w:r>
+      <w:proofErr w:type="spellEnd"/>
+      <w:r>
+        <w:rPr>
+          <w:rFonts w:ascii="Lucida Fax" w:hAnsi="Lucida Fax"/>
+          <w:i w:val="0"/>
+          <w:iCs w:val="0"/>
+        </w:rPr>
+        <w:t xml:space="preserve"> </w:t>
+      </w:r>
+      <w:proofErr w:type="spellStart"/>
+      <w:r>
+        <w:rPr>
+          <w:rFonts w:ascii="Lucida Fax" w:hAnsi="Lucida Fax"/>
+          <w:i w:val="0"/>
+          <w:iCs w:val="0"/>
+        </w:rPr>
+        <w:t>has</w:t>
+      </w:r>
+      <w:proofErr w:type="spellEnd"/>
+      <w:r>
+        <w:rPr>
+          <w:rFonts w:ascii="Lucida Fax" w:hAnsi="Lucida Fax"/>
+          <w:i w:val="0"/>
+          <w:iCs w:val="0"/>
+        </w:rPr>
+        <w:t xml:space="preserve"> a </w:t>
+      </w:r>
+      <w:proofErr w:type="spellStart"/>
+      <w:r>
+        <w:rPr>
+          <w:rFonts w:ascii="Lucida Fax" w:hAnsi="Lucida Fax"/>
+          <w:i w:val="0"/>
+          <w:iCs w:val="0"/>
+        </w:rPr>
+        <w:t>specific</w:t>
+      </w:r>
+      <w:proofErr w:type="spellEnd"/>
+      <w:r>
+        <w:rPr>
+          <w:rFonts w:ascii="Lucida Fax" w:hAnsi="Lucida Fax"/>
+          <w:i w:val="0"/>
+          <w:iCs w:val="0"/>
+        </w:rPr>
+        <w:t xml:space="preserve"> color for easy </w:t>
+      </w:r>
+      <w:proofErr w:type="spellStart"/>
+      <w:r>
+        <w:rPr>
+          <w:rFonts w:ascii="Lucida Fax" w:hAnsi="Lucida Fax"/>
+          <w:i w:val="0"/>
+          <w:iCs w:val="0"/>
+        </w:rPr>
+        <w:t>identification</w:t>
+      </w:r>
+      <w:proofErr w:type="spellEnd"/>
+      <w:r>
+        <w:rPr>
+          <w:rFonts w:ascii="Lucida Fax" w:hAnsi="Lucida Fax"/>
+          <w:i w:val="0"/>
+          <w:iCs w:val="0"/>
+        </w:rPr>
+        <w:t>.</w:t>
+      </w:r>
+    </w:p>
+    <w:p>
+      <w:pPr>
+        <w:spacing w:after="0" w:line="360" w:lineRule="auto"/>
+        <w:rPr>
+          <w:rFonts w:ascii="Lucida Fax" w:hAnsi="Lucida Fax"/>
+          <w:i w:val="0"/>
+          <w:iCs w:val="0"/>
+          <w:lang w:val="en-US"/>
+        </w:rPr>
+      </w:pPr>
+      <w:r>
+        <w:rPr>
+          <w:rFonts w:ascii="Lucida Fax" w:hAnsi="Lucida Fax"/>
+          <w:i w:val="0"/>
+          <w:iCs w:val="0"/>
+          <w:lang w:val="en-US"/>
+        </w:rPr>
+        <w:t>The generated network is saved as an interactive HTML file and displayed within the application using an integrated web viewer.</w:t>
+      </w:r>
+    </w:p>
+    <w:p>
+      <w:pPr>
+        <w:spacing w:after="0" w:line="360" w:lineRule="auto"/>
+        <w:rPr>
+          <w:rFonts w:ascii="Lucida Fax" w:hAnsi="Lucida Fax"/>
+          <w:lang w:val="en-US"/>
+        </w:rPr>
+      </w:pPr>
+      <w:r>
+        <w:rPr>
+          <w:rFonts w:ascii="Lucida Fax" w:hAnsi="Lucida Fax"/>
+          <w:lang w:val="en-US"/>
+        </w:rPr>
+        <w:t>Emotion Highlighting and Search</w:t>
+      </w:r>
+    </w:p>
+    <w:p>
+      <w:pPr>
+        <w:spacing w:after="0" w:line="360" w:lineRule="auto"/>
+        <w:rPr>
+          <w:rFonts w:ascii="Lucida Fax" w:hAnsi="Lucida Fax"/>
+          <w:i w:val="0"/>
+          <w:iCs w:val="0"/>
+          <w:lang w:val="en-US"/>
+        </w:rPr>
+      </w:pPr>
+      <w:r>
+        <w:rPr>
+          <w:rFonts w:ascii="Lucida Fax" w:hAnsi="Lucida Fax"/>
+          <w:i w:val="0"/>
+          <w:iCs w:val="0"/>
+          <w:lang w:val="en-US"/>
+        </w:rPr>
+        <w:t>A search bar at the top of the window allows users to quickly find an emotion within the network. When a word is entered and the search button is pressed, the corresponding node in the network is highlighted with a different color, making it immediately visible. If the searched emotion is not present in the generated network, a warning message is displayed.</w:t>
+      </w:r>
+    </w:p>
+    <w:p>
+      <w:pPr>
+        <w:spacing w:after="0" w:line="360" w:lineRule="auto"/>
+        <w:rPr>
+          <w:rFonts w:ascii="Lucida Fax" w:hAnsi="Lucida Fax"/>
+          <w:lang w:val="en-US"/>
+        </w:rPr>
+      </w:pPr>
+      <w:r>
+        <w:rPr>
+          <w:rFonts w:ascii="Lucida Fax" w:hAnsi="Lucida Fax"/>
+          <w:lang w:val="en-US"/>
+        </w:rPr>
+        <w:t>Relationship Legend</w:t>
+      </w:r>
+    </w:p>
+    <w:p>
+      <w:pPr>
+        <w:spacing w:after="0" w:line="360" w:lineRule="auto"/>
+        <w:rPr>
+          <w:rFonts w:ascii="Lucida Fax" w:hAnsi="Lucida Fax"/>
+          <w:i w:val="0"/>
+          <w:iCs w:val="0"/>
+          <w:lang w:val="en-US"/>
+        </w:rPr>
+      </w:pPr>
+      <w:r>
+        <w:rPr>
+          <w:rFonts w:ascii="Lucida Fax" w:hAnsi="Lucida Fax"/>
+          <w:i w:val="0"/>
+          <w:iCs w:val="0"/>
+          <w:lang w:val="en-US"/>
+        </w:rPr>
+        <w:lastRenderedPageBreak/>
+        <w:t>On the right side of the interface, a legend provides information about the colors used in the network to represent different semantic relationships between emotions, helping users interpret the structure of the generated network easily.</w:t>
+      </w:r>
+    </w:p>
+    <w:p>
+      <w:pPr>
+        <w:spacing w:after="0" w:line="360" w:lineRule="auto"/>
+        <w:rPr>
+          <w:rFonts w:ascii="Lucida Fax" w:hAnsi="Lucida Fax"/>
+          <w:i w:val="0"/>
+          <w:iCs w:val="0"/>
+          <w:lang w:val="en-US"/>
+        </w:rPr>
+      </w:pPr>
+      <w:r>
+        <w:rPr>
+          <w:rFonts w:ascii="Lucida Fax" w:hAnsi="Lucida Fax"/>
+          <w:i w:val="0"/>
+          <w:iCs w:val="0"/>
+          <w:lang w:val="en-US"/>
+        </w:rPr>
+        <w:t>Emotion Details</w:t>
+      </w:r>
+    </w:p>
+    <w:p>
+      <w:pPr>
+        <w:spacing w:after="0" w:line="360" w:lineRule="auto"/>
+        <w:rPr>
+          <w:rFonts w:ascii="Lucida Fax" w:hAnsi="Lucida Fax"/>
+          <w:i w:val="0"/>
+          <w:iCs w:val="0"/>
+        </w:rPr>
+      </w:pPr>
+      <w:r>
+        <w:rPr>
+          <w:rFonts w:ascii="Lucida Fax" w:hAnsi="Lucida Fax"/>
+          <w:i w:val="0"/>
+          <w:iCs w:val="0"/>
+          <w:lang w:val="en-US"/>
+        </w:rPr>
+        <w:t xml:space="preserve">Below the interactive network, a dedicated details section displays textual information about selected emotions. </w:t>
+      </w:r>
+      <w:r>
+        <w:rPr>
+          <w:rFonts w:ascii="Lucida Fax" w:hAnsi="Lucida Fax"/>
+          <w:i w:val="0"/>
+          <w:iCs w:val="0"/>
+        </w:rPr>
+        <w:t xml:space="preserve">For </w:t>
+      </w:r>
+      <w:proofErr w:type="spellStart"/>
+      <w:r>
+        <w:rPr>
+          <w:rFonts w:ascii="Lucida Fax" w:hAnsi="Lucida Fax"/>
+          <w:i w:val="0"/>
+          <w:iCs w:val="0"/>
+        </w:rPr>
+        <w:t>each</w:t>
+      </w:r>
+      <w:proofErr w:type="spellEnd"/>
+      <w:r>
+        <w:rPr>
+          <w:rFonts w:ascii="Lucida Fax" w:hAnsi="Lucida Fax"/>
+          <w:i w:val="0"/>
+          <w:iCs w:val="0"/>
+        </w:rPr>
+        <w:t xml:space="preserve"> </w:t>
+      </w:r>
+      <w:proofErr w:type="spellStart"/>
+      <w:r>
+        <w:rPr>
+          <w:rFonts w:ascii="Lucida Fax" w:hAnsi="Lucida Fax"/>
+          <w:i w:val="0"/>
+          <w:iCs w:val="0"/>
+        </w:rPr>
+        <w:t>emotion</w:t>
+      </w:r>
+      <w:proofErr w:type="spellEnd"/>
+      <w:r>
+        <w:rPr>
+          <w:rFonts w:ascii="Lucida Fax" w:hAnsi="Lucida Fax"/>
+          <w:i w:val="0"/>
+          <w:iCs w:val="0"/>
+        </w:rPr>
+        <w:t xml:space="preserve">, the following </w:t>
+      </w:r>
+      <w:proofErr w:type="spellStart"/>
+      <w:r>
+        <w:rPr>
+          <w:rFonts w:ascii="Lucida Fax" w:hAnsi="Lucida Fax"/>
+          <w:i w:val="0"/>
+          <w:iCs w:val="0"/>
+        </w:rPr>
+        <w:t>details</w:t>
+      </w:r>
+      <w:proofErr w:type="spellEnd"/>
+      <w:r>
+        <w:rPr>
+          <w:rFonts w:ascii="Lucida Fax" w:hAnsi="Lucida Fax"/>
+          <w:i w:val="0"/>
+          <w:iCs w:val="0"/>
+        </w:rPr>
+        <w:t xml:space="preserve"> are </w:t>
+      </w:r>
+      <w:proofErr w:type="spellStart"/>
+      <w:r>
+        <w:rPr>
+          <w:rFonts w:ascii="Lucida Fax" w:hAnsi="Lucida Fax"/>
+          <w:i w:val="0"/>
+          <w:iCs w:val="0"/>
+        </w:rPr>
+        <w:t>shown</w:t>
+      </w:r>
+      <w:proofErr w:type="spellEnd"/>
+      <w:r>
+        <w:rPr>
+          <w:rFonts w:ascii="Lucida Fax" w:hAnsi="Lucida Fax"/>
+          <w:i w:val="0"/>
+          <w:iCs w:val="0"/>
+        </w:rPr>
+        <w:t>:</w:t>
+      </w:r>
+    </w:p>
+    <w:p>
+      <w:pPr>
+        <w:numPr>
+          <w:ilvl w:val="0"/>
+          <w:numId w:val="32"/>
+        </w:numPr>
+        <w:spacing w:after="0" w:line="360" w:lineRule="auto"/>
+        <w:rPr>
+          <w:rFonts w:ascii="Lucida Fax" w:hAnsi="Lucida Fax"/>
+          <w:i w:val="0"/>
+          <w:iCs w:val="0"/>
+          <w:lang w:val="en-US"/>
+        </w:rPr>
+      </w:pPr>
+      <w:r>
+        <w:rPr>
+          <w:rFonts w:ascii="Lucida Fax" w:hAnsi="Lucida Fax"/>
+          <w:i w:val="0"/>
+          <w:iCs w:val="0"/>
+          <w:lang w:val="en-US"/>
+        </w:rPr>
+        <w:t>A brief description of its meaning.</w:t>
+      </w:r>
+    </w:p>
+    <w:p>
+      <w:pPr>
+        <w:numPr>
+          <w:ilvl w:val="0"/>
+          <w:numId w:val="32"/>
+        </w:numPr>
+        <w:spacing w:after="0" w:line="360" w:lineRule="auto"/>
+        <w:rPr>
+          <w:rFonts w:ascii="Lucida Fax" w:hAnsi="Lucida Fax"/>
+          <w:i w:val="0"/>
+          <w:iCs w:val="0"/>
+        </w:rPr>
+      </w:pPr>
+      <w:proofErr w:type="spellStart"/>
+      <w:r>
+        <w:rPr>
+          <w:rFonts w:ascii="Lucida Fax" w:hAnsi="Lucida Fax"/>
+          <w:i w:val="0"/>
+          <w:iCs w:val="0"/>
+        </w:rPr>
+        <w:t>Related</w:t>
+      </w:r>
+      <w:proofErr w:type="spellEnd"/>
+      <w:r>
+        <w:rPr>
+          <w:rFonts w:ascii="Lucida Fax" w:hAnsi="Lucida Fax"/>
+          <w:i w:val="0"/>
+          <w:iCs w:val="0"/>
+        </w:rPr>
+        <w:t xml:space="preserve"> </w:t>
+      </w:r>
+      <w:proofErr w:type="spellStart"/>
+      <w:r>
+        <w:rPr>
+          <w:rFonts w:ascii="Lucida Fax" w:hAnsi="Lucida Fax"/>
+          <w:i w:val="0"/>
+          <w:iCs w:val="0"/>
+        </w:rPr>
+        <w:t>emotions</w:t>
+      </w:r>
+      <w:proofErr w:type="spellEnd"/>
+      <w:r>
+        <w:rPr>
+          <w:rFonts w:ascii="Lucida Fax" w:hAnsi="Lucida Fax"/>
+          <w:i w:val="0"/>
+          <w:iCs w:val="0"/>
+        </w:rPr>
+        <w:t>.</w:t>
+      </w:r>
+    </w:p>
+    <w:p>
+      <w:pPr>
+        <w:numPr>
+          <w:ilvl w:val="0"/>
+          <w:numId w:val="32"/>
+        </w:numPr>
+        <w:spacing w:after="0" w:line="360" w:lineRule="auto"/>
+        <w:rPr>
+          <w:rFonts w:ascii="Lucida Fax" w:hAnsi="Lucida Fax"/>
+          <w:i w:val="0"/>
+          <w:iCs w:val="0"/>
+        </w:rPr>
+      </w:pPr>
+      <w:proofErr w:type="spellStart"/>
+      <w:r>
+        <w:rPr>
+          <w:rFonts w:ascii="Lucida Fax" w:hAnsi="Lucida Fax"/>
+          <w:i w:val="0"/>
+          <w:iCs w:val="0"/>
+        </w:rPr>
+        <w:t>Synonyms</w:t>
+      </w:r>
+      <w:proofErr w:type="spellEnd"/>
+      <w:r>
+        <w:rPr>
+          <w:rFonts w:ascii="Lucida Fax" w:hAnsi="Lucida Fax"/>
+          <w:i w:val="0"/>
+          <w:iCs w:val="0"/>
+        </w:rPr>
+        <w:t xml:space="preserve"> and </w:t>
+      </w:r>
+      <w:proofErr w:type="spellStart"/>
+      <w:r>
+        <w:rPr>
+          <w:rFonts w:ascii="Lucida Fax" w:hAnsi="Lucida Fax"/>
+          <w:i w:val="0"/>
+          <w:iCs w:val="0"/>
+        </w:rPr>
+        <w:t>antonyms</w:t>
+      </w:r>
+      <w:proofErr w:type="spellEnd"/>
+      <w:r>
+        <w:rPr>
+          <w:rFonts w:ascii="Lucida Fax" w:hAnsi="Lucida Fax"/>
+          <w:i w:val="0"/>
+          <w:iCs w:val="0"/>
+        </w:rPr>
+        <w:t>.</w:t>
+      </w:r>
+    </w:p>
+    <w:p>
+      <w:pPr>
+        <w:spacing w:after="0" w:line="360" w:lineRule="auto"/>
+        <w:rPr>
+          <w:rFonts w:ascii="Lucida Fax" w:hAnsi="Lucida Fax"/>
+          <w:i w:val="0"/>
+          <w:iCs w:val="0"/>
+          <w:lang w:val="en-US"/>
+        </w:rPr>
+      </w:pPr>
+      <w:r>
+        <w:rPr>
+          <w:rFonts w:ascii="Lucida Fax" w:hAnsi="Lucida Fax"/>
+          <w:i w:val="0"/>
+          <w:iCs w:val="0"/>
+          <w:lang w:val="en-US"/>
+        </w:rPr>
+        <w:t>This section helps users better understand the semantics of each term and its contextual relevance.</w:t>
+      </w:r>
+    </w:p>
+    <w:p>
+      <w:pPr>
+        <w:spacing w:after="0" w:line="360" w:lineRule="auto"/>
         <w:jc w:val="center"/>
         <w:rPr>
           <w:rFonts w:ascii="Lucida Fax" w:hAnsi="Lucida Fax"/>
-          <w:lang w:val="en-US"/>
-        </w:rPr>
-      </w:pPr>
-      <w:r>
-        <w:rPr>
-          <w:rFonts w:ascii="Lucida Fax" w:hAnsi="Lucida Fax"/>
-          <w:lang w:val="en-US"/>
-        </w:rPr>
-        <w:t>The app displays a selected emotion along with its related network visualization.</w:t>
-      </w:r>
-    </w:p>
-    <w:p>
-      <w:pPr>
-        <w:spacing w:after="0" w:line="360" w:lineRule="auto"/>
-        <w:jc w:val="center"/>
-        <w:rPr>
-          <w:rFonts w:ascii="Lucida Fax" w:hAnsi="Lucida Fax"/>
-          <w:lang w:val="en-US"/>
-        </w:rPr>
-      </w:pPr>
-    </w:p>
-    <w:p>
-      <w:pPr>
-        <w:spacing w:after="0" w:line="360" w:lineRule="auto"/>
-        <w:rPr>
-          <w:rFonts w:ascii="Lucida Fax" w:hAnsi="Lucida Fax"/>
-          <w:i w:val="0"/>
-          <w:iCs w:val="0"/>
-          <w:lang w:val="en-US"/>
-        </w:rPr>
-      </w:pPr>
-      <w:r>
-        <w:rPr>
-          <w:rFonts w:ascii="Lucida Fax" w:hAnsi="Lucida Fax"/>
-          <w:i w:val="0"/>
-          <w:iCs w:val="0"/>
-          <w:lang w:val="en-US"/>
-        </w:rPr>
-        <w:t>It is also possible to select all emotions at once and generate a complete WordNet, visualizing the full network of emotional relationships.</w:t>
-      </w:r>
-    </w:p>
-    <w:p>
-      <w:pPr>
-        <w:spacing w:after="0" w:line="360" w:lineRule="auto"/>
-        <w:jc w:val="center"/>
-        <w:rPr>
-          <w:rFonts w:ascii="Lucida Fax" w:hAnsi="Lucida Fax"/>
           <w:i w:val="0"/>
           <w:iCs w:val="0"/>
           <w:lang w:val="en-US"/>
@@ -5291,12 +6912,11 @@
           <w:noProof/>
           <w:lang w:val="en-US"/>
         </w:rPr>
-        <w:lastRenderedPageBreak/>
         <w:drawing>
-          <wp:inline distT="0" distB="0" distL="0" distR="0" wp14:anchorId="7BF256CC" wp14:editId="1AF8B8B6">
-            <wp:extent cx="6120130" cy="3274060"/>
-            <wp:effectExtent l="0" t="0" r="1270" b="2540"/>
-            <wp:docPr id="2098928746" name="Immagine 2" descr="Immagine che contiene visualizzazione&#10;&#10;Descrizione generata automaticamente con attendibilità bassa"/>
+          <wp:inline distT="0" distB="0" distL="0" distR="0" wp14:anchorId="5E915915" wp14:editId="2DB9357B">
+            <wp:extent cx="5081665" cy="2864566"/>
+            <wp:effectExtent l="0" t="0" r="0" b="5715"/>
+            <wp:docPr id="161638513" name="Immagine 2"/>
             <wp:cNvGraphicFramePr>
               <a:graphicFrameLocks xmlns:a="http://schemas.openxmlformats.org/drawingml/2006/main" noChangeAspect="1"/>
             </wp:cNvGraphicFramePr>
@@ -5304,11 +6924,11 @@
               <a:graphicData uri="http://schemas.openxmlformats.org/drawingml/2006/picture">
                 <pic:pic xmlns:pic="http://schemas.openxmlformats.org/drawingml/2006/picture">
                   <pic:nvPicPr>
-                    <pic:cNvPr id="2098928746" name="Immagine 2" descr="Immagine che contiene visualizzazione&#10;&#10;Descrizione generata automaticamente con attendibilità bassa"/>
+                    <pic:cNvPr id="161638513" name="Immagine 161638513"/>
                     <pic:cNvPicPr/>
                   </pic:nvPicPr>
                   <pic:blipFill>
-                    <a:blip r:embed="rId13">
+                    <a:blip r:embed="rId15" cstate="print">
                       <a:extLst>
                         <a:ext uri="{28A0092B-C50C-407E-A947-70E740481C1C}">
                           <a14:useLocalDpi xmlns:a14="http://schemas.microsoft.com/office/drawing/2010/main" val="0"/>
@@ -5322,7 +6942,7 @@
                   <pic:spPr>
                     <a:xfrm>
                       <a:off x="0" y="0"/>
-                      <a:ext cx="6120130" cy="3274060"/>
+                      <a:ext cx="5097286" cy="2873372"/>
                     </a:xfrm>
                     <a:prstGeom prst="rect">
                       <a:avLst/>
@@ -5349,6 +6969,115 @@
           <w:rFonts w:ascii="Lucida Fax" w:hAnsi="Lucida Fax"/>
           <w:lang w:val="en-US"/>
         </w:rPr>
+        <w:t>The app displays a selected emotion along with its related network visualization.</w:t>
+      </w:r>
+    </w:p>
+    <w:p>
+      <w:pPr>
+        <w:spacing w:after="0" w:line="360" w:lineRule="auto"/>
+        <w:jc w:val="center"/>
+        <w:rPr>
+          <w:rFonts w:ascii="Lucida Fax" w:hAnsi="Lucida Fax"/>
+          <w:lang w:val="en-US"/>
+        </w:rPr>
+      </w:pPr>
+    </w:p>
+    <w:p>
+      <w:pPr>
+        <w:spacing w:after="0" w:line="360" w:lineRule="auto"/>
+        <w:rPr>
+          <w:rFonts w:ascii="Lucida Fax" w:hAnsi="Lucida Fax"/>
+          <w:i w:val="0"/>
+          <w:iCs w:val="0"/>
+          <w:lang w:val="en-US"/>
+        </w:rPr>
+      </w:pPr>
+      <w:r>
+        <w:rPr>
+          <w:rFonts w:ascii="Lucida Fax" w:hAnsi="Lucida Fax"/>
+          <w:i w:val="0"/>
+          <w:iCs w:val="0"/>
+          <w:lang w:val="en-US"/>
+        </w:rPr>
+        <w:t>It is also possible to select all emotions at once and generate a complete WordNet, visualizing the full network of emotional relationships.</w:t>
+      </w:r>
+    </w:p>
+    <w:p>
+      <w:pPr>
+        <w:spacing w:after="0" w:line="360" w:lineRule="auto"/>
+        <w:jc w:val="center"/>
+        <w:rPr>
+          <w:rFonts w:ascii="Lucida Fax" w:hAnsi="Lucida Fax"/>
+          <w:i w:val="0"/>
+          <w:iCs w:val="0"/>
+          <w:lang w:val="en-US"/>
+        </w:rPr>
+      </w:pPr>
+      <w:r>
+        <w:rPr>
+          <w:rFonts w:ascii="Lucida Fax" w:hAnsi="Lucida Fax"/>
+          <w:i w:val="0"/>
+          <w:iCs w:val="0"/>
+          <w:noProof/>
+          <w:lang w:val="en-US"/>
+        </w:rPr>
+        <w:drawing>
+          <wp:inline distT="0" distB="0" distL="0" distR="0" wp14:anchorId="5111E4A7" wp14:editId="40EF0C57">
+            <wp:extent cx="4676931" cy="2501998"/>
+            <wp:effectExtent l="0" t="0" r="0" b="0"/>
+            <wp:docPr id="2098928746" name="Immagine 2" descr="Immagine che contiene visualizzazione&#10;&#10;Descrizione generata automaticamente con attendibilità bassa"/>
+            <wp:cNvGraphicFramePr>
+              <a:graphicFrameLocks xmlns:a="http://schemas.openxmlformats.org/drawingml/2006/main" noChangeAspect="1"/>
+            </wp:cNvGraphicFramePr>
+            <a:graphic xmlns:a="http://schemas.openxmlformats.org/drawingml/2006/main">
+              <a:graphicData uri="http://schemas.openxmlformats.org/drawingml/2006/picture">
+                <pic:pic xmlns:pic="http://schemas.openxmlformats.org/drawingml/2006/picture">
+                  <pic:nvPicPr>
+                    <pic:cNvPr id="2098928746" name="Immagine 2" descr="Immagine che contiene visualizzazione&#10;&#10;Descrizione generata automaticamente con attendibilità bassa"/>
+                    <pic:cNvPicPr/>
+                  </pic:nvPicPr>
+                  <pic:blipFill>
+                    <a:blip r:embed="rId16" cstate="print">
+                      <a:extLst>
+                        <a:ext uri="{28A0092B-C50C-407E-A947-70E740481C1C}">
+                          <a14:useLocalDpi xmlns:a14="http://schemas.microsoft.com/office/drawing/2010/main" val="0"/>
+                        </a:ext>
+                      </a:extLst>
+                    </a:blip>
+                    <a:stretch>
+                      <a:fillRect/>
+                    </a:stretch>
+                  </pic:blipFill>
+                  <pic:spPr>
+                    <a:xfrm>
+                      <a:off x="0" y="0"/>
+                      <a:ext cx="4716341" cy="2523081"/>
+                    </a:xfrm>
+                    <a:prstGeom prst="rect">
+                      <a:avLst/>
+                    </a:prstGeom>
+                  </pic:spPr>
+                </pic:pic>
+              </a:graphicData>
+            </a:graphic>
+          </wp:inline>
+        </w:drawing>
+      </w:r>
+    </w:p>
+    <w:p>
+      <w:pPr>
+        <w:spacing w:after="0" w:line="360" w:lineRule="auto"/>
+        <w:jc w:val="center"/>
+        <w:rPr>
+          <w:rFonts w:ascii="Lucida Fax" w:hAnsi="Lucida Fax"/>
+          <w:lang w:val="en-US"/>
+        </w:rPr>
+      </w:pPr>
+      <w:r>
+        <w:rPr>
+          <w:rFonts w:ascii="Lucida Fax" w:hAnsi="Lucida Fax"/>
+          <w:lang w:val="en-US"/>
+        </w:rPr>
         <w:t>The complete network</w:t>
       </w:r>
     </w:p>
@@ -5369,7 +7098,8 @@
           <w:i w:val="0"/>
           <w:noProof/>
         </w:rPr>
-        <w:pict w14:anchorId="52D2E779">
+        <w:lastRenderedPageBreak/>
+        <w:pict w14:anchorId="66A0D1AF">
           <v:rect id="_x0000_i1026" alt="" style="width:481.9pt;height:.05pt;mso-width-percent:0;mso-height-percent:0;mso-width-percent:0;mso-height-percent:0" o:hralign="center" o:hrstd="t" o:hr="t" fillcolor="#a0a0a0" stroked="f"/>
         </w:pict>
       </w:r>
@@ -5395,19 +7125,8 @@
           <w:iCs w:val="0"/>
           <w:lang w:val="en-US"/>
         </w:rPr>
-        <w:t>Limitations:</w:t>
-      </w:r>
-    </w:p>
-    <w:p>
-      <w:pPr>
-        <w:spacing w:after="0" w:line="360" w:lineRule="auto"/>
-        <w:rPr>
-          <w:rFonts w:ascii="Lucida Fax" w:hAnsi="Lucida Fax"/>
-          <w:i w:val="0"/>
-          <w:iCs w:val="0"/>
-          <w:lang w:val="en-US"/>
-        </w:rPr>
-      </w:pPr>
+        <w:t xml:space="preserve">5. </w:t>
+      </w:r>
       <w:r>
         <w:rPr>
           <w:rFonts w:ascii="Lucida Fax" w:hAnsi="Lucida Fax"/>
@@ -5417,7 +7136,331 @@
           <w:iCs w:val="0"/>
           <w:lang w:val="en-US"/>
         </w:rPr>
-        <w:t>Leaf l</w:t>
+        <w:t>File Structure</w:t>
+      </w:r>
+    </w:p>
+    <w:p>
+      <w:pPr>
+        <w:spacing w:after="0" w:line="360" w:lineRule="auto"/>
+        <w:ind w:firstLine="708"/>
+        <w:rPr>
+          <w:rFonts w:ascii="Lucida Fax" w:hAnsi="Lucida Fax"/>
+          <w:lang w:val="en-US"/>
+        </w:rPr>
+      </w:pPr>
+      <w:r>
+        <w:rPr>
+          <w:rFonts w:ascii="Lucida Fax" w:hAnsi="Lucida Fax"/>
+          <w:lang w:val="en-US"/>
+        </w:rPr>
+        <w:t>Model (controller_model.py)</w:t>
+      </w:r>
+    </w:p>
+    <w:p>
+      <w:pPr>
+        <w:spacing w:after="0" w:line="360" w:lineRule="auto"/>
+        <w:rPr>
+          <w:rFonts w:ascii="Lucida Fax" w:hAnsi="Lucida Fax"/>
+          <w:i w:val="0"/>
+          <w:iCs w:val="0"/>
+          <w:lang w:val="en-US"/>
+        </w:rPr>
+      </w:pPr>
+      <w:r>
+        <w:rPr>
+          <w:rFonts w:ascii="Lucida Fax" w:hAnsi="Lucida Fax"/>
+          <w:i w:val="0"/>
+          <w:iCs w:val="0"/>
+          <w:lang w:val="en-US"/>
+        </w:rPr>
+        <w:t>The model is responsible for loading and managing the emotion-related data. It reads the JSON file containing the WordNet and organizes the information into a data structure accessible by both the controller and the view.</w:t>
+      </w:r>
+    </w:p>
+    <w:p>
+      <w:pPr>
+        <w:spacing w:after="0" w:line="360" w:lineRule="auto"/>
+        <w:ind w:firstLine="360"/>
+        <w:rPr>
+          <w:rFonts w:ascii="Lucida Fax" w:hAnsi="Lucida Fax"/>
+        </w:rPr>
+      </w:pPr>
+      <w:proofErr w:type="spellStart"/>
+      <w:r>
+        <w:rPr>
+          <w:rFonts w:ascii="Lucida Fax" w:hAnsi="Lucida Fax"/>
+        </w:rPr>
+        <w:t>View</w:t>
+      </w:r>
+      <w:proofErr w:type="spellEnd"/>
+    </w:p>
+    <w:p>
+      <w:pPr>
+        <w:numPr>
+          <w:ilvl w:val="0"/>
+          <w:numId w:val="33"/>
+        </w:numPr>
+        <w:spacing w:after="0" w:line="360" w:lineRule="auto"/>
+        <w:rPr>
+          <w:rFonts w:ascii="Lucida Fax" w:hAnsi="Lucida Fax"/>
+          <w:i w:val="0"/>
+          <w:iCs w:val="0"/>
+          <w:lang w:val="en-US"/>
+        </w:rPr>
+      </w:pPr>
+      <w:r>
+        <w:rPr>
+          <w:rFonts w:ascii="Lucida Fax" w:hAnsi="Lucida Fax"/>
+          <w:lang w:val="en-US"/>
+        </w:rPr>
+        <w:t>splash_view.py</w:t>
+      </w:r>
+      <w:r>
+        <w:rPr>
+          <w:rFonts w:ascii="Lucida Fax" w:hAnsi="Lucida Fax"/>
+          <w:i w:val="0"/>
+          <w:iCs w:val="0"/>
+          <w:lang w:val="en-US"/>
+        </w:rPr>
+        <w:t>: Manages the initial splash screen with buttons to start the application, load a new WordNet, and display information.</w:t>
+      </w:r>
+    </w:p>
+    <w:p>
+      <w:pPr>
+        <w:numPr>
+          <w:ilvl w:val="0"/>
+          <w:numId w:val="33"/>
+        </w:numPr>
+        <w:spacing w:after="0" w:line="360" w:lineRule="auto"/>
+        <w:rPr>
+          <w:rFonts w:ascii="Lucida Fax" w:hAnsi="Lucida Fax"/>
+          <w:i w:val="0"/>
+          <w:iCs w:val="0"/>
+          <w:lang w:val="en-US"/>
+        </w:rPr>
+      </w:pPr>
+      <w:r>
+        <w:rPr>
+          <w:rFonts w:ascii="Lucida Fax" w:hAnsi="Lucida Fax"/>
+          <w:lang w:val="en-US"/>
+        </w:rPr>
+        <w:t>emotion_view.py</w:t>
+      </w:r>
+      <w:r>
+        <w:rPr>
+          <w:rFonts w:ascii="Lucida Fax" w:hAnsi="Lucida Fax"/>
+          <w:i w:val="0"/>
+          <w:iCs w:val="0"/>
+          <w:lang w:val="en-US"/>
+        </w:rPr>
+        <w:t>: Contains the main application window, including the list of emotions, the interactive network, the search bar, the legend, and the details section.</w:t>
+      </w:r>
+    </w:p>
+    <w:p>
+      <w:pPr>
+        <w:spacing w:after="0" w:line="360" w:lineRule="auto"/>
+        <w:ind w:firstLine="360"/>
+        <w:rPr>
+          <w:rFonts w:ascii="Lucida Fax" w:hAnsi="Lucida Fax"/>
+          <w:lang w:val="en-US"/>
+        </w:rPr>
+      </w:pPr>
+      <w:r>
+        <w:rPr>
+          <w:rFonts w:ascii="Lucida Fax" w:hAnsi="Lucida Fax"/>
+          <w:lang w:val="en-US"/>
+        </w:rPr>
+        <w:t>Controller (controller_model.py)</w:t>
+      </w:r>
+    </w:p>
+    <w:p>
+      <w:pPr>
+        <w:spacing w:after="0" w:line="360" w:lineRule="auto"/>
+        <w:rPr>
+          <w:rFonts w:ascii="Lucida Fax" w:hAnsi="Lucida Fax"/>
+          <w:i w:val="0"/>
+          <w:iCs w:val="0"/>
+          <w:lang w:val="en-US"/>
+        </w:rPr>
+      </w:pPr>
+      <w:r>
+        <w:rPr>
+          <w:rFonts w:ascii="Lucida Fax" w:hAnsi="Lucida Fax"/>
+          <w:i w:val="0"/>
+          <w:iCs w:val="0"/>
+          <w:lang w:val="en-US"/>
+        </w:rPr>
+        <w:t xml:space="preserve">The controller is the core of the application and handles the logic and interactions between the model (which contains the WordNet data) and the view (the graphical user interface). It is implemented in the controller_model.py file through the </w:t>
+      </w:r>
+      <w:proofErr w:type="spellStart"/>
+      <w:r>
+        <w:rPr>
+          <w:rFonts w:ascii="Lucida Fax" w:hAnsi="Lucida Fax"/>
+          <w:i w:val="0"/>
+          <w:iCs w:val="0"/>
+          <w:lang w:val="en-US"/>
+        </w:rPr>
+        <w:t>MainController</w:t>
+      </w:r>
+      <w:proofErr w:type="spellEnd"/>
+      <w:r>
+        <w:rPr>
+          <w:rFonts w:ascii="Lucida Fax" w:hAnsi="Lucida Fax"/>
+          <w:i w:val="0"/>
+          <w:iCs w:val="0"/>
+          <w:lang w:val="en-US"/>
+        </w:rPr>
+        <w:t xml:space="preserve"> class, which orchestrates data loading, interface management, and interactive semantic network generation.</w:t>
+      </w:r>
+    </w:p>
+    <w:p>
+      <w:pPr>
+        <w:spacing w:after="0" w:line="360" w:lineRule="auto"/>
+        <w:ind w:firstLine="708"/>
+        <w:rPr>
+          <w:rFonts w:ascii="Lucida Fax" w:hAnsi="Lucida Fax"/>
+          <w:lang w:val="en-US"/>
+        </w:rPr>
+      </w:pPr>
+      <w:r>
+        <w:rPr>
+          <w:rFonts w:ascii="Lucida Fax" w:hAnsi="Lucida Fax"/>
+          <w:lang w:val="en-US"/>
+        </w:rPr>
+        <w:t>WordNet Loading Management</w:t>
+      </w:r>
+    </w:p>
+    <w:p>
+      <w:pPr>
+        <w:spacing w:after="0" w:line="360" w:lineRule="auto"/>
+        <w:rPr>
+          <w:rFonts w:ascii="Lucida Fax" w:hAnsi="Lucida Fax"/>
+          <w:i w:val="0"/>
+          <w:iCs w:val="0"/>
+          <w:lang w:val="en-US"/>
+        </w:rPr>
+      </w:pPr>
+      <w:r>
+        <w:rPr>
+          <w:rFonts w:ascii="Lucida Fax" w:hAnsi="Lucida Fax"/>
+          <w:i w:val="0"/>
+          <w:iCs w:val="0"/>
+          <w:lang w:val="en-US"/>
+        </w:rPr>
+        <w:t>When the application starts, the controller automatically loads a JSON file containing the default WordNet. However, users can choose to load a custom WordNet file using a file picker. The controller verifies the correctness of the JSON file and passes it to the model, which organizes it into a data structure suitable for visualization. If the file is invalid or has formatting errors, an error message is displayed.</w:t>
+      </w:r>
+    </w:p>
+    <w:p>
+      <w:pPr>
+        <w:spacing w:after="0" w:line="360" w:lineRule="auto"/>
+        <w:ind w:firstLine="708"/>
+        <w:rPr>
+          <w:rFonts w:ascii="Lucida Fax" w:hAnsi="Lucida Fax"/>
+          <w:lang w:val="en-US"/>
+        </w:rPr>
+      </w:pPr>
+      <w:r>
+        <w:rPr>
+          <w:rFonts w:ascii="Lucida Fax" w:hAnsi="Lucida Fax"/>
+          <w:lang w:val="en-US"/>
+        </w:rPr>
+        <w:t>Interactive Network Generation</w:t>
+      </w:r>
+    </w:p>
+    <w:p>
+      <w:pPr>
+        <w:spacing w:after="0" w:line="360" w:lineRule="auto"/>
+        <w:rPr>
+          <w:rFonts w:ascii="Lucida Fax" w:hAnsi="Lucida Fax"/>
+          <w:i w:val="0"/>
+          <w:iCs w:val="0"/>
+          <w:lang w:val="en-US"/>
+        </w:rPr>
+      </w:pPr>
+      <w:r>
+        <w:rPr>
+          <w:rFonts w:ascii="Lucida Fax" w:hAnsi="Lucida Fax"/>
+          <w:i w:val="0"/>
+          <w:iCs w:val="0"/>
+          <w:lang w:val="en-US"/>
+        </w:rPr>
+        <w:t xml:space="preserve">After the user selects one or more emotions, the controller constructs a semantic network representing the connections between emotional terms. The network is generated using the </w:t>
+      </w:r>
+      <w:proofErr w:type="spellStart"/>
+      <w:r>
+        <w:rPr>
+          <w:rFonts w:ascii="Lucida Fax" w:hAnsi="Lucida Fax"/>
+          <w:i w:val="0"/>
+          <w:iCs w:val="0"/>
+          <w:lang w:val="en-US"/>
+        </w:rPr>
+        <w:t>PyVis</w:t>
+      </w:r>
+      <w:proofErr w:type="spellEnd"/>
+      <w:r>
+        <w:rPr>
+          <w:rFonts w:ascii="Lucida Fax" w:hAnsi="Lucida Fax"/>
+          <w:i w:val="0"/>
+          <w:iCs w:val="0"/>
+          <w:lang w:val="en-US"/>
+        </w:rPr>
+        <w:t xml:space="preserve"> library, which allows for the creation of a dynamic graphical visualization. The controller assigns different colors to the network edges based on the type of relationship between emotions (synonyms, antonyms, hyponyms, hypernyms, correlations) and generates an interactive HTML file representing the semantic structure.</w:t>
+      </w:r>
+    </w:p>
+    <w:p>
+      <w:pPr>
+        <w:spacing w:after="0" w:line="360" w:lineRule="auto"/>
+        <w:ind w:firstLine="708"/>
+        <w:rPr>
+          <w:rFonts w:ascii="Lucida Fax" w:hAnsi="Lucida Fax"/>
+          <w:lang w:val="en-US"/>
+        </w:rPr>
+      </w:pPr>
+      <w:r>
+        <w:rPr>
+          <w:rFonts w:ascii="Lucida Fax" w:hAnsi="Lucida Fax"/>
+          <w:lang w:val="en-US"/>
+        </w:rPr>
+        <w:t>Visualization and Portability Management</w:t>
+      </w:r>
+    </w:p>
+    <w:p>
+      <w:pPr>
+        <w:spacing w:after="0" w:line="360" w:lineRule="auto"/>
+        <w:rPr>
+          <w:rFonts w:ascii="Lucida Fax" w:hAnsi="Lucida Fax"/>
+          <w:i w:val="0"/>
+          <w:iCs w:val="0"/>
+          <w:lang w:val="en-US"/>
+        </w:rPr>
+      </w:pPr>
+      <w:r>
+        <w:rPr>
+          <w:rFonts w:ascii="Lucida Fax" w:hAnsi="Lucida Fax"/>
+          <w:i w:val="0"/>
+          <w:iCs w:val="0"/>
+          <w:lang w:val="en-US"/>
+        </w:rPr>
+        <w:t>The application uses a local HTTP server to serve the interactive network’s HTML file within the view. This approach ensures greater portability, as the network visualization does not depend on external resources or internet connections but is entirely managed locally.</w:t>
+      </w:r>
+    </w:p>
+    <w:p>
+      <w:pPr>
+        <w:spacing w:after="0" w:line="360" w:lineRule="auto"/>
+        <w:rPr>
+          <w:rFonts w:ascii="Lucida Fax" w:hAnsi="Lucida Fax"/>
+          <w:i w:val="0"/>
+          <w:iCs w:val="0"/>
+          <w:lang w:val="en-US"/>
+        </w:rPr>
+      </w:pPr>
+      <w:r>
+        <w:rPr>
+          <w:rFonts w:ascii="Lucida Fax" w:hAnsi="Lucida Fax"/>
+          <w:i w:val="0"/>
+          <w:iCs w:val="0"/>
+          <w:lang w:val="en-US"/>
+        </w:rPr>
+        <w:t xml:space="preserve">The controller launches an internal server on the first available port (starting from port </w:t>
       </w:r>
       <w:r>
         <w:rPr>
@@ -5428,21 +7471,126 @@
           <w:iCs w:val="0"/>
           <w:lang w:val="en-US"/>
         </w:rPr>
-        <w:t>ong Process</w:t>
-      </w:r>
-      <w:r>
-        <w:rPr>
-          <w:rFonts w:ascii="Lucida Fax" w:hAnsi="Lucida Fax"/>
-          <w:i w:val="0"/>
-          <w:iCs w:val="0"/>
-          <w:lang w:val="en-US"/>
-        </w:rPr>
-        <w:t>: The process of analyzing and identifying for each "leaf" (emotion) all the relative interconnections is long. It requires detailed analysis of emotions, their nuances, and semantic relationships, a task that becomes exponentially more difficult as the network expands.</w:t>
-      </w:r>
-    </w:p>
-    <w:p>
-      <w:pPr>
-        <w:spacing w:after="0" w:line="360" w:lineRule="auto"/>
+        <w:t>8000</w:t>
+      </w:r>
+      <w:r>
+        <w:rPr>
+          <w:rFonts w:ascii="Lucida Fax" w:hAnsi="Lucida Fax"/>
+          <w:i w:val="0"/>
+          <w:iCs w:val="0"/>
+          <w:lang w:val="en-US"/>
+        </w:rPr>
+        <w:t>), allowing the graphical interface to load the HTML file directly through an integrated web browser. The server runs in a separate thread, ensuring that the application remains responsive even during network generation.</w:t>
+      </w:r>
+    </w:p>
+    <w:p>
+      <w:pPr>
+        <w:spacing w:after="0" w:line="360" w:lineRule="auto"/>
+        <w:rPr>
+          <w:rFonts w:ascii="Lucida Fax" w:hAnsi="Lucida Fax"/>
+          <w:i w:val="0"/>
+          <w:iCs w:val="0"/>
+          <w:lang w:val="en-US"/>
+        </w:rPr>
+      </w:pPr>
+      <w:r>
+        <w:rPr>
+          <w:rFonts w:ascii="Lucida Fax" w:hAnsi="Lucida Fax"/>
+          <w:i w:val="0"/>
+          <w:iCs w:val="0"/>
+          <w:lang w:val="en-US"/>
+        </w:rPr>
+        <w:t xml:space="preserve">This solution makes the application compatible with multiple operating systems (Windows, macOS, Linux) without requiring additional installations. The user can explore the interactive </w:t>
+      </w:r>
+      <w:r>
+        <w:rPr>
+          <w:rFonts w:ascii="Lucida Fax" w:hAnsi="Lucida Fax"/>
+          <w:i w:val="0"/>
+          <w:iCs w:val="0"/>
+          <w:lang w:val="en-US"/>
+        </w:rPr>
+        <w:lastRenderedPageBreak/>
+        <w:t>network without depending on a specific development environment or complex configurations.</w:t>
+      </w:r>
+    </w:p>
+    <w:p>
+      <w:pPr>
+        <w:spacing w:after="0" w:line="360" w:lineRule="auto"/>
+        <w:ind w:firstLine="708"/>
+        <w:rPr>
+          <w:rFonts w:ascii="Lucida Fax" w:hAnsi="Lucida Fax"/>
+          <w:lang w:val="en-US"/>
+        </w:rPr>
+      </w:pPr>
+      <w:r>
+        <w:rPr>
+          <w:rFonts w:ascii="Lucida Fax" w:hAnsi="Lucida Fax"/>
+          <w:lang w:val="en-US"/>
+        </w:rPr>
+        <w:t>Search and Highlighting Management</w:t>
+      </w:r>
+    </w:p>
+    <w:p>
+      <w:pPr>
+        <w:spacing w:after="0" w:line="360" w:lineRule="auto"/>
+        <w:rPr>
+          <w:rFonts w:ascii="Lucida Fax" w:hAnsi="Lucida Fax"/>
+          <w:i w:val="0"/>
+          <w:iCs w:val="0"/>
+          <w:lang w:val="en-US"/>
+        </w:rPr>
+      </w:pPr>
+      <w:r>
+        <w:rPr>
+          <w:rFonts w:ascii="Lucida Fax" w:hAnsi="Lucida Fax"/>
+          <w:i w:val="0"/>
+          <w:iCs w:val="0"/>
+          <w:lang w:val="en-US"/>
+        </w:rPr>
+        <w:t>The controller implements a search function that allows users to quickly find an emotion within the generated network. When the user enters a term in the search bar and presses the corresponding button, the controller executes a JavaScript script directly on the displayed network, dynamically changing the node colors to highlight the searched term. If the term is not found in the generated network, a warning message is displayed to the user.</w:t>
+      </w:r>
+    </w:p>
+    <w:p>
+      <w:pPr>
+        <w:spacing w:after="0" w:line="360" w:lineRule="auto"/>
+        <w:ind w:firstLine="708"/>
+        <w:rPr>
+          <w:rFonts w:ascii="Lucida Fax" w:hAnsi="Lucida Fax"/>
+          <w:lang w:val="en-US"/>
+        </w:rPr>
+      </w:pPr>
+      <w:r>
+        <w:rPr>
+          <w:rFonts w:ascii="Lucida Fax" w:hAnsi="Lucida Fax"/>
+          <w:lang w:val="en-US"/>
+        </w:rPr>
+        <w:t>Application Closure Management</w:t>
+      </w:r>
+    </w:p>
+    <w:p>
+      <w:pPr>
+        <w:spacing w:after="0" w:line="360" w:lineRule="auto"/>
+        <w:rPr>
+          <w:rFonts w:ascii="Lucida Fax" w:hAnsi="Lucida Fax"/>
+          <w:i w:val="0"/>
+          <w:iCs w:val="0"/>
+          <w:lang w:val="en-US"/>
+        </w:rPr>
+      </w:pPr>
+      <w:r>
+        <w:rPr>
+          <w:rFonts w:ascii="Lucida Fax" w:hAnsi="Lucida Fax"/>
+          <w:i w:val="0"/>
+          <w:iCs w:val="0"/>
+          <w:lang w:val="en-US"/>
+        </w:rPr>
+        <w:t>When the user closes the application, the controller ensures the proper termination of the internal server, preventing background processes from remaining open. This guarantees a clean shutdown and avoids potential conflicts with other applications that might use the same network port in the future.</w:t>
+      </w:r>
+    </w:p>
+    <w:p>
+      <w:pPr>
+        <w:spacing w:after="0" w:line="360" w:lineRule="auto"/>
+        <w:jc w:val="center"/>
         <w:rPr>
           <w:rFonts w:ascii="Lucida Fax" w:hAnsi="Lucida Fax"/>
           <w:i w:val="0"/>
@@ -5456,7 +7604,7 @@
           <w:i w:val="0"/>
           <w:noProof/>
         </w:rPr>
-        <w:pict w14:anchorId="22D11D4B">
+        <w:pict w14:anchorId="4B6CB3B2">
           <v:rect id="_x0000_i1025" alt="" style="width:481.9pt;height:.05pt;mso-width-percent:0;mso-height-percent:0;mso-width-percent:0;mso-height-percent:0" o:hralign="center" o:hrstd="t" o:hr="t" fillcolor="#a0a0a0" stroked="f"/>
         </w:pict>
       </w:r>
@@ -5466,141 +7614,14 @@
         <w:spacing w:after="0" w:line="360" w:lineRule="auto"/>
         <w:rPr>
           <w:rFonts w:ascii="Lucida Fax" w:hAnsi="Lucida Fax"/>
-          <w:i w:val="0"/>
-          <w:iCs w:val="0"/>
-          <w:lang w:val="en-US"/>
-        </w:rPr>
-      </w:pPr>
-      <w:r>
-        <w:rPr>
-          <w:rFonts w:ascii="Lucida Fax" w:hAnsi="Lucida Fax"/>
           <w:b/>
           <w:bCs/>
           <w:i w:val="0"/>
           <w:iCs w:val="0"/>
           <w:lang w:val="en-US"/>
         </w:rPr>
-        <w:t>Conclusion</w:t>
-      </w:r>
-      <w:r>
-        <w:rPr>
-          <w:rFonts w:ascii="Lucida Fax" w:hAnsi="Lucida Fax"/>
-          <w:i w:val="0"/>
-          <w:iCs w:val="0"/>
-          <w:lang w:val="en-US"/>
-        </w:rPr>
-        <w:t>:</w:t>
-      </w:r>
-    </w:p>
-    <w:p>
-      <w:pPr>
-        <w:spacing w:after="0" w:line="360" w:lineRule="auto"/>
-        <w:rPr>
-          <w:rFonts w:ascii="Lucida Fax" w:hAnsi="Lucida Fax"/>
-          <w:i w:val="0"/>
-          <w:iCs w:val="0"/>
-          <w:lang w:val="en-US"/>
-        </w:rPr>
-      </w:pPr>
-      <w:r>
-        <w:rPr>
-          <w:rFonts w:ascii="Lucida Fax" w:hAnsi="Lucida Fax"/>
-          <w:i w:val="0"/>
-          <w:iCs w:val="0"/>
-          <w:lang w:val="en-US"/>
-        </w:rPr>
-        <w:t>The WordNet project for sentiment analysis in Italian has been an important initiative to improve the understanding and processing of emotions in the context of natural language. Through the identification and mapping of emotions, as well as their semantic relations, such as synonyms, antonyms, hyponyms, hypernames and more complex connections, We have succeeded in creating a network that accurately represents the richness and variety of human emotional experience.</w:t>
-      </w:r>
-    </w:p>
-    <w:p>
-      <w:pPr>
-        <w:spacing w:after="0" w:line="360" w:lineRule="auto"/>
-        <w:rPr>
-          <w:rFonts w:ascii="Lucida Fax" w:hAnsi="Lucida Fax"/>
-          <w:i w:val="0"/>
-          <w:iCs w:val="0"/>
-          <w:lang w:val="en-US"/>
-        </w:rPr>
-      </w:pPr>
-      <w:r>
-        <w:rPr>
-          <w:rFonts w:ascii="Lucida Fax" w:hAnsi="Lucida Fax"/>
-          <w:i w:val="0"/>
-          <w:iCs w:val="0"/>
-          <w:lang w:val="en-US"/>
-        </w:rPr>
-        <w:t>The implementation of the interactive application, which allows you to visually explore these emotional connections, provides users with a tool to understand how emotions are interconnected and how they can be more accurately recognized and analysed by natural language processing models.</w:t>
-      </w:r>
-    </w:p>
-    <w:p>
-      <w:pPr>
-        <w:spacing w:after="0" w:line="360" w:lineRule="auto"/>
-        <w:rPr>
-          <w:rFonts w:ascii="Lucida Fax" w:hAnsi="Lucida Fax"/>
-          <w:i w:val="0"/>
-          <w:iCs w:val="0"/>
-          <w:lang w:val="en-US"/>
-        </w:rPr>
-      </w:pPr>
-    </w:p>
-    <w:p>
-      <w:pPr>
-        <w:spacing w:after="0" w:line="360" w:lineRule="auto"/>
-        <w:rPr>
-          <w:rFonts w:ascii="Lucida Fax" w:hAnsi="Lucida Fax"/>
-          <w:i w:val="0"/>
-          <w:iCs w:val="0"/>
-          <w:lang w:val="en-US"/>
-        </w:rPr>
-      </w:pPr>
-    </w:p>
-    <w:p>
-      <w:pPr>
-        <w:spacing w:after="0" w:line="360" w:lineRule="auto"/>
-        <w:rPr>
-          <w:rFonts w:ascii="Lucida Fax" w:hAnsi="Lucida Fax"/>
-          <w:i w:val="0"/>
-          <w:iCs w:val="0"/>
-          <w:lang w:val="en-US"/>
-        </w:rPr>
-      </w:pPr>
-    </w:p>
-    <w:p>
-      <w:pPr>
-        <w:spacing w:after="0" w:line="360" w:lineRule="auto"/>
-        <w:rPr>
-          <w:rFonts w:ascii="Lucida Fax" w:hAnsi="Lucida Fax"/>
-          <w:i w:val="0"/>
-          <w:iCs w:val="0"/>
-          <w:lang w:val="en-US"/>
-        </w:rPr>
-      </w:pPr>
-    </w:p>
-    <w:p>
-      <w:pPr>
-        <w:spacing w:after="0" w:line="360" w:lineRule="auto"/>
-        <w:rPr>
-          <w:rFonts w:ascii="Lucida Fax" w:hAnsi="Lucida Fax"/>
-          <w:i w:val="0"/>
-          <w:iCs w:val="0"/>
-          <w:lang w:val="en-US"/>
-        </w:rPr>
-      </w:pPr>
-    </w:p>
-    <w:p>
-      <w:pPr>
-        <w:spacing w:after="0" w:line="360" w:lineRule="auto"/>
-        <w:rPr>
-          <w:rFonts w:ascii="Lucida Fax" w:hAnsi="Lucida Fax"/>
-          <w:i w:val="0"/>
-          <w:iCs w:val="0"/>
-          <w:lang w:val="en-US"/>
-        </w:rPr>
-      </w:pPr>
-    </w:p>
-    <w:p>
-      <w:pPr>
-        <w:spacing w:after="0" w:line="360" w:lineRule="auto"/>
+      </w:pPr>
+      <w:r>
         <w:rPr>
           <w:rFonts w:ascii="Lucida Fax" w:hAnsi="Lucida Fax"/>
           <w:b/>
@@ -5609,7 +7630,8 @@
           <w:iCs w:val="0"/>
           <w:lang w:val="en-US"/>
         </w:rPr>
-      </w:pPr>
+        <w:t>6</w:t>
+      </w:r>
       <w:r>
         <w:rPr>
           <w:rFonts w:ascii="Lucida Fax" w:hAnsi="Lucida Fax"/>
@@ -5619,928 +7641,48 @@
           <w:iCs w:val="0"/>
           <w:lang w:val="en-US"/>
         </w:rPr>
-        <w:lastRenderedPageBreak/>
-        <w:t>BIBLIOGRAPHY</w:t>
-      </w:r>
-    </w:p>
-    <w:p>
-      <w:pPr>
-        <w:numPr>
-          <w:ilvl w:val="0"/>
-          <w:numId w:val="24"/>
-        </w:numPr>
-        <w:spacing w:after="0" w:line="360" w:lineRule="auto"/>
-        <w:rPr>
-          <w:rFonts w:ascii="Lucida Fax" w:hAnsi="Lucida Fax"/>
-          <w:i w:val="0"/>
-          <w:iCs w:val="0"/>
-        </w:rPr>
-      </w:pPr>
-      <w:r>
-        <w:rPr>
-          <w:rFonts w:ascii="Lucida Fax" w:hAnsi="Lucida Fax"/>
-          <w:i w:val="0"/>
-          <w:iCs w:val="0"/>
-          <w:lang w:val="en-US"/>
-        </w:rPr>
-        <w:t xml:space="preserve">Cherry, Kendra. "The 6 Types of Basic Emotions and Their Effect on Human Behavior." </w:t>
-      </w:r>
-      <w:r>
-        <w:rPr>
-          <w:rFonts w:ascii="Lucida Fax" w:hAnsi="Lucida Fax"/>
-        </w:rPr>
-        <w:t>Verywell Mind</w:t>
-      </w:r>
-      <w:r>
-        <w:rPr>
-          <w:rFonts w:ascii="Lucida Fax" w:hAnsi="Lucida Fax"/>
-          <w:i w:val="0"/>
-          <w:iCs w:val="0"/>
-        </w:rPr>
-        <w:t>, 14 July 2024.</w:t>
-      </w:r>
-    </w:p>
-    <w:p>
-      <w:pPr>
-        <w:numPr>
-          <w:ilvl w:val="0"/>
-          <w:numId w:val="24"/>
-        </w:numPr>
-        <w:spacing w:after="0" w:line="360" w:lineRule="auto"/>
-        <w:rPr>
-          <w:rFonts w:ascii="Lucida Fax" w:hAnsi="Lucida Fax"/>
-          <w:i w:val="0"/>
-          <w:iCs w:val="0"/>
-        </w:rPr>
-      </w:pPr>
-      <w:r>
-        <w:rPr>
-          <w:rFonts w:ascii="Lucida Fax" w:hAnsi="Lucida Fax"/>
-          <w:i w:val="0"/>
-          <w:iCs w:val="0"/>
-          <w:lang w:val="en-US"/>
-        </w:rPr>
-        <w:t xml:space="preserve">Ekman, Paul. "Are there basic emotions?" </w:t>
-      </w:r>
-      <w:r>
-        <w:rPr>
-          <w:rFonts w:ascii="Lucida Fax" w:hAnsi="Lucida Fax"/>
-        </w:rPr>
-        <w:t>1992</w:t>
-      </w:r>
-      <w:r>
-        <w:rPr>
-          <w:rFonts w:ascii="Lucida Fax" w:hAnsi="Lucida Fax"/>
-          <w:i w:val="0"/>
-          <w:iCs w:val="0"/>
-        </w:rPr>
-        <w:t>, 550.</w:t>
-      </w:r>
-    </w:p>
-    <w:p>
-      <w:pPr>
-        <w:numPr>
-          <w:ilvl w:val="0"/>
-          <w:numId w:val="24"/>
-        </w:numPr>
-        <w:spacing w:after="0" w:line="360" w:lineRule="auto"/>
-        <w:rPr>
-          <w:rFonts w:ascii="Lucida Fax" w:hAnsi="Lucida Fax"/>
-          <w:i w:val="0"/>
-          <w:iCs w:val="0"/>
-          <w:lang w:val="en-US"/>
-        </w:rPr>
-      </w:pPr>
-      <w:r>
-        <w:rPr>
-          <w:rFonts w:ascii="Lucida Fax" w:hAnsi="Lucida Fax"/>
-          <w:i w:val="0"/>
-          <w:iCs w:val="0"/>
-          <w:lang w:val="en-US"/>
-        </w:rPr>
-        <w:t xml:space="preserve">Fredrickson, B.L., Boulton, A.J., Firestine, A.M., et al. "Positive Emotion Correlates of Meditation Practice: A Comparison of Mindfulness Meditation and Loving-kindness Meditation." </w:t>
-      </w:r>
-      <w:r>
-        <w:rPr>
-          <w:rFonts w:ascii="Lucida Fax" w:hAnsi="Lucida Fax"/>
-          <w:lang w:val="en-US"/>
-        </w:rPr>
-        <w:t>Mindfulness (N Y)</w:t>
-      </w:r>
-      <w:r>
-        <w:rPr>
-          <w:rFonts w:ascii="Lucida Fax" w:hAnsi="Lucida Fax"/>
-          <w:i w:val="0"/>
-          <w:iCs w:val="0"/>
-          <w:lang w:val="en-US"/>
-        </w:rPr>
-        <w:t>, 2017;8(6):1623-1633. doi:10.1007/s12671-017-0735-9</w:t>
-      </w:r>
-    </w:p>
-    <w:p>
-      <w:pPr>
-        <w:numPr>
-          <w:ilvl w:val="0"/>
-          <w:numId w:val="24"/>
-        </w:numPr>
-        <w:spacing w:after="0" w:line="360" w:lineRule="auto"/>
-        <w:rPr>
-          <w:rFonts w:ascii="Lucida Fax" w:hAnsi="Lucida Fax"/>
-          <w:i w:val="0"/>
-          <w:iCs w:val="0"/>
-        </w:rPr>
-      </w:pPr>
-      <w:r>
-        <w:rPr>
-          <w:rFonts w:ascii="Lucida Fax" w:hAnsi="Lucida Fax"/>
-          <w:i w:val="0"/>
-          <w:iCs w:val="0"/>
-          <w:lang w:val="en-US"/>
-        </w:rPr>
-        <w:t xml:space="preserve">Guy-Evans, Olivia. "Primary and Secondary Emotions: Recognizing The Difference." </w:t>
-      </w:r>
-      <w:r>
-        <w:rPr>
-          <w:rFonts w:ascii="Lucida Fax" w:hAnsi="Lucida Fax"/>
-        </w:rPr>
-        <w:t>Simply Psychology</w:t>
-      </w:r>
-      <w:r>
-        <w:rPr>
-          <w:rFonts w:ascii="Lucida Fax" w:hAnsi="Lucida Fax"/>
-          <w:i w:val="0"/>
-          <w:iCs w:val="0"/>
-        </w:rPr>
-        <w:t>, 9 October 2023.</w:t>
-      </w:r>
-    </w:p>
-    <w:p>
-      <w:pPr>
-        <w:numPr>
-          <w:ilvl w:val="0"/>
-          <w:numId w:val="24"/>
-        </w:numPr>
-        <w:spacing w:after="0" w:line="360" w:lineRule="auto"/>
-        <w:rPr>
-          <w:rFonts w:ascii="Lucida Fax" w:hAnsi="Lucida Fax"/>
-          <w:i w:val="0"/>
-          <w:iCs w:val="0"/>
-        </w:rPr>
-      </w:pPr>
-      <w:r>
-        <w:rPr>
-          <w:rFonts w:ascii="Lucida Fax" w:hAnsi="Lucida Fax"/>
-          <w:i w:val="0"/>
-          <w:iCs w:val="0"/>
-        </w:rPr>
-        <w:t xml:space="preserve">Kral, Tammi R.A., et al. </w:t>
-      </w:r>
-      <w:r>
-        <w:rPr>
-          <w:rFonts w:ascii="Lucida Fax" w:hAnsi="Lucida Fax"/>
-          <w:i w:val="0"/>
-          <w:iCs w:val="0"/>
-          <w:lang w:val="en-US"/>
-        </w:rPr>
-        <w:t xml:space="preserve">"Impact of Short- and Long-Term Mindfulness Meditation Training on Amygdala Reactivity to Emotional Stimuli." </w:t>
-      </w:r>
-      <w:r>
-        <w:rPr>
-          <w:rFonts w:ascii="Lucida Fax" w:hAnsi="Lucida Fax"/>
-        </w:rPr>
-        <w:t>NeuroImage</w:t>
-      </w:r>
-      <w:r>
-        <w:rPr>
-          <w:rFonts w:ascii="Lucida Fax" w:hAnsi="Lucida Fax"/>
-          <w:i w:val="0"/>
-          <w:iCs w:val="0"/>
-        </w:rPr>
-        <w:t>, vol. 181, 1 Nov. 2018, pp. 301-313.</w:t>
-      </w:r>
-    </w:p>
-    <w:p>
-      <w:pPr>
-        <w:numPr>
-          <w:ilvl w:val="0"/>
-          <w:numId w:val="24"/>
-        </w:numPr>
-        <w:spacing w:after="0" w:line="360" w:lineRule="auto"/>
-        <w:rPr>
-          <w:rFonts w:ascii="Lucida Fax" w:hAnsi="Lucida Fax"/>
-          <w:i w:val="0"/>
-          <w:iCs w:val="0"/>
-        </w:rPr>
-      </w:pPr>
-      <w:r>
-        <w:rPr>
-          <w:rFonts w:ascii="Lucida Fax" w:hAnsi="Lucida Fax"/>
-          <w:i w:val="0"/>
-          <w:iCs w:val="0"/>
-        </w:rPr>
-        <w:t xml:space="preserve">Pascoe, Michaela C., et al. </w:t>
-      </w:r>
-      <w:r>
-        <w:rPr>
-          <w:rFonts w:ascii="Lucida Fax" w:hAnsi="Lucida Fax"/>
-          <w:i w:val="0"/>
-          <w:iCs w:val="0"/>
-          <w:lang w:val="en-US"/>
-        </w:rPr>
-        <w:t xml:space="preserve">"Psychobiological Mechanisms Underlying the Mood Benefits of Meditation: A Narrative Review." </w:t>
-      </w:r>
-      <w:r>
-        <w:rPr>
-          <w:rFonts w:ascii="Lucida Fax" w:hAnsi="Lucida Fax"/>
-        </w:rPr>
-        <w:t>Comprehensive Psychoneuroendocrinology</w:t>
-      </w:r>
-      <w:r>
-        <w:rPr>
-          <w:rFonts w:ascii="Lucida Fax" w:hAnsi="Lucida Fax"/>
-          <w:i w:val="0"/>
-          <w:iCs w:val="0"/>
-        </w:rPr>
-        <w:t>, vol. 6, May 2021, 100037.</w:t>
-      </w:r>
-    </w:p>
-    <w:p>
-      <w:pPr>
-        <w:numPr>
-          <w:ilvl w:val="0"/>
-          <w:numId w:val="24"/>
-        </w:numPr>
-        <w:spacing w:after="0" w:line="360" w:lineRule="auto"/>
-        <w:rPr>
-          <w:rFonts w:ascii="Lucida Fax" w:hAnsi="Lucida Fax"/>
-          <w:i w:val="0"/>
-          <w:iCs w:val="0"/>
-          <w:lang w:val="en-US"/>
-        </w:rPr>
-      </w:pPr>
-      <w:r>
-        <w:rPr>
-          <w:rFonts w:ascii="Lucida Fax" w:hAnsi="Lucida Fax"/>
-          <w:i w:val="0"/>
-          <w:iCs w:val="0"/>
-          <w:lang w:val="en-US"/>
-        </w:rPr>
-        <w:t xml:space="preserve">Sentiment Analysis for Mental Health: </w:t>
-      </w:r>
-      <w:hyperlink r:id="rId14" w:tgtFrame="_new" w:history="1">
-        <w:r>
-          <w:rPr>
-            <w:rStyle w:val="Collegamentoipertestuale"/>
-            <w:rFonts w:ascii="Lucida Fax" w:hAnsi="Lucida Fax"/>
-            <w:i w:val="0"/>
-            <w:iCs w:val="0"/>
-            <w:lang w:val="en-US"/>
-          </w:rPr>
-          <w:t>https://www.kaggle.com/code/mesutssmn/sentiment-analysis-for-mental-health/input</w:t>
-        </w:r>
-      </w:hyperlink>
-    </w:p>
-    <w:p>
-      <w:pPr>
-        <w:numPr>
-          <w:ilvl w:val="0"/>
-          <w:numId w:val="24"/>
-        </w:numPr>
-        <w:spacing w:after="0" w:line="360" w:lineRule="auto"/>
-        <w:rPr>
-          <w:rFonts w:ascii="Lucida Fax" w:hAnsi="Lucida Fax"/>
-          <w:i w:val="0"/>
-          <w:iCs w:val="0"/>
-          <w:lang w:val="en-US"/>
-        </w:rPr>
-      </w:pPr>
-      <w:r>
-        <w:rPr>
-          <w:rFonts w:ascii="Lucida Fax" w:hAnsi="Lucida Fax"/>
-          <w:i w:val="0"/>
-          <w:iCs w:val="0"/>
-          <w:lang w:val="en-US"/>
-        </w:rPr>
-        <w:t xml:space="preserve">Meditation Techniques Dataset: </w:t>
-      </w:r>
-      <w:hyperlink r:id="rId15" w:tgtFrame="_new" w:history="1">
-        <w:r>
-          <w:rPr>
-            <w:rStyle w:val="Collegamentoipertestuale"/>
-            <w:rFonts w:ascii="Lucida Fax" w:hAnsi="Lucida Fax"/>
-            <w:i w:val="0"/>
-            <w:iCs w:val="0"/>
-            <w:lang w:val="en-US"/>
-          </w:rPr>
-          <w:t>https://www.kaggle.com/datasets/suraj520/meditation-techniques-dataset</w:t>
-        </w:r>
-      </w:hyperlink>
-    </w:p>
-    <w:p>
-      <w:pPr>
-        <w:spacing w:after="0" w:line="360" w:lineRule="auto"/>
-        <w:ind w:left="284"/>
-        <w:rPr>
-          <w:rFonts w:ascii="Lucida Fax" w:hAnsi="Lucida Fax"/>
-          <w:i w:val="0"/>
-          <w:iCs w:val="0"/>
-          <w:lang w:val="en-US"/>
-        </w:rPr>
-      </w:pPr>
-    </w:p>
-    <w:p>
-      <w:pPr>
-        <w:spacing w:after="0" w:line="360" w:lineRule="auto"/>
-        <w:rPr>
-          <w:rFonts w:ascii="Lucida Fax" w:hAnsi="Lucida Fax"/>
-          <w:i w:val="0"/>
-          <w:iCs w:val="0"/>
-          <w:lang w:val="en-US"/>
-        </w:rPr>
-      </w:pPr>
-    </w:p>
-    <w:p>
-      <w:pPr>
-        <w:spacing w:after="0" w:line="360" w:lineRule="auto"/>
-        <w:rPr>
-          <w:rFonts w:ascii="Lucida Fax" w:hAnsi="Lucida Fax"/>
-          <w:i w:val="0"/>
-          <w:iCs w:val="0"/>
-          <w:lang w:val="en-US"/>
-        </w:rPr>
-      </w:pPr>
-    </w:p>
-    <w:p>
-      <w:pPr>
-        <w:spacing w:after="0" w:line="360" w:lineRule="auto"/>
-        <w:rPr>
-          <w:rFonts w:ascii="Lucida Fax" w:hAnsi="Lucida Fax"/>
-          <w:i w:val="0"/>
-          <w:iCs w:val="0"/>
-          <w:lang w:val="en-US"/>
-        </w:rPr>
-      </w:pPr>
-    </w:p>
-    <w:p>
-      <w:pPr>
-        <w:spacing w:after="0" w:line="360" w:lineRule="auto"/>
-        <w:rPr>
-          <w:rFonts w:ascii="Lucida Fax" w:hAnsi="Lucida Fax"/>
-          <w:i w:val="0"/>
-          <w:iCs w:val="0"/>
-          <w:lang w:val="en-US"/>
-        </w:rPr>
-      </w:pPr>
-    </w:p>
-    <w:p>
-      <w:pPr>
-        <w:spacing w:after="0" w:line="360" w:lineRule="auto"/>
-        <w:rPr>
-          <w:rFonts w:ascii="Lucida Fax" w:hAnsi="Lucida Fax"/>
-          <w:i w:val="0"/>
-          <w:iCs w:val="0"/>
-          <w:lang w:val="en-US"/>
-        </w:rPr>
-      </w:pPr>
-    </w:p>
-    <w:p>
-      <w:pPr>
-        <w:spacing w:after="0" w:line="360" w:lineRule="auto"/>
-        <w:rPr>
-          <w:rFonts w:ascii="Lucida Fax" w:hAnsi="Lucida Fax"/>
-          <w:i w:val="0"/>
-          <w:iCs w:val="0"/>
-          <w:lang w:val="en-US"/>
-        </w:rPr>
-      </w:pPr>
-    </w:p>
-    <w:p>
-      <w:pPr>
-        <w:spacing w:after="0" w:line="360" w:lineRule="auto"/>
-        <w:rPr>
-          <w:rFonts w:ascii="Lucida Fax" w:hAnsi="Lucida Fax"/>
-          <w:i w:val="0"/>
-          <w:iCs w:val="0"/>
-          <w:lang w:val="en-US"/>
-        </w:rPr>
-      </w:pPr>
-    </w:p>
-    <w:p>
-      <w:pPr>
-        <w:spacing w:after="0" w:line="360" w:lineRule="auto"/>
-        <w:rPr>
-          <w:rFonts w:ascii="Lucida Fax" w:hAnsi="Lucida Fax"/>
-          <w:i w:val="0"/>
-          <w:iCs w:val="0"/>
-          <w:lang w:val="en-US"/>
-        </w:rPr>
-      </w:pPr>
-    </w:p>
-    <w:p>
-      <w:pPr>
-        <w:spacing w:after="0" w:line="360" w:lineRule="auto"/>
-        <w:rPr>
-          <w:rFonts w:ascii="Lucida Fax" w:hAnsi="Lucida Fax"/>
-          <w:i w:val="0"/>
-          <w:iCs w:val="0"/>
-          <w:lang w:val="en-US"/>
-        </w:rPr>
-      </w:pPr>
-    </w:p>
-    <w:p>
-      <w:pPr>
-        <w:spacing w:after="0" w:line="360" w:lineRule="auto"/>
-        <w:rPr>
-          <w:rFonts w:ascii="Lucida Fax" w:hAnsi="Lucida Fax"/>
-          <w:i w:val="0"/>
-          <w:iCs w:val="0"/>
-          <w:lang w:val="en-US"/>
-        </w:rPr>
-      </w:pPr>
-    </w:p>
-    <w:p>
-      <w:pPr>
-        <w:spacing w:after="0" w:line="360" w:lineRule="auto"/>
-        <w:rPr>
-          <w:rFonts w:ascii="Lucida Fax" w:hAnsi="Lucida Fax"/>
-          <w:i w:val="0"/>
-          <w:iCs w:val="0"/>
-          <w:lang w:val="en-US"/>
-        </w:rPr>
-      </w:pPr>
-    </w:p>
-    <w:p>
-      <w:pPr>
-        <w:spacing w:after="0" w:line="360" w:lineRule="auto"/>
-        <w:rPr>
-          <w:rFonts w:ascii="Lucida Fax" w:hAnsi="Lucida Fax"/>
-          <w:i w:val="0"/>
-          <w:iCs w:val="0"/>
-          <w:lang w:val="en-US"/>
-        </w:rPr>
-      </w:pPr>
-    </w:p>
-    <w:p>
-      <w:pPr>
-        <w:spacing w:after="0" w:line="360" w:lineRule="auto"/>
-        <w:rPr>
-          <w:rFonts w:ascii="Lucida Fax" w:hAnsi="Lucida Fax"/>
-          <w:i w:val="0"/>
-          <w:iCs w:val="0"/>
-          <w:lang w:val="en-US"/>
-        </w:rPr>
-      </w:pPr>
-    </w:p>
-    <w:p>
-      <w:pPr>
-        <w:spacing w:after="0" w:line="360" w:lineRule="auto"/>
-        <w:rPr>
-          <w:rFonts w:ascii="Lucida Fax" w:hAnsi="Lucida Fax"/>
-          <w:i w:val="0"/>
-          <w:iCs w:val="0"/>
-          <w:lang w:val="en-US"/>
-        </w:rPr>
-      </w:pPr>
-    </w:p>
-    <w:p>
-      <w:pPr>
-        <w:spacing w:after="0" w:line="360" w:lineRule="auto"/>
-        <w:rPr>
-          <w:rFonts w:ascii="Lucida Fax" w:hAnsi="Lucida Fax"/>
-          <w:i w:val="0"/>
-          <w:iCs w:val="0"/>
-          <w:lang w:val="en-US"/>
-        </w:rPr>
-      </w:pPr>
-    </w:p>
-    <w:p>
-      <w:pPr>
-        <w:spacing w:after="0" w:line="360" w:lineRule="auto"/>
-        <w:rPr>
-          <w:rFonts w:ascii="Lucida Fax" w:hAnsi="Lucida Fax"/>
-          <w:i w:val="0"/>
-          <w:iCs w:val="0"/>
-          <w:lang w:val="en-US"/>
-        </w:rPr>
-      </w:pPr>
-    </w:p>
-    <w:p>
-      <w:pPr>
-        <w:spacing w:after="0" w:line="360" w:lineRule="auto"/>
-        <w:rPr>
-          <w:rFonts w:ascii="Lucida Fax" w:hAnsi="Lucida Fax"/>
-          <w:i w:val="0"/>
-          <w:iCs w:val="0"/>
-          <w:lang w:val="en-US"/>
-        </w:rPr>
-      </w:pPr>
-    </w:p>
-    <w:p>
-      <w:pPr>
-        <w:spacing w:after="0" w:line="360" w:lineRule="auto"/>
-        <w:rPr>
-          <w:rFonts w:ascii="Lucida Fax" w:hAnsi="Lucida Fax"/>
-          <w:i w:val="0"/>
-          <w:iCs w:val="0"/>
-          <w:lang w:val="en-US"/>
-        </w:rPr>
-      </w:pPr>
-    </w:p>
-    <w:p>
-      <w:pPr>
-        <w:spacing w:after="0" w:line="360" w:lineRule="auto"/>
-        <w:rPr>
-          <w:rFonts w:ascii="Lucida Fax" w:hAnsi="Lucida Fax"/>
-          <w:b/>
-          <w:bCs/>
-          <w:i w:val="0"/>
-          <w:iCs w:val="0"/>
-          <w:lang w:val="en-US"/>
-        </w:rPr>
-      </w:pPr>
-      <w:r>
-        <w:rPr>
-          <w:rFonts w:ascii="Lucida Fax" w:hAnsi="Lucida Fax"/>
-          <w:b/>
-          <w:bCs/>
-          <w:i w:val="0"/>
-          <w:iCs w:val="0"/>
-          <w:lang w:val="en-US"/>
-        </w:rPr>
-        <w:t>BIBLIOGRAPHY</w:t>
-      </w:r>
-    </w:p>
-    <w:p>
-      <w:pPr>
-        <w:numPr>
-          <w:ilvl w:val="0"/>
-          <w:numId w:val="24"/>
-        </w:numPr>
-        <w:spacing w:after="0" w:line="360" w:lineRule="auto"/>
-        <w:rPr>
-          <w:rFonts w:ascii="Lucida Fax" w:hAnsi="Lucida Fax"/>
-          <w:i w:val="0"/>
-          <w:iCs w:val="0"/>
-        </w:rPr>
-      </w:pPr>
-      <w:r>
-        <w:rPr>
-          <w:rFonts w:ascii="Lucida Fax" w:hAnsi="Lucida Fax"/>
-          <w:i w:val="0"/>
-          <w:iCs w:val="0"/>
-          <w:lang w:val="en-US"/>
-        </w:rPr>
-        <w:lastRenderedPageBreak/>
-        <w:t xml:space="preserve">Cherry, Kendra. "The 6 Types of Basic Emotions and Their Effect on Human Behavior." </w:t>
-      </w:r>
-      <w:r>
-        <w:rPr>
-          <w:rFonts w:ascii="Lucida Fax" w:hAnsi="Lucida Fax"/>
-        </w:rPr>
-        <w:t>Verywell Mind</w:t>
-      </w:r>
-      <w:r>
-        <w:rPr>
-          <w:rFonts w:ascii="Lucida Fax" w:hAnsi="Lucida Fax"/>
-          <w:i w:val="0"/>
-          <w:iCs w:val="0"/>
-        </w:rPr>
-        <w:t>, 14 July 2024.</w:t>
-      </w:r>
-    </w:p>
-    <w:p>
-      <w:pPr>
-        <w:numPr>
-          <w:ilvl w:val="0"/>
-          <w:numId w:val="24"/>
-        </w:numPr>
-        <w:spacing w:after="0" w:line="360" w:lineRule="auto"/>
-        <w:rPr>
-          <w:rFonts w:ascii="Lucida Fax" w:hAnsi="Lucida Fax"/>
-          <w:i w:val="0"/>
-          <w:iCs w:val="0"/>
-        </w:rPr>
-      </w:pPr>
-      <w:r>
-        <w:rPr>
-          <w:rFonts w:ascii="Lucida Fax" w:hAnsi="Lucida Fax"/>
-          <w:i w:val="0"/>
-          <w:iCs w:val="0"/>
-          <w:lang w:val="en-US"/>
-        </w:rPr>
-        <w:t xml:space="preserve">Ekman, Paul. "Are there basic emotions?" </w:t>
-      </w:r>
-      <w:r>
-        <w:rPr>
-          <w:rFonts w:ascii="Lucida Fax" w:hAnsi="Lucida Fax"/>
-        </w:rPr>
-        <w:t>1992</w:t>
-      </w:r>
-      <w:r>
-        <w:rPr>
-          <w:rFonts w:ascii="Lucida Fax" w:hAnsi="Lucida Fax"/>
-          <w:i w:val="0"/>
-          <w:iCs w:val="0"/>
-        </w:rPr>
-        <w:t>, 550.</w:t>
-      </w:r>
-    </w:p>
-    <w:p>
-      <w:pPr>
-        <w:numPr>
-          <w:ilvl w:val="0"/>
-          <w:numId w:val="24"/>
-        </w:numPr>
-        <w:spacing w:after="0" w:line="360" w:lineRule="auto"/>
-        <w:rPr>
-          <w:rFonts w:ascii="Lucida Fax" w:hAnsi="Lucida Fax"/>
-          <w:i w:val="0"/>
-          <w:iCs w:val="0"/>
-        </w:rPr>
-      </w:pPr>
-      <w:r>
-        <w:rPr>
-          <w:rFonts w:ascii="Lucida Fax" w:hAnsi="Lucida Fax"/>
-          <w:i w:val="0"/>
-          <w:iCs w:val="0"/>
-          <w:lang w:val="en-US"/>
-        </w:rPr>
-        <w:t xml:space="preserve">Fredrickson, B.L., Boulton, A.J., Firestine, A.M., et al. "Positive Emotion Correlates of Meditation Practice: A Comparison of Mindfulness Meditation and Loving-kindness Meditation." </w:t>
-      </w:r>
-      <w:r>
-        <w:rPr>
-          <w:rFonts w:ascii="Lucida Fax" w:hAnsi="Lucida Fax"/>
-        </w:rPr>
-        <w:t>Mindfulness (N Y)</w:t>
-      </w:r>
-      <w:r>
-        <w:rPr>
-          <w:rFonts w:ascii="Lucida Fax" w:hAnsi="Lucida Fax"/>
-          <w:i w:val="0"/>
-          <w:iCs w:val="0"/>
-        </w:rPr>
-        <w:t xml:space="preserve">, 2017;8(6):1623-1633. </w:t>
-      </w:r>
-      <w:proofErr w:type="gramStart"/>
-      <w:r>
-        <w:rPr>
-          <w:rFonts w:ascii="Lucida Fax" w:hAnsi="Lucida Fax"/>
-          <w:i w:val="0"/>
-          <w:iCs w:val="0"/>
-        </w:rPr>
-        <w:t>doi:10.1007</w:t>
-      </w:r>
-      <w:proofErr w:type="gramEnd"/>
-      <w:r>
-        <w:rPr>
-          <w:rFonts w:ascii="Lucida Fax" w:hAnsi="Lucida Fax"/>
-          <w:i w:val="0"/>
-          <w:iCs w:val="0"/>
-        </w:rPr>
-        <w:t>/s12671-017-0735-9</w:t>
-      </w:r>
-    </w:p>
-    <w:p>
-      <w:pPr>
-        <w:numPr>
-          <w:ilvl w:val="0"/>
-          <w:numId w:val="24"/>
-        </w:numPr>
-        <w:spacing w:after="0" w:line="360" w:lineRule="auto"/>
-        <w:rPr>
-          <w:rFonts w:ascii="Lucida Fax" w:hAnsi="Lucida Fax"/>
-          <w:i w:val="0"/>
-          <w:iCs w:val="0"/>
-        </w:rPr>
-      </w:pPr>
-      <w:r>
-        <w:rPr>
-          <w:rFonts w:ascii="Lucida Fax" w:hAnsi="Lucida Fax"/>
-          <w:i w:val="0"/>
-          <w:iCs w:val="0"/>
-          <w:lang w:val="en-US"/>
-        </w:rPr>
-        <w:t xml:space="preserve">Guy-Evans, Olivia. "Primary and Secondary Emotions: Recognizing </w:t>
-      </w:r>
-      <w:proofErr w:type="gramStart"/>
-      <w:r>
-        <w:rPr>
-          <w:rFonts w:ascii="Lucida Fax" w:hAnsi="Lucida Fax"/>
-          <w:i w:val="0"/>
-          <w:iCs w:val="0"/>
-          <w:lang w:val="en-US"/>
-        </w:rPr>
-        <w:t>The</w:t>
-      </w:r>
-      <w:proofErr w:type="gramEnd"/>
-      <w:r>
-        <w:rPr>
-          <w:rFonts w:ascii="Lucida Fax" w:hAnsi="Lucida Fax"/>
-          <w:i w:val="0"/>
-          <w:iCs w:val="0"/>
-          <w:lang w:val="en-US"/>
-        </w:rPr>
-        <w:t xml:space="preserve"> Difference." </w:t>
-      </w:r>
-      <w:r>
-        <w:rPr>
-          <w:rFonts w:ascii="Lucida Fax" w:hAnsi="Lucida Fax"/>
-        </w:rPr>
-        <w:t>Simply Psychology</w:t>
-      </w:r>
-      <w:r>
-        <w:rPr>
-          <w:rFonts w:ascii="Lucida Fax" w:hAnsi="Lucida Fax"/>
-          <w:i w:val="0"/>
-          <w:iCs w:val="0"/>
-        </w:rPr>
-        <w:t>, 9 October 2023.</w:t>
-      </w:r>
-    </w:p>
-    <w:p>
-      <w:pPr>
-        <w:numPr>
-          <w:ilvl w:val="0"/>
-          <w:numId w:val="24"/>
-        </w:numPr>
-        <w:spacing w:after="0" w:line="360" w:lineRule="auto"/>
-        <w:rPr>
-          <w:rFonts w:ascii="Lucida Fax" w:hAnsi="Lucida Fax"/>
-          <w:i w:val="0"/>
-          <w:iCs w:val="0"/>
-        </w:rPr>
-      </w:pPr>
-      <w:r>
-        <w:rPr>
-          <w:rFonts w:ascii="Lucida Fax" w:hAnsi="Lucida Fax"/>
-          <w:i w:val="0"/>
-          <w:iCs w:val="0"/>
-        </w:rPr>
-        <w:t xml:space="preserve">Kral, Tammi R.A., et al. </w:t>
-      </w:r>
-      <w:r>
-        <w:rPr>
-          <w:rFonts w:ascii="Lucida Fax" w:hAnsi="Lucida Fax"/>
-          <w:i w:val="0"/>
-          <w:iCs w:val="0"/>
-          <w:lang w:val="en-US"/>
-        </w:rPr>
-        <w:t xml:space="preserve">"Impact of Short- and Long-Term Mindfulness Meditation Training on Amygdala Reactivity to Emotional Stimuli." </w:t>
-      </w:r>
-      <w:r>
-        <w:rPr>
-          <w:rFonts w:ascii="Lucida Fax" w:hAnsi="Lucida Fax"/>
-        </w:rPr>
-        <w:t>NeuroImage</w:t>
-      </w:r>
-      <w:r>
-        <w:rPr>
-          <w:rFonts w:ascii="Lucida Fax" w:hAnsi="Lucida Fax"/>
-          <w:i w:val="0"/>
-          <w:iCs w:val="0"/>
-        </w:rPr>
-        <w:t>, vol. 181, 1 Nov. 2018, pp. 301-313.</w:t>
-      </w:r>
-    </w:p>
-    <w:p>
-      <w:pPr>
-        <w:numPr>
-          <w:ilvl w:val="0"/>
-          <w:numId w:val="24"/>
-        </w:numPr>
-        <w:spacing w:after="0" w:line="360" w:lineRule="auto"/>
-        <w:rPr>
-          <w:rFonts w:ascii="Lucida Fax" w:hAnsi="Lucida Fax"/>
-          <w:i w:val="0"/>
-          <w:iCs w:val="0"/>
-        </w:rPr>
-      </w:pPr>
-      <w:r>
-        <w:rPr>
-          <w:rFonts w:ascii="Lucida Fax" w:hAnsi="Lucida Fax"/>
-          <w:i w:val="0"/>
-          <w:iCs w:val="0"/>
-        </w:rPr>
-        <w:t xml:space="preserve">Pascoe, Michaela C., et al. </w:t>
-      </w:r>
-      <w:r>
-        <w:rPr>
-          <w:rFonts w:ascii="Lucida Fax" w:hAnsi="Lucida Fax"/>
-          <w:i w:val="0"/>
-          <w:iCs w:val="0"/>
-          <w:lang w:val="en-US"/>
-        </w:rPr>
-        <w:t xml:space="preserve">"Psychobiological Mechanisms Underlying the Mood Benefits of Meditation: A Narrative Review." </w:t>
-      </w:r>
-      <w:r>
-        <w:rPr>
-          <w:rFonts w:ascii="Lucida Fax" w:hAnsi="Lucida Fax"/>
-        </w:rPr>
-        <w:t>Comprehensive Psychoneuroendocrinology</w:t>
-      </w:r>
-      <w:r>
-        <w:rPr>
-          <w:rFonts w:ascii="Lucida Fax" w:hAnsi="Lucida Fax"/>
-          <w:i w:val="0"/>
-          <w:iCs w:val="0"/>
-        </w:rPr>
-        <w:t>, vol. 6, May 2021, 100037.</w:t>
-      </w:r>
-    </w:p>
-    <w:p>
-      <w:pPr>
-        <w:numPr>
-          <w:ilvl w:val="0"/>
-          <w:numId w:val="24"/>
-        </w:numPr>
-        <w:spacing w:after="0" w:line="360" w:lineRule="auto"/>
-        <w:rPr>
-          <w:rFonts w:ascii="Lucida Fax" w:hAnsi="Lucida Fax"/>
-          <w:i w:val="0"/>
-          <w:iCs w:val="0"/>
-          <w:lang w:val="en-US"/>
-        </w:rPr>
-      </w:pPr>
-      <w:r>
-        <w:rPr>
-          <w:rFonts w:ascii="Lucida Fax" w:hAnsi="Lucida Fax"/>
-          <w:i w:val="0"/>
-          <w:iCs w:val="0"/>
-          <w:lang w:val="en-US"/>
-        </w:rPr>
-        <w:t xml:space="preserve">Sentiment Analysis for Mental Health: </w:t>
-      </w:r>
-      <w:hyperlink r:id="rId16" w:tgtFrame="_new" w:history="1">
-        <w:r>
-          <w:rPr>
-            <w:rStyle w:val="Collegamentoipertestuale"/>
-            <w:rFonts w:ascii="Lucida Fax" w:hAnsi="Lucida Fax"/>
-            <w:i w:val="0"/>
-            <w:iCs w:val="0"/>
-            <w:lang w:val="en-US"/>
-          </w:rPr>
-          <w:t>https://www.kaggle.com/code/mesutssmn/sentiment-analysis-for-mental-health/input</w:t>
-        </w:r>
-      </w:hyperlink>
-    </w:p>
-    <w:p>
-      <w:pPr>
-        <w:numPr>
-          <w:ilvl w:val="0"/>
-          <w:numId w:val="24"/>
-        </w:numPr>
-        <w:spacing w:after="0" w:line="360" w:lineRule="auto"/>
-        <w:rPr>
-          <w:rFonts w:ascii="Lucida Fax" w:hAnsi="Lucida Fax"/>
-          <w:i w:val="0"/>
-          <w:iCs w:val="0"/>
-          <w:lang w:val="en-US"/>
-        </w:rPr>
-      </w:pPr>
-      <w:r>
-        <w:rPr>
-          <w:rFonts w:ascii="Lucida Fax" w:hAnsi="Lucida Fax"/>
-          <w:i w:val="0"/>
-          <w:iCs w:val="0"/>
-          <w:lang w:val="en-US"/>
-        </w:rPr>
-        <w:t xml:space="preserve">Meditation Techniques Dataset: </w:t>
-      </w:r>
-      <w:hyperlink r:id="rId17" w:tgtFrame="_new" w:history="1">
-        <w:r>
-          <w:rPr>
-            <w:rStyle w:val="Collegamentoipertestuale"/>
-            <w:rFonts w:ascii="Lucida Fax" w:hAnsi="Lucida Fax"/>
-            <w:i w:val="0"/>
-            <w:iCs w:val="0"/>
-            <w:lang w:val="en-US"/>
-          </w:rPr>
-          <w:t>https://www.kaggle.com/datasets/suraj520/meditation-techniques-dataset</w:t>
-        </w:r>
-      </w:hyperlink>
-    </w:p>
-    <w:p>
-      <w:pPr>
-        <w:spacing w:after="0" w:line="360" w:lineRule="auto"/>
-        <w:ind w:left="284"/>
-        <w:rPr>
-          <w:rFonts w:ascii="Lucida Fax" w:hAnsi="Lucida Fax"/>
-          <w:i w:val="0"/>
-          <w:iCs w:val="0"/>
-          <w:lang w:val="en-US"/>
-        </w:rPr>
-      </w:pPr>
-    </w:p>
-    <w:p>
-      <w:pPr>
-        <w:spacing w:after="0" w:line="360" w:lineRule="auto"/>
-        <w:rPr>
-          <w:rFonts w:ascii="Lucida Fax" w:hAnsi="Lucida Fax"/>
-          <w:i w:val="0"/>
-          <w:iCs w:val="0"/>
-          <w:lang w:val="en-US"/>
-        </w:rPr>
-      </w:pPr>
+        <w:t>. Conclusion and Future Developments</w:t>
+      </w:r>
+    </w:p>
+    <w:p>
+      <w:pPr>
+        <w:spacing w:after="0" w:line="360" w:lineRule="auto"/>
+        <w:rPr>
+          <w:rFonts w:ascii="Lucida Fax" w:hAnsi="Lucida Fax"/>
+          <w:i w:val="0"/>
+          <w:iCs w:val="0"/>
+          <w:lang w:val="en-US"/>
+        </w:rPr>
+      </w:pPr>
+      <w:r>
+        <w:rPr>
+          <w:rFonts w:ascii="Lucida Fax" w:hAnsi="Lucida Fax"/>
+          <w:i w:val="0"/>
+          <w:iCs w:val="0"/>
+          <w:lang w:val="en-US"/>
+        </w:rPr>
+        <w:t>The creation of a specialized WordNet for sentiment analysis in Italian and its interactive visualizer represents a significant advancement for computational linguistics in the Italian language. The WordNet provides a detailed semantic network enriched with precise relationships between emotions, while the visualizer enables an intuitive understanding of conceptual connections.</w:t>
+      </w:r>
+    </w:p>
+    <w:p>
+      <w:pPr>
+        <w:spacing w:after="0" w:line="360" w:lineRule="auto"/>
+        <w:rPr>
+          <w:rFonts w:ascii="Lucida Fax" w:hAnsi="Lucida Fax"/>
+          <w:i w:val="0"/>
+          <w:iCs w:val="0"/>
+          <w:lang w:val="en-US"/>
+        </w:rPr>
+      </w:pPr>
+      <w:r>
+        <w:rPr>
+          <w:rFonts w:ascii="Lucida Fax" w:hAnsi="Lucida Fax"/>
+          <w:i w:val="0"/>
+          <w:iCs w:val="0"/>
+          <w:lang w:val="en-US"/>
+        </w:rPr>
+        <w:t>Future developments could involve expanding the WordNet with new emotions and integrating it with machine learning algorithms to further refine semantic relationships. Additionally, publishing the WordNet as an API could make it accessible to researchers and developers, increasing its usefulness in sentiment analysis and NLP applications for Italian.</w:t>
+      </w:r>
     </w:p>
     <w:sectPr>
       <w:pgSz w:w="11906" w:h="16838"/>
@@ -6704,6 +7846,304 @@
     </w:lvl>
   </w:abstractNum>
   <w:abstractNum w:abstractNumId="1" w15:restartNumberingAfterBreak="0">
+    <w:nsid w:val="05EB3600"/>
+    <w:multiLevelType w:val="multilevel"/>
+    <w:tmpl w:val="DB9471EE"/>
+    <w:lvl w:ilvl="0">
+      <w:start w:val="1"/>
+      <w:numFmt w:val="bullet"/>
+      <w:lvlText w:val=""/>
+      <w:lvlJc w:val="left"/>
+      <w:pPr>
+        <w:tabs>
+          <w:tab w:val="num" w:pos="720"/>
+        </w:tabs>
+        <w:ind w:left="720" w:hanging="360"/>
+      </w:pPr>
+      <w:rPr>
+        <w:rFonts w:ascii="Symbol" w:hAnsi="Symbol" w:hint="default"/>
+        <w:sz w:val="20"/>
+      </w:rPr>
+    </w:lvl>
+    <w:lvl w:ilvl="1" w:tentative="1">
+      <w:start w:val="1"/>
+      <w:numFmt w:val="bullet"/>
+      <w:lvlText w:val="o"/>
+      <w:lvlJc w:val="left"/>
+      <w:pPr>
+        <w:tabs>
+          <w:tab w:val="num" w:pos="1440"/>
+        </w:tabs>
+        <w:ind w:left="1440" w:hanging="360"/>
+      </w:pPr>
+      <w:rPr>
+        <w:rFonts w:ascii="Courier New" w:hAnsi="Courier New" w:hint="default"/>
+        <w:sz w:val="20"/>
+      </w:rPr>
+    </w:lvl>
+    <w:lvl w:ilvl="2" w:tentative="1">
+      <w:start w:val="1"/>
+      <w:numFmt w:val="bullet"/>
+      <w:lvlText w:val=""/>
+      <w:lvlJc w:val="left"/>
+      <w:pPr>
+        <w:tabs>
+          <w:tab w:val="num" w:pos="2160"/>
+        </w:tabs>
+        <w:ind w:left="2160" w:hanging="360"/>
+      </w:pPr>
+      <w:rPr>
+        <w:rFonts w:ascii="Wingdings" w:hAnsi="Wingdings" w:hint="default"/>
+        <w:sz w:val="20"/>
+      </w:rPr>
+    </w:lvl>
+    <w:lvl w:ilvl="3" w:tentative="1">
+      <w:start w:val="1"/>
+      <w:numFmt w:val="bullet"/>
+      <w:lvlText w:val=""/>
+      <w:lvlJc w:val="left"/>
+      <w:pPr>
+        <w:tabs>
+          <w:tab w:val="num" w:pos="2880"/>
+        </w:tabs>
+        <w:ind w:left="2880" w:hanging="360"/>
+      </w:pPr>
+      <w:rPr>
+        <w:rFonts w:ascii="Wingdings" w:hAnsi="Wingdings" w:hint="default"/>
+        <w:sz w:val="20"/>
+      </w:rPr>
+    </w:lvl>
+    <w:lvl w:ilvl="4" w:tentative="1">
+      <w:start w:val="1"/>
+      <w:numFmt w:val="bullet"/>
+      <w:lvlText w:val=""/>
+      <w:lvlJc w:val="left"/>
+      <w:pPr>
+        <w:tabs>
+          <w:tab w:val="num" w:pos="3600"/>
+        </w:tabs>
+        <w:ind w:left="3600" w:hanging="360"/>
+      </w:pPr>
+      <w:rPr>
+        <w:rFonts w:ascii="Wingdings" w:hAnsi="Wingdings" w:hint="default"/>
+        <w:sz w:val="20"/>
+      </w:rPr>
+    </w:lvl>
+    <w:lvl w:ilvl="5" w:tentative="1">
+      <w:start w:val="1"/>
+      <w:numFmt w:val="bullet"/>
+      <w:lvlText w:val=""/>
+      <w:lvlJc w:val="left"/>
+      <w:pPr>
+        <w:tabs>
+          <w:tab w:val="num" w:pos="4320"/>
+        </w:tabs>
+        <w:ind w:left="4320" w:hanging="360"/>
+      </w:pPr>
+      <w:rPr>
+        <w:rFonts w:ascii="Wingdings" w:hAnsi="Wingdings" w:hint="default"/>
+        <w:sz w:val="20"/>
+      </w:rPr>
+    </w:lvl>
+    <w:lvl w:ilvl="6" w:tentative="1">
+      <w:start w:val="1"/>
+      <w:numFmt w:val="bullet"/>
+      <w:lvlText w:val=""/>
+      <w:lvlJc w:val="left"/>
+      <w:pPr>
+        <w:tabs>
+          <w:tab w:val="num" w:pos="5040"/>
+        </w:tabs>
+        <w:ind w:left="5040" w:hanging="360"/>
+      </w:pPr>
+      <w:rPr>
+        <w:rFonts w:ascii="Wingdings" w:hAnsi="Wingdings" w:hint="default"/>
+        <w:sz w:val="20"/>
+      </w:rPr>
+    </w:lvl>
+    <w:lvl w:ilvl="7" w:tentative="1">
+      <w:start w:val="1"/>
+      <w:numFmt w:val="bullet"/>
+      <w:lvlText w:val=""/>
+      <w:lvlJc w:val="left"/>
+      <w:pPr>
+        <w:tabs>
+          <w:tab w:val="num" w:pos="5760"/>
+        </w:tabs>
+        <w:ind w:left="5760" w:hanging="360"/>
+      </w:pPr>
+      <w:rPr>
+        <w:rFonts w:ascii="Wingdings" w:hAnsi="Wingdings" w:hint="default"/>
+        <w:sz w:val="20"/>
+      </w:rPr>
+    </w:lvl>
+    <w:lvl w:ilvl="8" w:tentative="1">
+      <w:start w:val="1"/>
+      <w:numFmt w:val="bullet"/>
+      <w:lvlText w:val=""/>
+      <w:lvlJc w:val="left"/>
+      <w:pPr>
+        <w:tabs>
+          <w:tab w:val="num" w:pos="6480"/>
+        </w:tabs>
+        <w:ind w:left="6480" w:hanging="360"/>
+      </w:pPr>
+      <w:rPr>
+        <w:rFonts w:ascii="Wingdings" w:hAnsi="Wingdings" w:hint="default"/>
+        <w:sz w:val="20"/>
+      </w:rPr>
+    </w:lvl>
+  </w:abstractNum>
+  <w:abstractNum w:abstractNumId="2" w15:restartNumberingAfterBreak="0">
+    <w:nsid w:val="08067E9B"/>
+    <w:multiLevelType w:val="multilevel"/>
+    <w:tmpl w:val="BEEC056E"/>
+    <w:lvl w:ilvl="0">
+      <w:start w:val="1"/>
+      <w:numFmt w:val="bullet"/>
+      <w:lvlText w:val=""/>
+      <w:lvlJc w:val="left"/>
+      <w:pPr>
+        <w:tabs>
+          <w:tab w:val="num" w:pos="720"/>
+        </w:tabs>
+        <w:ind w:left="720" w:hanging="360"/>
+      </w:pPr>
+      <w:rPr>
+        <w:rFonts w:ascii="Symbol" w:hAnsi="Symbol" w:hint="default"/>
+        <w:sz w:val="20"/>
+      </w:rPr>
+    </w:lvl>
+    <w:lvl w:ilvl="1" w:tentative="1">
+      <w:start w:val="1"/>
+      <w:numFmt w:val="bullet"/>
+      <w:lvlText w:val="o"/>
+      <w:lvlJc w:val="left"/>
+      <w:pPr>
+        <w:tabs>
+          <w:tab w:val="num" w:pos="1440"/>
+        </w:tabs>
+        <w:ind w:left="1440" w:hanging="360"/>
+      </w:pPr>
+      <w:rPr>
+        <w:rFonts w:ascii="Courier New" w:hAnsi="Courier New" w:hint="default"/>
+        <w:sz w:val="20"/>
+      </w:rPr>
+    </w:lvl>
+    <w:lvl w:ilvl="2" w:tentative="1">
+      <w:start w:val="1"/>
+      <w:numFmt w:val="bullet"/>
+      <w:lvlText w:val=""/>
+      <w:lvlJc w:val="left"/>
+      <w:pPr>
+        <w:tabs>
+          <w:tab w:val="num" w:pos="2160"/>
+        </w:tabs>
+        <w:ind w:left="2160" w:hanging="360"/>
+      </w:pPr>
+      <w:rPr>
+        <w:rFonts w:ascii="Wingdings" w:hAnsi="Wingdings" w:hint="default"/>
+        <w:sz w:val="20"/>
+      </w:rPr>
+    </w:lvl>
+    <w:lvl w:ilvl="3" w:tentative="1">
+      <w:start w:val="1"/>
+      <w:numFmt w:val="bullet"/>
+      <w:lvlText w:val=""/>
+      <w:lvlJc w:val="left"/>
+      <w:pPr>
+        <w:tabs>
+          <w:tab w:val="num" w:pos="2880"/>
+        </w:tabs>
+        <w:ind w:left="2880" w:hanging="360"/>
+      </w:pPr>
+      <w:rPr>
+        <w:rFonts w:ascii="Wingdings" w:hAnsi="Wingdings" w:hint="default"/>
+        <w:sz w:val="20"/>
+      </w:rPr>
+    </w:lvl>
+    <w:lvl w:ilvl="4" w:tentative="1">
+      <w:start w:val="1"/>
+      <w:numFmt w:val="bullet"/>
+      <w:lvlText w:val=""/>
+      <w:lvlJc w:val="left"/>
+      <w:pPr>
+        <w:tabs>
+          <w:tab w:val="num" w:pos="3600"/>
+        </w:tabs>
+        <w:ind w:left="3600" w:hanging="360"/>
+      </w:pPr>
+      <w:rPr>
+        <w:rFonts w:ascii="Wingdings" w:hAnsi="Wingdings" w:hint="default"/>
+        <w:sz w:val="20"/>
+      </w:rPr>
+    </w:lvl>
+    <w:lvl w:ilvl="5" w:tentative="1">
+      <w:start w:val="1"/>
+      <w:numFmt w:val="bullet"/>
+      <w:lvlText w:val=""/>
+      <w:lvlJc w:val="left"/>
+      <w:pPr>
+        <w:tabs>
+          <w:tab w:val="num" w:pos="4320"/>
+        </w:tabs>
+        <w:ind w:left="4320" w:hanging="360"/>
+      </w:pPr>
+      <w:rPr>
+        <w:rFonts w:ascii="Wingdings" w:hAnsi="Wingdings" w:hint="default"/>
+        <w:sz w:val="20"/>
+      </w:rPr>
+    </w:lvl>
+    <w:lvl w:ilvl="6" w:tentative="1">
+      <w:start w:val="1"/>
+      <w:numFmt w:val="bullet"/>
+      <w:lvlText w:val=""/>
+      <w:lvlJc w:val="left"/>
+      <w:pPr>
+        <w:tabs>
+          <w:tab w:val="num" w:pos="5040"/>
+        </w:tabs>
+        <w:ind w:left="5040" w:hanging="360"/>
+      </w:pPr>
+      <w:rPr>
+        <w:rFonts w:ascii="Wingdings" w:hAnsi="Wingdings" w:hint="default"/>
+        <w:sz w:val="20"/>
+      </w:rPr>
+    </w:lvl>
+    <w:lvl w:ilvl="7" w:tentative="1">
+      <w:start w:val="1"/>
+      <w:numFmt w:val="bullet"/>
+      <w:lvlText w:val=""/>
+      <w:lvlJc w:val="left"/>
+      <w:pPr>
+        <w:tabs>
+          <w:tab w:val="num" w:pos="5760"/>
+        </w:tabs>
+        <w:ind w:left="5760" w:hanging="360"/>
+      </w:pPr>
+      <w:rPr>
+        <w:rFonts w:ascii="Wingdings" w:hAnsi="Wingdings" w:hint="default"/>
+        <w:sz w:val="20"/>
+      </w:rPr>
+    </w:lvl>
+    <w:lvl w:ilvl="8" w:tentative="1">
+      <w:start w:val="1"/>
+      <w:numFmt w:val="bullet"/>
+      <w:lvlText w:val=""/>
+      <w:lvlJc w:val="left"/>
+      <w:pPr>
+        <w:tabs>
+          <w:tab w:val="num" w:pos="6480"/>
+        </w:tabs>
+        <w:ind w:left="6480" w:hanging="360"/>
+      </w:pPr>
+      <w:rPr>
+        <w:rFonts w:ascii="Wingdings" w:hAnsi="Wingdings" w:hint="default"/>
+        <w:sz w:val="20"/>
+      </w:rPr>
+    </w:lvl>
+  </w:abstractNum>
+  <w:abstractNum w:abstractNumId="3" w15:restartNumberingAfterBreak="0">
     <w:nsid w:val="093F759C"/>
     <w:multiLevelType w:val="hybridMultilevel"/>
     <w:tmpl w:val="2BCEFC0A"/>
@@ -6816,7 +8256,7 @@
       </w:rPr>
     </w:lvl>
   </w:abstractNum>
-  <w:abstractNum w:abstractNumId="2" w15:restartNumberingAfterBreak="0">
+  <w:abstractNum w:abstractNumId="4" w15:restartNumberingAfterBreak="0">
     <w:nsid w:val="0F6C6031"/>
     <w:multiLevelType w:val="hybridMultilevel"/>
     <w:tmpl w:val="E29E881C"/>
@@ -6930,7 +8370,7 @@
       </w:rPr>
     </w:lvl>
   </w:abstractNum>
-  <w:abstractNum w:abstractNumId="3" w15:restartNumberingAfterBreak="0">
+  <w:abstractNum w:abstractNumId="5" w15:restartNumberingAfterBreak="0">
     <w:nsid w:val="102051CB"/>
     <w:multiLevelType w:val="multilevel"/>
     <w:tmpl w:val="748ED9F6"/>
@@ -7043,7 +8483,7 @@
       </w:pPr>
     </w:lvl>
   </w:abstractNum>
-  <w:abstractNum w:abstractNumId="4" w15:restartNumberingAfterBreak="0">
+  <w:abstractNum w:abstractNumId="6" w15:restartNumberingAfterBreak="0">
     <w:nsid w:val="16AD25AC"/>
     <w:multiLevelType w:val="multilevel"/>
     <w:tmpl w:val="E4A08F1A"/>
@@ -7156,7 +8596,7 @@
       </w:pPr>
     </w:lvl>
   </w:abstractNum>
-  <w:abstractNum w:abstractNumId="5" w15:restartNumberingAfterBreak="0">
+  <w:abstractNum w:abstractNumId="7" w15:restartNumberingAfterBreak="0">
     <w:nsid w:val="18215CAA"/>
     <w:multiLevelType w:val="multilevel"/>
     <w:tmpl w:val="46CC6526"/>
@@ -7305,7 +8745,7 @@
       </w:rPr>
     </w:lvl>
   </w:abstractNum>
-  <w:abstractNum w:abstractNumId="6" w15:restartNumberingAfterBreak="0">
+  <w:abstractNum w:abstractNumId="8" w15:restartNumberingAfterBreak="0">
     <w:nsid w:val="1D545280"/>
     <w:multiLevelType w:val="hybridMultilevel"/>
     <w:tmpl w:val="F762FBF8"/>
@@ -7419,7 +8859,7 @@
       </w:rPr>
     </w:lvl>
   </w:abstractNum>
-  <w:abstractNum w:abstractNumId="7" w15:restartNumberingAfterBreak="0">
+  <w:abstractNum w:abstractNumId="9" w15:restartNumberingAfterBreak="0">
     <w:nsid w:val="1E5B523F"/>
     <w:multiLevelType w:val="multilevel"/>
     <w:tmpl w:val="DD96475E"/>
@@ -7532,7 +8972,7 @@
       </w:pPr>
     </w:lvl>
   </w:abstractNum>
-  <w:abstractNum w:abstractNumId="8" w15:restartNumberingAfterBreak="0">
+  <w:abstractNum w:abstractNumId="10" w15:restartNumberingAfterBreak="0">
     <w:nsid w:val="208D6D85"/>
     <w:multiLevelType w:val="hybridMultilevel"/>
     <w:tmpl w:val="641885E2"/>
@@ -7645,7 +9085,120 @@
       </w:rPr>
     </w:lvl>
   </w:abstractNum>
-  <w:abstractNum w:abstractNumId="9" w15:restartNumberingAfterBreak="0">
+  <w:abstractNum w:abstractNumId="11" w15:restartNumberingAfterBreak="0">
+    <w:nsid w:val="274B2FD8"/>
+    <w:multiLevelType w:val="hybridMultilevel"/>
+    <w:tmpl w:val="69EE425C"/>
+    <w:lvl w:ilvl="0" w:tplc="409C23DC">
+      <w:start w:val="1"/>
+      <w:numFmt w:val="bullet"/>
+      <w:lvlText w:val="o"/>
+      <w:lvlJc w:val="left"/>
+      <w:pPr>
+        <w:ind w:left="720" w:hanging="360"/>
+      </w:pPr>
+      <w:rPr>
+        <w:rFonts w:ascii="Courier New" w:hAnsi="Courier New" w:hint="default"/>
+      </w:rPr>
+    </w:lvl>
+    <w:lvl w:ilvl="1" w:tplc="04100003" w:tentative="1">
+      <w:start w:val="1"/>
+      <w:numFmt w:val="bullet"/>
+      <w:lvlText w:val="o"/>
+      <w:lvlJc w:val="left"/>
+      <w:pPr>
+        <w:ind w:left="1440" w:hanging="360"/>
+      </w:pPr>
+      <w:rPr>
+        <w:rFonts w:ascii="Courier New" w:hAnsi="Courier New" w:cs="Courier New" w:hint="default"/>
+      </w:rPr>
+    </w:lvl>
+    <w:lvl w:ilvl="2" w:tplc="04100005" w:tentative="1">
+      <w:start w:val="1"/>
+      <w:numFmt w:val="bullet"/>
+      <w:lvlText w:val=""/>
+      <w:lvlJc w:val="left"/>
+      <w:pPr>
+        <w:ind w:left="2160" w:hanging="360"/>
+      </w:pPr>
+      <w:rPr>
+        <w:rFonts w:ascii="Wingdings" w:hAnsi="Wingdings" w:hint="default"/>
+      </w:rPr>
+    </w:lvl>
+    <w:lvl w:ilvl="3" w:tplc="04100001" w:tentative="1">
+      <w:start w:val="1"/>
+      <w:numFmt w:val="bullet"/>
+      <w:lvlText w:val=""/>
+      <w:lvlJc w:val="left"/>
+      <w:pPr>
+        <w:ind w:left="2880" w:hanging="360"/>
+      </w:pPr>
+      <w:rPr>
+        <w:rFonts w:ascii="Symbol" w:hAnsi="Symbol" w:hint="default"/>
+      </w:rPr>
+    </w:lvl>
+    <w:lvl w:ilvl="4" w:tplc="04100003" w:tentative="1">
+      <w:start w:val="1"/>
+      <w:numFmt w:val="bullet"/>
+      <w:lvlText w:val="o"/>
+      <w:lvlJc w:val="left"/>
+      <w:pPr>
+        <w:ind w:left="3600" w:hanging="360"/>
+      </w:pPr>
+      <w:rPr>
+        <w:rFonts w:ascii="Courier New" w:hAnsi="Courier New" w:cs="Courier New" w:hint="default"/>
+      </w:rPr>
+    </w:lvl>
+    <w:lvl w:ilvl="5" w:tplc="04100005" w:tentative="1">
+      <w:start w:val="1"/>
+      <w:numFmt w:val="bullet"/>
+      <w:lvlText w:val=""/>
+      <w:lvlJc w:val="left"/>
+      <w:pPr>
+        <w:ind w:left="4320" w:hanging="360"/>
+      </w:pPr>
+      <w:rPr>
+        <w:rFonts w:ascii="Wingdings" w:hAnsi="Wingdings" w:hint="default"/>
+      </w:rPr>
+    </w:lvl>
+    <w:lvl w:ilvl="6" w:tplc="04100001" w:tentative="1">
+      <w:start w:val="1"/>
+      <w:numFmt w:val="bullet"/>
+      <w:lvlText w:val=""/>
+      <w:lvlJc w:val="left"/>
+      <w:pPr>
+        <w:ind w:left="5040" w:hanging="360"/>
+      </w:pPr>
+      <w:rPr>
+        <w:rFonts w:ascii="Symbol" w:hAnsi="Symbol" w:hint="default"/>
+      </w:rPr>
+    </w:lvl>
+    <w:lvl w:ilvl="7" w:tplc="04100003" w:tentative="1">
+      <w:start w:val="1"/>
+      <w:numFmt w:val="bullet"/>
+      <w:lvlText w:val="o"/>
+      <w:lvlJc w:val="left"/>
+      <w:pPr>
+        <w:ind w:left="5760" w:hanging="360"/>
+      </w:pPr>
+      <w:rPr>
+        <w:rFonts w:ascii="Courier New" w:hAnsi="Courier New" w:cs="Courier New" w:hint="default"/>
+      </w:rPr>
+    </w:lvl>
+    <w:lvl w:ilvl="8" w:tplc="04100005" w:tentative="1">
+      <w:start w:val="1"/>
+      <w:numFmt w:val="bullet"/>
+      <w:lvlText w:val=""/>
+      <w:lvlJc w:val="left"/>
+      <w:pPr>
+        <w:ind w:left="6480" w:hanging="360"/>
+      </w:pPr>
+      <w:rPr>
+        <w:rFonts w:ascii="Wingdings" w:hAnsi="Wingdings" w:hint="default"/>
+      </w:rPr>
+    </w:lvl>
+  </w:abstractNum>
+  <w:abstractNum w:abstractNumId="12" w15:restartNumberingAfterBreak="0">
     <w:nsid w:val="2FCC71A6"/>
     <w:multiLevelType w:val="hybridMultilevel"/>
     <w:tmpl w:val="63402DF4"/>
@@ -7758,7 +9311,7 @@
       </w:rPr>
     </w:lvl>
   </w:abstractNum>
-  <w:abstractNum w:abstractNumId="10" w15:restartNumberingAfterBreak="0">
+  <w:abstractNum w:abstractNumId="13" w15:restartNumberingAfterBreak="0">
     <w:nsid w:val="35B060BE"/>
     <w:multiLevelType w:val="multilevel"/>
     <w:tmpl w:val="233AD926"/>
@@ -7907,7 +9460,7 @@
       </w:rPr>
     </w:lvl>
   </w:abstractNum>
-  <w:abstractNum w:abstractNumId="11" w15:restartNumberingAfterBreak="0">
+  <w:abstractNum w:abstractNumId="14" w15:restartNumberingAfterBreak="0">
     <w:nsid w:val="39E71695"/>
     <w:multiLevelType w:val="hybridMultilevel"/>
     <w:tmpl w:val="EF402444"/>
@@ -8020,10 +9573,10 @@
       </w:rPr>
     </w:lvl>
   </w:abstractNum>
-  <w:abstractNum w:abstractNumId="12" w15:restartNumberingAfterBreak="0">
+  <w:abstractNum w:abstractNumId="15" w15:restartNumberingAfterBreak="0">
     <w:nsid w:val="418D0CC0"/>
     <w:multiLevelType w:val="hybridMultilevel"/>
-    <w:tmpl w:val="A008C9C4"/>
+    <w:tmpl w:val="C25609D4"/>
     <w:lvl w:ilvl="0" w:tplc="0410000F">
       <w:start w:val="1"/>
       <w:numFmt w:val="decimal"/>
@@ -8106,7 +9659,7 @@
       </w:pPr>
     </w:lvl>
   </w:abstractNum>
-  <w:abstractNum w:abstractNumId="13" w15:restartNumberingAfterBreak="0">
+  <w:abstractNum w:abstractNumId="16" w15:restartNumberingAfterBreak="0">
     <w:nsid w:val="421E3BEC"/>
     <w:multiLevelType w:val="multilevel"/>
     <w:tmpl w:val="19AE94D4"/>
@@ -8255,7 +9808,7 @@
       </w:rPr>
     </w:lvl>
   </w:abstractNum>
-  <w:abstractNum w:abstractNumId="14" w15:restartNumberingAfterBreak="0">
+  <w:abstractNum w:abstractNumId="17" w15:restartNumberingAfterBreak="0">
     <w:nsid w:val="43277067"/>
     <w:multiLevelType w:val="hybridMultilevel"/>
     <w:tmpl w:val="32ECCE3A"/>
@@ -8368,7 +9921,7 @@
       </w:rPr>
     </w:lvl>
   </w:abstractNum>
-  <w:abstractNum w:abstractNumId="15" w15:restartNumberingAfterBreak="0">
+  <w:abstractNum w:abstractNumId="18" w15:restartNumberingAfterBreak="0">
     <w:nsid w:val="43AD031F"/>
     <w:multiLevelType w:val="multilevel"/>
     <w:tmpl w:val="C7941A08"/>
@@ -8517,7 +10070,7 @@
       </w:rPr>
     </w:lvl>
   </w:abstractNum>
-  <w:abstractNum w:abstractNumId="16" w15:restartNumberingAfterBreak="0">
+  <w:abstractNum w:abstractNumId="19" w15:restartNumberingAfterBreak="0">
     <w:nsid w:val="47A67D6F"/>
     <w:multiLevelType w:val="multilevel"/>
     <w:tmpl w:val="E2E866EE"/>
@@ -8666,10 +10219,159 @@
       </w:rPr>
     </w:lvl>
   </w:abstractNum>
-  <w:abstractNum w:abstractNumId="17" w15:restartNumberingAfterBreak="0">
+  <w:abstractNum w:abstractNumId="20" w15:restartNumberingAfterBreak="0">
+    <w:nsid w:val="4B860F7E"/>
+    <w:multiLevelType w:val="multilevel"/>
+    <w:tmpl w:val="0596AE98"/>
+    <w:lvl w:ilvl="0">
+      <w:start w:val="1"/>
+      <w:numFmt w:val="bullet"/>
+      <w:lvlText w:val=""/>
+      <w:lvlJc w:val="left"/>
+      <w:pPr>
+        <w:tabs>
+          <w:tab w:val="num" w:pos="720"/>
+        </w:tabs>
+        <w:ind w:left="720" w:hanging="360"/>
+      </w:pPr>
+      <w:rPr>
+        <w:rFonts w:ascii="Symbol" w:hAnsi="Symbol" w:hint="default"/>
+        <w:sz w:val="20"/>
+      </w:rPr>
+    </w:lvl>
+    <w:lvl w:ilvl="1" w:tentative="1">
+      <w:start w:val="1"/>
+      <w:numFmt w:val="bullet"/>
+      <w:lvlText w:val="o"/>
+      <w:lvlJc w:val="left"/>
+      <w:pPr>
+        <w:tabs>
+          <w:tab w:val="num" w:pos="1440"/>
+        </w:tabs>
+        <w:ind w:left="1440" w:hanging="360"/>
+      </w:pPr>
+      <w:rPr>
+        <w:rFonts w:ascii="Courier New" w:hAnsi="Courier New" w:hint="default"/>
+        <w:sz w:val="20"/>
+      </w:rPr>
+    </w:lvl>
+    <w:lvl w:ilvl="2" w:tentative="1">
+      <w:start w:val="1"/>
+      <w:numFmt w:val="bullet"/>
+      <w:lvlText w:val=""/>
+      <w:lvlJc w:val="left"/>
+      <w:pPr>
+        <w:tabs>
+          <w:tab w:val="num" w:pos="2160"/>
+        </w:tabs>
+        <w:ind w:left="2160" w:hanging="360"/>
+      </w:pPr>
+      <w:rPr>
+        <w:rFonts w:ascii="Wingdings" w:hAnsi="Wingdings" w:hint="default"/>
+        <w:sz w:val="20"/>
+      </w:rPr>
+    </w:lvl>
+    <w:lvl w:ilvl="3" w:tentative="1">
+      <w:start w:val="1"/>
+      <w:numFmt w:val="bullet"/>
+      <w:lvlText w:val=""/>
+      <w:lvlJc w:val="left"/>
+      <w:pPr>
+        <w:tabs>
+          <w:tab w:val="num" w:pos="2880"/>
+        </w:tabs>
+        <w:ind w:left="2880" w:hanging="360"/>
+      </w:pPr>
+      <w:rPr>
+        <w:rFonts w:ascii="Wingdings" w:hAnsi="Wingdings" w:hint="default"/>
+        <w:sz w:val="20"/>
+      </w:rPr>
+    </w:lvl>
+    <w:lvl w:ilvl="4" w:tentative="1">
+      <w:start w:val="1"/>
+      <w:numFmt w:val="bullet"/>
+      <w:lvlText w:val=""/>
+      <w:lvlJc w:val="left"/>
+      <w:pPr>
+        <w:tabs>
+          <w:tab w:val="num" w:pos="3600"/>
+        </w:tabs>
+        <w:ind w:left="3600" w:hanging="360"/>
+      </w:pPr>
+      <w:rPr>
+        <w:rFonts w:ascii="Wingdings" w:hAnsi="Wingdings" w:hint="default"/>
+        <w:sz w:val="20"/>
+      </w:rPr>
+    </w:lvl>
+    <w:lvl w:ilvl="5" w:tentative="1">
+      <w:start w:val="1"/>
+      <w:numFmt w:val="bullet"/>
+      <w:lvlText w:val=""/>
+      <w:lvlJc w:val="left"/>
+      <w:pPr>
+        <w:tabs>
+          <w:tab w:val="num" w:pos="4320"/>
+        </w:tabs>
+        <w:ind w:left="4320" w:hanging="360"/>
+      </w:pPr>
+      <w:rPr>
+        <w:rFonts w:ascii="Wingdings" w:hAnsi="Wingdings" w:hint="default"/>
+        <w:sz w:val="20"/>
+      </w:rPr>
+    </w:lvl>
+    <w:lvl w:ilvl="6" w:tentative="1">
+      <w:start w:val="1"/>
+      <w:numFmt w:val="bullet"/>
+      <w:lvlText w:val=""/>
+      <w:lvlJc w:val="left"/>
+      <w:pPr>
+        <w:tabs>
+          <w:tab w:val="num" w:pos="5040"/>
+        </w:tabs>
+        <w:ind w:left="5040" w:hanging="360"/>
+      </w:pPr>
+      <w:rPr>
+        <w:rFonts w:ascii="Wingdings" w:hAnsi="Wingdings" w:hint="default"/>
+        <w:sz w:val="20"/>
+      </w:rPr>
+    </w:lvl>
+    <w:lvl w:ilvl="7" w:tentative="1">
+      <w:start w:val="1"/>
+      <w:numFmt w:val="bullet"/>
+      <w:lvlText w:val=""/>
+      <w:lvlJc w:val="left"/>
+      <w:pPr>
+        <w:tabs>
+          <w:tab w:val="num" w:pos="5760"/>
+        </w:tabs>
+        <w:ind w:left="5760" w:hanging="360"/>
+      </w:pPr>
+      <w:rPr>
+        <w:rFonts w:ascii="Wingdings" w:hAnsi="Wingdings" w:hint="default"/>
+        <w:sz w:val="20"/>
+      </w:rPr>
+    </w:lvl>
+    <w:lvl w:ilvl="8" w:tentative="1">
+      <w:start w:val="1"/>
+      <w:numFmt w:val="bullet"/>
+      <w:lvlText w:val=""/>
+      <w:lvlJc w:val="left"/>
+      <w:pPr>
+        <w:tabs>
+          <w:tab w:val="num" w:pos="6480"/>
+        </w:tabs>
+        <w:ind w:left="6480" w:hanging="360"/>
+      </w:pPr>
+      <w:rPr>
+        <w:rFonts w:ascii="Wingdings" w:hAnsi="Wingdings" w:hint="default"/>
+        <w:sz w:val="20"/>
+      </w:rPr>
+    </w:lvl>
+  </w:abstractNum>
+  <w:abstractNum w:abstractNumId="21" w15:restartNumberingAfterBreak="0">
     <w:nsid w:val="52A54EE6"/>
     <w:multiLevelType w:val="hybridMultilevel"/>
-    <w:tmpl w:val="0E5C2924"/>
+    <w:tmpl w:val="9B3CD6F0"/>
     <w:lvl w:ilvl="0" w:tplc="409C23DC">
       <w:start w:val="1"/>
       <w:numFmt w:val="bullet"/>
@@ -8779,7 +10481,156 @@
       </w:rPr>
     </w:lvl>
   </w:abstractNum>
-  <w:abstractNum w:abstractNumId="18" w15:restartNumberingAfterBreak="0">
+  <w:abstractNum w:abstractNumId="22" w15:restartNumberingAfterBreak="0">
+    <w:nsid w:val="5CDD503E"/>
+    <w:multiLevelType w:val="multilevel"/>
+    <w:tmpl w:val="256E50A6"/>
+    <w:lvl w:ilvl="0">
+      <w:start w:val="1"/>
+      <w:numFmt w:val="bullet"/>
+      <w:lvlText w:val=""/>
+      <w:lvlJc w:val="left"/>
+      <w:pPr>
+        <w:tabs>
+          <w:tab w:val="num" w:pos="720"/>
+        </w:tabs>
+        <w:ind w:left="720" w:hanging="360"/>
+      </w:pPr>
+      <w:rPr>
+        <w:rFonts w:ascii="Symbol" w:hAnsi="Symbol" w:hint="default"/>
+        <w:sz w:val="20"/>
+      </w:rPr>
+    </w:lvl>
+    <w:lvl w:ilvl="1" w:tentative="1">
+      <w:start w:val="1"/>
+      <w:numFmt w:val="bullet"/>
+      <w:lvlText w:val="o"/>
+      <w:lvlJc w:val="left"/>
+      <w:pPr>
+        <w:tabs>
+          <w:tab w:val="num" w:pos="1440"/>
+        </w:tabs>
+        <w:ind w:left="1440" w:hanging="360"/>
+      </w:pPr>
+      <w:rPr>
+        <w:rFonts w:ascii="Courier New" w:hAnsi="Courier New" w:hint="default"/>
+        <w:sz w:val="20"/>
+      </w:rPr>
+    </w:lvl>
+    <w:lvl w:ilvl="2" w:tentative="1">
+      <w:start w:val="1"/>
+      <w:numFmt w:val="bullet"/>
+      <w:lvlText w:val=""/>
+      <w:lvlJc w:val="left"/>
+      <w:pPr>
+        <w:tabs>
+          <w:tab w:val="num" w:pos="2160"/>
+        </w:tabs>
+        <w:ind w:left="2160" w:hanging="360"/>
+      </w:pPr>
+      <w:rPr>
+        <w:rFonts w:ascii="Wingdings" w:hAnsi="Wingdings" w:hint="default"/>
+        <w:sz w:val="20"/>
+      </w:rPr>
+    </w:lvl>
+    <w:lvl w:ilvl="3" w:tentative="1">
+      <w:start w:val="1"/>
+      <w:numFmt w:val="bullet"/>
+      <w:lvlText w:val=""/>
+      <w:lvlJc w:val="left"/>
+      <w:pPr>
+        <w:tabs>
+          <w:tab w:val="num" w:pos="2880"/>
+        </w:tabs>
+        <w:ind w:left="2880" w:hanging="360"/>
+      </w:pPr>
+      <w:rPr>
+        <w:rFonts w:ascii="Wingdings" w:hAnsi="Wingdings" w:hint="default"/>
+        <w:sz w:val="20"/>
+      </w:rPr>
+    </w:lvl>
+    <w:lvl w:ilvl="4" w:tentative="1">
+      <w:start w:val="1"/>
+      <w:numFmt w:val="bullet"/>
+      <w:lvlText w:val=""/>
+      <w:lvlJc w:val="left"/>
+      <w:pPr>
+        <w:tabs>
+          <w:tab w:val="num" w:pos="3600"/>
+        </w:tabs>
+        <w:ind w:left="3600" w:hanging="360"/>
+      </w:pPr>
+      <w:rPr>
+        <w:rFonts w:ascii="Wingdings" w:hAnsi="Wingdings" w:hint="default"/>
+        <w:sz w:val="20"/>
+      </w:rPr>
+    </w:lvl>
+    <w:lvl w:ilvl="5" w:tentative="1">
+      <w:start w:val="1"/>
+      <w:numFmt w:val="bullet"/>
+      <w:lvlText w:val=""/>
+      <w:lvlJc w:val="left"/>
+      <w:pPr>
+        <w:tabs>
+          <w:tab w:val="num" w:pos="4320"/>
+        </w:tabs>
+        <w:ind w:left="4320" w:hanging="360"/>
+      </w:pPr>
+      <w:rPr>
+        <w:rFonts w:ascii="Wingdings" w:hAnsi="Wingdings" w:hint="default"/>
+        <w:sz w:val="20"/>
+      </w:rPr>
+    </w:lvl>
+    <w:lvl w:ilvl="6" w:tentative="1">
+      <w:start w:val="1"/>
+      <w:numFmt w:val="bullet"/>
+      <w:lvlText w:val=""/>
+      <w:lvlJc w:val="left"/>
+      <w:pPr>
+        <w:tabs>
+          <w:tab w:val="num" w:pos="5040"/>
+        </w:tabs>
+        <w:ind w:left="5040" w:hanging="360"/>
+      </w:pPr>
+      <w:rPr>
+        <w:rFonts w:ascii="Wingdings" w:hAnsi="Wingdings" w:hint="default"/>
+        <w:sz w:val="20"/>
+      </w:rPr>
+    </w:lvl>
+    <w:lvl w:ilvl="7" w:tentative="1">
+      <w:start w:val="1"/>
+      <w:numFmt w:val="bullet"/>
+      <w:lvlText w:val=""/>
+      <w:lvlJc w:val="left"/>
+      <w:pPr>
+        <w:tabs>
+          <w:tab w:val="num" w:pos="5760"/>
+        </w:tabs>
+        <w:ind w:left="5760" w:hanging="360"/>
+      </w:pPr>
+      <w:rPr>
+        <w:rFonts w:ascii="Wingdings" w:hAnsi="Wingdings" w:hint="default"/>
+        <w:sz w:val="20"/>
+      </w:rPr>
+    </w:lvl>
+    <w:lvl w:ilvl="8" w:tentative="1">
+      <w:start w:val="1"/>
+      <w:numFmt w:val="bullet"/>
+      <w:lvlText w:val=""/>
+      <w:lvlJc w:val="left"/>
+      <w:pPr>
+        <w:tabs>
+          <w:tab w:val="num" w:pos="6480"/>
+        </w:tabs>
+        <w:ind w:left="6480" w:hanging="360"/>
+      </w:pPr>
+      <w:rPr>
+        <w:rFonts w:ascii="Wingdings" w:hAnsi="Wingdings" w:hint="default"/>
+        <w:sz w:val="20"/>
+      </w:rPr>
+    </w:lvl>
+  </w:abstractNum>
+  <w:abstractNum w:abstractNumId="23" w15:restartNumberingAfterBreak="0">
     <w:nsid w:val="5D524ED1"/>
     <w:multiLevelType w:val="hybridMultilevel"/>
     <w:tmpl w:val="2B2C7E9C"/>
@@ -8892,7 +10743,7 @@
       </w:rPr>
     </w:lvl>
   </w:abstractNum>
-  <w:abstractNum w:abstractNumId="19" w15:restartNumberingAfterBreak="0">
+  <w:abstractNum w:abstractNumId="24" w15:restartNumberingAfterBreak="0">
     <w:nsid w:val="64BE150D"/>
     <w:multiLevelType w:val="multilevel"/>
     <w:tmpl w:val="9F921506"/>
@@ -9041,7 +10892,7 @@
       </w:rPr>
     </w:lvl>
   </w:abstractNum>
-  <w:abstractNum w:abstractNumId="20" w15:restartNumberingAfterBreak="0">
+  <w:abstractNum w:abstractNumId="25" w15:restartNumberingAfterBreak="0">
     <w:nsid w:val="64DC1474"/>
     <w:multiLevelType w:val="multilevel"/>
     <w:tmpl w:val="D27EE598"/>
@@ -9190,7 +11041,156 @@
       </w:rPr>
     </w:lvl>
   </w:abstractNum>
-  <w:abstractNum w:abstractNumId="21" w15:restartNumberingAfterBreak="0">
+  <w:abstractNum w:abstractNumId="26" w15:restartNumberingAfterBreak="0">
+    <w:nsid w:val="6BE624A8"/>
+    <w:multiLevelType w:val="multilevel"/>
+    <w:tmpl w:val="033A2F68"/>
+    <w:lvl w:ilvl="0">
+      <w:start w:val="1"/>
+      <w:numFmt w:val="bullet"/>
+      <w:lvlText w:val=""/>
+      <w:lvlJc w:val="left"/>
+      <w:pPr>
+        <w:tabs>
+          <w:tab w:val="num" w:pos="720"/>
+        </w:tabs>
+        <w:ind w:left="720" w:hanging="360"/>
+      </w:pPr>
+      <w:rPr>
+        <w:rFonts w:ascii="Symbol" w:hAnsi="Symbol" w:hint="default"/>
+        <w:sz w:val="20"/>
+      </w:rPr>
+    </w:lvl>
+    <w:lvl w:ilvl="1" w:tentative="1">
+      <w:start w:val="1"/>
+      <w:numFmt w:val="bullet"/>
+      <w:lvlText w:val="o"/>
+      <w:lvlJc w:val="left"/>
+      <w:pPr>
+        <w:tabs>
+          <w:tab w:val="num" w:pos="1440"/>
+        </w:tabs>
+        <w:ind w:left="1440" w:hanging="360"/>
+      </w:pPr>
+      <w:rPr>
+        <w:rFonts w:ascii="Courier New" w:hAnsi="Courier New" w:hint="default"/>
+        <w:sz w:val="20"/>
+      </w:rPr>
+    </w:lvl>
+    <w:lvl w:ilvl="2" w:tentative="1">
+      <w:start w:val="1"/>
+      <w:numFmt w:val="bullet"/>
+      <w:lvlText w:val=""/>
+      <w:lvlJc w:val="left"/>
+      <w:pPr>
+        <w:tabs>
+          <w:tab w:val="num" w:pos="2160"/>
+        </w:tabs>
+        <w:ind w:left="2160" w:hanging="360"/>
+      </w:pPr>
+      <w:rPr>
+        <w:rFonts w:ascii="Wingdings" w:hAnsi="Wingdings" w:hint="default"/>
+        <w:sz w:val="20"/>
+      </w:rPr>
+    </w:lvl>
+    <w:lvl w:ilvl="3" w:tentative="1">
+      <w:start w:val="1"/>
+      <w:numFmt w:val="bullet"/>
+      <w:lvlText w:val=""/>
+      <w:lvlJc w:val="left"/>
+      <w:pPr>
+        <w:tabs>
+          <w:tab w:val="num" w:pos="2880"/>
+        </w:tabs>
+        <w:ind w:left="2880" w:hanging="360"/>
+      </w:pPr>
+      <w:rPr>
+        <w:rFonts w:ascii="Wingdings" w:hAnsi="Wingdings" w:hint="default"/>
+        <w:sz w:val="20"/>
+      </w:rPr>
+    </w:lvl>
+    <w:lvl w:ilvl="4" w:tentative="1">
+      <w:start w:val="1"/>
+      <w:numFmt w:val="bullet"/>
+      <w:lvlText w:val=""/>
+      <w:lvlJc w:val="left"/>
+      <w:pPr>
+        <w:tabs>
+          <w:tab w:val="num" w:pos="3600"/>
+        </w:tabs>
+        <w:ind w:left="3600" w:hanging="360"/>
+      </w:pPr>
+      <w:rPr>
+        <w:rFonts w:ascii="Wingdings" w:hAnsi="Wingdings" w:hint="default"/>
+        <w:sz w:val="20"/>
+      </w:rPr>
+    </w:lvl>
+    <w:lvl w:ilvl="5" w:tentative="1">
+      <w:start w:val="1"/>
+      <w:numFmt w:val="bullet"/>
+      <w:lvlText w:val=""/>
+      <w:lvlJc w:val="left"/>
+      <w:pPr>
+        <w:tabs>
+          <w:tab w:val="num" w:pos="4320"/>
+        </w:tabs>
+        <w:ind w:left="4320" w:hanging="360"/>
+      </w:pPr>
+      <w:rPr>
+        <w:rFonts w:ascii="Wingdings" w:hAnsi="Wingdings" w:hint="default"/>
+        <w:sz w:val="20"/>
+      </w:rPr>
+    </w:lvl>
+    <w:lvl w:ilvl="6" w:tentative="1">
+      <w:start w:val="1"/>
+      <w:numFmt w:val="bullet"/>
+      <w:lvlText w:val=""/>
+      <w:lvlJc w:val="left"/>
+      <w:pPr>
+        <w:tabs>
+          <w:tab w:val="num" w:pos="5040"/>
+        </w:tabs>
+        <w:ind w:left="5040" w:hanging="360"/>
+      </w:pPr>
+      <w:rPr>
+        <w:rFonts w:ascii="Wingdings" w:hAnsi="Wingdings" w:hint="default"/>
+        <w:sz w:val="20"/>
+      </w:rPr>
+    </w:lvl>
+    <w:lvl w:ilvl="7" w:tentative="1">
+      <w:start w:val="1"/>
+      <w:numFmt w:val="bullet"/>
+      <w:lvlText w:val=""/>
+      <w:lvlJc w:val="left"/>
+      <w:pPr>
+        <w:tabs>
+          <w:tab w:val="num" w:pos="5760"/>
+        </w:tabs>
+        <w:ind w:left="5760" w:hanging="360"/>
+      </w:pPr>
+      <w:rPr>
+        <w:rFonts w:ascii="Wingdings" w:hAnsi="Wingdings" w:hint="default"/>
+        <w:sz w:val="20"/>
+      </w:rPr>
+    </w:lvl>
+    <w:lvl w:ilvl="8" w:tentative="1">
+      <w:start w:val="1"/>
+      <w:numFmt w:val="bullet"/>
+      <w:lvlText w:val=""/>
+      <w:lvlJc w:val="left"/>
+      <w:pPr>
+        <w:tabs>
+          <w:tab w:val="num" w:pos="6480"/>
+        </w:tabs>
+        <w:ind w:left="6480" w:hanging="360"/>
+      </w:pPr>
+      <w:rPr>
+        <w:rFonts w:ascii="Wingdings" w:hAnsi="Wingdings" w:hint="default"/>
+        <w:sz w:val="20"/>
+      </w:rPr>
+    </w:lvl>
+  </w:abstractNum>
+  <w:abstractNum w:abstractNumId="27" w15:restartNumberingAfterBreak="0">
     <w:nsid w:val="6D4D7897"/>
     <w:multiLevelType w:val="hybridMultilevel"/>
     <w:tmpl w:val="0E96F2F0"/>
@@ -9276,7 +11276,7 @@
       </w:pPr>
     </w:lvl>
   </w:abstractNum>
-  <w:abstractNum w:abstractNumId="22" w15:restartNumberingAfterBreak="0">
+  <w:abstractNum w:abstractNumId="28" w15:restartNumberingAfterBreak="0">
     <w:nsid w:val="6DEE0F97"/>
     <w:multiLevelType w:val="multilevel"/>
     <w:tmpl w:val="210E9406"/>
@@ -9389,7 +11389,7 @@
       </w:pPr>
     </w:lvl>
   </w:abstractNum>
-  <w:abstractNum w:abstractNumId="23" w15:restartNumberingAfterBreak="0">
+  <w:abstractNum w:abstractNumId="29" w15:restartNumberingAfterBreak="0">
     <w:nsid w:val="711805A3"/>
     <w:multiLevelType w:val="multilevel"/>
     <w:tmpl w:val="BEEE4946"/>
@@ -9506,7 +11506,7 @@
       </w:pPr>
     </w:lvl>
   </w:abstractNum>
-  <w:abstractNum w:abstractNumId="24" w15:restartNumberingAfterBreak="0">
+  <w:abstractNum w:abstractNumId="30" w15:restartNumberingAfterBreak="0">
     <w:nsid w:val="750876AB"/>
     <w:multiLevelType w:val="multilevel"/>
     <w:tmpl w:val="A73086DA"/>
@@ -9655,7 +11655,7 @@
       </w:rPr>
     </w:lvl>
   </w:abstractNum>
-  <w:abstractNum w:abstractNumId="25" w15:restartNumberingAfterBreak="0">
+  <w:abstractNum w:abstractNumId="31" w15:restartNumberingAfterBreak="0">
     <w:nsid w:val="7DA910B3"/>
     <w:multiLevelType w:val="multilevel"/>
     <w:tmpl w:val="1F402446"/>
@@ -9768,7 +11768,7 @@
       </w:pPr>
     </w:lvl>
   </w:abstractNum>
-  <w:abstractNum w:abstractNumId="26" w15:restartNumberingAfterBreak="0">
+  <w:abstractNum w:abstractNumId="32" w15:restartNumberingAfterBreak="0">
     <w:nsid w:val="7F91442C"/>
     <w:multiLevelType w:val="multilevel"/>
     <w:tmpl w:val="29FE7216"/>
@@ -9886,85 +11886,103 @@
     </w:lvl>
   </w:abstractNum>
   <w:num w:numId="1" w16cid:durableId="1109817848">
+    <w:abstractNumId w:val="29"/>
+  </w:num>
+  <w:num w:numId="2" w16cid:durableId="1765884681">
+    <w:abstractNumId w:val="24"/>
+  </w:num>
+  <w:num w:numId="3" w16cid:durableId="26758690">
+    <w:abstractNumId w:val="30"/>
+  </w:num>
+  <w:num w:numId="4" w16cid:durableId="601649987">
+    <w:abstractNumId w:val="13"/>
+  </w:num>
+  <w:num w:numId="5" w16cid:durableId="290749532">
+    <w:abstractNumId w:val="32"/>
+  </w:num>
+  <w:num w:numId="6" w16cid:durableId="10228564">
+    <w:abstractNumId w:val="18"/>
+  </w:num>
+  <w:num w:numId="7" w16cid:durableId="256717201">
+    <w:abstractNumId w:val="19"/>
+  </w:num>
+  <w:num w:numId="8" w16cid:durableId="1986005649">
+    <w:abstractNumId w:val="16"/>
+  </w:num>
+  <w:num w:numId="9" w16cid:durableId="722024494">
+    <w:abstractNumId w:val="27"/>
+  </w:num>
+  <w:num w:numId="10" w16cid:durableId="1667397529">
+    <w:abstractNumId w:val="4"/>
+  </w:num>
+  <w:num w:numId="11" w16cid:durableId="215817250">
+    <w:abstractNumId w:val="8"/>
+  </w:num>
+  <w:num w:numId="12" w16cid:durableId="979840896">
+    <w:abstractNumId w:val="25"/>
+  </w:num>
+  <w:num w:numId="13" w16cid:durableId="1991401854">
     <w:abstractNumId w:val="23"/>
   </w:num>
-  <w:num w:numId="2" w16cid:durableId="1765884681">
-    <w:abstractNumId w:val="19"/>
+  <w:num w:numId="14" w16cid:durableId="1060204095">
+    <w:abstractNumId w:val="12"/>
   </w:num>
-  <w:num w:numId="3" w16cid:durableId="26758690">
-    <w:abstractNumId w:val="24"/>
+  <w:num w:numId="15" w16cid:durableId="858004248">
+    <w:abstractNumId w:val="3"/>
   </w:num>
-  <w:num w:numId="4" w16cid:durableId="601649987">
+  <w:num w:numId="16" w16cid:durableId="1848789737">
+    <w:abstractNumId w:val="17"/>
+  </w:num>
+  <w:num w:numId="17" w16cid:durableId="1203640839">
     <w:abstractNumId w:val="10"/>
   </w:num>
-  <w:num w:numId="5" w16cid:durableId="290749532">
-    <w:abstractNumId w:val="26"/>
-  </w:num>
-  <w:num w:numId="6" w16cid:durableId="10228564">
+  <w:num w:numId="18" w16cid:durableId="2015188428">
     <w:abstractNumId w:val="15"/>
   </w:num>
-  <w:num w:numId="7" w16cid:durableId="256717201">
-    <w:abstractNumId w:val="16"/>
+  <w:num w:numId="19" w16cid:durableId="15814523">
+    <w:abstractNumId w:val="7"/>
   </w:num>
-  <w:num w:numId="8" w16cid:durableId="1986005649">
-    <w:abstractNumId w:val="13"/>
+  <w:num w:numId="20" w16cid:durableId="986593840">
+    <w:abstractNumId w:val="9"/>
   </w:num>
-  <w:num w:numId="9" w16cid:durableId="722024494">
+  <w:num w:numId="21" w16cid:durableId="1220360452">
+    <w:abstractNumId w:val="28"/>
+  </w:num>
+  <w:num w:numId="22" w16cid:durableId="488132794">
+    <w:abstractNumId w:val="5"/>
+  </w:num>
+  <w:num w:numId="23" w16cid:durableId="1569151479">
+    <w:abstractNumId w:val="31"/>
+  </w:num>
+  <w:num w:numId="24" w16cid:durableId="2043701911">
+    <w:abstractNumId w:val="6"/>
+  </w:num>
+  <w:num w:numId="25" w16cid:durableId="1181580026">
+    <w:abstractNumId w:val="11"/>
+  </w:num>
+  <w:num w:numId="26" w16cid:durableId="136998056">
+    <w:abstractNumId w:val="14"/>
+  </w:num>
+  <w:num w:numId="27" w16cid:durableId="1123041923">
     <w:abstractNumId w:val="21"/>
   </w:num>
-  <w:num w:numId="10" w16cid:durableId="1667397529">
+  <w:num w:numId="28" w16cid:durableId="825437246">
+    <w:abstractNumId w:val="0"/>
+  </w:num>
+  <w:num w:numId="29" w16cid:durableId="1302226025">
     <w:abstractNumId w:val="2"/>
   </w:num>
-  <w:num w:numId="11" w16cid:durableId="215817250">
-    <w:abstractNumId w:val="6"/>
+  <w:num w:numId="30" w16cid:durableId="467473927">
+    <w:abstractNumId w:val="1"/>
   </w:num>
-  <w:num w:numId="12" w16cid:durableId="979840896">
+  <w:num w:numId="31" w16cid:durableId="1422986376">
     <w:abstractNumId w:val="20"/>
   </w:num>
-  <w:num w:numId="13" w16cid:durableId="1991401854">
-    <w:abstractNumId w:val="18"/>
-  </w:num>
-  <w:num w:numId="14" w16cid:durableId="1060204095">
-    <w:abstractNumId w:val="9"/>
-  </w:num>
-  <w:num w:numId="15" w16cid:durableId="858004248">
-    <w:abstractNumId w:val="1"/>
-  </w:num>
-  <w:num w:numId="16" w16cid:durableId="1848789737">
-    <w:abstractNumId w:val="14"/>
-  </w:num>
-  <w:num w:numId="17" w16cid:durableId="1203640839">
-    <w:abstractNumId w:val="8"/>
-  </w:num>
-  <w:num w:numId="18" w16cid:durableId="2015188428">
-    <w:abstractNumId w:val="12"/>
-  </w:num>
-  <w:num w:numId="19" w16cid:durableId="15814523">
-    <w:abstractNumId w:val="5"/>
-  </w:num>
-  <w:num w:numId="20" w16cid:durableId="986593840">
-    <w:abstractNumId w:val="7"/>
-  </w:num>
-  <w:num w:numId="21" w16cid:durableId="1220360452">
+  <w:num w:numId="32" w16cid:durableId="587470197">
     <w:abstractNumId w:val="22"/>
   </w:num>
-  <w:num w:numId="22" w16cid:durableId="488132794">
-    <w:abstractNumId w:val="3"/>
-  </w:num>
-  <w:num w:numId="23" w16cid:durableId="1569151479">
-    <w:abstractNumId w:val="25"/>
-  </w:num>
-  <w:num w:numId="24" w16cid:durableId="2043701911">
-    <w:abstractNumId w:val="4"/>
-  </w:num>
-  <w:num w:numId="25" w16cid:durableId="136998056">
-    <w:abstractNumId w:val="11"/>
-  </w:num>
-  <w:num w:numId="26" w16cid:durableId="1123041923">
-    <w:abstractNumId w:val="17"/>
-  </w:num>
-  <w:num w:numId="27" w16cid:durableId="825437246">
-    <w:abstractNumId w:val="0"/>
+  <w:num w:numId="33" w16cid:durableId="2122068743">
+    <w:abstractNumId w:val="26"/>
   </w:num>
 </w:numbering>
 </file>
@@ -10616,7 +12634,6 @@
   <w:style w:type="character" w:default="1" w:styleId="Carpredefinitoparagrafo">
     <w:name w:val="Default Paragraph Font"/>
     <w:uiPriority w:val="1"/>
-    <w:semiHidden/>
     <w:unhideWhenUsed/>
   </w:style>
   <w:style w:type="table" w:default="1" w:styleId="Tabellanormale">
